--- a/db/lab2/ИУ6-12М_Астахов_бд_лр2.docx
+++ b/db/lab2/ИУ6-12М_Астахов_бд_лр2.docx
@@ -2272,7 +2272,7 @@
           <w:sz w:val="28"/>
           <w:szCs w:val="28"/>
           <w:highlight w:val="none"/>
-          <w:lang w:val="ru-RU"/>
+          <w:lang w:val="en-US"/>
         </w:rPr>
         <w:pBdr>
           <w:top w:val="none" w:color="000000" w:sz="4" w:space="0"/>
@@ -2303,16 +2303,17 @@
           <w:highlight w:val="none"/>
           <w:lang w:val="ru-RU"/>
         </w:rPr>
-        <w:t xml:space="preserve">Соз</w:t>
+        <w:t xml:space="preserve">Основы </w:t>
       </w:r>
       <w:r>
         <w:rPr>
           <w:b/>
+          <w:bCs/>
           <w:sz w:val="28"/>
           <w:highlight w:val="none"/>
-          <w:lang w:val="ru-RU"/>
-        </w:rPr>
-        <w:t xml:space="preserve">дание виртуальной машины</w:t>
+          <w:lang w:val="en-US"/>
+        </w:rPr>
+        <w:t xml:space="preserve">EXPLAIN.</w:t>
       </w:r>
       <w:r>
         <w:rPr>
@@ -2321,17 +2322,7 @@
           <w:sz w:val="28"/>
           <w:szCs w:val="28"/>
           <w:highlight w:val="none"/>
-          <w:lang w:val="ru-RU"/>
-        </w:rPr>
-      </w:r>
-      <w:r>
-        <w:rPr>
-          <w:b/>
-          <w:bCs/>
-          <w:sz w:val="28"/>
-          <w:szCs w:val="28"/>
-          <w:highlight w:val="none"/>
-          <w:lang w:val="ru-RU"/>
+          <w:lang w:val="en-US"/>
         </w:rPr>
       </w:r>
     </w:p>
@@ -2357,22 +2348,14 @@
       </w:pPr>
       <w:r>
         <w:rPr>
-          <w:b/>
-          <w:sz w:val="28"/>
-          <w:highlight w:val="none"/>
-          <w:lang w:val="ru-RU"/>
-        </w:rPr>
-        <w:tab/>
-      </w:r>
-      <w:r>
-        <w:rPr>
           <w:b w:val="0"/>
           <w:bCs w:val="0"/>
           <w:sz w:val="28"/>
           <w:highlight w:val="none"/>
           <w:lang w:val="ru-RU"/>
         </w:rPr>
-        <w:t xml:space="preserve">Для выполнения курса лабораторных работ с помощью ПО </w:t>
+        <w:tab/>
+        <w:t xml:space="preserve">Создадим таблицу, заполним ее миллионом записей, выполним команду </w:t>
       </w:r>
       <w:r>
         <w:rPr>
@@ -2382,7 +2365,7 @@
           <w:highlight w:val="none"/>
           <w:lang w:val="en-US"/>
         </w:rPr>
-        <w:t xml:space="preserve">“Virtula Box” </w:t>
+        <w:t xml:space="preserve">EXPLAIN </w:t>
       </w:r>
       <w:r>
         <w:rPr>
@@ -2392,7 +2375,7 @@
           <w:highlight w:val="none"/>
           <w:lang w:val="ru-RU"/>
         </w:rPr>
-        <w:t xml:space="preserve">была создана виртуальная машина на базе ОС </w:t>
+        <w:t xml:space="preserve">для запроса выборки всех записей, затем добавим записи в таблицу и выполним </w:t>
       </w:r>
       <w:r>
         <w:rPr>
@@ -2402,7 +2385,7 @@
           <w:highlight w:val="none"/>
           <w:lang w:val="en-US"/>
         </w:rPr>
-        <w:t xml:space="preserve">Ubuntu 22.04 (</w:t>
+        <w:t xml:space="preserve">EXPLAIN </w:t>
       </w:r>
       <w:r>
         <w:rPr>
@@ -2412,7 +2395,7 @@
           <w:highlight w:val="none"/>
           <w:lang w:val="ru-RU"/>
         </w:rPr>
-        <w:t xml:space="preserve">рисунок 1</w:t>
+        <w:t xml:space="preserve">повторно. Как видно из рисунка 1, при вставке новых записей в таблицу, ее статистика не обновляется автоматически, что приводит к повторяющимся результатам при вызове </w:t>
       </w:r>
       <w:r>
         <w:rPr>
@@ -2422,7 +2405,7 @@
           <w:highlight w:val="none"/>
           <w:lang w:val="en-US"/>
         </w:rPr>
-        <w:t xml:space="preserve">).</w:t>
+        <w:t xml:space="preserve">EXPLAIN.</w:t>
       </w:r>
       <w:r>
         <w:rPr>
@@ -2431,24 +2414,13 @@
           <w:sz w:val="28"/>
           <w:szCs w:val="28"/>
           <w:highlight w:val="none"/>
-          <w:lang w:val="en-US"/>
-        </w:rPr>
-      </w:r>
-      <w:r>
-        <w:rPr>
-          <w:b w:val="0"/>
-          <w:bCs w:val="0"/>
-          <w:sz w:val="28"/>
-          <w:szCs w:val="28"/>
-          <w:highlight w:val="none"/>
-          <w:lang w:val="en-US"/>
         </w:rPr>
       </w:r>
     </w:p>
     <w:p>
       <w:pPr>
         <w:ind w:left="0" w:right="0" w:firstLine="0"/>
-        <w:jc w:val="both"/>
+        <w:jc w:val="center"/>
         <w:spacing w:before="0" w:after="0" w:line="360" w:lineRule="auto"/>
         <w:rPr>
           <w:b w:val="0"/>
@@ -2479,7 +2451,7 @@
           <mc:Choice Requires="wpg">
             <w:drawing>
               <wp:inline xmlns:wp="http://schemas.openxmlformats.org/drawingml/2006/wordprocessingDrawing" distT="0" distB="0" distL="0" distR="0">
-                <wp:extent cx="5940425" cy="3482653"/>
+                <wp:extent cx="4111532" cy="4809585"/>
                 <wp:effectExtent l="0" t="0" r="0" b="0"/>
                 <wp:docPr id="3" name=""/>
                 <wp:cNvGraphicFramePr>
@@ -2489,7 +2461,7 @@
                   <a:graphicData uri="http://schemas.openxmlformats.org/drawingml/2006/picture">
                     <pic:pic xmlns:pic="http://schemas.openxmlformats.org/drawingml/2006/picture">
                       <pic:nvPicPr>
-                        <pic:cNvPr id="91773230" name=""/>
+                        <pic:cNvPr id="1309902085" name=""/>
                         <pic:cNvPicPr>
                           <a:picLocks noChangeAspect="1"/>
                         </pic:cNvPicPr>
@@ -2500,9 +2472,9 @@
                         <a:stretch/>
                       </pic:blipFill>
                       <pic:spPr bwMode="auto">
-                        <a:xfrm>
+                        <a:xfrm flipH="0" flipV="0">
                           <a:off x="0" y="0"/>
-                          <a:ext cx="5940424" cy="3482652"/>
+                          <a:ext cx="4111531" cy="4809584"/>
                         </a:xfrm>
                         <a:prstGeom prst="rect">
                           <a:avLst/>
@@ -2532,7 +2504,7 @@
                   <v:f eqn="sum @10 21600 0"/>
                 </v:formulas>
               </v:shapetype>
-              <v:shape id="_x0000_i2" o:spid="_x0000_s2" type="#_x0000_t75" style="width:467.75pt;height:274.22pt;mso-wrap-distance-left:0.00pt;mso-wrap-distance-top:0.00pt;mso-wrap-distance-right:0.00pt;mso-wrap-distance-bottom:0.00pt;" stroked="false">
+              <v:shape id="_x0000_i2" o:spid="_x0000_s2" type="#_x0000_t75" style="width:323.74pt;height:378.71pt;mso-wrap-distance-left:0.00pt;mso-wrap-distance-top:0.00pt;mso-wrap-distance-right:0.00pt;mso-wrap-distance-bottom:0.00pt;" stroked="false">
                 <v:path textboxrect="0,0,0,0"/>
                 <v:imagedata r:id="rId13" o:title=""/>
               </v:shape>
@@ -2545,7 +2517,6 @@
           <w:b w:val="0"/>
           <w:bCs w:val="0"/>
           <w:sz w:val="28"/>
-          <w:szCs w:val="28"/>
           <w:highlight w:val="none"/>
           <w:lang w:val="en-US"/>
         </w:rPr>
@@ -2555,7 +2526,6 @@
           <w:b w:val="0"/>
           <w:bCs w:val="0"/>
           <w:sz w:val="28"/>
-          <w:szCs w:val="28"/>
           <w:highlight w:val="none"/>
           <w:lang w:val="en-US"/>
         </w:rPr>
@@ -2589,18 +2559,50 @@
           <w:highlight w:val="none"/>
           <w:lang w:val="ru-RU"/>
         </w:rPr>
-        <w:t xml:space="preserve">Рисунок 1 — параметры виртуальной машины</w:t>
-      </w:r>
-      <w:r>
+        <w:t xml:space="preserve">Рисунок 1 — пример </w:t>
+      </w:r>
+      <w:r>
+        <w:rPr>
+          <w:b w:val="0"/>
+          <w:bCs w:val="0"/>
+          <w:sz w:val="28"/>
+          <w:highlight w:val="none"/>
+          <w:lang w:val="en-US"/>
+        </w:rPr>
+        <w:t xml:space="preserve">EXPLAIN </w:t>
+      </w:r>
+      <w:r>
+        <w:rPr>
+          <w:b w:val="0"/>
+          <w:bCs w:val="0"/>
+          <w:sz w:val="28"/>
+          <w:highlight w:val="none"/>
+          <w:lang w:val="ru-RU"/>
+        </w:rPr>
+        <w:t xml:space="preserve">без обновления статистики</w:t>
+      </w:r>
+      <w:r>
+        <w:rPr>
+          <w:b w:val="0"/>
+          <w:bCs w:val="0"/>
+          <w:sz w:val="28"/>
+          <w:highlight w:val="none"/>
+          <w:lang w:val="en-US"/>
+        </w:rPr>
+      </w:r>
+    </w:p>
+    <w:p>
+      <w:pPr>
+        <w:shd w:val="nil"/>
         <w:rPr>
           <w:b w:val="0"/>
           <w:bCs w:val="0"/>
           <w:sz w:val="28"/>
           <w:szCs w:val="28"/>
           <w:highlight w:val="none"/>
-          <w:lang w:val="ru-RU"/>
-        </w:rPr>
-      </w:r>
+          <w:lang w:val="en-US"/>
+        </w:rPr>
+      </w:pPr>
       <w:r>
         <w:rPr>
           <w:b w:val="0"/>
@@ -2608,7 +2610,18 @@
           <w:sz w:val="28"/>
           <w:szCs w:val="28"/>
           <w:highlight w:val="none"/>
-          <w:lang w:val="ru-RU"/>
+          <w:lang w:val="en-US"/>
+        </w:rPr>
+        <w:br w:type="page" w:clear="all"/>
+      </w:r>
+      <w:r>
+        <w:rPr>
+          <w:b w:val="0"/>
+          <w:bCs w:val="0"/>
+          <w:sz w:val="28"/>
+          <w:szCs w:val="28"/>
+          <w:highlight w:val="none"/>
+          <w:lang w:val="en-US"/>
         </w:rPr>
       </w:r>
     </w:p>
@@ -2618,8 +2631,8 @@
         <w:jc w:val="left"/>
         <w:spacing w:before="0" w:after="0" w:line="360" w:lineRule="auto"/>
         <w:rPr>
-          <w:b/>
-          <w:bCs/>
+          <w:b w:val="0"/>
+          <w:bCs w:val="0"/>
           <w:sz w:val="28"/>
           <w:szCs w:val="28"/>
           <w:highlight w:val="none"/>
@@ -2644,59 +2657,48 @@
       </w:r>
       <w:r>
         <w:rPr>
-          <w:b/>
-          <w:bCs/>
+          <w:b w:val="0"/>
+          <w:bCs w:val="0"/>
           <w:sz w:val="28"/>
           <w:highlight w:val="none"/>
           <w:lang w:val="ru-RU"/>
         </w:rPr>
-        <w:t xml:space="preserve">3. </w:t>
-      </w:r>
-      <w:r>
-        <w:rPr>
-          <w:b/>
-          <w:bCs/>
+        <w:t xml:space="preserve">Обновим статистику и убедимся, что результаты вызова </w:t>
+      </w:r>
+      <w:r>
+        <w:rPr>
+          <w:b w:val="0"/>
+          <w:bCs w:val="0"/>
+          <w:sz w:val="28"/>
+          <w:highlight w:val="none"/>
+          <w:lang w:val="en-US"/>
+        </w:rPr>
+        <w:t xml:space="preserve">EXPLAIN </w:t>
+      </w:r>
+      <w:r>
+        <w:rPr>
+          <w:b w:val="0"/>
+          <w:bCs w:val="0"/>
           <w:sz w:val="28"/>
           <w:highlight w:val="none"/>
           <w:lang w:val="ru-RU"/>
         </w:rPr>
-        <w:t xml:space="preserve">Инсталляция СУБД PostgreSQL </w:t>
-      </w:r>
-      <w:r>
-        <w:rPr>
-          <w:b/>
-          <w:bCs/>
+        <w:t xml:space="preserve">изменились, так как была собрана актуальная статистика (рисунок 2).</w:t>
+      </w:r>
+      <w:r>
+        <w:rPr>
+          <w:b w:val="0"/>
+          <w:bCs w:val="0"/>
           <w:sz w:val="28"/>
           <w:highlight w:val="none"/>
-          <w:lang w:val="ru-RU"/>
-        </w:rPr>
-        <w:t xml:space="preserve"> </w:t>
-      </w:r>
-      <w:r>
-        <w:rPr>
-          <w:b/>
-          <w:bCs/>
-          <w:sz w:val="28"/>
-          <w:szCs w:val="28"/>
-          <w:highlight w:val="none"/>
-          <w:lang w:val="ru-RU"/>
-        </w:rPr>
-      </w:r>
-      <w:r>
-        <w:rPr>
-          <w:b/>
-          <w:bCs/>
-          <w:sz w:val="28"/>
-          <w:szCs w:val="28"/>
-          <w:highlight w:val="none"/>
-          <w:lang w:val="ru-RU"/>
+          <w:lang w:val="en-US"/>
         </w:rPr>
       </w:r>
     </w:p>
     <w:p>
       <w:pPr>
         <w:ind w:left="0" w:right="0" w:firstLine="0"/>
-        <w:jc w:val="both"/>
+        <w:jc w:val="center"/>
         <w:spacing w:before="0" w:after="0" w:line="360" w:lineRule="auto"/>
         <w:rPr>
           <w:b w:val="0"/>
@@ -2704,7 +2706,7 @@
           <w:sz w:val="28"/>
           <w:szCs w:val="28"/>
           <w:highlight w:val="none"/>
-          <w:lang w:val="ru-RU"/>
+          <w:lang w:val="en-US"/>
         </w:rPr>
         <w:pBdr>
           <w:top w:val="none" w:color="000000" w:sz="4" w:space="0"/>
@@ -2715,258 +2717,19 @@
       </w:pPr>
       <w:r>
         <w:rPr>
-          <w:b/>
-          <w:bCs/>
-          <w:sz w:val="28"/>
-          <w:highlight w:val="none"/>
-          <w:lang w:val="en-US"/>
-        </w:rPr>
-        <w:tab/>
-      </w:r>
-      <w:r>
-        <w:rPr>
-          <w:b w:val="0"/>
-          <w:bCs w:val="0"/>
-          <w:sz w:val="28"/>
-          <w:highlight w:val="none"/>
-          <w:lang w:val="ru-RU"/>
-        </w:rPr>
-        <w:t xml:space="preserve">На рисунке 2 показано добавление ссылки на </w:t>
-      </w:r>
-      <w:r>
-        <w:rPr>
           <w:b w:val="0"/>
           <w:bCs w:val="0"/>
           <w:sz w:val="28"/>
           <w:highlight w:val="none"/>
           <w:lang w:val="en-US"/>
         </w:rPr>
-        <w:t xml:space="preserve">deb-</w:t>
-      </w:r>
-      <w:r>
-        <w:rPr>
-          <w:b w:val="0"/>
-          <w:bCs w:val="0"/>
-          <w:sz w:val="28"/>
-          <w:highlight w:val="none"/>
-          <w:lang w:val="ru-RU"/>
-        </w:rPr>
-        <w:t xml:space="preserve">пакет, получение соответствующего ключа и обновление индекса пакетов. Затем была проведена установка пакета командой </w:t>
-      </w:r>
-      <w:r>
-        <w:rPr>
-          <w:b w:val="0"/>
-          <w:bCs w:val="0"/>
-          <w:sz w:val="28"/>
-          <w:highlight w:val="none"/>
-          <w:lang w:val="en-US"/>
-        </w:rPr>
-        <w:t xml:space="preserve">“</w:t>
-      </w:r>
-      <w:r>
-        <w:rPr>
-          <w:b w:val="0"/>
-          <w:bCs w:val="0"/>
-          <w:sz w:val="28"/>
-          <w:highlight w:val="none"/>
-          <w:lang w:val="en-US"/>
-        </w:rPr>
-        <w:t xml:space="preserve">sudo apt -y install postgresql-9.6</w:t>
-      </w:r>
-      <w:r>
-        <w:rPr>
-          <w:b w:val="0"/>
-          <w:bCs w:val="0"/>
-          <w:sz w:val="28"/>
-          <w:highlight w:val="none"/>
-          <w:lang w:val="en-US"/>
-        </w:rPr>
-        <w:t xml:space="preserve">”.</w:t>
-      </w:r>
-      <w:r>
-        <w:rPr>
-          <w:b w:val="0"/>
-          <w:bCs w:val="0"/>
-          <w:sz w:val="28"/>
-          <w:szCs w:val="28"/>
-          <w:highlight w:val="none"/>
-          <w:lang w:val="ru-RU"/>
-        </w:rPr>
-      </w:r>
-      <w:r>
-        <w:rPr>
-          <w:b w:val="0"/>
-          <w:bCs w:val="0"/>
-          <w:sz w:val="28"/>
-          <w:szCs w:val="28"/>
-          <w:highlight w:val="none"/>
-          <w:lang w:val="ru-RU"/>
-        </w:rPr>
-      </w:r>
-    </w:p>
-    <w:p>
-      <w:pPr>
-        <w:ind w:left="0" w:right="0" w:firstLine="708"/>
-        <w:jc w:val="both"/>
-        <w:spacing w:before="0" w:after="0" w:line="360" w:lineRule="auto"/>
-        <w:rPr>
-          <w:b w:val="0"/>
-          <w:bCs w:val="0"/>
-          <w:sz w:val="28"/>
-          <w:szCs w:val="28"/>
-          <w:highlight w:val="none"/>
-        </w:rPr>
-        <w:pBdr>
-          <w:top w:val="none" w:color="000000" w:sz="4" w:space="0"/>
-          <w:left w:val="none" w:color="000000" w:sz="4" w:space="0"/>
-          <w:bottom w:val="none" w:color="000000" w:sz="4" w:space="0"/>
-          <w:right w:val="none" w:color="000000" w:sz="4" w:space="0"/>
-        </w:pBdr>
-      </w:pPr>
-      <w:r>
-        <w:rPr>
-          <w:b w:val="0"/>
-          <w:bCs w:val="0"/>
-          <w:sz w:val="28"/>
-          <w:highlight w:val="none"/>
-          <w:lang w:val="ru-RU"/>
-        </w:rPr>
-        <w:t xml:space="preserve">На рисунке 3 показана проверка установки </w:t>
-      </w:r>
-      <w:r>
-        <w:rPr>
-          <w:b w:val="0"/>
-          <w:bCs w:val="0"/>
-          <w:sz w:val="28"/>
-          <w:highlight w:val="none"/>
-          <w:lang w:val="en-US"/>
-        </w:rPr>
-        <w:t xml:space="preserve">psql </w:t>
-      </w:r>
-      <w:r>
-        <w:rPr>
-          <w:b w:val="0"/>
-          <w:bCs w:val="0"/>
-          <w:sz w:val="28"/>
-          <w:highlight w:val="none"/>
-          <w:lang w:val="ru-RU"/>
-        </w:rPr>
-        <w:t xml:space="preserve">(запрос пути к исполняемому файлу </w:t>
-      </w:r>
-      <w:r>
-        <w:rPr>
-          <w:b w:val="0"/>
-          <w:bCs w:val="0"/>
-          <w:sz w:val="28"/>
-          <w:highlight w:val="none"/>
-          <w:lang w:val="en-US"/>
-        </w:rPr>
-        <w:t xml:space="preserve">psql), </w:t>
-      </w:r>
-      <w:r>
-        <w:rPr>
-          <w:b w:val="0"/>
-          <w:bCs w:val="0"/>
-          <w:sz w:val="28"/>
-          <w:highlight w:val="none"/>
-          <w:lang w:val="ru-RU"/>
-        </w:rPr>
-        <w:t xml:space="preserve">процесс установки пароля, переключение пользователя на </w:t>
-      </w:r>
-      <w:r>
-        <w:rPr>
-          <w:b w:val="0"/>
-          <w:bCs w:val="0"/>
-          <w:sz w:val="28"/>
-          <w:highlight w:val="none"/>
-          <w:lang w:val="en-US"/>
-        </w:rPr>
-        <w:t xml:space="preserve">postgres</w:t>
-      </w:r>
-      <w:r>
-        <w:rPr>
-          <w:b w:val="0"/>
-          <w:bCs w:val="0"/>
-          <w:sz w:val="28"/>
-          <w:highlight w:val="none"/>
-          <w:lang w:val="ru-RU"/>
-        </w:rPr>
-        <w:t xml:space="preserve">, создание и подключение к базе данных </w:t>
-      </w:r>
-      <w:r>
-        <w:rPr>
-          <w:b w:val="0"/>
-          <w:bCs w:val="0"/>
-          <w:sz w:val="28"/>
-          <w:highlight w:val="none"/>
-          <w:lang w:val="en-US"/>
-        </w:rPr>
-        <w:t xml:space="preserve">“iu6”.</w:t>
-      </w:r>
-      <w:r>
-        <w:rPr>
-          <w:b w:val="0"/>
-          <w:bCs w:val="0"/>
-          <w:sz w:val="28"/>
-          <w:highlight w:val="none"/>
-          <w:lang w:val="ru-RU"/>
-        </w:rPr>
-        <w:tab/>
-      </w:r>
-      <w:r>
-        <w:rPr>
-          <w:b w:val="0"/>
-          <w:bCs w:val="0"/>
-          <w:sz w:val="28"/>
-          <w:szCs w:val="28"/>
-          <w:highlight w:val="none"/>
-        </w:rPr>
-      </w:r>
-      <w:r>
-        <w:rPr>
-          <w:b w:val="0"/>
-          <w:bCs w:val="0"/>
-          <w:sz w:val="28"/>
-          <w:szCs w:val="28"/>
-          <w:highlight w:val="none"/>
-        </w:rPr>
-      </w:r>
-    </w:p>
-    <w:p>
-      <w:pPr>
-        <w:ind w:left="0" w:right="0" w:firstLine="0"/>
-        <w:jc w:val="left"/>
-        <w:spacing w:before="0" w:after="0" w:line="360" w:lineRule="auto"/>
-        <w:rPr>
-          <w:b w:val="0"/>
-          <w:bCs w:val="0"/>
-          <w:sz w:val="28"/>
-          <w:szCs w:val="28"/>
-          <w:highlight w:val="none"/>
-          <w:lang w:val="en-US"/>
-        </w:rPr>
-        <w:pBdr>
-          <w:top w:val="none" w:color="000000" w:sz="4" w:space="0"/>
-          <w:left w:val="none" w:color="000000" w:sz="4" w:space="0"/>
-          <w:bottom w:val="none" w:color="000000" w:sz="4" w:space="0"/>
-          <w:right w:val="none" w:color="000000" w:sz="4" w:space="0"/>
-        </w:pBdr>
-      </w:pPr>
-      <w:r>
-        <w:rPr>
-          <w:b w:val="0"/>
-          <w:bCs w:val="0"/>
-          <w:sz w:val="28"/>
-          <w:highlight w:val="none"/>
-          <w:lang w:val="en-US"/>
-        </w:rPr>
       </w:r>
       <w:r>
         <mc:AlternateContent>
           <mc:Choice Requires="wpg">
             <w:drawing>
               <wp:inline xmlns:wp="http://schemas.openxmlformats.org/drawingml/2006/wordprocessingDrawing" distT="0" distB="0" distL="0" distR="0">
-                <wp:extent cx="5940425" cy="3726408"/>
+                <wp:extent cx="5295900" cy="1485900"/>
                 <wp:effectExtent l="0" t="0" r="0" b="0"/>
                 <wp:docPr id="4" name=""/>
                 <wp:cNvGraphicFramePr>
@@ -2976,7 +2739,7 @@
                   <a:graphicData uri="http://schemas.openxmlformats.org/drawingml/2006/picture">
                     <pic:pic xmlns:pic="http://schemas.openxmlformats.org/drawingml/2006/picture">
                       <pic:nvPicPr>
-                        <pic:cNvPr id="991795486" name=""/>
+                        <pic:cNvPr id="1106501422" name=""/>
                         <pic:cNvPicPr>
                           <a:picLocks noChangeAspect="1"/>
                         </pic:cNvPicPr>
@@ -2989,7 +2752,7 @@
                       <pic:spPr bwMode="auto">
                         <a:xfrm>
                           <a:off x="0" y="0"/>
-                          <a:ext cx="5940424" cy="3726408"/>
+                          <a:ext cx="5295899" cy="1485900"/>
                         </a:xfrm>
                         <a:prstGeom prst="rect">
                           <a:avLst/>
@@ -3019,7 +2782,7 @@
                   <v:f eqn="sum @10 21600 0"/>
                 </v:formulas>
               </v:shapetype>
-              <v:shape id="_x0000_i3" o:spid="_x0000_s3" type="#_x0000_t75" style="width:467.75pt;height:293.42pt;mso-wrap-distance-left:0.00pt;mso-wrap-distance-top:0.00pt;mso-wrap-distance-right:0.00pt;mso-wrap-distance-bottom:0.00pt;" stroked="false">
+              <v:shape id="_x0000_i3" o:spid="_x0000_s3" type="#_x0000_t75" style="width:417.00pt;height:117.00pt;mso-wrap-distance-left:0.00pt;mso-wrap-distance-top:0.00pt;mso-wrap-distance-right:0.00pt;mso-wrap-distance-bottom:0.00pt;" stroked="false">
                 <v:path textboxrect="0,0,0,0"/>
                 <v:imagedata r:id="rId14" o:title=""/>
               </v:shape>
@@ -3032,7 +2795,6 @@
           <w:b w:val="0"/>
           <w:bCs w:val="0"/>
           <w:sz w:val="28"/>
-          <w:szCs w:val="28"/>
           <w:highlight w:val="none"/>
           <w:lang w:val="en-US"/>
         </w:rPr>
@@ -3042,7 +2804,6 @@
           <w:b w:val="0"/>
           <w:bCs w:val="0"/>
           <w:sz w:val="28"/>
-          <w:szCs w:val="28"/>
           <w:highlight w:val="none"/>
           <w:lang w:val="en-US"/>
         </w:rPr>
@@ -3076,7 +2837,7 @@
           <w:highlight w:val="none"/>
           <w:lang w:val="ru-RU"/>
         </w:rPr>
-        <w:t xml:space="preserve">Рисунок 2 — загрузка </w:t>
+        <w:t xml:space="preserve">Рисунок 2 — обновление статистики по таблице</w:t>
       </w:r>
       <w:r>
         <w:rPr>
@@ -3086,19 +2847,13 @@
           <w:highlight w:val="none"/>
           <w:lang w:val="en-US"/>
         </w:rPr>
-        <w:t xml:space="preserve">deb-</w:t>
-      </w:r>
-      <w:r>
-        <w:rPr>
-          <w:b w:val="0"/>
-          <w:bCs w:val="0"/>
-          <w:sz w:val="28"/>
-          <w:highlight w:val="none"/>
-          <w:lang w:val="ru-RU"/>
-        </w:rPr>
-        <w:t xml:space="preserve">пакета</w:t>
-      </w:r>
-      <w:r>
+      </w:r>
+    </w:p>
+    <w:p>
+      <w:pPr>
+        <w:ind w:left="0" w:right="0" w:firstLine="0"/>
+        <w:jc w:val="left"/>
+        <w:spacing w:before="0" w:after="0" w:line="360" w:lineRule="auto"/>
         <w:rPr>
           <w:b w:val="0"/>
           <w:bCs w:val="0"/>
@@ -3106,31 +2861,6 @@
           <w:szCs w:val="28"/>
           <w:highlight w:val="none"/>
           <w:lang w:val="ru-RU"/>
-        </w:rPr>
-      </w:r>
-      <w:r>
-        <w:rPr>
-          <w:b w:val="0"/>
-          <w:bCs w:val="0"/>
-          <w:sz w:val="28"/>
-          <w:szCs w:val="28"/>
-          <w:highlight w:val="none"/>
-          <w:lang w:val="ru-RU"/>
-        </w:rPr>
-      </w:r>
-    </w:p>
-    <w:p>
-      <w:pPr>
-        <w:ind w:left="0" w:right="0" w:firstLine="0"/>
-        <w:jc w:val="center"/>
-        <w:spacing w:before="0" w:after="0" w:line="360" w:lineRule="auto"/>
-        <w:rPr>
-          <w:b w:val="0"/>
-          <w:bCs w:val="0"/>
-          <w:sz w:val="28"/>
-          <w:szCs w:val="28"/>
-          <w:highlight w:val="none"/>
-          <w:lang w:val="en-US"/>
         </w:rPr>
         <w:pBdr>
           <w:top w:val="none" w:color="000000" w:sz="4" w:space="0"/>
@@ -3147,13 +2877,83 @@
           <w:highlight w:val="none"/>
           <w:lang w:val="en-US"/>
         </w:rPr>
+        <w:tab/>
+      </w:r>
+      <w:r>
+        <w:rPr>
+          <w:b w:val="0"/>
+          <w:bCs w:val="0"/>
+          <w:sz w:val="28"/>
+          <w:highlight w:val="none"/>
+          <w:lang w:val="ru-RU"/>
+        </w:rPr>
+        <w:t xml:space="preserve">Используем </w:t>
+      </w:r>
+      <w:r>
+        <w:rPr>
+          <w:b w:val="0"/>
+          <w:bCs w:val="0"/>
+          <w:sz w:val="28"/>
+          <w:highlight w:val="none"/>
+          <w:lang w:val="en-US"/>
+        </w:rPr>
+        <w:t xml:space="preserve">EXPLAIN ANALYZE</w:t>
+      </w:r>
+      <w:r>
+        <w:rPr>
+          <w:b w:val="0"/>
+          <w:bCs w:val="0"/>
+          <w:sz w:val="28"/>
+          <w:highlight w:val="none"/>
+          <w:lang w:val="ru-RU"/>
+        </w:rPr>
+        <w:t xml:space="preserve">, чтобы увидеть время, потраченное на реальное исполнение запроса и количество считанных строк.</w:t>
+      </w:r>
+      <w:r>
+        <w:rPr>
+          <w:b w:val="0"/>
+          <w:bCs w:val="0"/>
+          <w:sz w:val="28"/>
+          <w:highlight w:val="none"/>
+          <w:lang w:val="en-US"/>
+        </w:rPr>
+      </w:r>
+    </w:p>
+    <w:p>
+      <w:pPr>
+        <w:ind w:left="0" w:right="0" w:firstLine="0"/>
+        <w:jc w:val="left"/>
+        <w:spacing w:before="0" w:after="0" w:line="360" w:lineRule="auto"/>
+        <w:rPr>
+          <w:b w:val="0"/>
+          <w:bCs w:val="0"/>
+          <w:sz w:val="28"/>
+          <w:szCs w:val="28"/>
+          <w:highlight w:val="none"/>
+          <w:lang w:val="en-US"/>
+        </w:rPr>
+        <w:pBdr>
+          <w:top w:val="none" w:color="000000" w:sz="4" w:space="0"/>
+          <w:left w:val="none" w:color="000000" w:sz="4" w:space="0"/>
+          <w:bottom w:val="none" w:color="000000" w:sz="4" w:space="0"/>
+          <w:right w:val="none" w:color="000000" w:sz="4" w:space="0"/>
+        </w:pBdr>
+      </w:pPr>
+      <w:r>
+        <w:rPr>
+          <w:b w:val="0"/>
+          <w:bCs w:val="0"/>
+          <w:sz w:val="28"/>
+          <w:highlight w:val="none"/>
+          <w:lang w:val="en-US"/>
+        </w:rPr>
       </w:r>
       <w:r>
         <mc:AlternateContent>
           <mc:Choice Requires="wpg">
             <w:drawing>
               <wp:inline xmlns:wp="http://schemas.openxmlformats.org/drawingml/2006/wordprocessingDrawing" distT="0" distB="0" distL="0" distR="0">
-                <wp:extent cx="4505325" cy="1990725"/>
+                <wp:extent cx="5940425" cy="848632"/>
                 <wp:effectExtent l="0" t="0" r="0" b="0"/>
                 <wp:docPr id="5" name=""/>
                 <wp:cNvGraphicFramePr>
@@ -3163,7 +2963,7 @@
                   <a:graphicData uri="http://schemas.openxmlformats.org/drawingml/2006/picture">
                     <pic:pic xmlns:pic="http://schemas.openxmlformats.org/drawingml/2006/picture">
                       <pic:nvPicPr>
-                        <pic:cNvPr id="684709680" name=""/>
+                        <pic:cNvPr id="502102159" name=""/>
                         <pic:cNvPicPr>
                           <a:picLocks noChangeAspect="1"/>
                         </pic:cNvPicPr>
@@ -3176,7 +2976,7 @@
                       <pic:spPr bwMode="auto">
                         <a:xfrm>
                           <a:off x="0" y="0"/>
-                          <a:ext cx="4505324" cy="1990724"/>
+                          <a:ext cx="5940424" cy="848631"/>
                         </a:xfrm>
                         <a:prstGeom prst="rect">
                           <a:avLst/>
@@ -3206,7 +3006,7 @@
                   <v:f eqn="sum @10 21600 0"/>
                 </v:formulas>
               </v:shapetype>
-              <v:shape id="_x0000_i4" o:spid="_x0000_s4" type="#_x0000_t75" style="width:354.75pt;height:156.75pt;mso-wrap-distance-left:0.00pt;mso-wrap-distance-top:0.00pt;mso-wrap-distance-right:0.00pt;mso-wrap-distance-bottom:0.00pt;" stroked="false">
+              <v:shape id="_x0000_i4" o:spid="_x0000_s4" type="#_x0000_t75" style="width:467.75pt;height:66.82pt;mso-wrap-distance-left:0.00pt;mso-wrap-distance-top:0.00pt;mso-wrap-distance-right:0.00pt;mso-wrap-distance-bottom:0.00pt;" stroked="false">
                 <v:path textboxrect="0,0,0,0"/>
                 <v:imagedata r:id="rId15" o:title=""/>
               </v:shape>
@@ -3219,7 +3019,6 @@
           <w:b w:val="0"/>
           <w:bCs w:val="0"/>
           <w:sz w:val="28"/>
-          <w:szCs w:val="28"/>
           <w:highlight w:val="none"/>
           <w:lang w:val="en-US"/>
         </w:rPr>
@@ -3229,7 +3028,6 @@
           <w:b w:val="0"/>
           <w:bCs w:val="0"/>
           <w:sz w:val="28"/>
-          <w:szCs w:val="28"/>
           <w:highlight w:val="none"/>
           <w:lang w:val="en-US"/>
         </w:rPr>
@@ -3263,24 +3061,23 @@
           <w:highlight w:val="none"/>
           <w:lang w:val="ru-RU"/>
         </w:rPr>
-        <w:t xml:space="preserve">Рисунок 3 — проверка установки и создание базы данных</w:t>
+        <w:t xml:space="preserve">Рисунок 3 — пример выполнения </w:t>
       </w:r>
       <w:r>
         <w:rPr>
           <w:b w:val="0"/>
           <w:bCs w:val="0"/>
           <w:sz w:val="28"/>
-          <w:szCs w:val="28"/>
           <w:highlight w:val="none"/>
           <w:lang w:val="en-US"/>
         </w:rPr>
+        <w:t xml:space="preserve">EXPLAIN ANALYZE</w:t>
       </w:r>
       <w:r>
         <w:rPr>
           <w:b w:val="0"/>
           <w:bCs w:val="0"/>
           <w:sz w:val="28"/>
-          <w:szCs w:val="28"/>
           <w:highlight w:val="none"/>
           <w:lang w:val="en-US"/>
         </w:rPr>
@@ -3324,7 +3121,7 @@
           <w:highlight w:val="none"/>
           <w:lang w:val="ru-RU"/>
         </w:rPr>
-        <w:t xml:space="preserve">Создадим пользователя </w:t>
+        <w:t xml:space="preserve">Добавим дополнительное условие в запрос, увидим, что стоимость выполнения запроса изменилась, а количество выбранных строк уменьшилось (рисунок 4).</w:t>
       </w:r>
       <w:r>
         <w:rPr>
@@ -3334,102 +3131,12 @@
           <w:highlight w:val="none"/>
           <w:lang w:val="en-US"/>
         </w:rPr>
-        <w:t xml:space="preserve">“admin” (</w:t>
-      </w:r>
-      <w:r>
-        <w:rPr>
-          <w:b w:val="0"/>
-          <w:bCs w:val="0"/>
-          <w:sz w:val="28"/>
-          <w:highlight w:val="none"/>
-          <w:lang w:val="ru-RU"/>
-        </w:rPr>
-        <w:t xml:space="preserve">рисунок 4).</w:t>
-      </w:r>
-      <w:r>
-        <w:rPr>
-          <w:b w:val="0"/>
-          <w:bCs w:val="0"/>
-          <w:sz w:val="28"/>
-          <w:highlight w:val="none"/>
-          <w:lang w:val="en-US"/>
-        </w:rPr>
-        <w:t xml:space="preserve"> </w:t>
-      </w:r>
-      <w:r>
-        <w:rPr>
-          <w:b w:val="0"/>
-          <w:bCs w:val="0"/>
-          <w:sz w:val="28"/>
-          <w:highlight w:val="none"/>
-          <w:lang w:val="ru-RU"/>
-        </w:rPr>
-        <w:t xml:space="preserve">Проверим его существование, подключимся от его имени, создадим последовательность </w:t>
-      </w:r>
-      <w:r>
-        <w:rPr>
-          <w:b w:val="0"/>
-          <w:bCs w:val="0"/>
-          <w:sz w:val="28"/>
-          <w:highlight w:val="none"/>
-          <w:lang w:val="en-US"/>
-        </w:rPr>
-        <w:t xml:space="preserve">“user_ids” </w:t>
-      </w:r>
-      <w:r>
-        <w:rPr>
-          <w:b w:val="0"/>
-          <w:bCs w:val="0"/>
-          <w:sz w:val="28"/>
-          <w:highlight w:val="none"/>
-          <w:lang w:val="ru-RU"/>
-        </w:rPr>
-        <w:t xml:space="preserve">и таблицу </w:t>
-      </w:r>
-      <w:r>
-        <w:rPr>
-          <w:b w:val="0"/>
-          <w:bCs w:val="0"/>
-          <w:sz w:val="28"/>
-          <w:highlight w:val="none"/>
-          <w:lang w:val="en-US"/>
-        </w:rPr>
-        <w:t xml:space="preserve">“user”. </w:t>
-      </w:r>
-      <w:r>
-        <w:rPr>
-          <w:b w:val="0"/>
-          <w:bCs w:val="0"/>
-          <w:sz w:val="28"/>
-          <w:highlight w:val="none"/>
-          <w:lang w:val="ru-RU"/>
-        </w:rPr>
-        <w:t xml:space="preserve">Заполним таблицу и проверим ее содержимое (рисунок 5).</w:t>
-      </w:r>
-      <w:r>
-        <w:rPr>
-          <w:b w:val="0"/>
-          <w:bCs w:val="0"/>
-          <w:sz w:val="28"/>
-          <w:highlight w:val="none"/>
-          <w:lang w:val="en-US"/>
-        </w:rPr>
-      </w:r>
-      <w:r>
-        <w:rPr>
-          <w:b w:val="0"/>
-          <w:bCs w:val="0"/>
-          <w:sz w:val="28"/>
-          <w:szCs w:val="28"/>
-          <w:highlight w:val="none"/>
-          <w:lang w:val="ru-RU"/>
-        </w:rPr>
       </w:r>
     </w:p>
     <w:p>
       <w:pPr>
         <w:ind w:left="0" w:right="0" w:firstLine="0"/>
-        <w:jc w:val="both"/>
+        <w:jc w:val="center"/>
         <w:spacing w:before="0" w:after="0" w:line="360" w:lineRule="auto"/>
         <w:rPr>
           <w:b w:val="0"/>
@@ -3454,143 +3161,13 @@
           <w:highlight w:val="none"/>
           <w:lang w:val="en-US"/>
         </w:rPr>
-        <w:tab/>
-      </w:r>
-      <w:r>
-        <w:rPr>
-          <w:b w:val="0"/>
-          <w:bCs w:val="0"/>
-          <w:sz w:val="28"/>
-          <w:highlight w:val="none"/>
-          <w:lang w:val="ru-RU"/>
-        </w:rPr>
-        <w:t xml:space="preserve">Отберем из таблицы только пользователей с фамилией </w:t>
-      </w:r>
-      <w:r>
-        <w:rPr>
-          <w:b w:val="0"/>
-          <w:bCs w:val="0"/>
-          <w:sz w:val="28"/>
-          <w:highlight w:val="none"/>
-          <w:lang w:val="en-US"/>
-        </w:rPr>
-        <w:t xml:space="preserve">“Ivanov” (</w:t>
-      </w:r>
-      <w:r>
-        <w:rPr>
-          <w:b w:val="0"/>
-          <w:bCs w:val="0"/>
-          <w:sz w:val="28"/>
-          <w:highlight w:val="none"/>
-          <w:lang w:val="ru-RU"/>
-        </w:rPr>
-        <w:t xml:space="preserve">рисунок 6).</w:t>
-      </w:r>
-      <w:r>
-        <w:rPr>
-          <w:b w:val="0"/>
-          <w:bCs w:val="0"/>
-          <w:sz w:val="28"/>
-          <w:highlight w:val="none"/>
-          <w:lang w:val="en-US"/>
-        </w:rPr>
-      </w:r>
-      <w:r>
-        <w:rPr>
-          <w:b w:val="0"/>
-          <w:bCs w:val="0"/>
-          <w:sz w:val="28"/>
-          <w:szCs w:val="28"/>
-          <w:highlight w:val="none"/>
-          <w:lang w:val="en-US"/>
-        </w:rPr>
-      </w:r>
-    </w:p>
-    <w:p>
-      <w:pPr>
-        <w:ind w:left="0" w:right="0" w:firstLine="0"/>
-        <w:jc w:val="both"/>
-        <w:spacing w:before="0" w:after="0" w:line="360" w:lineRule="auto"/>
-        <w:rPr>
-          <w:b w:val="0"/>
-          <w:bCs w:val="0"/>
-          <w:sz w:val="28"/>
-          <w:szCs w:val="28"/>
-          <w:highlight w:val="none"/>
-          <w:lang w:val="en-US"/>
-        </w:rPr>
-        <w:pBdr>
-          <w:top w:val="none" w:color="000000" w:sz="4" w:space="0"/>
-          <w:left w:val="none" w:color="000000" w:sz="4" w:space="0"/>
-          <w:bottom w:val="none" w:color="000000" w:sz="4" w:space="0"/>
-          <w:right w:val="none" w:color="000000" w:sz="4" w:space="0"/>
-        </w:pBdr>
-      </w:pPr>
-      <w:r>
-        <w:rPr>
-          <w:b w:val="0"/>
-          <w:bCs w:val="0"/>
-          <w:sz w:val="28"/>
-          <w:highlight w:val="none"/>
-          <w:lang w:val="en-US"/>
-        </w:rPr>
-        <w:tab/>
-      </w:r>
-      <w:r>
-        <w:rPr>
-          <w:b w:val="0"/>
-          <w:bCs w:val="0"/>
-          <w:sz w:val="28"/>
-          <w:highlight w:val="none"/>
-          <w:lang w:val="en-US"/>
-        </w:rPr>
-      </w:r>
-      <w:r>
-        <w:rPr>
-          <w:b w:val="0"/>
-          <w:bCs w:val="0"/>
-          <w:sz w:val="28"/>
-          <w:szCs w:val="28"/>
-          <w:highlight w:val="none"/>
-          <w:lang w:val="en-US"/>
-        </w:rPr>
-      </w:r>
-    </w:p>
-    <w:p>
-      <w:pPr>
-        <w:ind w:left="0" w:right="0" w:firstLine="0"/>
-        <w:jc w:val="center"/>
-        <w:spacing w:before="0" w:after="0" w:line="360" w:lineRule="auto"/>
-        <w:rPr>
-          <w:b w:val="0"/>
-          <w:bCs w:val="0"/>
-          <w:sz w:val="28"/>
-          <w:szCs w:val="28"/>
-          <w:highlight w:val="none"/>
-          <w:lang w:val="en-US"/>
-        </w:rPr>
-        <w:pBdr>
-          <w:top w:val="none" w:color="000000" w:sz="4" w:space="0"/>
-          <w:left w:val="none" w:color="000000" w:sz="4" w:space="0"/>
-          <w:bottom w:val="none" w:color="000000" w:sz="4" w:space="0"/>
-          <w:right w:val="none" w:color="000000" w:sz="4" w:space="0"/>
-        </w:pBdr>
-      </w:pPr>
-      <w:r>
-        <w:rPr>
-          <w:b w:val="0"/>
-          <w:bCs w:val="0"/>
-          <w:sz w:val="28"/>
-          <w:highlight w:val="none"/>
-          <w:lang w:val="en-US"/>
-        </w:rPr>
       </w:r>
       <w:r>
         <mc:AlternateContent>
           <mc:Choice Requires="wpg">
             <w:drawing>
               <wp:inline xmlns:wp="http://schemas.openxmlformats.org/drawingml/2006/wordprocessingDrawing" distT="0" distB="0" distL="0" distR="0">
-                <wp:extent cx="3961152" cy="2629673"/>
+                <wp:extent cx="5181600" cy="1133475"/>
                 <wp:effectExtent l="0" t="0" r="0" b="0"/>
                 <wp:docPr id="6" name=""/>
                 <wp:cNvGraphicFramePr>
@@ -3600,7 +3177,7 @@
                   <a:graphicData uri="http://schemas.openxmlformats.org/drawingml/2006/picture">
                     <pic:pic xmlns:pic="http://schemas.openxmlformats.org/drawingml/2006/picture">
                       <pic:nvPicPr>
-                        <pic:cNvPr id="1035276024" name=""/>
+                        <pic:cNvPr id="303544579" name=""/>
                         <pic:cNvPicPr>
                           <a:picLocks noChangeAspect="1"/>
                         </pic:cNvPicPr>
@@ -3611,9 +3188,9 @@
                         <a:stretch/>
                       </pic:blipFill>
                       <pic:spPr bwMode="auto">
-                        <a:xfrm flipH="0" flipV="0">
+                        <a:xfrm>
                           <a:off x="0" y="0"/>
-                          <a:ext cx="3961152" cy="2629672"/>
+                          <a:ext cx="5181599" cy="1133474"/>
                         </a:xfrm>
                         <a:prstGeom prst="rect">
                           <a:avLst/>
@@ -3643,7 +3220,7 @@
                   <v:f eqn="sum @10 21600 0"/>
                 </v:formulas>
               </v:shapetype>
-              <v:shape id="_x0000_i5" o:spid="_x0000_s5" type="#_x0000_t75" style="width:311.90pt;height:207.06pt;mso-wrap-distance-left:0.00pt;mso-wrap-distance-top:0.00pt;mso-wrap-distance-right:0.00pt;mso-wrap-distance-bottom:0.00pt;" stroked="false">
+              <v:shape id="_x0000_i5" o:spid="_x0000_s5" type="#_x0000_t75" style="width:408.00pt;height:89.25pt;mso-wrap-distance-left:0.00pt;mso-wrap-distance-top:0.00pt;mso-wrap-distance-right:0.00pt;mso-wrap-distance-bottom:0.00pt;" stroked="false">
                 <v:path textboxrect="0,0,0,0"/>
                 <v:imagedata r:id="rId16" o:title=""/>
               </v:shape>
@@ -3656,7 +3233,6 @@
           <w:b w:val="0"/>
           <w:bCs w:val="0"/>
           <w:sz w:val="28"/>
-          <w:szCs w:val="28"/>
           <w:highlight w:val="none"/>
           <w:lang w:val="en-US"/>
         </w:rPr>
@@ -3666,7 +3242,6 @@
           <w:b w:val="0"/>
           <w:bCs w:val="0"/>
           <w:sz w:val="28"/>
-          <w:szCs w:val="28"/>
           <w:highlight w:val="none"/>
           <w:lang w:val="en-US"/>
         </w:rPr>
@@ -3683,7 +3258,7 @@
           <w:sz w:val="28"/>
           <w:szCs w:val="28"/>
           <w:highlight w:val="none"/>
-          <w:lang w:val="en-US"/>
+          <w:lang w:val="ru-RU"/>
         </w:rPr>
         <w:pBdr>
           <w:top w:val="none" w:color="000000" w:sz="4" w:space="0"/>
@@ -3700,26 +3275,18 @@
           <w:highlight w:val="none"/>
           <w:lang w:val="ru-RU"/>
         </w:rPr>
-        <w:t xml:space="preserve">Рисунок 4 — создание пользователя </w:t>
+        <w:t xml:space="preserve">Рисунок 4 — </w:t>
       </w:r>
       <w:r>
         <w:rPr>
           <w:b w:val="0"/>
           <w:bCs w:val="0"/>
           <w:sz w:val="28"/>
+          <w:szCs w:val="28"/>
           <w:highlight w:val="none"/>
-          <w:lang w:val="en-US"/>
-        </w:rPr>
-        <w:t xml:space="preserve">admin</w:t>
-      </w:r>
-      <w:r>
-        <w:rPr>
-          <w:b w:val="0"/>
-          <w:bCs w:val="0"/>
-          <w:sz w:val="28"/>
-          <w:highlight w:val="none"/>
-          <w:lang w:val="en-US"/>
-        </w:rPr>
+          <w:lang w:val="ru-RU"/>
+        </w:rPr>
+        <w:t xml:space="preserve">исследование запроса с дополнительным условием</w:t>
       </w:r>
       <w:r>
         <w:rPr>
@@ -3735,7 +3302,7 @@
     <w:p>
       <w:pPr>
         <w:ind w:left="0" w:right="0" w:firstLine="0"/>
-        <w:jc w:val="center"/>
+        <w:jc w:val="left"/>
         <w:spacing w:before="0" w:after="0" w:line="360" w:lineRule="auto"/>
         <w:rPr>
           <w:b w:val="0"/>
@@ -3757,84 +3324,11 @@
           <w:b w:val="0"/>
           <w:bCs w:val="0"/>
           <w:sz w:val="28"/>
+          <w:szCs w:val="28"/>
           <w:highlight w:val="none"/>
           <w:lang w:val="en-US"/>
         </w:rPr>
-      </w:r>
-      <w:r>
-        <mc:AlternateContent>
-          <mc:Choice Requires="wpg">
-            <w:drawing>
-              <wp:inline xmlns:wp="http://schemas.openxmlformats.org/drawingml/2006/wordprocessingDrawing" distT="0" distB="0" distL="0" distR="0">
-                <wp:extent cx="4616775" cy="3282905"/>
-                <wp:effectExtent l="0" t="0" r="0" b="0"/>
-                <wp:docPr id="7" name=""/>
-                <wp:cNvGraphicFramePr>
-                  <a:graphicFrameLocks xmlns:a="http://schemas.openxmlformats.org/drawingml/2006/main" noChangeAspect="1"/>
-                </wp:cNvGraphicFramePr>
-                <a:graphic xmlns:a="http://schemas.openxmlformats.org/drawingml/2006/main">
-                  <a:graphicData uri="http://schemas.openxmlformats.org/drawingml/2006/picture">
-                    <pic:pic xmlns:pic="http://schemas.openxmlformats.org/drawingml/2006/picture">
-                      <pic:nvPicPr>
-                        <pic:cNvPr id="1509629609" name=""/>
-                        <pic:cNvPicPr>
-                          <a:picLocks noChangeAspect="1"/>
-                        </pic:cNvPicPr>
-                        <pic:nvPr/>
-                      </pic:nvPicPr>
-                      <pic:blipFill>
-                        <a:blip r:embed="rId17"/>
-                        <a:stretch/>
-                      </pic:blipFill>
-                      <pic:spPr bwMode="auto">
-                        <a:xfrm flipH="0" flipV="0">
-                          <a:off x="0" y="0"/>
-                          <a:ext cx="4616775" cy="3282904"/>
-                        </a:xfrm>
-                        <a:prstGeom prst="rect">
-                          <a:avLst/>
-                        </a:prstGeom>
-                      </pic:spPr>
-                    </pic:pic>
-                  </a:graphicData>
-                </a:graphic>
-              </wp:inline>
-            </w:drawing>
-          </mc:Choice>
-          <mc:Fallback>
-            <w:pict>
-              <v:shapetype type="#_x0000_t75" o:spt="75" coordsize="21600,21600" o:preferrelative="t" path="m@4@5l@4@11@9@11@9@5xe">
-                <v:formulas>
-                  <v:f eqn="if lineDrawn pixelLineWidth 0"/>
-                  <v:f eqn="sum @0 1 0"/>
-                  <v:f eqn="sum 0 0 @1"/>
-                  <v:f eqn="prod @2 1 2"/>
-                  <v:f eqn="prod @3 21600 pixelWidth"/>
-                  <v:f eqn="prod @3 21600 pixelHeight"/>
-                  <v:f eqn="sum @0 0 1"/>
-                  <v:f eqn="prod @6 1 2"/>
-                  <v:f eqn="prod @7 21600 pixelWidth"/>
-                  <v:f eqn="sum @8 21600 0"/>
-                  <v:f eqn="prod @7 21600 pixelHeight"/>
-                  <v:f eqn="sum @10 21600 0"/>
-                </v:formulas>
-              </v:shapetype>
-              <v:shape id="_x0000_i6" o:spid="_x0000_s6" type="#_x0000_t75" style="width:363.53pt;height:258.50pt;mso-wrap-distance-left:0.00pt;mso-wrap-distance-top:0.00pt;mso-wrap-distance-right:0.00pt;mso-wrap-distance-bottom:0.00pt;" stroked="false">
-                <v:path textboxrect="0,0,0,0"/>
-                <v:imagedata r:id="rId17" o:title=""/>
-              </v:shape>
-            </w:pict>
-          </mc:Fallback>
-        </mc:AlternateContent>
-      </w:r>
-      <w:r>
-        <w:rPr>
-          <w:b w:val="0"/>
-          <w:bCs w:val="0"/>
-          <w:sz w:val="28"/>
-          <w:highlight w:val="none"/>
-          <w:lang w:val="en-US"/>
-        </w:rPr>
+        <w:tab/>
       </w:r>
       <w:r>
         <w:rPr>
@@ -3846,5158 +3340,6 @@
           <w:lang w:val="en-US"/>
         </w:rPr>
       </w:r>
-    </w:p>
-    <w:p>
-      <w:pPr>
-        <w:ind w:left="0" w:right="0" w:firstLine="0"/>
-        <w:jc w:val="center"/>
-        <w:spacing w:before="0" w:after="0" w:line="360" w:lineRule="auto"/>
-        <w:rPr>
-          <w:b w:val="0"/>
-          <w:bCs w:val="0"/>
-          <w:sz w:val="28"/>
-          <w:szCs w:val="28"/>
-          <w:highlight w:val="none"/>
-          <w:lang w:val="en-US"/>
-        </w:rPr>
-        <w:pBdr>
-          <w:top w:val="none" w:color="000000" w:sz="4" w:space="0"/>
-          <w:left w:val="none" w:color="000000" w:sz="4" w:space="0"/>
-          <w:bottom w:val="none" w:color="000000" w:sz="4" w:space="0"/>
-          <w:right w:val="none" w:color="000000" w:sz="4" w:space="0"/>
-        </w:pBdr>
-      </w:pPr>
-      <w:r>
-        <w:rPr>
-          <w:b w:val="0"/>
-          <w:bCs w:val="0"/>
-          <w:sz w:val="28"/>
-          <w:highlight w:val="none"/>
-          <w:lang w:val="ru-RU"/>
-        </w:rPr>
-        <w:t xml:space="preserve">Рисунок 5 — создание таблицы </w:t>
-      </w:r>
-      <w:r>
-        <w:rPr>
-          <w:b w:val="0"/>
-          <w:bCs w:val="0"/>
-          <w:sz w:val="28"/>
-          <w:highlight w:val="none"/>
-          <w:lang w:val="en-US"/>
-        </w:rPr>
-        <w:t xml:space="preserve">“users”</w:t>
-      </w:r>
-      <w:r>
-        <w:rPr>
-          <w:b w:val="0"/>
-          <w:bCs w:val="0"/>
-          <w:sz w:val="28"/>
-          <w:highlight w:val="none"/>
-          <w:lang w:val="en-US"/>
-        </w:rPr>
-      </w:r>
-      <w:r>
-        <w:rPr>
-          <w:b w:val="0"/>
-          <w:bCs w:val="0"/>
-          <w:sz w:val="28"/>
-          <w:szCs w:val="28"/>
-          <w:highlight w:val="none"/>
-          <w:lang w:val="en-US"/>
-        </w:rPr>
-      </w:r>
-    </w:p>
-    <w:p>
-      <w:pPr>
-        <w:ind w:left="0" w:right="0" w:firstLine="0"/>
-        <w:jc w:val="center"/>
-        <w:spacing w:before="0" w:after="0" w:line="360" w:lineRule="auto"/>
-        <w:rPr>
-          <w:b w:val="0"/>
-          <w:bCs w:val="0"/>
-          <w:sz w:val="28"/>
-          <w:szCs w:val="28"/>
-          <w:highlight w:val="none"/>
-          <w:lang w:val="en-US"/>
-        </w:rPr>
-        <w:pBdr>
-          <w:top w:val="none" w:color="000000" w:sz="4" w:space="0"/>
-          <w:left w:val="none" w:color="000000" w:sz="4" w:space="0"/>
-          <w:bottom w:val="none" w:color="000000" w:sz="4" w:space="0"/>
-          <w:right w:val="none" w:color="000000" w:sz="4" w:space="0"/>
-        </w:pBdr>
-      </w:pPr>
-      <w:r>
-        <w:rPr>
-          <w:b w:val="0"/>
-          <w:bCs w:val="0"/>
-          <w:sz w:val="28"/>
-          <w:highlight w:val="none"/>
-          <w:lang w:val="en-US"/>
-        </w:rPr>
-      </w:r>
-      <w:r>
-        <mc:AlternateContent>
-          <mc:Choice Requires="wpg">
-            <w:drawing>
-              <wp:inline xmlns:wp="http://schemas.openxmlformats.org/drawingml/2006/wordprocessingDrawing" distT="0" distB="0" distL="0" distR="0">
-                <wp:extent cx="3165815" cy="1870341"/>
-                <wp:effectExtent l="0" t="0" r="0" b="0"/>
-                <wp:docPr id="8" name=""/>
-                <wp:cNvGraphicFramePr>
-                  <a:graphicFrameLocks xmlns:a="http://schemas.openxmlformats.org/drawingml/2006/main" noChangeAspect="1"/>
-                </wp:cNvGraphicFramePr>
-                <a:graphic xmlns:a="http://schemas.openxmlformats.org/drawingml/2006/main">
-                  <a:graphicData uri="http://schemas.openxmlformats.org/drawingml/2006/picture">
-                    <pic:pic xmlns:pic="http://schemas.openxmlformats.org/drawingml/2006/picture">
-                      <pic:nvPicPr>
-                        <pic:cNvPr id="88286959" name=""/>
-                        <pic:cNvPicPr>
-                          <a:picLocks noChangeAspect="1"/>
-                        </pic:cNvPicPr>
-                        <pic:nvPr/>
-                      </pic:nvPicPr>
-                      <pic:blipFill>
-                        <a:blip r:embed="rId18"/>
-                        <a:stretch/>
-                      </pic:blipFill>
-                      <pic:spPr bwMode="auto">
-                        <a:xfrm flipH="0" flipV="0">
-                          <a:off x="0" y="0"/>
-                          <a:ext cx="3165814" cy="1870340"/>
-                        </a:xfrm>
-                        <a:prstGeom prst="rect">
-                          <a:avLst/>
-                        </a:prstGeom>
-                      </pic:spPr>
-                    </pic:pic>
-                  </a:graphicData>
-                </a:graphic>
-              </wp:inline>
-            </w:drawing>
-          </mc:Choice>
-          <mc:Fallback>
-            <w:pict>
-              <v:shapetype type="#_x0000_t75" o:spt="75" coordsize="21600,21600" o:preferrelative="t" path="m@4@5l@4@11@9@11@9@5xe">
-                <v:formulas>
-                  <v:f eqn="if lineDrawn pixelLineWidth 0"/>
-                  <v:f eqn="sum @0 1 0"/>
-                  <v:f eqn="sum 0 0 @1"/>
-                  <v:f eqn="prod @2 1 2"/>
-                  <v:f eqn="prod @3 21600 pixelWidth"/>
-                  <v:f eqn="prod @3 21600 pixelHeight"/>
-                  <v:f eqn="sum @0 0 1"/>
-                  <v:f eqn="prod @6 1 2"/>
-                  <v:f eqn="prod @7 21600 pixelWidth"/>
-                  <v:f eqn="sum @8 21600 0"/>
-                  <v:f eqn="prod @7 21600 pixelHeight"/>
-                  <v:f eqn="sum @10 21600 0"/>
-                </v:formulas>
-              </v:shapetype>
-              <v:shape id="_x0000_i7" o:spid="_x0000_s7" type="#_x0000_t75" style="width:249.28pt;height:147.27pt;mso-wrap-distance-left:0.00pt;mso-wrap-distance-top:0.00pt;mso-wrap-distance-right:0.00pt;mso-wrap-distance-bottom:0.00pt;" stroked="false">
-                <v:path textboxrect="0,0,0,0"/>
-                <v:imagedata r:id="rId18" o:title=""/>
-              </v:shape>
-            </w:pict>
-          </mc:Fallback>
-        </mc:AlternateContent>
-      </w:r>
-      <w:r>
-        <w:rPr>
-          <w:b w:val="0"/>
-          <w:bCs w:val="0"/>
-          <w:sz w:val="28"/>
-          <w:highlight w:val="none"/>
-          <w:lang w:val="en-US"/>
-        </w:rPr>
-      </w:r>
-      <w:r>
-        <w:rPr>
-          <w:b w:val="0"/>
-          <w:bCs w:val="0"/>
-          <w:sz w:val="28"/>
-          <w:szCs w:val="28"/>
-          <w:highlight w:val="none"/>
-          <w:lang w:val="en-US"/>
-        </w:rPr>
-      </w:r>
-    </w:p>
-    <w:p>
-      <w:pPr>
-        <w:ind w:left="0" w:right="0" w:firstLine="0"/>
-        <w:jc w:val="center"/>
-        <w:spacing w:before="0" w:after="0" w:line="360" w:lineRule="auto"/>
-        <w:rPr>
-          <w:b w:val="0"/>
-          <w:bCs w:val="0"/>
-          <w:sz w:val="28"/>
-          <w:szCs w:val="28"/>
-          <w:highlight w:val="none"/>
-          <w:lang w:val="ru-RU"/>
-        </w:rPr>
-        <w:pBdr>
-          <w:top w:val="none" w:color="000000" w:sz="4" w:space="0"/>
-          <w:left w:val="none" w:color="000000" w:sz="4" w:space="0"/>
-          <w:bottom w:val="none" w:color="000000" w:sz="4" w:space="0"/>
-          <w:right w:val="none" w:color="000000" w:sz="4" w:space="0"/>
-        </w:pBdr>
-      </w:pPr>
-      <w:r>
-        <w:rPr>
-          <w:b w:val="0"/>
-          <w:bCs w:val="0"/>
-          <w:sz w:val="28"/>
-          <w:highlight w:val="none"/>
-          <w:lang w:val="ru-RU"/>
-        </w:rPr>
-        <w:t xml:space="preserve">Рисунок 6 — пример </w:t>
-      </w:r>
-      <w:r>
-        <w:rPr>
-          <w:b w:val="0"/>
-          <w:bCs w:val="0"/>
-          <w:sz w:val="28"/>
-          <w:highlight w:val="none"/>
-          <w:lang w:val="en-US"/>
-        </w:rPr>
-        <w:t xml:space="preserve">select-</w:t>
-      </w:r>
-      <w:r>
-        <w:rPr>
-          <w:b w:val="0"/>
-          <w:bCs w:val="0"/>
-          <w:sz w:val="28"/>
-          <w:highlight w:val="none"/>
-          <w:lang w:val="ru-RU"/>
-        </w:rPr>
-        <w:t xml:space="preserve">запроса</w:t>
-      </w:r>
-      <w:r>
-        <w:rPr>
-          <w:b w:val="0"/>
-          <w:bCs w:val="0"/>
-          <w:sz w:val="28"/>
-          <w:highlight w:val="none"/>
-          <w:lang w:val="en-US"/>
-        </w:rPr>
-      </w:r>
-      <w:r>
-        <w:rPr>
-          <w:b w:val="0"/>
-          <w:bCs w:val="0"/>
-          <w:sz w:val="28"/>
-          <w:szCs w:val="28"/>
-          <w:highlight w:val="none"/>
-          <w:lang w:val="ru-RU"/>
-        </w:rPr>
-      </w:r>
-    </w:p>
-    <w:p>
-      <w:pPr>
-        <w:ind w:left="0" w:right="0" w:firstLine="0"/>
-        <w:jc w:val="both"/>
-        <w:spacing w:before="0" w:after="0" w:line="360" w:lineRule="auto"/>
-        <w:rPr>
-          <w:b w:val="0"/>
-          <w:bCs w:val="0"/>
-          <w:sz w:val="28"/>
-          <w:szCs w:val="28"/>
-          <w:highlight w:val="none"/>
-          <w:lang w:val="en-US"/>
-        </w:rPr>
-        <w:pBdr>
-          <w:top w:val="none" w:color="000000" w:sz="4" w:space="0"/>
-          <w:left w:val="none" w:color="000000" w:sz="4" w:space="0"/>
-          <w:bottom w:val="none" w:color="000000" w:sz="4" w:space="0"/>
-          <w:right w:val="none" w:color="000000" w:sz="4" w:space="0"/>
-        </w:pBdr>
-      </w:pPr>
-      <w:r>
-        <w:rPr>
-          <w:b w:val="0"/>
-          <w:bCs w:val="0"/>
-          <w:sz w:val="28"/>
-          <w:highlight w:val="none"/>
-          <w:lang w:val="en-US"/>
-        </w:rPr>
-        <w:tab/>
-      </w:r>
-      <w:r>
-        <w:rPr>
-          <w:b w:val="0"/>
-          <w:bCs w:val="0"/>
-          <w:sz w:val="28"/>
-          <w:highlight w:val="none"/>
-          <w:lang w:val="ru-RU"/>
-        </w:rPr>
-        <w:t xml:space="preserve">Запросим из БД информацию о таблицах, расширенную информацию о таблицах, информацию о таблице </w:t>
-      </w:r>
-      <w:r>
-        <w:rPr>
-          <w:b w:val="0"/>
-          <w:bCs w:val="0"/>
-          <w:sz w:val="28"/>
-          <w:highlight w:val="none"/>
-          <w:lang w:val="en-US"/>
-        </w:rPr>
-        <w:t xml:space="preserve">“users”</w:t>
-      </w:r>
-      <w:r>
-        <w:rPr>
-          <w:b w:val="0"/>
-          <w:bCs w:val="0"/>
-          <w:sz w:val="28"/>
-          <w:highlight w:val="none"/>
-          <w:lang w:val="ru-RU"/>
-        </w:rPr>
-        <w:t xml:space="preserve">, переключимся между пользователями (рисунок 7)</w:t>
-      </w:r>
-      <w:r>
-        <w:rPr>
-          <w:b w:val="0"/>
-          <w:bCs w:val="0"/>
-          <w:sz w:val="28"/>
-          <w:highlight w:val="none"/>
-          <w:lang w:val="ru-RU"/>
-        </w:rPr>
-        <w:t xml:space="preserve">.</w:t>
-      </w:r>
-      <w:r>
-        <w:rPr>
-          <w:b w:val="0"/>
-          <w:bCs w:val="0"/>
-          <w:sz w:val="28"/>
-          <w:highlight w:val="none"/>
-          <w:lang w:val="en-US"/>
-        </w:rPr>
-      </w:r>
-      <w:r>
-        <w:rPr>
-          <w:b w:val="0"/>
-          <w:bCs w:val="0"/>
-          <w:sz w:val="28"/>
-          <w:szCs w:val="28"/>
-          <w:highlight w:val="none"/>
-          <w:lang w:val="en-US"/>
-        </w:rPr>
-      </w:r>
-    </w:p>
-    <w:p>
-      <w:pPr>
-        <w:ind w:left="0" w:right="0" w:firstLine="0"/>
-        <w:jc w:val="center"/>
-        <w:spacing w:before="0" w:after="0" w:line="360" w:lineRule="auto"/>
-        <w:rPr>
-          <w:b w:val="0"/>
-          <w:bCs w:val="0"/>
-          <w:sz w:val="28"/>
-          <w:szCs w:val="28"/>
-          <w:highlight w:val="none"/>
-          <w:lang w:val="en-US"/>
-        </w:rPr>
-        <w:pBdr>
-          <w:top w:val="none" w:color="000000" w:sz="4" w:space="0"/>
-          <w:left w:val="none" w:color="000000" w:sz="4" w:space="0"/>
-          <w:bottom w:val="none" w:color="000000" w:sz="4" w:space="0"/>
-          <w:right w:val="none" w:color="000000" w:sz="4" w:space="0"/>
-        </w:pBdr>
-      </w:pPr>
-      <w:r>
-        <w:rPr>
-          <w:b w:val="0"/>
-          <w:bCs w:val="0"/>
-          <w:sz w:val="28"/>
-          <w:highlight w:val="none"/>
-          <w:lang w:val="en-US"/>
-        </w:rPr>
-      </w:r>
-      <w:r>
-        <mc:AlternateContent>
-          <mc:Choice Requires="wpg">
-            <w:drawing>
-              <wp:inline xmlns:wp="http://schemas.openxmlformats.org/drawingml/2006/wordprocessingDrawing" distT="0" distB="0" distL="0" distR="0">
-                <wp:extent cx="5111398" cy="3575223"/>
-                <wp:effectExtent l="0" t="0" r="0" b="0"/>
-                <wp:docPr id="9" name=""/>
-                <wp:cNvGraphicFramePr>
-                  <a:graphicFrameLocks xmlns:a="http://schemas.openxmlformats.org/drawingml/2006/main" noChangeAspect="1"/>
-                </wp:cNvGraphicFramePr>
-                <a:graphic xmlns:a="http://schemas.openxmlformats.org/drawingml/2006/main">
-                  <a:graphicData uri="http://schemas.openxmlformats.org/drawingml/2006/picture">
-                    <pic:pic xmlns:pic="http://schemas.openxmlformats.org/drawingml/2006/picture">
-                      <pic:nvPicPr>
-                        <pic:cNvPr id="1961909283" name=""/>
-                        <pic:cNvPicPr>
-                          <a:picLocks noChangeAspect="1"/>
-                        </pic:cNvPicPr>
-                        <pic:nvPr/>
-                      </pic:nvPicPr>
-                      <pic:blipFill>
-                        <a:blip r:embed="rId19"/>
-                        <a:stretch/>
-                      </pic:blipFill>
-                      <pic:spPr bwMode="auto">
-                        <a:xfrm flipH="0" flipV="0">
-                          <a:off x="0" y="0"/>
-                          <a:ext cx="5111397" cy="3575223"/>
-                        </a:xfrm>
-                        <a:prstGeom prst="rect">
-                          <a:avLst/>
-                        </a:prstGeom>
-                      </pic:spPr>
-                    </pic:pic>
-                  </a:graphicData>
-                </a:graphic>
-              </wp:inline>
-            </w:drawing>
-          </mc:Choice>
-          <mc:Fallback>
-            <w:pict>
-              <v:shapetype type="#_x0000_t75" o:spt="75" coordsize="21600,21600" o:preferrelative="t" path="m@4@5l@4@11@9@11@9@5xe">
-                <v:formulas>
-                  <v:f eqn="if lineDrawn pixelLineWidth 0"/>
-                  <v:f eqn="sum @0 1 0"/>
-                  <v:f eqn="sum 0 0 @1"/>
-                  <v:f eqn="prod @2 1 2"/>
-                  <v:f eqn="prod @3 21600 pixelWidth"/>
-                  <v:f eqn="prod @3 21600 pixelHeight"/>
-                  <v:f eqn="sum @0 0 1"/>
-                  <v:f eqn="prod @6 1 2"/>
-                  <v:f eqn="prod @7 21600 pixelWidth"/>
-                  <v:f eqn="sum @8 21600 0"/>
-                  <v:f eqn="prod @7 21600 pixelHeight"/>
-                  <v:f eqn="sum @10 21600 0"/>
-                </v:formulas>
-              </v:shapetype>
-              <v:shape id="_x0000_i8" o:spid="_x0000_s8" type="#_x0000_t75" style="width:402.47pt;height:281.51pt;mso-wrap-distance-left:0.00pt;mso-wrap-distance-top:0.00pt;mso-wrap-distance-right:0.00pt;mso-wrap-distance-bottom:0.00pt;" stroked="false">
-                <v:path textboxrect="0,0,0,0"/>
-                <v:imagedata r:id="rId19" o:title=""/>
-              </v:shape>
-            </w:pict>
-          </mc:Fallback>
-        </mc:AlternateContent>
-      </w:r>
-      <w:r>
-        <w:rPr>
-          <w:b w:val="0"/>
-          <w:bCs w:val="0"/>
-          <w:sz w:val="28"/>
-          <w:szCs w:val="28"/>
-          <w:highlight w:val="none"/>
-          <w:lang w:val="en-US"/>
-        </w:rPr>
-      </w:r>
-      <w:r>
-        <w:rPr>
-          <w:b w:val="0"/>
-          <w:bCs w:val="0"/>
-          <w:sz w:val="28"/>
-          <w:szCs w:val="28"/>
-          <w:highlight w:val="none"/>
-          <w:lang w:val="en-US"/>
-        </w:rPr>
-      </w:r>
-    </w:p>
-    <w:p>
-      <w:pPr>
-        <w:ind w:left="0" w:right="0" w:firstLine="0"/>
-        <w:jc w:val="center"/>
-        <w:spacing w:before="0" w:after="0" w:line="360" w:lineRule="auto"/>
-        <w:rPr>
-          <w:b w:val="0"/>
-          <w:bCs w:val="0"/>
-          <w:sz w:val="28"/>
-          <w:szCs w:val="28"/>
-          <w:highlight w:val="none"/>
-          <w:lang w:val="en-US"/>
-        </w:rPr>
-        <w:pBdr>
-          <w:top w:val="none" w:color="000000" w:sz="4" w:space="0"/>
-          <w:left w:val="none" w:color="000000" w:sz="4" w:space="0"/>
-          <w:bottom w:val="none" w:color="000000" w:sz="4" w:space="0"/>
-          <w:right w:val="none" w:color="000000" w:sz="4" w:space="0"/>
-        </w:pBdr>
-      </w:pPr>
-      <w:r>
-        <w:rPr>
-          <w:b w:val="0"/>
-          <w:bCs w:val="0"/>
-          <w:sz w:val="28"/>
-          <w:highlight w:val="none"/>
-          <w:lang w:val="ru-RU"/>
-        </w:rPr>
-        <w:t xml:space="preserve">Рисунок 7 — выполнение полезных команд</w:t>
-      </w:r>
-      <w:r>
-        <w:rPr>
-          <w:b w:val="0"/>
-          <w:bCs w:val="0"/>
-          <w:sz w:val="28"/>
-          <w:szCs w:val="28"/>
-          <w:highlight w:val="none"/>
-          <w:lang w:val="en-US"/>
-        </w:rPr>
-      </w:r>
-      <w:r>
-        <w:rPr>
-          <w:b w:val="0"/>
-          <w:bCs w:val="0"/>
-          <w:sz w:val="28"/>
-          <w:szCs w:val="28"/>
-          <w:highlight w:val="none"/>
-          <w:lang w:val="en-US"/>
-        </w:rPr>
-      </w:r>
-    </w:p>
-    <w:p>
-      <w:pPr>
-        <w:ind w:left="0" w:right="0" w:firstLine="708"/>
-        <w:jc w:val="left"/>
-        <w:spacing w:before="0" w:after="0" w:line="360" w:lineRule="auto"/>
-        <w:rPr>
-          <w:b/>
-          <w:bCs/>
-          <w:sz w:val="28"/>
-          <w:szCs w:val="28"/>
-          <w:highlight w:val="none"/>
-          <w:lang w:val="ru-RU"/>
-        </w:rPr>
-        <w:pBdr>
-          <w:top w:val="none" w:color="000000" w:sz="4" w:space="0"/>
-          <w:left w:val="none" w:color="000000" w:sz="4" w:space="0"/>
-          <w:bottom w:val="none" w:color="000000" w:sz="4" w:space="0"/>
-          <w:right w:val="none" w:color="000000" w:sz="4" w:space="0"/>
-        </w:pBdr>
-      </w:pPr>
-      <w:r>
-        <w:rPr>
-          <w:b/>
-          <w:bCs/>
-          <w:sz w:val="28"/>
-          <w:highlight w:val="none"/>
-          <w:lang w:val="ru-RU"/>
-        </w:rPr>
-        <w:t xml:space="preserve">4. Работа с PostgreSQL в Python</w:t>
-      </w:r>
-      <w:r>
-        <w:rPr>
-          <w:b/>
-          <w:bCs/>
-          <w:sz w:val="28"/>
-          <w:highlight w:val="none"/>
-          <w:lang w:val="ru-RU"/>
-        </w:rPr>
-      </w:r>
-      <w:r>
-        <w:rPr>
-          <w:b/>
-          <w:bCs/>
-          <w:sz w:val="28"/>
-          <w:szCs w:val="28"/>
-          <w:highlight w:val="none"/>
-          <w:lang w:val="ru-RU"/>
-        </w:rPr>
-      </w:r>
-    </w:p>
-    <w:p>
-      <w:pPr>
-        <w:ind w:left="0" w:right="0" w:firstLine="708"/>
-        <w:jc w:val="left"/>
-        <w:spacing w:before="0" w:after="0" w:line="360" w:lineRule="auto"/>
-        <w:rPr>
-          <w:b w:val="0"/>
-          <w:bCs w:val="0"/>
-          <w:sz w:val="28"/>
-          <w:szCs w:val="28"/>
-          <w:highlight w:val="none"/>
-        </w:rPr>
-        <w:pBdr>
-          <w:top w:val="none" w:color="000000" w:sz="4" w:space="0"/>
-          <w:left w:val="none" w:color="000000" w:sz="4" w:space="0"/>
-          <w:bottom w:val="none" w:color="000000" w:sz="4" w:space="0"/>
-          <w:right w:val="none" w:color="000000" w:sz="4" w:space="0"/>
-        </w:pBdr>
-      </w:pPr>
-      <w:r>
-        <w:rPr>
-          <w:b w:val="0"/>
-          <w:bCs w:val="0"/>
-          <w:sz w:val="28"/>
-          <w:highlight w:val="none"/>
-          <w:lang w:val="ru-RU"/>
-        </w:rPr>
-      </w:r>
-      <w:r>
-        <w:rPr>
-          <w:b w:val="0"/>
-          <w:bCs w:val="0"/>
-          <w:sz w:val="28"/>
-          <w:highlight w:val="none"/>
-          <w:lang w:val="ru-RU"/>
-        </w:rPr>
-        <w:t xml:space="preserve">Установим библиотеку psycopg2 для Python3</w:t>
-      </w:r>
-      <w:r>
-        <w:rPr>
-          <w:b w:val="0"/>
-          <w:bCs w:val="0"/>
-          <w:sz w:val="28"/>
-          <w:highlight w:val="none"/>
-          <w:lang w:val="ru-RU"/>
-        </w:rPr>
-        <w:t xml:space="preserve"> (рисунок 8).</w:t>
-      </w:r>
-      <w:r>
-        <w:rPr>
-          <w:b w:val="0"/>
-          <w:bCs w:val="0"/>
-          <w:sz w:val="28"/>
-          <w:highlight w:val="none"/>
-          <w:lang w:val="ru-RU"/>
-        </w:rPr>
-      </w:r>
-      <w:r>
-        <w:rPr>
-          <w:b w:val="0"/>
-          <w:bCs w:val="0"/>
-          <w:sz w:val="28"/>
-          <w:szCs w:val="28"/>
-          <w:highlight w:val="none"/>
-        </w:rPr>
-      </w:r>
-    </w:p>
-    <w:p>
-      <w:pPr>
-        <w:ind w:left="0" w:right="0" w:firstLine="0"/>
-        <w:jc w:val="left"/>
-        <w:spacing w:before="0" w:after="0" w:line="360" w:lineRule="auto"/>
-        <w:rPr>
-          <w:b w:val="0"/>
-          <w:bCs w:val="0"/>
-          <w:sz w:val="28"/>
-          <w:szCs w:val="28"/>
-          <w:highlight w:val="none"/>
-          <w:lang w:val="en-US"/>
-        </w:rPr>
-        <w:pBdr>
-          <w:top w:val="none" w:color="000000" w:sz="4" w:space="0"/>
-          <w:left w:val="none" w:color="000000" w:sz="4" w:space="0"/>
-          <w:bottom w:val="none" w:color="000000" w:sz="4" w:space="0"/>
-          <w:right w:val="none" w:color="000000" w:sz="4" w:space="0"/>
-        </w:pBdr>
-      </w:pPr>
-      <w:r>
-        <w:rPr>
-          <w:b/>
-          <w:bCs/>
-          <w:sz w:val="28"/>
-          <w:highlight w:val="none"/>
-          <w:lang w:val="ru-RU"/>
-        </w:rPr>
-      </w:r>
-      <w:r>
-        <mc:AlternateContent>
-          <mc:Choice Requires="wpg">
-            <w:drawing>
-              <wp:inline xmlns:wp="http://schemas.openxmlformats.org/drawingml/2006/wordprocessingDrawing" distT="0" distB="0" distL="0" distR="0">
-                <wp:extent cx="5940425" cy="3048171"/>
-                <wp:effectExtent l="0" t="0" r="0" b="0"/>
-                <wp:docPr id="10" name=""/>
-                <wp:cNvGraphicFramePr>
-                  <a:graphicFrameLocks xmlns:a="http://schemas.openxmlformats.org/drawingml/2006/main" noChangeAspect="1"/>
-                </wp:cNvGraphicFramePr>
-                <a:graphic xmlns:a="http://schemas.openxmlformats.org/drawingml/2006/main">
-                  <a:graphicData uri="http://schemas.openxmlformats.org/drawingml/2006/picture">
-                    <pic:pic xmlns:pic="http://schemas.openxmlformats.org/drawingml/2006/picture">
-                      <pic:nvPicPr>
-                        <pic:cNvPr id="549893471" name=""/>
-                        <pic:cNvPicPr>
-                          <a:picLocks noChangeAspect="1"/>
-                        </pic:cNvPicPr>
-                        <pic:nvPr/>
-                      </pic:nvPicPr>
-                      <pic:blipFill>
-                        <a:blip r:embed="rId20"/>
-                        <a:stretch/>
-                      </pic:blipFill>
-                      <pic:spPr bwMode="auto">
-                        <a:xfrm>
-                          <a:off x="0" y="0"/>
-                          <a:ext cx="5940424" cy="3048170"/>
-                        </a:xfrm>
-                        <a:prstGeom prst="rect">
-                          <a:avLst/>
-                        </a:prstGeom>
-                      </pic:spPr>
-                    </pic:pic>
-                  </a:graphicData>
-                </a:graphic>
-              </wp:inline>
-            </w:drawing>
-          </mc:Choice>
-          <mc:Fallback>
-            <w:pict>
-              <v:shapetype type="#_x0000_t75" o:spt="75" coordsize="21600,21600" o:preferrelative="t" path="m@4@5l@4@11@9@11@9@5xe">
-                <v:formulas>
-                  <v:f eqn="if lineDrawn pixelLineWidth 0"/>
-                  <v:f eqn="sum @0 1 0"/>
-                  <v:f eqn="sum 0 0 @1"/>
-                  <v:f eqn="prod @2 1 2"/>
-                  <v:f eqn="prod @3 21600 pixelWidth"/>
-                  <v:f eqn="prod @3 21600 pixelHeight"/>
-                  <v:f eqn="sum @0 0 1"/>
-                  <v:f eqn="prod @6 1 2"/>
-                  <v:f eqn="prod @7 21600 pixelWidth"/>
-                  <v:f eqn="sum @8 21600 0"/>
-                  <v:f eqn="prod @7 21600 pixelHeight"/>
-                  <v:f eqn="sum @10 21600 0"/>
-                </v:formulas>
-              </v:shapetype>
-              <v:shape id="_x0000_i9" o:spid="_x0000_s9" type="#_x0000_t75" style="width:467.75pt;height:240.01pt;mso-wrap-distance-left:0.00pt;mso-wrap-distance-top:0.00pt;mso-wrap-distance-right:0.00pt;mso-wrap-distance-bottom:0.00pt;" stroked="false">
-                <v:path textboxrect="0,0,0,0"/>
-                <v:imagedata r:id="rId20" o:title=""/>
-              </v:shape>
-            </w:pict>
-          </mc:Fallback>
-        </mc:AlternateContent>
-      </w:r>
-      <w:r>
-        <w:rPr>
-          <w:b/>
-          <w:bCs/>
-          <w:sz w:val="28"/>
-          <w:highlight w:val="none"/>
-          <w:lang w:val="ru-RU"/>
-        </w:rPr>
-        <w:t xml:space="preserve"> </w:t>
-      </w:r>
-      <w:r>
-        <w:rPr>
-          <w:b/>
-          <w:bCs/>
-          <w:sz w:val="28"/>
-          <w:szCs w:val="28"/>
-          <w:highlight w:val="none"/>
-          <w:lang w:val="ru-RU"/>
-        </w:rPr>
-      </w:r>
-      <w:r>
-        <w:rPr>
-          <w:b w:val="0"/>
-          <w:bCs w:val="0"/>
-          <w:sz w:val="28"/>
-          <w:szCs w:val="28"/>
-          <w:highlight w:val="none"/>
-          <w:lang w:val="en-US"/>
-        </w:rPr>
-      </w:r>
-    </w:p>
-    <w:p>
-      <w:pPr>
-        <w:ind w:left="0" w:right="0" w:firstLine="0"/>
-        <w:jc w:val="center"/>
-        <w:spacing w:before="0" w:after="0" w:line="360" w:lineRule="auto"/>
-        <w:rPr>
-          <w:highlight w:val="none"/>
-        </w:rPr>
-        <w:pBdr>
-          <w:top w:val="none" w:color="000000" w:sz="4" w:space="0"/>
-          <w:left w:val="none" w:color="000000" w:sz="4" w:space="0"/>
-          <w:bottom w:val="none" w:color="000000" w:sz="4" w:space="0"/>
-          <w:right w:val="none" w:color="000000" w:sz="4" w:space="0"/>
-        </w:pBdr>
-      </w:pPr>
-      <w:r>
-        <w:rPr>
-          <w:b w:val="0"/>
-          <w:bCs w:val="0"/>
-          <w:sz w:val="28"/>
-          <w:highlight w:val="none"/>
-          <w:lang w:val="ru-RU"/>
-        </w:rPr>
-        <w:t xml:space="preserve">Рисунок 7 — установка </w:t>
-      </w:r>
-      <w:r>
-        <w:rPr>
-          <w:b w:val="0"/>
-          <w:bCs w:val="0"/>
-          <w:sz w:val="28"/>
-          <w:highlight w:val="none"/>
-          <w:lang w:val="ru-RU"/>
-        </w:rPr>
-        <w:t xml:space="preserve">psycopg2</w:t>
-      </w:r>
-      <w:r>
-        <w:rPr>
-          <w:highlight w:val="none"/>
-        </w:rPr>
-      </w:r>
-    </w:p>
-    <w:p>
-      <w:pPr>
-        <w:ind w:left="0" w:right="0" w:firstLine="0"/>
-        <w:jc w:val="left"/>
-        <w:spacing w:before="0" w:after="0" w:line="360" w:lineRule="auto"/>
-        <w:rPr>
-          <w:highlight w:val="none"/>
-        </w:rPr>
-        <w:pBdr>
-          <w:top w:val="none" w:color="000000" w:sz="4" w:space="0"/>
-          <w:left w:val="none" w:color="000000" w:sz="4" w:space="0"/>
-          <w:bottom w:val="none" w:color="000000" w:sz="4" w:space="0"/>
-          <w:right w:val="none" w:color="000000" w:sz="4" w:space="0"/>
-        </w:pBdr>
-      </w:pPr>
-      <w:r>
-        <w:rPr>
-          <w:highlight w:val="none"/>
-        </w:rPr>
-        <w:tab/>
-      </w:r>
-      <w:r>
-        <w:rPr>
-          <w:highlight w:val="none"/>
-        </w:rPr>
-      </w:r>
-      <w:r>
-        <w:rPr>
-          <w:highlight w:val="none"/>
-        </w:rPr>
-      </w:r>
-    </w:p>
-    <w:p>
-      <w:pPr>
-        <w:ind w:left="0" w:right="0" w:firstLine="708"/>
-        <w:jc w:val="left"/>
-        <w:spacing w:before="0" w:after="0" w:line="360" w:lineRule="auto"/>
-        <w:rPr>
-          <w:sz w:val="28"/>
-          <w:szCs w:val="28"/>
-          <w:highlight w:val="none"/>
-          <w:lang w:val="ru-RU"/>
-        </w:rPr>
-        <w:pBdr>
-          <w:top w:val="none" w:color="000000" w:sz="4" w:space="0"/>
-          <w:left w:val="none" w:color="000000" w:sz="4" w:space="0"/>
-          <w:bottom w:val="none" w:color="000000" w:sz="4" w:space="0"/>
-          <w:right w:val="none" w:color="000000" w:sz="4" w:space="0"/>
-        </w:pBdr>
-      </w:pPr>
-      <w:r>
-        <w:rPr>
-          <w:highlight w:val="none"/>
-        </w:rPr>
-      </w:r>
-      <w:r>
-        <w:rPr>
-          <w:b w:val="0"/>
-          <w:bCs w:val="0"/>
-          <w:sz w:val="28"/>
-          <w:highlight w:val="none"/>
-          <w:lang w:val="ru-RU"/>
-        </w:rPr>
-        <w:t xml:space="preserve">Создадим файл </w:t>
-      </w:r>
-      <w:r>
-        <w:rPr>
-          <w:b w:val="0"/>
-          <w:bCs w:val="0"/>
-          <w:sz w:val="28"/>
-          <w:highlight w:val="none"/>
-          <w:lang w:val="en-US"/>
-        </w:rPr>
-        <w:t xml:space="preserve">ex1.py</w:t>
-      </w:r>
-      <w:r>
-        <w:rPr>
-          <w:b w:val="0"/>
-          <w:bCs w:val="0"/>
-          <w:sz w:val="28"/>
-          <w:highlight w:val="none"/>
-          <w:lang w:val="ru-RU"/>
-        </w:rPr>
-        <w:t xml:space="preserve">, запрашивающий 10 записе</w:t>
-      </w:r>
-      <w:r>
-        <w:rPr>
-          <w:b w:val="0"/>
-          <w:bCs w:val="0"/>
-          <w:sz w:val="28"/>
-          <w:szCs w:val="28"/>
-          <w:highlight w:val="none"/>
-          <w:lang w:val="ru-RU"/>
-        </w:rPr>
-        <w:t xml:space="preserve">й из таблицы</w:t>
-      </w:r>
-      <w:r>
-        <w:rPr>
-          <w:b w:val="0"/>
-          <w:bCs w:val="0"/>
-          <w:sz w:val="28"/>
-          <w:szCs w:val="28"/>
-          <w:highlight w:val="none"/>
-          <w:lang w:val="en-US"/>
-        </w:rPr>
-        <w:t xml:space="preserve"> </w:t>
-      </w:r>
-      <w:r>
-        <w:rPr>
-          <w:sz w:val="28"/>
-          <w:szCs w:val="28"/>
-          <w:highlight w:val="none"/>
-          <w:lang w:val="en-US"/>
-        </w:rPr>
-        <w:t xml:space="preserve">“users” </w:t>
-      </w:r>
-      <w:r>
-        <w:rPr>
-          <w:sz w:val="28"/>
-          <w:szCs w:val="28"/>
-          <w:highlight w:val="none"/>
-          <w:lang w:val="ru-RU"/>
-        </w:rPr>
-        <w:t xml:space="preserve">и выполним его (рисунки 8-9).</w:t>
-      </w:r>
-      <w:r>
-        <w:rPr>
-          <w:highlight w:val="none"/>
-        </w:rPr>
-      </w:r>
-      <w:r>
-        <w:rPr>
-          <w:sz w:val="28"/>
-          <w:szCs w:val="28"/>
-          <w:highlight w:val="none"/>
-          <w:lang w:val="ru-RU"/>
-        </w:rPr>
-      </w:r>
-    </w:p>
-    <w:p>
-      <w:pPr>
-        <w:ind w:left="0" w:right="0" w:firstLine="0"/>
-        <w:jc w:val="center"/>
-        <w:spacing w:before="0" w:after="0" w:line="360" w:lineRule="auto"/>
-        <w:rPr>
-          <w:sz w:val="28"/>
-          <w:szCs w:val="28"/>
-          <w:highlight w:val="none"/>
-          <w:lang w:val="ru-RU"/>
-        </w:rPr>
-        <w:pBdr>
-          <w:top w:val="none" w:color="000000" w:sz="4" w:space="0"/>
-          <w:left w:val="none" w:color="000000" w:sz="4" w:space="0"/>
-          <w:bottom w:val="none" w:color="000000" w:sz="4" w:space="0"/>
-          <w:right w:val="none" w:color="000000" w:sz="4" w:space="0"/>
-        </w:pBdr>
-      </w:pPr>
-      <w:r>
-        <w:rPr>
-          <w:sz w:val="28"/>
-          <w:szCs w:val="28"/>
-          <w:highlight w:val="none"/>
-          <w:lang w:val="ru-RU"/>
-        </w:rPr>
-      </w:r>
-      <w:r>
-        <mc:AlternateContent>
-          <mc:Choice Requires="wpg">
-            <w:drawing>
-              <wp:inline xmlns:wp="http://schemas.openxmlformats.org/drawingml/2006/wordprocessingDrawing" distT="0" distB="0" distL="0" distR="0">
-                <wp:extent cx="5940425" cy="1546986"/>
-                <wp:effectExtent l="0" t="0" r="0" b="0"/>
-                <wp:docPr id="11" name=""/>
-                <wp:cNvGraphicFramePr>
-                  <a:graphicFrameLocks xmlns:a="http://schemas.openxmlformats.org/drawingml/2006/main" noChangeAspect="1"/>
-                </wp:cNvGraphicFramePr>
-                <a:graphic xmlns:a="http://schemas.openxmlformats.org/drawingml/2006/main">
-                  <a:graphicData uri="http://schemas.openxmlformats.org/drawingml/2006/picture">
-                    <pic:pic xmlns:pic="http://schemas.openxmlformats.org/drawingml/2006/picture">
-                      <pic:nvPicPr>
-                        <pic:cNvPr id="1328453590" name=""/>
-                        <pic:cNvPicPr>
-                          <a:picLocks noChangeAspect="1"/>
-                        </pic:cNvPicPr>
-                        <pic:nvPr/>
-                      </pic:nvPicPr>
-                      <pic:blipFill>
-                        <a:blip r:embed="rId21"/>
-                        <a:stretch/>
-                      </pic:blipFill>
-                      <pic:spPr bwMode="auto">
-                        <a:xfrm>
-                          <a:off x="0" y="0"/>
-                          <a:ext cx="5940424" cy="1546985"/>
-                        </a:xfrm>
-                        <a:prstGeom prst="rect">
-                          <a:avLst/>
-                        </a:prstGeom>
-                      </pic:spPr>
-                    </pic:pic>
-                  </a:graphicData>
-                </a:graphic>
-              </wp:inline>
-            </w:drawing>
-          </mc:Choice>
-          <mc:Fallback>
-            <w:pict>
-              <v:shapetype type="#_x0000_t75" o:spt="75" coordsize="21600,21600" o:preferrelative="t" path="m@4@5l@4@11@9@11@9@5xe">
-                <v:formulas>
-                  <v:f eqn="if lineDrawn pixelLineWidth 0"/>
-                  <v:f eqn="sum @0 1 0"/>
-                  <v:f eqn="sum 0 0 @1"/>
-                  <v:f eqn="prod @2 1 2"/>
-                  <v:f eqn="prod @3 21600 pixelWidth"/>
-                  <v:f eqn="prod @3 21600 pixelHeight"/>
-                  <v:f eqn="sum @0 0 1"/>
-                  <v:f eqn="prod @6 1 2"/>
-                  <v:f eqn="prod @7 21600 pixelWidth"/>
-                  <v:f eqn="sum @8 21600 0"/>
-                  <v:f eqn="prod @7 21600 pixelHeight"/>
-                  <v:f eqn="sum @10 21600 0"/>
-                </v:formulas>
-              </v:shapetype>
-              <v:shape id="_x0000_i10" o:spid="_x0000_s10" type="#_x0000_t75" style="width:467.75pt;height:121.81pt;mso-wrap-distance-left:0.00pt;mso-wrap-distance-top:0.00pt;mso-wrap-distance-right:0.00pt;mso-wrap-distance-bottom:0.00pt;" stroked="false">
-                <v:path textboxrect="0,0,0,0"/>
-                <v:imagedata r:id="rId21" o:title=""/>
-              </v:shape>
-            </w:pict>
-          </mc:Fallback>
-        </mc:AlternateContent>
-      </w:r>
-      <w:r>
-        <w:rPr>
-          <w:sz w:val="28"/>
-          <w:szCs w:val="28"/>
-          <w:highlight w:val="none"/>
-          <w:lang w:val="ru-RU"/>
-        </w:rPr>
-      </w:r>
-      <w:r>
-        <w:rPr>
-          <w:sz w:val="28"/>
-          <w:szCs w:val="28"/>
-          <w:highlight w:val="none"/>
-          <w:lang w:val="ru-RU"/>
-        </w:rPr>
-      </w:r>
-    </w:p>
-    <w:p>
-      <w:pPr>
-        <w:ind w:left="0" w:right="0" w:firstLine="0"/>
-        <w:jc w:val="center"/>
-        <w:spacing w:before="0" w:after="0" w:line="360" w:lineRule="auto"/>
-        <w:rPr>
-          <w:sz w:val="28"/>
-          <w:szCs w:val="28"/>
-          <w:highlight w:val="none"/>
-          <w:lang w:val="ru-RU"/>
-        </w:rPr>
-        <w:pBdr>
-          <w:top w:val="none" w:color="000000" w:sz="4" w:space="0"/>
-          <w:left w:val="none" w:color="000000" w:sz="4" w:space="0"/>
-          <w:bottom w:val="none" w:color="000000" w:sz="4" w:space="0"/>
-          <w:right w:val="none" w:color="000000" w:sz="4" w:space="0"/>
-        </w:pBdr>
-      </w:pPr>
-      <w:r>
-        <w:rPr>
-          <w:sz w:val="28"/>
-          <w:szCs w:val="28"/>
-          <w:highlight w:val="none"/>
-          <w:lang w:val="ru-RU"/>
-        </w:rPr>
-        <w:t xml:space="preserve">Рисунок 8 — текст программы для выполнения запроса к БД</w:t>
-      </w:r>
-      <w:r>
-        <w:rPr>
-          <w:sz w:val="28"/>
-          <w:szCs w:val="28"/>
-          <w:highlight w:val="none"/>
-          <w:lang w:val="ru-RU"/>
-        </w:rPr>
-      </w:r>
-      <w:r>
-        <w:rPr>
-          <w:sz w:val="28"/>
-          <w:szCs w:val="28"/>
-          <w:highlight w:val="none"/>
-          <w:lang w:val="ru-RU"/>
-        </w:rPr>
-      </w:r>
-    </w:p>
-    <w:p>
-      <w:pPr>
-        <w:ind w:left="0" w:right="0" w:firstLine="0"/>
-        <w:jc w:val="center"/>
-        <w:spacing w:before="0" w:after="0" w:line="360" w:lineRule="auto"/>
-        <w:rPr>
-          <w:sz w:val="28"/>
-          <w:szCs w:val="28"/>
-          <w:highlight w:val="none"/>
-          <w:lang w:val="ru-RU"/>
-        </w:rPr>
-        <w:pBdr>
-          <w:top w:val="none" w:color="000000" w:sz="4" w:space="0"/>
-          <w:left w:val="none" w:color="000000" w:sz="4" w:space="0"/>
-          <w:bottom w:val="none" w:color="000000" w:sz="4" w:space="0"/>
-          <w:right w:val="none" w:color="000000" w:sz="4" w:space="0"/>
-        </w:pBdr>
-      </w:pPr>
-      <w:r>
-        <w:rPr>
-          <w:sz w:val="28"/>
-          <w:szCs w:val="28"/>
-          <w:highlight w:val="none"/>
-          <w:lang w:val="ru-RU"/>
-        </w:rPr>
-      </w:r>
-      <w:r>
-        <mc:AlternateContent>
-          <mc:Choice Requires="wpg">
-            <w:drawing>
-              <wp:inline xmlns:wp="http://schemas.openxmlformats.org/drawingml/2006/wordprocessingDrawing" distT="0" distB="0" distL="0" distR="0">
-                <wp:extent cx="3200400" cy="533400"/>
-                <wp:effectExtent l="0" t="0" r="0" b="0"/>
-                <wp:docPr id="12" name=""/>
-                <wp:cNvGraphicFramePr>
-                  <a:graphicFrameLocks xmlns:a="http://schemas.openxmlformats.org/drawingml/2006/main" noChangeAspect="1"/>
-                </wp:cNvGraphicFramePr>
-                <a:graphic xmlns:a="http://schemas.openxmlformats.org/drawingml/2006/main">
-                  <a:graphicData uri="http://schemas.openxmlformats.org/drawingml/2006/picture">
-                    <pic:pic xmlns:pic="http://schemas.openxmlformats.org/drawingml/2006/picture">
-                      <pic:nvPicPr>
-                        <pic:cNvPr id="1990747103" name=""/>
-                        <pic:cNvPicPr>
-                          <a:picLocks noChangeAspect="1"/>
-                        </pic:cNvPicPr>
-                        <pic:nvPr/>
-                      </pic:nvPicPr>
-                      <pic:blipFill>
-                        <a:blip r:embed="rId22"/>
-                        <a:stretch/>
-                      </pic:blipFill>
-                      <pic:spPr bwMode="auto">
-                        <a:xfrm>
-                          <a:off x="0" y="0"/>
-                          <a:ext cx="3200400" cy="533399"/>
-                        </a:xfrm>
-                        <a:prstGeom prst="rect">
-                          <a:avLst/>
-                        </a:prstGeom>
-                      </pic:spPr>
-                    </pic:pic>
-                  </a:graphicData>
-                </a:graphic>
-              </wp:inline>
-            </w:drawing>
-          </mc:Choice>
-          <mc:Fallback>
-            <w:pict>
-              <v:shapetype type="#_x0000_t75" o:spt="75" coordsize="21600,21600" o:preferrelative="t" path="m@4@5l@4@11@9@11@9@5xe">
-                <v:formulas>
-                  <v:f eqn="if lineDrawn pixelLineWidth 0"/>
-                  <v:f eqn="sum @0 1 0"/>
-                  <v:f eqn="sum 0 0 @1"/>
-                  <v:f eqn="prod @2 1 2"/>
-                  <v:f eqn="prod @3 21600 pixelWidth"/>
-                  <v:f eqn="prod @3 21600 pixelHeight"/>
-                  <v:f eqn="sum @0 0 1"/>
-                  <v:f eqn="prod @6 1 2"/>
-                  <v:f eqn="prod @7 21600 pixelWidth"/>
-                  <v:f eqn="sum @8 21600 0"/>
-                  <v:f eqn="prod @7 21600 pixelHeight"/>
-                  <v:f eqn="sum @10 21600 0"/>
-                </v:formulas>
-              </v:shapetype>
-              <v:shape id="_x0000_i11" o:spid="_x0000_s11" type="#_x0000_t75" style="width:252.00pt;height:42.00pt;mso-wrap-distance-left:0.00pt;mso-wrap-distance-top:0.00pt;mso-wrap-distance-right:0.00pt;mso-wrap-distance-bottom:0.00pt;" stroked="false">
-                <v:path textboxrect="0,0,0,0"/>
-                <v:imagedata r:id="rId22" o:title=""/>
-              </v:shape>
-            </w:pict>
-          </mc:Fallback>
-        </mc:AlternateContent>
-      </w:r>
-      <w:r>
-        <w:rPr>
-          <w:sz w:val="28"/>
-          <w:szCs w:val="28"/>
-          <w:highlight w:val="none"/>
-          <w:lang w:val="ru-RU"/>
-        </w:rPr>
-      </w:r>
-      <w:r>
-        <w:rPr>
-          <w:sz w:val="28"/>
-          <w:szCs w:val="28"/>
-          <w:highlight w:val="none"/>
-          <w:lang w:val="ru-RU"/>
-        </w:rPr>
-      </w:r>
-    </w:p>
-    <w:p>
-      <w:pPr>
-        <w:ind w:left="0" w:right="0" w:firstLine="0"/>
-        <w:jc w:val="center"/>
-        <w:spacing w:before="0" w:after="0" w:line="360" w:lineRule="auto"/>
-        <w:rPr>
-          <w:sz w:val="28"/>
-          <w:szCs w:val="28"/>
-          <w:highlight w:val="none"/>
-          <w:lang w:val="ru-RU"/>
-        </w:rPr>
-        <w:pBdr>
-          <w:top w:val="none" w:color="000000" w:sz="4" w:space="0"/>
-          <w:left w:val="none" w:color="000000" w:sz="4" w:space="0"/>
-          <w:bottom w:val="none" w:color="000000" w:sz="4" w:space="0"/>
-          <w:right w:val="none" w:color="000000" w:sz="4" w:space="0"/>
-        </w:pBdr>
-      </w:pPr>
-      <w:r>
-        <w:rPr>
-          <w:sz w:val="28"/>
-          <w:szCs w:val="28"/>
-          <w:highlight w:val="none"/>
-          <w:lang w:val="ru-RU"/>
-        </w:rPr>
-        <w:t xml:space="preserve">Рисунок 9 — результат выполнения программы</w:t>
-      </w:r>
-      <w:r>
-        <w:rPr>
-          <w:sz w:val="28"/>
-          <w:szCs w:val="28"/>
-          <w:highlight w:val="none"/>
-          <w:lang w:val="ru-RU"/>
-        </w:rPr>
-      </w:r>
-      <w:r>
-        <w:rPr>
-          <w:sz w:val="28"/>
-          <w:szCs w:val="28"/>
-          <w:highlight w:val="none"/>
-          <w:lang w:val="ru-RU"/>
-        </w:rPr>
-      </w:r>
-    </w:p>
-    <w:p>
-      <w:pPr>
-        <w:ind w:left="0" w:right="0" w:firstLine="0"/>
-        <w:jc w:val="left"/>
-        <w:spacing w:before="0" w:after="0" w:line="360" w:lineRule="auto"/>
-        <w:rPr>
-          <w:b/>
-          <w:bCs/>
-          <w:sz w:val="28"/>
-          <w:szCs w:val="28"/>
-          <w:highlight w:val="none"/>
-          <w:lang w:val="ru-RU"/>
-        </w:rPr>
-        <w:pBdr>
-          <w:top w:val="none" w:color="000000" w:sz="4" w:space="0"/>
-          <w:left w:val="none" w:color="000000" w:sz="4" w:space="0"/>
-          <w:bottom w:val="none" w:color="000000" w:sz="4" w:space="0"/>
-          <w:right w:val="none" w:color="000000" w:sz="4" w:space="0"/>
-        </w:pBdr>
-      </w:pPr>
-      <w:r>
-        <w:rPr>
-          <w:sz w:val="28"/>
-          <w:szCs w:val="28"/>
-          <w:highlight w:val="none"/>
-          <w:lang w:val="ru-RU"/>
-        </w:rPr>
-        <w:tab/>
-      </w:r>
-      <w:r>
-        <w:rPr>
-          <w:b/>
-          <w:bCs/>
-          <w:sz w:val="28"/>
-          <w:szCs w:val="28"/>
-          <w:highlight w:val="none"/>
-          <w:lang w:val="ru-RU"/>
-        </w:rPr>
-        <w:t xml:space="preserve">5. Реализация предметной области</w:t>
-      </w:r>
-      <w:r>
-        <w:rPr>
-          <w:highlight w:val="none"/>
-          <w:lang w:val="ru-RU"/>
-        </w:rPr>
-      </w:r>
-      <w:r>
-        <w:rPr>
-          <w:b/>
-          <w:bCs/>
-          <w:sz w:val="28"/>
-          <w:szCs w:val="28"/>
-          <w:highlight w:val="none"/>
-          <w:lang w:val="ru-RU"/>
-        </w:rPr>
-      </w:r>
-    </w:p>
-    <w:p>
-      <w:pPr>
-        <w:ind w:left="0" w:right="0" w:firstLine="708"/>
-        <w:jc w:val="left"/>
-        <w:spacing w:before="0" w:after="0" w:line="360" w:lineRule="auto"/>
-        <w:rPr>
-          <w:b w:val="0"/>
-          <w:bCs w:val="0"/>
-          <w:sz w:val="28"/>
-          <w:szCs w:val="28"/>
-          <w:highlight w:val="none"/>
-          <w:lang w:val="ru-RU"/>
-        </w:rPr>
-        <w:pBdr>
-          <w:top w:val="none" w:color="000000" w:sz="4" w:space="0"/>
-          <w:left w:val="none" w:color="000000" w:sz="4" w:space="0"/>
-          <w:bottom w:val="none" w:color="000000" w:sz="4" w:space="0"/>
-          <w:right w:val="none" w:color="000000" w:sz="4" w:space="0"/>
-        </w:pBdr>
-      </w:pPr>
-      <w:r>
-        <w:rPr>
-          <w:b/>
-          <w:bCs/>
-          <w:sz w:val="28"/>
-          <w:szCs w:val="28"/>
-          <w:highlight w:val="none"/>
-          <w:lang w:val="ru-RU"/>
-        </w:rPr>
-        <w:t xml:space="preserve">Задание (вариант 1): </w:t>
-      </w:r>
-      <w:r>
-        <w:rPr>
-          <w:b w:val="0"/>
-          <w:bCs w:val="0"/>
-          <w:highlight w:val="none"/>
-        </w:rPr>
-      </w:r>
-      <w:r>
-        <w:rPr>
-          <w:b w:val="0"/>
-          <w:bCs w:val="0"/>
-          <w:sz w:val="28"/>
-          <w:szCs w:val="28"/>
-          <w:highlight w:val="none"/>
-          <w:lang w:val="ru-RU"/>
-        </w:rPr>
-      </w:r>
-    </w:p>
-    <w:p>
-      <w:pPr>
-        <w:ind w:left="0" w:right="0" w:firstLine="708"/>
-        <w:jc w:val="left"/>
-        <w:spacing w:before="0" w:after="0" w:line="360" w:lineRule="auto"/>
-        <w:pBdr>
-          <w:top w:val="none" w:color="000000" w:sz="4" w:space="0"/>
-          <w:left w:val="none" w:color="000000" w:sz="4" w:space="0"/>
-          <w:bottom w:val="none" w:color="000000" w:sz="4" w:space="0"/>
-          <w:right w:val="none" w:color="000000" w:sz="4" w:space="0"/>
-        </w:pBdr>
-      </w:pPr>
-      <w:r>
-        <w:rPr>
-          <w:b w:val="0"/>
-          <w:bCs w:val="0"/>
-          <w:sz w:val="28"/>
-          <w:szCs w:val="28"/>
-          <w:highlight w:val="none"/>
-          <w:lang w:val="ru-RU"/>
-        </w:rPr>
-        <w:t xml:space="preserve">Сервис размещения промоутирующих (продвигаемых, рекламируемых) текстов/изображений. Каждый промоутирующий блок может быть привязан к рекламной компании, которая может быть включена/выключена.</w:t>
-      </w:r>
-      <w:r>
-        <w:rPr>
-          <w:b w:val="0"/>
-          <w:bCs w:val="0"/>
-          <w:sz w:val="28"/>
-          <w:szCs w:val="28"/>
-          <w:highlight w:val="none"/>
-          <w:lang w:val="ru-RU"/>
-        </w:rPr>
-      </w:r>
-      <w:r/>
-    </w:p>
-    <w:p>
-      <w:pPr>
-        <w:ind w:left="0" w:right="0" w:firstLine="708"/>
-        <w:jc w:val="left"/>
-        <w:spacing w:before="0" w:after="0" w:line="360" w:lineRule="auto"/>
-        <w:pBdr>
-          <w:top w:val="none" w:color="000000" w:sz="4" w:space="0"/>
-          <w:left w:val="none" w:color="000000" w:sz="4" w:space="0"/>
-          <w:bottom w:val="none" w:color="000000" w:sz="4" w:space="0"/>
-          <w:right w:val="none" w:color="000000" w:sz="4" w:space="0"/>
-        </w:pBdr>
-      </w:pPr>
-      <w:r>
-        <w:rPr>
-          <w:b w:val="0"/>
-          <w:bCs w:val="0"/>
-          <w:sz w:val="28"/>
-          <w:szCs w:val="28"/>
-          <w:highlight w:val="none"/>
-          <w:lang w:val="ru-RU"/>
-        </w:rPr>
-        <w:t xml:space="preserve">Задание:</w:t>
-      </w:r>
-      <w:r>
-        <w:rPr>
-          <w:b w:val="0"/>
-          <w:bCs w:val="0"/>
-          <w:sz w:val="28"/>
-          <w:szCs w:val="28"/>
-          <w:highlight w:val="none"/>
-          <w:lang w:val="ru-RU"/>
-        </w:rPr>
-      </w:r>
-      <w:r/>
-    </w:p>
-    <w:p>
-      <w:pPr>
-        <w:ind w:left="0" w:right="0" w:firstLine="708"/>
-        <w:jc w:val="left"/>
-        <w:spacing w:before="0" w:after="0" w:line="360" w:lineRule="auto"/>
-        <w:pBdr>
-          <w:top w:val="none" w:color="000000" w:sz="4" w:space="0"/>
-          <w:left w:val="none" w:color="000000" w:sz="4" w:space="0"/>
-          <w:bottom w:val="none" w:color="000000" w:sz="4" w:space="0"/>
-          <w:right w:val="none" w:color="000000" w:sz="4" w:space="0"/>
-        </w:pBdr>
-      </w:pPr>
-      <w:r>
-        <w:rPr>
-          <w:b w:val="0"/>
-          <w:bCs w:val="0"/>
-          <w:sz w:val="28"/>
-          <w:szCs w:val="28"/>
-          <w:highlight w:val="none"/>
-          <w:lang w:val="ru-RU"/>
-        </w:rPr>
-        <w:t xml:space="preserve">1. Разработать схему базы данных, состоящую из 3-4 таблиц. Описать её в базе iu6.</w:t>
-      </w:r>
-      <w:r>
-        <w:rPr>
-          <w:b w:val="0"/>
-          <w:bCs w:val="0"/>
-          <w:sz w:val="28"/>
-          <w:szCs w:val="28"/>
-          <w:highlight w:val="none"/>
-          <w:lang w:val="ru-RU"/>
-        </w:rPr>
-      </w:r>
-      <w:r/>
-    </w:p>
-    <w:p>
-      <w:pPr>
-        <w:ind w:left="0" w:right="0" w:firstLine="708"/>
-        <w:jc w:val="left"/>
-        <w:spacing w:before="0" w:after="0" w:line="360" w:lineRule="auto"/>
-        <w:pBdr>
-          <w:top w:val="none" w:color="000000" w:sz="4" w:space="0"/>
-          <w:left w:val="none" w:color="000000" w:sz="4" w:space="0"/>
-          <w:bottom w:val="none" w:color="000000" w:sz="4" w:space="0"/>
-          <w:right w:val="none" w:color="000000" w:sz="4" w:space="0"/>
-        </w:pBdr>
-      </w:pPr>
-      <w:r>
-        <w:rPr>
-          <w:b w:val="0"/>
-          <w:bCs w:val="0"/>
-          <w:sz w:val="28"/>
-          <w:szCs w:val="28"/>
-          <w:highlight w:val="none"/>
-          <w:lang w:val="ru-RU"/>
-        </w:rPr>
-        <w:t xml:space="preserve">2. Включить в каждую таблицу несколько записей.</w:t>
-      </w:r>
-      <w:r>
-        <w:rPr>
-          <w:b w:val="0"/>
-          <w:bCs w:val="0"/>
-          <w:sz w:val="28"/>
-          <w:szCs w:val="28"/>
-          <w:highlight w:val="none"/>
-          <w:lang w:val="ru-RU"/>
-        </w:rPr>
-      </w:r>
-      <w:r/>
-    </w:p>
-    <w:p>
-      <w:pPr>
-        <w:ind w:left="0" w:right="0" w:firstLine="708"/>
-        <w:jc w:val="left"/>
-        <w:spacing w:before="0" w:after="0" w:line="360" w:lineRule="auto"/>
-        <w:pBdr>
-          <w:top w:val="none" w:color="000000" w:sz="4" w:space="0"/>
-          <w:left w:val="none" w:color="000000" w:sz="4" w:space="0"/>
-          <w:bottom w:val="none" w:color="000000" w:sz="4" w:space="0"/>
-          <w:right w:val="none" w:color="000000" w:sz="4" w:space="0"/>
-        </w:pBdr>
-      </w:pPr>
-      <w:r>
-        <w:rPr>
-          <w:b w:val="0"/>
-          <w:bCs w:val="0"/>
-          <w:sz w:val="28"/>
-          <w:szCs w:val="28"/>
-          <w:highlight w:val="none"/>
-          <w:lang w:val="ru-RU"/>
-        </w:rPr>
-        <w:t xml:space="preserve">3. Написать и реализовать в виде одного оператора Select следующий запрос:</w:t>
-      </w:r>
-      <w:r>
-        <w:rPr>
-          <w:b w:val="0"/>
-          <w:bCs w:val="0"/>
-          <w:sz w:val="28"/>
-          <w:szCs w:val="28"/>
-          <w:highlight w:val="none"/>
-          <w:lang w:val="ru-RU"/>
-        </w:rPr>
-      </w:r>
-      <w:r/>
-    </w:p>
-    <w:p>
-      <w:pPr>
-        <w:ind w:left="0" w:right="0" w:firstLine="708"/>
-        <w:jc w:val="left"/>
-        <w:spacing w:before="0" w:after="0" w:line="360" w:lineRule="auto"/>
-        <w:rPr>
-          <w:b w:val="0"/>
-          <w:bCs w:val="0"/>
-          <w:sz w:val="28"/>
-          <w:szCs w:val="28"/>
-          <w:highlight w:val="none"/>
-          <w:lang w:val="ru-RU"/>
-        </w:rPr>
-        <w:pBdr>
-          <w:top w:val="none" w:color="000000" w:sz="4" w:space="0"/>
-          <w:left w:val="none" w:color="000000" w:sz="4" w:space="0"/>
-          <w:bottom w:val="none" w:color="000000" w:sz="4" w:space="0"/>
-          <w:right w:val="none" w:color="000000" w:sz="4" w:space="0"/>
-        </w:pBdr>
-      </w:pPr>
-      <w:r>
-        <w:rPr>
-          <w:b w:val="0"/>
-          <w:bCs w:val="0"/>
-          <w:sz w:val="28"/>
-          <w:szCs w:val="28"/>
-          <w:highlight w:val="none"/>
-          <w:lang w:val="ru-RU"/>
-        </w:rPr>
-        <w:t xml:space="preserve">«Найти имена сайтов и рекламных компаний, которые продвинули на эти сайты промоутирующие блоки, в текстовой части которых встречается основа слова «автомобиль».</w:t>
-      </w:r>
-      <w:r>
-        <w:rPr>
-          <w:b w:val="0"/>
-          <w:bCs w:val="0"/>
-          <w:sz w:val="28"/>
-          <w:szCs w:val="28"/>
-          <w:highlight w:val="none"/>
-          <w:lang w:val="ru-RU"/>
-        </w:rPr>
-      </w:r>
-      <w:r>
-        <w:rPr>
-          <w:b w:val="0"/>
-          <w:bCs w:val="0"/>
-          <w:sz w:val="28"/>
-          <w:szCs w:val="28"/>
-          <w:highlight w:val="none"/>
-          <w:lang w:val="ru-RU"/>
-        </w:rPr>
-      </w:r>
-    </w:p>
-    <w:p>
-      <w:pPr>
-        <w:ind w:left="0" w:right="0" w:firstLine="708"/>
-        <w:jc w:val="both"/>
-        <w:spacing w:before="0" w:after="0" w:line="360" w:lineRule="auto"/>
-        <w:rPr>
-          <w:b w:val="0"/>
-          <w:bCs w:val="0"/>
-          <w:sz w:val="28"/>
-          <w:szCs w:val="28"/>
-          <w:highlight w:val="none"/>
-        </w:rPr>
-        <w:pBdr>
-          <w:top w:val="none" w:color="000000" w:sz="4" w:space="0"/>
-          <w:left w:val="none" w:color="000000" w:sz="4" w:space="0"/>
-          <w:bottom w:val="none" w:color="000000" w:sz="4" w:space="0"/>
-          <w:right w:val="none" w:color="000000" w:sz="4" w:space="0"/>
-        </w:pBdr>
-      </w:pPr>
-      <w:r>
-        <w:rPr>
-          <w:b w:val="0"/>
-          <w:bCs w:val="0"/>
-          <w:sz w:val="28"/>
-          <w:szCs w:val="28"/>
-          <w:highlight w:val="none"/>
-          <w:lang w:val="ru-RU"/>
-        </w:rPr>
-        <w:t xml:space="preserve">Разработанная схема БД представлена на рисунке 10.</w:t>
-      </w:r>
-      <w:r>
-        <w:rPr>
-          <w:b w:val="0"/>
-          <w:bCs w:val="0"/>
-          <w:sz w:val="28"/>
-          <w:szCs w:val="28"/>
-          <w:highlight w:val="none"/>
-          <w:lang w:val="ru-RU"/>
-        </w:rPr>
-        <w:t xml:space="preserve"> </w:t>
-      </w:r>
-      <w:r>
-        <w:rPr>
-          <w:b w:val="0"/>
-          <w:bCs w:val="0"/>
-          <w:sz w:val="28"/>
-          <w:szCs w:val="28"/>
-          <w:highlight w:val="none"/>
-          <w:lang w:val="ru-RU"/>
-        </w:rPr>
-        <w:t xml:space="preserve">В ней пр</w:t>
-      </w:r>
-      <w:r>
-        <w:rPr>
-          <w:b w:val="0"/>
-          <w:bCs w:val="0"/>
-          <w:sz w:val="28"/>
-          <w:szCs w:val="28"/>
-          <w:highlight w:val="none"/>
-          <w:lang w:val="ru-RU"/>
-        </w:rPr>
-        <w:t xml:space="preserve">едставлены следующие таблицы:</w:t>
-      </w:r>
-      <w:r>
-        <w:rPr>
-          <w:b w:val="0"/>
-          <w:bCs w:val="0"/>
-          <w:sz w:val="28"/>
-          <w:szCs w:val="28"/>
-          <w:highlight w:val="none"/>
-          <w:lang w:val="ru-RU"/>
-        </w:rPr>
-      </w:r>
-      <w:r>
-        <w:rPr>
-          <w:b w:val="0"/>
-          <w:bCs w:val="0"/>
-          <w:sz w:val="28"/>
-          <w:szCs w:val="28"/>
-          <w:highlight w:val="none"/>
-        </w:rPr>
-      </w:r>
-    </w:p>
-    <w:p>
-      <w:pPr>
-        <w:pStyle w:val="723"/>
-        <w:numPr>
-          <w:ilvl w:val="0"/>
-          <w:numId w:val="6"/>
-        </w:numPr>
-        <w:ind w:right="0"/>
-        <w:jc w:val="both"/>
-        <w:spacing w:before="0" w:after="0" w:line="360" w:lineRule="auto"/>
-        <w:rPr>
-          <w:b w:val="0"/>
-          <w:bCs w:val="0"/>
-          <w:highlight w:val="none"/>
-        </w:rPr>
-        <w:pBdr>
-          <w:top w:val="none" w:color="000000" w:sz="4" w:space="0"/>
-          <w:left w:val="none" w:color="000000" w:sz="4" w:space="0"/>
-          <w:bottom w:val="none" w:color="000000" w:sz="4" w:space="0"/>
-          <w:right w:val="none" w:color="000000" w:sz="4" w:space="0"/>
-        </w:pBdr>
-      </w:pPr>
-      <w:r>
-        <w:rPr>
-          <w:b w:val="0"/>
-          <w:bCs w:val="0"/>
-          <w:sz w:val="28"/>
-          <w:szCs w:val="28"/>
-          <w:highlight w:val="none"/>
-          <w:lang w:val="en-US"/>
-        </w:rPr>
-        <w:t xml:space="preserve">“</w:t>
-      </w:r>
-      <w:r>
-        <w:rPr>
-          <w:b w:val="0"/>
-          <w:bCs w:val="0"/>
-          <w:sz w:val="28"/>
-          <w:szCs w:val="28"/>
-          <w:highlight w:val="none"/>
-          <w:lang w:val="en-US"/>
-        </w:rPr>
-        <w:t xml:space="preserve">promotion_blocks</w:t>
-      </w:r>
-      <w:r>
-        <w:rPr>
-          <w:b w:val="0"/>
-          <w:bCs w:val="0"/>
-          <w:sz w:val="28"/>
-          <w:szCs w:val="28"/>
-          <w:highlight w:val="none"/>
-          <w:lang w:val="en-US"/>
-        </w:rPr>
-        <w:t xml:space="preserve">” — </w:t>
-      </w:r>
-      <w:r>
-        <w:rPr>
-          <w:b w:val="0"/>
-          <w:bCs w:val="0"/>
-          <w:sz w:val="28"/>
-          <w:szCs w:val="28"/>
-          <w:highlight w:val="none"/>
-          <w:lang w:val="ru-RU"/>
-        </w:rPr>
-        <w:t xml:space="preserve">рекламные блоки;</w:t>
-      </w:r>
-      <w:r>
-        <w:rPr>
-          <w:b w:val="0"/>
-          <w:bCs w:val="0"/>
-          <w:sz w:val="28"/>
-          <w:szCs w:val="28"/>
-          <w:highlight w:val="none"/>
-          <w:lang w:val="ru-RU"/>
-        </w:rPr>
-      </w:r>
-      <w:r>
-        <w:rPr>
-          <w:b w:val="0"/>
-          <w:bCs w:val="0"/>
-          <w:highlight w:val="none"/>
-        </w:rPr>
-      </w:r>
-    </w:p>
-    <w:p>
-      <w:pPr>
-        <w:pStyle w:val="723"/>
-        <w:numPr>
-          <w:ilvl w:val="0"/>
-          <w:numId w:val="6"/>
-        </w:numPr>
-        <w:ind w:right="0"/>
-        <w:jc w:val="both"/>
-        <w:spacing w:before="0" w:after="0" w:line="360" w:lineRule="auto"/>
-        <w:rPr>
-          <w:b w:val="0"/>
-          <w:bCs w:val="0"/>
-          <w:highlight w:val="none"/>
-          <w:lang w:val="ru-RU"/>
-        </w:rPr>
-        <w:pBdr>
-          <w:top w:val="none" w:color="000000" w:sz="4" w:space="0"/>
-          <w:left w:val="none" w:color="000000" w:sz="4" w:space="0"/>
-          <w:bottom w:val="none" w:color="000000" w:sz="4" w:space="0"/>
-          <w:right w:val="none" w:color="000000" w:sz="4" w:space="0"/>
-        </w:pBdr>
-      </w:pPr>
-      <w:r>
-        <w:rPr>
-          <w:b w:val="0"/>
-          <w:bCs w:val="0"/>
-          <w:sz w:val="28"/>
-          <w:szCs w:val="28"/>
-          <w:highlight w:val="none"/>
-          <w:lang w:val="en-US"/>
-        </w:rPr>
-        <w:t xml:space="preserve">“</w:t>
-      </w:r>
-      <w:r>
-        <w:rPr>
-          <w:b w:val="0"/>
-          <w:bCs w:val="0"/>
-          <w:sz w:val="28"/>
-          <w:szCs w:val="28"/>
-          <w:highlight w:val="none"/>
-          <w:lang w:val="en-US"/>
-        </w:rPr>
-        <w:t xml:space="preserve">promotion_companies</w:t>
-      </w:r>
-      <w:r>
-        <w:rPr>
-          <w:b w:val="0"/>
-          <w:bCs w:val="0"/>
-          <w:sz w:val="28"/>
-          <w:szCs w:val="28"/>
-          <w:highlight w:val="none"/>
-          <w:lang w:val="en-US"/>
-        </w:rPr>
-        <w:t xml:space="preserve">” — </w:t>
-      </w:r>
-      <w:r>
-        <w:rPr>
-          <w:b w:val="0"/>
-          <w:bCs w:val="0"/>
-          <w:sz w:val="28"/>
-          <w:szCs w:val="28"/>
-          <w:highlight w:val="none"/>
-          <w:lang w:val="ru-RU"/>
-        </w:rPr>
-        <w:t xml:space="preserve">компании;</w:t>
-      </w:r>
-      <w:r>
-        <w:rPr>
-          <w:b w:val="0"/>
-          <w:bCs w:val="0"/>
-          <w:sz w:val="28"/>
-          <w:szCs w:val="28"/>
-          <w:highlight w:val="none"/>
-          <w:lang w:val="ru-RU"/>
-        </w:rPr>
-      </w:r>
-      <w:r>
-        <w:rPr>
-          <w:b w:val="0"/>
-          <w:bCs w:val="0"/>
-          <w:highlight w:val="none"/>
-          <w:lang w:val="ru-RU"/>
-        </w:rPr>
-      </w:r>
-    </w:p>
-    <w:p>
-      <w:pPr>
-        <w:pStyle w:val="723"/>
-        <w:numPr>
-          <w:ilvl w:val="0"/>
-          <w:numId w:val="6"/>
-        </w:numPr>
-        <w:ind w:right="0"/>
-        <w:jc w:val="both"/>
-        <w:spacing w:before="0" w:after="0" w:line="360" w:lineRule="auto"/>
-        <w:rPr>
-          <w:b w:val="0"/>
-          <w:bCs w:val="0"/>
-          <w:highlight w:val="none"/>
-          <w:lang w:val="ru-RU"/>
-        </w:rPr>
-        <w:pBdr>
-          <w:top w:val="none" w:color="000000" w:sz="4" w:space="0"/>
-          <w:left w:val="none" w:color="000000" w:sz="4" w:space="0"/>
-          <w:bottom w:val="none" w:color="000000" w:sz="4" w:space="0"/>
-          <w:right w:val="none" w:color="000000" w:sz="4" w:space="0"/>
-        </w:pBdr>
-      </w:pPr>
-      <w:r>
-        <w:rPr>
-          <w:b w:val="0"/>
-          <w:bCs w:val="0"/>
-          <w:sz w:val="28"/>
-          <w:szCs w:val="28"/>
-          <w:highlight w:val="none"/>
-          <w:lang w:val="en-US"/>
-        </w:rPr>
-        <w:t xml:space="preserve">“</w:t>
-      </w:r>
-      <w:r>
-        <w:rPr>
-          <w:b w:val="0"/>
-          <w:bCs w:val="0"/>
-          <w:sz w:val="28"/>
-          <w:szCs w:val="28"/>
-          <w:highlight w:val="none"/>
-          <w:lang w:val="en-US"/>
-        </w:rPr>
-        <w:t xml:space="preserve">promotion_sites</w:t>
-      </w:r>
-      <w:r>
-        <w:rPr>
-          <w:b w:val="0"/>
-          <w:bCs w:val="0"/>
-          <w:sz w:val="28"/>
-          <w:szCs w:val="28"/>
-          <w:highlight w:val="none"/>
-          <w:lang w:val="en-US"/>
-        </w:rPr>
-        <w:t xml:space="preserve">” — </w:t>
-      </w:r>
-      <w:r>
-        <w:rPr>
-          <w:b w:val="0"/>
-          <w:bCs w:val="0"/>
-          <w:sz w:val="28"/>
-          <w:szCs w:val="28"/>
-          <w:highlight w:val="none"/>
-          <w:lang w:val="ru-RU"/>
-        </w:rPr>
-        <w:t xml:space="preserve">сайты для размещения рекламы;</w:t>
-      </w:r>
-      <w:r>
-        <w:rPr>
-          <w:b w:val="0"/>
-          <w:bCs w:val="0"/>
-          <w:sz w:val="28"/>
-          <w:szCs w:val="28"/>
-          <w:highlight w:val="none"/>
-          <w:lang w:val="ru-RU"/>
-        </w:rPr>
-      </w:r>
-      <w:r>
-        <w:rPr>
-          <w:b w:val="0"/>
-          <w:bCs w:val="0"/>
-          <w:highlight w:val="none"/>
-          <w:lang w:val="ru-RU"/>
-        </w:rPr>
-      </w:r>
-    </w:p>
-    <w:p>
-      <w:pPr>
-        <w:pStyle w:val="723"/>
-        <w:numPr>
-          <w:ilvl w:val="0"/>
-          <w:numId w:val="6"/>
-        </w:numPr>
-        <w:ind w:right="0"/>
-        <w:jc w:val="both"/>
-        <w:spacing w:before="0" w:after="0" w:line="360" w:lineRule="auto"/>
-        <w:rPr>
-          <w:b w:val="0"/>
-          <w:bCs w:val="0"/>
-          <w:highlight w:val="none"/>
-          <w:lang w:val="ru-RU"/>
-        </w:rPr>
-        <w:pBdr>
-          <w:top w:val="none" w:color="000000" w:sz="4" w:space="0"/>
-          <w:left w:val="none" w:color="000000" w:sz="4" w:space="0"/>
-          <w:bottom w:val="none" w:color="000000" w:sz="4" w:space="0"/>
-          <w:right w:val="none" w:color="000000" w:sz="4" w:space="0"/>
-        </w:pBdr>
-      </w:pPr>
-      <w:r>
-        <w:rPr>
-          <w:b w:val="0"/>
-          <w:bCs w:val="0"/>
-          <w:sz w:val="28"/>
-          <w:szCs w:val="28"/>
-          <w:highlight w:val="none"/>
-          <w:lang w:val="en-US"/>
-        </w:rPr>
-        <w:t xml:space="preserve">“</w:t>
-      </w:r>
-      <w:r>
-        <w:rPr>
-          <w:b w:val="0"/>
-          <w:bCs w:val="0"/>
-          <w:sz w:val="28"/>
-          <w:szCs w:val="28"/>
-          <w:highlight w:val="none"/>
-          <w:lang w:val="en-US"/>
-        </w:rPr>
-        <w:t xml:space="preserve">promotion_bindings</w:t>
-      </w:r>
-      <w:r>
-        <w:rPr>
-          <w:b w:val="0"/>
-          <w:bCs w:val="0"/>
-          <w:sz w:val="28"/>
-          <w:szCs w:val="28"/>
-          <w:highlight w:val="none"/>
-          <w:lang w:val="en-US"/>
-        </w:rPr>
-        <w:t xml:space="preserve">” — </w:t>
-      </w:r>
-      <w:r>
-        <w:rPr>
-          <w:b w:val="0"/>
-          <w:bCs w:val="0"/>
-          <w:sz w:val="28"/>
-          <w:szCs w:val="28"/>
-          <w:highlight w:val="none"/>
-          <w:lang w:val="ru-RU"/>
-        </w:rPr>
-        <w:t xml:space="preserve">служебная таблица для реализации связи </w:t>
-      </w:r>
-      <w:r>
-        <w:rPr>
-          <w:b w:val="0"/>
-          <w:bCs w:val="0"/>
-          <w:sz w:val="28"/>
-          <w:szCs w:val="28"/>
-          <w:highlight w:val="none"/>
-          <w:lang w:val="en-US"/>
-        </w:rPr>
-        <w:t xml:space="preserve">“</w:t>
-      </w:r>
-      <w:r>
-        <w:rPr>
-          <w:b w:val="0"/>
-          <w:bCs w:val="0"/>
-          <w:sz w:val="28"/>
-          <w:szCs w:val="28"/>
-          <w:highlight w:val="none"/>
-          <w:lang w:val="ru-RU"/>
-        </w:rPr>
-        <w:t xml:space="preserve">многие-ко-многим</w:t>
-      </w:r>
-      <w:r>
-        <w:rPr>
-          <w:b w:val="0"/>
-          <w:bCs w:val="0"/>
-          <w:sz w:val="28"/>
-          <w:szCs w:val="28"/>
-          <w:highlight w:val="none"/>
-          <w:lang w:val="en-US"/>
-        </w:rPr>
-        <w:t xml:space="preserve">”</w:t>
-      </w:r>
-      <w:r>
-        <w:rPr>
-          <w:b w:val="0"/>
-          <w:bCs w:val="0"/>
-          <w:sz w:val="28"/>
-          <w:szCs w:val="28"/>
-          <w:highlight w:val="none"/>
-          <w:lang w:val="ru-RU"/>
-        </w:rPr>
-        <w:t xml:space="preserve"> между сайтами и компаниями</w:t>
-      </w:r>
-      <w:r>
-        <w:rPr>
-          <w:b w:val="0"/>
-          <w:bCs w:val="0"/>
-          <w:sz w:val="28"/>
-          <w:szCs w:val="28"/>
-          <w:highlight w:val="none"/>
-          <w:lang w:val="ru-RU"/>
-        </w:rPr>
-        <w:t xml:space="preserve">.</w:t>
-      </w:r>
-      <w:r>
-        <w:rPr>
-          <w:b w:val="0"/>
-          <w:bCs w:val="0"/>
-          <w:highlight w:val="none"/>
-          <w:lang w:val="ru-RU"/>
-        </w:rPr>
-      </w:r>
-      <w:r>
-        <w:rPr>
-          <w:b w:val="0"/>
-          <w:bCs w:val="0"/>
-          <w:highlight w:val="none"/>
-          <w:lang w:val="ru-RU"/>
-        </w:rPr>
-      </w:r>
-    </w:p>
-    <w:p>
-      <w:pPr>
-        <w:ind w:left="0" w:right="0" w:firstLine="0"/>
-        <w:jc w:val="center"/>
-        <w:spacing w:before="0" w:after="0" w:line="360" w:lineRule="auto"/>
-        <w:rPr>
-          <w:b w:val="0"/>
-          <w:bCs w:val="0"/>
-          <w:sz w:val="28"/>
-          <w:szCs w:val="28"/>
-          <w:highlight w:val="none"/>
-          <w:lang w:val="ru-RU"/>
-        </w:rPr>
-        <w:pBdr>
-          <w:top w:val="none" w:color="000000" w:sz="4" w:space="0"/>
-          <w:left w:val="none" w:color="000000" w:sz="4" w:space="0"/>
-          <w:bottom w:val="none" w:color="000000" w:sz="4" w:space="0"/>
-          <w:right w:val="none" w:color="000000" w:sz="4" w:space="0"/>
-        </w:pBdr>
-      </w:pPr>
-      <w:r>
-        <w:rPr>
-          <w:b w:val="0"/>
-          <w:bCs w:val="0"/>
-          <w:sz w:val="28"/>
-          <w:szCs w:val="28"/>
-          <w:highlight w:val="none"/>
-          <w:lang w:val="ru-RU"/>
-        </w:rPr>
-      </w:r>
-      <w:r>
-        <mc:AlternateContent>
-          <mc:Choice Requires="wpg">
-            <w:drawing>
-              <wp:inline xmlns:wp="http://schemas.openxmlformats.org/drawingml/2006/wordprocessingDrawing" distT="0" distB="0" distL="0" distR="0">
-                <wp:extent cx="5940425" cy="3721265"/>
-                <wp:effectExtent l="0" t="0" r="0" b="0"/>
-                <wp:docPr id="13" name=""/>
-                <wp:cNvGraphicFramePr>
-                  <a:graphicFrameLocks xmlns:a="http://schemas.openxmlformats.org/drawingml/2006/main" noChangeAspect="1"/>
-                </wp:cNvGraphicFramePr>
-                <a:graphic xmlns:a="http://schemas.openxmlformats.org/drawingml/2006/main">
-                  <a:graphicData uri="http://schemas.openxmlformats.org/drawingml/2006/picture">
-                    <pic:pic xmlns:pic="http://schemas.openxmlformats.org/drawingml/2006/picture">
-                      <pic:nvPicPr>
-                        <pic:cNvPr id="467762317" name=""/>
-                        <pic:cNvPicPr>
-                          <a:picLocks noChangeAspect="1"/>
-                        </pic:cNvPicPr>
-                        <pic:nvPr/>
-                      </pic:nvPicPr>
-                      <pic:blipFill>
-                        <a:blip r:embed="rId23"/>
-                        <a:stretch/>
-                      </pic:blipFill>
-                      <pic:spPr bwMode="auto">
-                        <a:xfrm>
-                          <a:off x="0" y="0"/>
-                          <a:ext cx="5940424" cy="3721264"/>
-                        </a:xfrm>
-                        <a:prstGeom prst="rect">
-                          <a:avLst/>
-                        </a:prstGeom>
-                      </pic:spPr>
-                    </pic:pic>
-                  </a:graphicData>
-                </a:graphic>
-              </wp:inline>
-            </w:drawing>
-          </mc:Choice>
-          <mc:Fallback>
-            <w:pict>
-              <v:shapetype type="#_x0000_t75" o:spt="75" coordsize="21600,21600" o:preferrelative="t" path="m@4@5l@4@11@9@11@9@5xe">
-                <v:formulas>
-                  <v:f eqn="if lineDrawn pixelLineWidth 0"/>
-                  <v:f eqn="sum @0 1 0"/>
-                  <v:f eqn="sum 0 0 @1"/>
-                  <v:f eqn="prod @2 1 2"/>
-                  <v:f eqn="prod @3 21600 pixelWidth"/>
-                  <v:f eqn="prod @3 21600 pixelHeight"/>
-                  <v:f eqn="sum @0 0 1"/>
-                  <v:f eqn="prod @6 1 2"/>
-                  <v:f eqn="prod @7 21600 pixelWidth"/>
-                  <v:f eqn="sum @8 21600 0"/>
-                  <v:f eqn="prod @7 21600 pixelHeight"/>
-                  <v:f eqn="sum @10 21600 0"/>
-                </v:formulas>
-              </v:shapetype>
-              <v:shape id="_x0000_i12" o:spid="_x0000_s12" type="#_x0000_t75" style="width:467.75pt;height:293.01pt;mso-wrap-distance-left:0.00pt;mso-wrap-distance-top:0.00pt;mso-wrap-distance-right:0.00pt;mso-wrap-distance-bottom:0.00pt;" stroked="false">
-                <v:path textboxrect="0,0,0,0"/>
-                <v:imagedata r:id="rId23" o:title=""/>
-              </v:shape>
-            </w:pict>
-          </mc:Fallback>
-        </mc:AlternateContent>
-      </w:r>
-      <w:r>
-        <w:rPr>
-          <w:b w:val="0"/>
-          <w:bCs w:val="0"/>
-          <w:sz w:val="28"/>
-          <w:szCs w:val="28"/>
-          <w:highlight w:val="none"/>
-          <w:lang w:val="ru-RU"/>
-        </w:rPr>
-      </w:r>
-      <w:r>
-        <w:rPr>
-          <w:b w:val="0"/>
-          <w:bCs w:val="0"/>
-          <w:sz w:val="28"/>
-          <w:szCs w:val="28"/>
-          <w:highlight w:val="none"/>
-          <w:lang w:val="ru-RU"/>
-        </w:rPr>
-      </w:r>
-    </w:p>
-    <w:p>
-      <w:pPr>
-        <w:ind w:left="0" w:right="0" w:firstLine="0"/>
-        <w:jc w:val="center"/>
-        <w:spacing w:before="0" w:after="0" w:line="360" w:lineRule="auto"/>
-        <w:rPr>
-          <w:b w:val="0"/>
-          <w:bCs w:val="0"/>
-          <w:highlight w:val="none"/>
-          <w:lang w:val="ru-RU"/>
-        </w:rPr>
-        <w:pBdr>
-          <w:top w:val="none" w:color="000000" w:sz="4" w:space="0"/>
-          <w:left w:val="none" w:color="000000" w:sz="4" w:space="0"/>
-          <w:bottom w:val="none" w:color="000000" w:sz="4" w:space="0"/>
-          <w:right w:val="none" w:color="000000" w:sz="4" w:space="0"/>
-        </w:pBdr>
-      </w:pPr>
-      <w:r>
-        <w:rPr>
-          <w:b w:val="0"/>
-          <w:bCs w:val="0"/>
-          <w:sz w:val="28"/>
-          <w:szCs w:val="28"/>
-          <w:highlight w:val="none"/>
-          <w:lang w:val="ru-RU"/>
-        </w:rPr>
-        <w:t xml:space="preserve">Рисунок 10 — схема БД</w:t>
-      </w:r>
-      <w:r>
-        <w:rPr>
-          <w:b w:val="0"/>
-          <w:bCs w:val="0"/>
-          <w:sz w:val="28"/>
-          <w:szCs w:val="28"/>
-          <w:highlight w:val="none"/>
-          <w:lang w:val="ru-RU"/>
-        </w:rPr>
-      </w:r>
-      <w:r>
-        <w:rPr>
-          <w:b w:val="0"/>
-          <w:bCs w:val="0"/>
-          <w:highlight w:val="none"/>
-          <w:lang w:val="ru-RU"/>
-        </w:rPr>
-      </w:r>
-    </w:p>
-    <w:p>
-      <w:pPr>
-        <w:ind w:right="0"/>
-        <w:jc w:val="both"/>
-        <w:spacing w:before="0" w:after="0" w:line="360" w:lineRule="auto"/>
-        <w:rPr>
-          <w:b w:val="0"/>
-          <w:bCs w:val="0"/>
-          <w:sz w:val="28"/>
-          <w:szCs w:val="28"/>
-          <w:highlight w:val="none"/>
-          <w:lang w:val="ru-RU"/>
-        </w:rPr>
-        <w:pBdr>
-          <w:top w:val="none" w:color="000000" w:sz="4" w:space="0"/>
-          <w:left w:val="none" w:color="000000" w:sz="4" w:space="0"/>
-          <w:bottom w:val="none" w:color="000000" w:sz="4" w:space="0"/>
-          <w:right w:val="none" w:color="000000" w:sz="4" w:space="0"/>
-        </w:pBdr>
-      </w:pPr>
-      <w:r>
-        <w:rPr>
-          <w:b w:val="0"/>
-          <w:bCs w:val="0"/>
-          <w:sz w:val="28"/>
-          <w:szCs w:val="28"/>
-          <w:highlight w:val="none"/>
-          <w:lang w:val="ru-RU"/>
-        </w:rPr>
-        <w:tab/>
-        <w:t xml:space="preserve">Операторы </w:t>
-      </w:r>
-      <w:r>
-        <w:rPr>
-          <w:b w:val="0"/>
-          <w:bCs w:val="0"/>
-          <w:sz w:val="28"/>
-          <w:szCs w:val="28"/>
-          <w:highlight w:val="none"/>
-          <w:lang w:val="en-US"/>
-        </w:rPr>
-        <w:t xml:space="preserve">SQL, </w:t>
-      </w:r>
-      <w:r>
-        <w:rPr>
-          <w:b w:val="0"/>
-          <w:bCs w:val="0"/>
-          <w:sz w:val="28"/>
-          <w:szCs w:val="28"/>
-          <w:highlight w:val="none"/>
-          <w:lang w:val="ru-RU"/>
-        </w:rPr>
-        <w:t xml:space="preserve">создающие описанные таблицы и заполняющие их приведены в листинге 1.</w:t>
-      </w:r>
-      <w:r>
-        <w:rPr>
-          <w:b w:val="0"/>
-          <w:bCs w:val="0"/>
-          <w:sz w:val="28"/>
-          <w:szCs w:val="28"/>
-          <w:highlight w:val="none"/>
-          <w:lang w:val="ru-RU"/>
-        </w:rPr>
-      </w:r>
-      <w:r>
-        <w:rPr>
-          <w:b w:val="0"/>
-          <w:bCs w:val="0"/>
-          <w:sz w:val="28"/>
-          <w:szCs w:val="28"/>
-          <w:highlight w:val="none"/>
-          <w:lang w:val="ru-RU"/>
-        </w:rPr>
-      </w:r>
-    </w:p>
-    <w:p>
-      <w:pPr>
-        <w:ind w:right="0"/>
-        <w:jc w:val="both"/>
-        <w:spacing w:before="0" w:after="0" w:line="360" w:lineRule="auto"/>
-        <w:rPr>
-          <w:b w:val="0"/>
-          <w:bCs w:val="0"/>
-          <w:sz w:val="28"/>
-          <w:szCs w:val="28"/>
-          <w:highlight w:val="none"/>
-          <w:lang w:val="ru-RU"/>
-        </w:rPr>
-        <w:pBdr>
-          <w:top w:val="none" w:color="000000" w:sz="4" w:space="0"/>
-          <w:left w:val="none" w:color="000000" w:sz="4" w:space="0"/>
-          <w:bottom w:val="none" w:color="000000" w:sz="4" w:space="0"/>
-          <w:right w:val="none" w:color="000000" w:sz="4" w:space="0"/>
-        </w:pBdr>
-      </w:pPr>
-      <w:r>
-        <w:rPr>
-          <w:b w:val="0"/>
-          <w:bCs w:val="0"/>
-          <w:sz w:val="28"/>
-          <w:szCs w:val="28"/>
-          <w:highlight w:val="none"/>
-          <w:lang w:val="ru-RU"/>
-        </w:rPr>
-        <w:t xml:space="preserve">Листинг 1 — создание и заполнение таблиц</w:t>
-      </w:r>
-      <w:r>
-        <w:rPr>
-          <w:b w:val="0"/>
-          <w:bCs w:val="0"/>
-          <w:sz w:val="28"/>
-          <w:szCs w:val="28"/>
-          <w:highlight w:val="none"/>
-          <w:lang w:val="ru-RU"/>
-        </w:rPr>
-      </w:r>
-      <w:r>
-        <w:rPr>
-          <w:b w:val="0"/>
-          <w:bCs w:val="0"/>
-          <w:sz w:val="28"/>
-          <w:szCs w:val="28"/>
-          <w:highlight w:val="none"/>
-          <w:lang w:val="ru-RU"/>
-        </w:rPr>
-      </w:r>
-    </w:p>
-    <w:tbl>
-      <w:tblPr>
-        <w:tblStyle w:val="739"/>
-        <w:tblW w:w="0" w:type="auto"/>
-        <w:tblLook w:val="04A0" w:firstRow="1" w:lastRow="0" w:firstColumn="1" w:lastColumn="0" w:noHBand="0" w:noVBand="1"/>
-      </w:tblPr>
-      <w:tblGrid>
-        <w:gridCol w:w="9355"/>
-      </w:tblGrid>
-      <w:tr>
-        <w:trPr/>
-        <w:tc>
-          <w:tcPr>
-            <w:tcW w:w="9355" w:type="dxa"/>
-            <w:textDirection w:val="lrTb"/>
-            <w:noWrap w:val="false"/>
-          </w:tcPr>
-          <w:p>
-            <w:pPr>
-              <w:jc w:val="both"/>
-              <w:spacing w:before="0" w:after="0" w:line="240" w:lineRule="auto"/>
-              <w:rPr>
-                <w:rFonts w:ascii="Open Sans" w:hAnsi="Open Sans" w:cs="Open Sans"/>
-                <w:sz w:val="20"/>
-                <w:szCs w:val="20"/>
-              </w:rPr>
-              <w:pBdr>
-                <w:top w:val="none" w:color="000000" w:sz="4" w:space="0"/>
-                <w:left w:val="none" w:color="000000" w:sz="4" w:space="0"/>
-                <w:bottom w:val="none" w:color="000000" w:sz="4" w:space="0"/>
-                <w:right w:val="none" w:color="000000" w:sz="4" w:space="0"/>
-              </w:pBdr>
-            </w:pPr>
-            <w:r>
-              <w:rPr>
-                <w:rFonts w:ascii="Open Sans" w:hAnsi="Open Sans" w:eastAsia="Open Sans" w:cs="Open Sans"/>
-                <w:b w:val="0"/>
-                <w:bCs w:val="0"/>
-                <w:sz w:val="20"/>
-                <w:szCs w:val="20"/>
-                <w:highlight w:val="none"/>
-                <w:lang w:val="ru-RU"/>
-              </w:rPr>
-              <w:t xml:space="preserve">CREATE SEQUENCE promotion_blocks_ids;</w:t>
-            </w:r>
-            <w:r>
-              <w:rPr>
-                <w:rFonts w:ascii="Open Sans" w:hAnsi="Open Sans" w:eastAsia="Open Sans" w:cs="Open Sans"/>
-                <w:sz w:val="20"/>
-                <w:szCs w:val="20"/>
-              </w:rPr>
-            </w:r>
-            <w:r>
-              <w:rPr>
-                <w:rFonts w:ascii="Open Sans" w:hAnsi="Open Sans" w:cs="Open Sans"/>
-                <w:sz w:val="20"/>
-                <w:szCs w:val="20"/>
-              </w:rPr>
-            </w:r>
-          </w:p>
-          <w:p>
-            <w:pPr>
-              <w:jc w:val="both"/>
-              <w:spacing w:before="0" w:after="0" w:line="240" w:lineRule="auto"/>
-              <w:rPr>
-                <w:rFonts w:ascii="Open Sans" w:hAnsi="Open Sans" w:cs="Open Sans"/>
-                <w:sz w:val="20"/>
-                <w:szCs w:val="20"/>
-              </w:rPr>
-              <w:pBdr>
-                <w:top w:val="none" w:color="000000" w:sz="4" w:space="0"/>
-                <w:left w:val="none" w:color="000000" w:sz="4" w:space="0"/>
-                <w:bottom w:val="none" w:color="000000" w:sz="4" w:space="0"/>
-                <w:right w:val="none" w:color="000000" w:sz="4" w:space="0"/>
-              </w:pBdr>
-            </w:pPr>
-            <w:r>
-              <w:rPr>
-                <w:rFonts w:ascii="Open Sans" w:hAnsi="Open Sans" w:eastAsia="Open Sans" w:cs="Open Sans"/>
-                <w:b w:val="0"/>
-                <w:bCs w:val="0"/>
-                <w:sz w:val="20"/>
-                <w:szCs w:val="20"/>
-                <w:highlight w:val="none"/>
-                <w:lang w:val="ru-RU"/>
-              </w:rPr>
-            </w:r>
-            <w:r>
-              <w:rPr>
-                <w:rFonts w:ascii="Open Sans" w:hAnsi="Open Sans" w:eastAsia="Open Sans" w:cs="Open Sans"/>
-                <w:sz w:val="20"/>
-                <w:szCs w:val="20"/>
-              </w:rPr>
-            </w:r>
-            <w:r>
-              <w:rPr>
-                <w:rFonts w:ascii="Open Sans" w:hAnsi="Open Sans" w:cs="Open Sans"/>
-                <w:sz w:val="20"/>
-                <w:szCs w:val="20"/>
-              </w:rPr>
-            </w:r>
-          </w:p>
-          <w:p>
-            <w:pPr>
-              <w:jc w:val="both"/>
-              <w:spacing w:before="0" w:after="0" w:line="240" w:lineRule="auto"/>
-              <w:rPr>
-                <w:rFonts w:ascii="Open Sans" w:hAnsi="Open Sans" w:cs="Open Sans"/>
-                <w:sz w:val="20"/>
-                <w:szCs w:val="20"/>
-              </w:rPr>
-              <w:pBdr>
-                <w:top w:val="none" w:color="000000" w:sz="4" w:space="0"/>
-                <w:left w:val="none" w:color="000000" w:sz="4" w:space="0"/>
-                <w:bottom w:val="none" w:color="000000" w:sz="4" w:space="0"/>
-                <w:right w:val="none" w:color="000000" w:sz="4" w:space="0"/>
-              </w:pBdr>
-            </w:pPr>
-            <w:r>
-              <w:rPr>
-                <w:rFonts w:ascii="Open Sans" w:hAnsi="Open Sans" w:eastAsia="Open Sans" w:cs="Open Sans"/>
-                <w:b w:val="0"/>
-                <w:bCs w:val="0"/>
-                <w:sz w:val="20"/>
-                <w:szCs w:val="20"/>
-                <w:highlight w:val="none"/>
-                <w:lang w:val="ru-RU"/>
-              </w:rPr>
-              <w:t xml:space="preserve">CREATE TABLE promotion_blocks (</w:t>
-            </w:r>
-            <w:r>
-              <w:rPr>
-                <w:rFonts w:ascii="Open Sans" w:hAnsi="Open Sans" w:eastAsia="Open Sans" w:cs="Open Sans"/>
-                <w:sz w:val="20"/>
-                <w:szCs w:val="20"/>
-              </w:rPr>
-            </w:r>
-            <w:r>
-              <w:rPr>
-                <w:rFonts w:ascii="Open Sans" w:hAnsi="Open Sans" w:cs="Open Sans"/>
-                <w:sz w:val="20"/>
-                <w:szCs w:val="20"/>
-              </w:rPr>
-            </w:r>
-          </w:p>
-          <w:p>
-            <w:pPr>
-              <w:jc w:val="both"/>
-              <w:spacing w:before="0" w:after="0" w:line="240" w:lineRule="auto"/>
-              <w:rPr>
-                <w:rFonts w:ascii="Open Sans" w:hAnsi="Open Sans" w:cs="Open Sans"/>
-                <w:sz w:val="20"/>
-                <w:szCs w:val="20"/>
-              </w:rPr>
-              <w:pBdr>
-                <w:top w:val="none" w:color="000000" w:sz="4" w:space="0"/>
-                <w:left w:val="none" w:color="000000" w:sz="4" w:space="0"/>
-                <w:bottom w:val="none" w:color="000000" w:sz="4" w:space="0"/>
-                <w:right w:val="none" w:color="000000" w:sz="4" w:space="0"/>
-              </w:pBdr>
-            </w:pPr>
-            <w:r>
-              <w:rPr>
-                <w:rFonts w:ascii="Open Sans" w:hAnsi="Open Sans" w:eastAsia="Open Sans" w:cs="Open Sans"/>
-                <w:b w:val="0"/>
-                <w:bCs w:val="0"/>
-                <w:sz w:val="20"/>
-                <w:szCs w:val="20"/>
-                <w:highlight w:val="none"/>
-                <w:lang w:val="ru-RU"/>
-              </w:rPr>
-              <w:t xml:space="preserve">id INTEGER PRIMARY KEY DEFAULT NEXTVAL('promotion_blocks_ids'), </w:t>
-            </w:r>
-            <w:r>
-              <w:rPr>
-                <w:rFonts w:ascii="Open Sans" w:hAnsi="Open Sans" w:eastAsia="Open Sans" w:cs="Open Sans"/>
-                <w:sz w:val="20"/>
-                <w:szCs w:val="20"/>
-              </w:rPr>
-            </w:r>
-            <w:r>
-              <w:rPr>
-                <w:rFonts w:ascii="Open Sans" w:hAnsi="Open Sans" w:cs="Open Sans"/>
-                <w:sz w:val="20"/>
-                <w:szCs w:val="20"/>
-              </w:rPr>
-            </w:r>
-          </w:p>
-          <w:p>
-            <w:pPr>
-              <w:jc w:val="both"/>
-              <w:spacing w:before="0" w:after="0" w:line="240" w:lineRule="auto"/>
-              <w:rPr>
-                <w:rFonts w:ascii="Open Sans" w:hAnsi="Open Sans" w:cs="Open Sans"/>
-                <w:sz w:val="20"/>
-                <w:szCs w:val="20"/>
-              </w:rPr>
-              <w:pBdr>
-                <w:top w:val="none" w:color="000000" w:sz="4" w:space="0"/>
-                <w:left w:val="none" w:color="000000" w:sz="4" w:space="0"/>
-                <w:bottom w:val="none" w:color="000000" w:sz="4" w:space="0"/>
-                <w:right w:val="none" w:color="000000" w:sz="4" w:space="0"/>
-              </w:pBdr>
-            </w:pPr>
-            <w:r>
-              <w:rPr>
-                <w:rFonts w:ascii="Open Sans" w:hAnsi="Open Sans" w:eastAsia="Open Sans" w:cs="Open Sans"/>
-                <w:b w:val="0"/>
-                <w:bCs w:val="0"/>
-                <w:sz w:val="20"/>
-                <w:szCs w:val="20"/>
-                <w:highlight w:val="none"/>
-                <w:lang w:val="ru-RU"/>
-              </w:rPr>
-              <w:t xml:space="preserve">content VARCHAR(250),</w:t>
-            </w:r>
-            <w:r>
-              <w:rPr>
-                <w:rFonts w:ascii="Open Sans" w:hAnsi="Open Sans" w:eastAsia="Open Sans" w:cs="Open Sans"/>
-                <w:sz w:val="20"/>
-                <w:szCs w:val="20"/>
-              </w:rPr>
-            </w:r>
-            <w:r>
-              <w:rPr>
-                <w:rFonts w:ascii="Open Sans" w:hAnsi="Open Sans" w:cs="Open Sans"/>
-                <w:sz w:val="20"/>
-                <w:szCs w:val="20"/>
-              </w:rPr>
-            </w:r>
-          </w:p>
-          <w:p>
-            <w:pPr>
-              <w:jc w:val="both"/>
-              <w:spacing w:before="0" w:after="0" w:line="240" w:lineRule="auto"/>
-              <w:rPr>
-                <w:rFonts w:ascii="Open Sans" w:hAnsi="Open Sans" w:cs="Open Sans"/>
-                <w:sz w:val="20"/>
-                <w:szCs w:val="20"/>
-              </w:rPr>
-              <w:pBdr>
-                <w:top w:val="none" w:color="000000" w:sz="4" w:space="0"/>
-                <w:left w:val="none" w:color="000000" w:sz="4" w:space="0"/>
-                <w:bottom w:val="none" w:color="000000" w:sz="4" w:space="0"/>
-                <w:right w:val="none" w:color="000000" w:sz="4" w:space="0"/>
-              </w:pBdr>
-            </w:pPr>
-            <w:r>
-              <w:rPr>
-                <w:rFonts w:ascii="Open Sans" w:hAnsi="Open Sans" w:eastAsia="Open Sans" w:cs="Open Sans"/>
-                <w:b w:val="0"/>
-                <w:bCs w:val="0"/>
-                <w:sz w:val="20"/>
-                <w:szCs w:val="20"/>
-                <w:highlight w:val="none"/>
-                <w:lang w:val="ru-RU"/>
-              </w:rPr>
-              <w:t xml:space="preserve">company INTEGER</w:t>
-            </w:r>
-            <w:r>
-              <w:rPr>
-                <w:rFonts w:ascii="Open Sans" w:hAnsi="Open Sans" w:eastAsia="Open Sans" w:cs="Open Sans"/>
-                <w:sz w:val="20"/>
-                <w:szCs w:val="20"/>
-              </w:rPr>
-            </w:r>
-            <w:r>
-              <w:rPr>
-                <w:rFonts w:ascii="Open Sans" w:hAnsi="Open Sans" w:cs="Open Sans"/>
-                <w:sz w:val="20"/>
-                <w:szCs w:val="20"/>
-              </w:rPr>
-            </w:r>
-          </w:p>
-          <w:p>
-            <w:pPr>
-              <w:jc w:val="both"/>
-              <w:spacing w:before="0" w:after="0" w:line="240" w:lineRule="auto"/>
-              <w:rPr>
-                <w:rFonts w:ascii="Open Sans" w:hAnsi="Open Sans" w:cs="Open Sans"/>
-                <w:sz w:val="20"/>
-                <w:szCs w:val="20"/>
-              </w:rPr>
-              <w:pBdr>
-                <w:top w:val="none" w:color="000000" w:sz="4" w:space="0"/>
-                <w:left w:val="none" w:color="000000" w:sz="4" w:space="0"/>
-                <w:bottom w:val="none" w:color="000000" w:sz="4" w:space="0"/>
-                <w:right w:val="none" w:color="000000" w:sz="4" w:space="0"/>
-              </w:pBdr>
-            </w:pPr>
-            <w:r>
-              <w:rPr>
-                <w:rFonts w:ascii="Open Sans" w:hAnsi="Open Sans" w:eastAsia="Open Sans" w:cs="Open Sans"/>
-                <w:b w:val="0"/>
-                <w:bCs w:val="0"/>
-                <w:sz w:val="20"/>
-                <w:szCs w:val="20"/>
-                <w:highlight w:val="none"/>
-                <w:lang w:val="ru-RU"/>
-              </w:rPr>
-              <w:t xml:space="preserve">);</w:t>
-            </w:r>
-            <w:r>
-              <w:rPr>
-                <w:rFonts w:ascii="Open Sans" w:hAnsi="Open Sans" w:eastAsia="Open Sans" w:cs="Open Sans"/>
-                <w:sz w:val="20"/>
-                <w:szCs w:val="20"/>
-              </w:rPr>
-            </w:r>
-            <w:r>
-              <w:rPr>
-                <w:rFonts w:ascii="Open Sans" w:hAnsi="Open Sans" w:cs="Open Sans"/>
-                <w:sz w:val="20"/>
-                <w:szCs w:val="20"/>
-              </w:rPr>
-            </w:r>
-          </w:p>
-          <w:p>
-            <w:pPr>
-              <w:jc w:val="both"/>
-              <w:spacing w:before="0" w:after="0" w:line="240" w:lineRule="auto"/>
-              <w:rPr>
-                <w:rFonts w:ascii="Open Sans" w:hAnsi="Open Sans" w:cs="Open Sans"/>
-                <w:sz w:val="20"/>
-                <w:szCs w:val="20"/>
-              </w:rPr>
-              <w:pBdr>
-                <w:top w:val="none" w:color="000000" w:sz="4" w:space="0"/>
-                <w:left w:val="none" w:color="000000" w:sz="4" w:space="0"/>
-                <w:bottom w:val="none" w:color="000000" w:sz="4" w:space="0"/>
-                <w:right w:val="none" w:color="000000" w:sz="4" w:space="0"/>
-              </w:pBdr>
-            </w:pPr>
-            <w:r>
-              <w:rPr>
-                <w:rFonts w:ascii="Open Sans" w:hAnsi="Open Sans" w:eastAsia="Open Sans" w:cs="Open Sans"/>
-                <w:b w:val="0"/>
-                <w:bCs w:val="0"/>
-                <w:sz w:val="20"/>
-                <w:szCs w:val="20"/>
-                <w:highlight w:val="none"/>
-                <w:lang w:val="ru-RU"/>
-              </w:rPr>
-            </w:r>
-            <w:r>
-              <w:rPr>
-                <w:rFonts w:ascii="Open Sans" w:hAnsi="Open Sans" w:eastAsia="Open Sans" w:cs="Open Sans"/>
-                <w:sz w:val="20"/>
-                <w:szCs w:val="20"/>
-              </w:rPr>
-            </w:r>
-            <w:r>
-              <w:rPr>
-                <w:rFonts w:ascii="Open Sans" w:hAnsi="Open Sans" w:cs="Open Sans"/>
-                <w:sz w:val="20"/>
-                <w:szCs w:val="20"/>
-              </w:rPr>
-            </w:r>
-          </w:p>
-          <w:p>
-            <w:pPr>
-              <w:jc w:val="both"/>
-              <w:spacing w:before="0" w:after="0" w:line="240" w:lineRule="auto"/>
-              <w:rPr>
-                <w:rFonts w:ascii="Open Sans" w:hAnsi="Open Sans" w:cs="Open Sans"/>
-                <w:sz w:val="20"/>
-                <w:szCs w:val="20"/>
-              </w:rPr>
-              <w:pBdr>
-                <w:top w:val="none" w:color="000000" w:sz="4" w:space="0"/>
-                <w:left w:val="none" w:color="000000" w:sz="4" w:space="0"/>
-                <w:bottom w:val="none" w:color="000000" w:sz="4" w:space="0"/>
-                <w:right w:val="none" w:color="000000" w:sz="4" w:space="0"/>
-              </w:pBdr>
-            </w:pPr>
-            <w:r>
-              <w:rPr>
-                <w:rFonts w:ascii="Open Sans" w:hAnsi="Open Sans" w:eastAsia="Open Sans" w:cs="Open Sans"/>
-                <w:b w:val="0"/>
-                <w:bCs w:val="0"/>
-                <w:sz w:val="20"/>
-                <w:szCs w:val="20"/>
-                <w:highlight w:val="none"/>
-                <w:lang w:val="ru-RU"/>
-              </w:rPr>
-              <w:t xml:space="preserve">INSERT INTO promotion_blocks (content, company) VALUES ('Toyta - drive your dream', 1);</w:t>
-            </w:r>
-            <w:r>
-              <w:rPr>
-                <w:rFonts w:ascii="Open Sans" w:hAnsi="Open Sans" w:eastAsia="Open Sans" w:cs="Open Sans"/>
-                <w:sz w:val="20"/>
-                <w:szCs w:val="20"/>
-              </w:rPr>
-            </w:r>
-            <w:r>
-              <w:rPr>
-                <w:rFonts w:ascii="Open Sans" w:hAnsi="Open Sans" w:cs="Open Sans"/>
-                <w:sz w:val="20"/>
-                <w:szCs w:val="20"/>
-              </w:rPr>
-            </w:r>
-          </w:p>
-          <w:p>
-            <w:pPr>
-              <w:jc w:val="both"/>
-              <w:spacing w:before="0" w:after="0" w:line="240" w:lineRule="auto"/>
-              <w:rPr>
-                <w:rFonts w:ascii="Open Sans" w:hAnsi="Open Sans" w:cs="Open Sans"/>
-                <w:sz w:val="20"/>
-                <w:szCs w:val="20"/>
-              </w:rPr>
-              <w:pBdr>
-                <w:top w:val="none" w:color="000000" w:sz="4" w:space="0"/>
-                <w:left w:val="none" w:color="000000" w:sz="4" w:space="0"/>
-                <w:bottom w:val="none" w:color="000000" w:sz="4" w:space="0"/>
-                <w:right w:val="none" w:color="000000" w:sz="4" w:space="0"/>
-              </w:pBdr>
-            </w:pPr>
-            <w:r>
-              <w:rPr>
-                <w:rFonts w:ascii="Open Sans" w:hAnsi="Open Sans" w:eastAsia="Open Sans" w:cs="Open Sans"/>
-                <w:b w:val="0"/>
-                <w:bCs w:val="0"/>
-                <w:sz w:val="20"/>
-                <w:szCs w:val="20"/>
-                <w:highlight w:val="none"/>
-                <w:lang w:val="ru-RU"/>
-              </w:rPr>
-              <w:t xml:space="preserve">INSERT INTO promotion_blocks (content, company) VALUES ('Toyta - japaniese auto qulity', 1);</w:t>
-            </w:r>
-            <w:r>
-              <w:rPr>
-                <w:rFonts w:ascii="Open Sans" w:hAnsi="Open Sans" w:eastAsia="Open Sans" w:cs="Open Sans"/>
-                <w:sz w:val="20"/>
-                <w:szCs w:val="20"/>
-              </w:rPr>
-            </w:r>
-            <w:r>
-              <w:rPr>
-                <w:rFonts w:ascii="Open Sans" w:hAnsi="Open Sans" w:cs="Open Sans"/>
-                <w:sz w:val="20"/>
-                <w:szCs w:val="20"/>
-              </w:rPr>
-            </w:r>
-          </w:p>
-          <w:p>
-            <w:pPr>
-              <w:jc w:val="both"/>
-              <w:spacing w:before="0" w:after="0" w:line="240" w:lineRule="auto"/>
-              <w:rPr>
-                <w:rFonts w:ascii="Open Sans" w:hAnsi="Open Sans" w:cs="Open Sans"/>
-                <w:sz w:val="20"/>
-                <w:szCs w:val="20"/>
-              </w:rPr>
-              <w:pBdr>
-                <w:top w:val="none" w:color="000000" w:sz="4" w:space="0"/>
-                <w:left w:val="none" w:color="000000" w:sz="4" w:space="0"/>
-                <w:bottom w:val="none" w:color="000000" w:sz="4" w:space="0"/>
-                <w:right w:val="none" w:color="000000" w:sz="4" w:space="0"/>
-              </w:pBdr>
-            </w:pPr>
-            <w:r>
-              <w:rPr>
-                <w:rFonts w:ascii="Open Sans" w:hAnsi="Open Sans" w:eastAsia="Open Sans" w:cs="Open Sans"/>
-                <w:b w:val="0"/>
-                <w:bCs w:val="0"/>
-                <w:sz w:val="20"/>
-                <w:szCs w:val="20"/>
-                <w:highlight w:val="none"/>
-                <w:lang w:val="ru-RU"/>
-              </w:rPr>
-              <w:t xml:space="preserve">INSERT INTO promotion_blocks (content, company) VALUES ('Mercedes - das auto', 2);</w:t>
-            </w:r>
-            <w:r>
-              <w:rPr>
-                <w:rFonts w:ascii="Open Sans" w:hAnsi="Open Sans" w:eastAsia="Open Sans" w:cs="Open Sans"/>
-                <w:sz w:val="20"/>
-                <w:szCs w:val="20"/>
-              </w:rPr>
-            </w:r>
-            <w:r>
-              <w:rPr>
-                <w:rFonts w:ascii="Open Sans" w:hAnsi="Open Sans" w:cs="Open Sans"/>
-                <w:sz w:val="20"/>
-                <w:szCs w:val="20"/>
-              </w:rPr>
-            </w:r>
-          </w:p>
-          <w:p>
-            <w:pPr>
-              <w:jc w:val="both"/>
-              <w:spacing w:before="0" w:after="0" w:line="240" w:lineRule="auto"/>
-              <w:rPr>
-                <w:rFonts w:ascii="Open Sans" w:hAnsi="Open Sans" w:cs="Open Sans"/>
-                <w:sz w:val="20"/>
-                <w:szCs w:val="20"/>
-              </w:rPr>
-              <w:pBdr>
-                <w:top w:val="none" w:color="000000" w:sz="4" w:space="0"/>
-                <w:left w:val="none" w:color="000000" w:sz="4" w:space="0"/>
-                <w:bottom w:val="none" w:color="000000" w:sz="4" w:space="0"/>
-                <w:right w:val="none" w:color="000000" w:sz="4" w:space="0"/>
-              </w:pBdr>
-            </w:pPr>
-            <w:r>
-              <w:rPr>
-                <w:rFonts w:ascii="Open Sans" w:hAnsi="Open Sans" w:eastAsia="Open Sans" w:cs="Open Sans"/>
-                <w:b w:val="0"/>
-                <w:bCs w:val="0"/>
-                <w:sz w:val="20"/>
-                <w:szCs w:val="20"/>
-                <w:highlight w:val="none"/>
-                <w:lang w:val="ru-RU"/>
-              </w:rPr>
-              <w:t xml:space="preserve">INSERT INTO promotion_blocks (content, company) VALUES ('Mercedes - deutch auto #1', 2);</w:t>
-            </w:r>
-            <w:r>
-              <w:rPr>
-                <w:rFonts w:ascii="Open Sans" w:hAnsi="Open Sans" w:eastAsia="Open Sans" w:cs="Open Sans"/>
-                <w:sz w:val="20"/>
-                <w:szCs w:val="20"/>
-              </w:rPr>
-            </w:r>
-            <w:r>
-              <w:rPr>
-                <w:rFonts w:ascii="Open Sans" w:hAnsi="Open Sans" w:cs="Open Sans"/>
-                <w:sz w:val="20"/>
-                <w:szCs w:val="20"/>
-              </w:rPr>
-            </w:r>
-          </w:p>
-          <w:p>
-            <w:pPr>
-              <w:jc w:val="both"/>
-              <w:spacing w:before="0" w:after="0" w:line="240" w:lineRule="auto"/>
-              <w:rPr>
-                <w:rFonts w:ascii="Open Sans" w:hAnsi="Open Sans" w:cs="Open Sans"/>
-                <w:sz w:val="20"/>
-                <w:szCs w:val="20"/>
-              </w:rPr>
-              <w:pBdr>
-                <w:top w:val="none" w:color="000000" w:sz="4" w:space="0"/>
-                <w:left w:val="none" w:color="000000" w:sz="4" w:space="0"/>
-                <w:bottom w:val="none" w:color="000000" w:sz="4" w:space="0"/>
-                <w:right w:val="none" w:color="000000" w:sz="4" w:space="0"/>
-              </w:pBdr>
-            </w:pPr>
-            <w:r>
-              <w:rPr>
-                <w:rFonts w:ascii="Open Sans" w:hAnsi="Open Sans" w:eastAsia="Open Sans" w:cs="Open Sans"/>
-                <w:b w:val="0"/>
-                <w:bCs w:val="0"/>
-                <w:sz w:val="20"/>
-                <w:szCs w:val="20"/>
-                <w:highlight w:val="none"/>
-                <w:lang w:val="ru-RU"/>
-              </w:rPr>
-              <w:t xml:space="preserve">INSERT INTO promotion_blocks (content, company) VALUES ('Lada - family automobile', 3);</w:t>
-            </w:r>
-            <w:r>
-              <w:rPr>
-                <w:rFonts w:ascii="Open Sans" w:hAnsi="Open Sans" w:eastAsia="Open Sans" w:cs="Open Sans"/>
-                <w:sz w:val="20"/>
-                <w:szCs w:val="20"/>
-              </w:rPr>
-            </w:r>
-            <w:r>
-              <w:rPr>
-                <w:rFonts w:ascii="Open Sans" w:hAnsi="Open Sans" w:cs="Open Sans"/>
-                <w:sz w:val="20"/>
-                <w:szCs w:val="20"/>
-              </w:rPr>
-            </w:r>
-          </w:p>
-          <w:p>
-            <w:pPr>
-              <w:jc w:val="both"/>
-              <w:spacing w:before="0" w:after="0" w:line="240" w:lineRule="auto"/>
-              <w:rPr>
-                <w:rFonts w:ascii="Open Sans" w:hAnsi="Open Sans" w:cs="Open Sans"/>
-                <w:sz w:val="20"/>
-                <w:szCs w:val="20"/>
-              </w:rPr>
-              <w:pBdr>
-                <w:top w:val="none" w:color="000000" w:sz="4" w:space="0"/>
-                <w:left w:val="none" w:color="000000" w:sz="4" w:space="0"/>
-                <w:bottom w:val="none" w:color="000000" w:sz="4" w:space="0"/>
-                <w:right w:val="none" w:color="000000" w:sz="4" w:space="0"/>
-              </w:pBdr>
-            </w:pPr>
-            <w:r>
-              <w:rPr>
-                <w:rFonts w:ascii="Open Sans" w:hAnsi="Open Sans" w:eastAsia="Open Sans" w:cs="Open Sans"/>
-                <w:b w:val="0"/>
-                <w:bCs w:val="0"/>
-                <w:sz w:val="20"/>
-                <w:szCs w:val="20"/>
-                <w:highlight w:val="none"/>
-                <w:lang w:val="ru-RU"/>
-              </w:rPr>
-              <w:t xml:space="preserve">INSERT INTO promotion_blocks (content, company) VALUES ('Lada - new horizons', 3);</w:t>
-            </w:r>
-            <w:r>
-              <w:rPr>
-                <w:rFonts w:ascii="Open Sans" w:hAnsi="Open Sans" w:eastAsia="Open Sans" w:cs="Open Sans"/>
-                <w:sz w:val="20"/>
-                <w:szCs w:val="20"/>
-              </w:rPr>
-            </w:r>
-            <w:r>
-              <w:rPr>
-                <w:rFonts w:ascii="Open Sans" w:hAnsi="Open Sans" w:cs="Open Sans"/>
-                <w:sz w:val="20"/>
-                <w:szCs w:val="20"/>
-              </w:rPr>
-            </w:r>
-          </w:p>
-          <w:p>
-            <w:pPr>
-              <w:jc w:val="both"/>
-              <w:spacing w:before="0" w:after="0" w:line="240" w:lineRule="auto"/>
-              <w:rPr>
-                <w:rFonts w:ascii="Open Sans" w:hAnsi="Open Sans" w:cs="Open Sans"/>
-                <w:sz w:val="20"/>
-                <w:szCs w:val="20"/>
-              </w:rPr>
-              <w:pBdr>
-                <w:top w:val="none" w:color="000000" w:sz="4" w:space="0"/>
-                <w:left w:val="none" w:color="000000" w:sz="4" w:space="0"/>
-                <w:bottom w:val="none" w:color="000000" w:sz="4" w:space="0"/>
-                <w:right w:val="none" w:color="000000" w:sz="4" w:space="0"/>
-              </w:pBdr>
-            </w:pPr>
-            <w:r>
-              <w:rPr>
-                <w:rFonts w:ascii="Open Sans" w:hAnsi="Open Sans" w:eastAsia="Open Sans" w:cs="Open Sans"/>
-                <w:b w:val="0"/>
-                <w:bCs w:val="0"/>
-                <w:sz w:val="20"/>
-                <w:szCs w:val="20"/>
-                <w:highlight w:val="none"/>
-                <w:lang w:val="ru-RU"/>
-              </w:rPr>
-              <w:t xml:space="preserve">INSERT INTO promotion_blocks (content, company) VALUES ('Ocuvue - clear vision', 4);</w:t>
-            </w:r>
-            <w:r>
-              <w:rPr>
-                <w:rFonts w:ascii="Open Sans" w:hAnsi="Open Sans" w:eastAsia="Open Sans" w:cs="Open Sans"/>
-                <w:sz w:val="20"/>
-                <w:szCs w:val="20"/>
-              </w:rPr>
-            </w:r>
-            <w:r>
-              <w:rPr>
-                <w:rFonts w:ascii="Open Sans" w:hAnsi="Open Sans" w:cs="Open Sans"/>
-                <w:sz w:val="20"/>
-                <w:szCs w:val="20"/>
-              </w:rPr>
-            </w:r>
-          </w:p>
-          <w:p>
-            <w:pPr>
-              <w:jc w:val="both"/>
-              <w:spacing w:before="0" w:after="0" w:line="240" w:lineRule="auto"/>
-              <w:rPr>
-                <w:rFonts w:ascii="Open Sans" w:hAnsi="Open Sans" w:cs="Open Sans"/>
-                <w:sz w:val="20"/>
-                <w:szCs w:val="20"/>
-              </w:rPr>
-              <w:pBdr>
-                <w:top w:val="none" w:color="000000" w:sz="4" w:space="0"/>
-                <w:left w:val="none" w:color="000000" w:sz="4" w:space="0"/>
-                <w:bottom w:val="none" w:color="000000" w:sz="4" w:space="0"/>
-                <w:right w:val="none" w:color="000000" w:sz="4" w:space="0"/>
-              </w:pBdr>
-            </w:pPr>
-            <w:r>
-              <w:rPr>
-                <w:rFonts w:ascii="Open Sans" w:hAnsi="Open Sans" w:eastAsia="Open Sans" w:cs="Open Sans"/>
-                <w:b w:val="0"/>
-                <w:bCs w:val="0"/>
-                <w:sz w:val="20"/>
-                <w:szCs w:val="20"/>
-                <w:highlight w:val="none"/>
-                <w:lang w:val="ru-RU"/>
-              </w:rPr>
-            </w:r>
-            <w:r>
-              <w:rPr>
-                <w:rFonts w:ascii="Open Sans" w:hAnsi="Open Sans" w:eastAsia="Open Sans" w:cs="Open Sans"/>
-                <w:sz w:val="20"/>
-                <w:szCs w:val="20"/>
-              </w:rPr>
-            </w:r>
-            <w:r>
-              <w:rPr>
-                <w:rFonts w:ascii="Open Sans" w:hAnsi="Open Sans" w:cs="Open Sans"/>
-                <w:sz w:val="20"/>
-                <w:szCs w:val="20"/>
-              </w:rPr>
-            </w:r>
-          </w:p>
-          <w:p>
-            <w:pPr>
-              <w:jc w:val="both"/>
-              <w:spacing w:before="0" w:after="0" w:line="240" w:lineRule="auto"/>
-              <w:rPr>
-                <w:rFonts w:ascii="Open Sans" w:hAnsi="Open Sans" w:cs="Open Sans"/>
-                <w:sz w:val="20"/>
-                <w:szCs w:val="20"/>
-              </w:rPr>
-              <w:pBdr>
-                <w:top w:val="none" w:color="000000" w:sz="4" w:space="0"/>
-                <w:left w:val="none" w:color="000000" w:sz="4" w:space="0"/>
-                <w:bottom w:val="none" w:color="000000" w:sz="4" w:space="0"/>
-                <w:right w:val="none" w:color="000000" w:sz="4" w:space="0"/>
-              </w:pBdr>
-            </w:pPr>
-            <w:r>
-              <w:rPr>
-                <w:rFonts w:ascii="Open Sans" w:hAnsi="Open Sans" w:eastAsia="Open Sans" w:cs="Open Sans"/>
-                <w:b w:val="0"/>
-                <w:bCs w:val="0"/>
-                <w:sz w:val="20"/>
-                <w:szCs w:val="20"/>
-                <w:highlight w:val="none"/>
-                <w:lang w:val="ru-RU"/>
-              </w:rPr>
-              <w:t xml:space="preserve">CREATE SEQUENCE promotion_companies_ids;</w:t>
-            </w:r>
-            <w:r>
-              <w:rPr>
-                <w:rFonts w:ascii="Open Sans" w:hAnsi="Open Sans" w:eastAsia="Open Sans" w:cs="Open Sans"/>
-                <w:sz w:val="20"/>
-                <w:szCs w:val="20"/>
-              </w:rPr>
-            </w:r>
-            <w:r>
-              <w:rPr>
-                <w:rFonts w:ascii="Open Sans" w:hAnsi="Open Sans" w:cs="Open Sans"/>
-                <w:sz w:val="20"/>
-                <w:szCs w:val="20"/>
-              </w:rPr>
-            </w:r>
-          </w:p>
-          <w:p>
-            <w:pPr>
-              <w:jc w:val="both"/>
-              <w:spacing w:before="0" w:after="0" w:line="240" w:lineRule="auto"/>
-              <w:rPr>
-                <w:rFonts w:ascii="Open Sans" w:hAnsi="Open Sans" w:cs="Open Sans"/>
-                <w:sz w:val="20"/>
-                <w:szCs w:val="20"/>
-              </w:rPr>
-              <w:pBdr>
-                <w:top w:val="none" w:color="000000" w:sz="4" w:space="0"/>
-                <w:left w:val="none" w:color="000000" w:sz="4" w:space="0"/>
-                <w:bottom w:val="none" w:color="000000" w:sz="4" w:space="0"/>
-                <w:right w:val="none" w:color="000000" w:sz="4" w:space="0"/>
-              </w:pBdr>
-            </w:pPr>
-            <w:r>
-              <w:rPr>
-                <w:rFonts w:ascii="Open Sans" w:hAnsi="Open Sans" w:eastAsia="Open Sans" w:cs="Open Sans"/>
-                <w:b w:val="0"/>
-                <w:bCs w:val="0"/>
-                <w:sz w:val="20"/>
-                <w:szCs w:val="20"/>
-                <w:highlight w:val="none"/>
-                <w:lang w:val="ru-RU"/>
-              </w:rPr>
-            </w:r>
-            <w:r>
-              <w:rPr>
-                <w:rFonts w:ascii="Open Sans" w:hAnsi="Open Sans" w:eastAsia="Open Sans" w:cs="Open Sans"/>
-                <w:sz w:val="20"/>
-                <w:szCs w:val="20"/>
-              </w:rPr>
-            </w:r>
-            <w:r>
-              <w:rPr>
-                <w:rFonts w:ascii="Open Sans" w:hAnsi="Open Sans" w:cs="Open Sans"/>
-                <w:sz w:val="20"/>
-                <w:szCs w:val="20"/>
-              </w:rPr>
-            </w:r>
-          </w:p>
-          <w:p>
-            <w:pPr>
-              <w:jc w:val="both"/>
-              <w:spacing w:before="0" w:after="0" w:line="240" w:lineRule="auto"/>
-              <w:rPr>
-                <w:rFonts w:ascii="Open Sans" w:hAnsi="Open Sans" w:cs="Open Sans"/>
-                <w:sz w:val="20"/>
-                <w:szCs w:val="20"/>
-              </w:rPr>
-              <w:pBdr>
-                <w:top w:val="none" w:color="000000" w:sz="4" w:space="0"/>
-                <w:left w:val="none" w:color="000000" w:sz="4" w:space="0"/>
-                <w:bottom w:val="none" w:color="000000" w:sz="4" w:space="0"/>
-                <w:right w:val="none" w:color="000000" w:sz="4" w:space="0"/>
-              </w:pBdr>
-            </w:pPr>
-            <w:r>
-              <w:rPr>
-                <w:rFonts w:ascii="Open Sans" w:hAnsi="Open Sans" w:eastAsia="Open Sans" w:cs="Open Sans"/>
-                <w:b w:val="0"/>
-                <w:bCs w:val="0"/>
-                <w:sz w:val="20"/>
-                <w:szCs w:val="20"/>
-                <w:highlight w:val="none"/>
-                <w:lang w:val="ru-RU"/>
-              </w:rPr>
-              <w:t xml:space="preserve">CREATE TABLE promotion_companies (</w:t>
-            </w:r>
-            <w:r>
-              <w:rPr>
-                <w:rFonts w:ascii="Open Sans" w:hAnsi="Open Sans" w:eastAsia="Open Sans" w:cs="Open Sans"/>
-                <w:sz w:val="20"/>
-                <w:szCs w:val="20"/>
-              </w:rPr>
-            </w:r>
-            <w:r>
-              <w:rPr>
-                <w:rFonts w:ascii="Open Sans" w:hAnsi="Open Sans" w:cs="Open Sans"/>
-                <w:sz w:val="20"/>
-                <w:szCs w:val="20"/>
-              </w:rPr>
-            </w:r>
-          </w:p>
-          <w:p>
-            <w:pPr>
-              <w:jc w:val="both"/>
-              <w:spacing w:before="0" w:after="0" w:line="240" w:lineRule="auto"/>
-              <w:rPr>
-                <w:rFonts w:ascii="Open Sans" w:hAnsi="Open Sans" w:cs="Open Sans"/>
-                <w:sz w:val="20"/>
-                <w:szCs w:val="20"/>
-              </w:rPr>
-              <w:pBdr>
-                <w:top w:val="none" w:color="000000" w:sz="4" w:space="0"/>
-                <w:left w:val="none" w:color="000000" w:sz="4" w:space="0"/>
-                <w:bottom w:val="none" w:color="000000" w:sz="4" w:space="0"/>
-                <w:right w:val="none" w:color="000000" w:sz="4" w:space="0"/>
-              </w:pBdr>
-            </w:pPr>
-            <w:r>
-              <w:rPr>
-                <w:rFonts w:ascii="Open Sans" w:hAnsi="Open Sans" w:eastAsia="Open Sans" w:cs="Open Sans"/>
-                <w:b w:val="0"/>
-                <w:bCs w:val="0"/>
-                <w:sz w:val="20"/>
-                <w:szCs w:val="20"/>
-                <w:highlight w:val="none"/>
-                <w:lang w:val="ru-RU"/>
-              </w:rPr>
-              <w:t xml:space="preserve">id INTEGER PRIMARY KEY DEFAULT NEXTVAL('promotion_companies_ids'), </w:t>
-            </w:r>
-            <w:r>
-              <w:rPr>
-                <w:rFonts w:ascii="Open Sans" w:hAnsi="Open Sans" w:eastAsia="Open Sans" w:cs="Open Sans"/>
-                <w:sz w:val="20"/>
-                <w:szCs w:val="20"/>
-              </w:rPr>
-            </w:r>
-            <w:r>
-              <w:rPr>
-                <w:rFonts w:ascii="Open Sans" w:hAnsi="Open Sans" w:cs="Open Sans"/>
-                <w:sz w:val="20"/>
-                <w:szCs w:val="20"/>
-              </w:rPr>
-            </w:r>
-          </w:p>
-          <w:p>
-            <w:pPr>
-              <w:jc w:val="both"/>
-              <w:spacing w:before="0" w:after="0" w:line="240" w:lineRule="auto"/>
-              <w:rPr>
-                <w:rFonts w:ascii="Open Sans" w:hAnsi="Open Sans" w:cs="Open Sans"/>
-                <w:sz w:val="20"/>
-                <w:szCs w:val="20"/>
-              </w:rPr>
-              <w:pBdr>
-                <w:top w:val="none" w:color="000000" w:sz="4" w:space="0"/>
-                <w:left w:val="none" w:color="000000" w:sz="4" w:space="0"/>
-                <w:bottom w:val="none" w:color="000000" w:sz="4" w:space="0"/>
-                <w:right w:val="none" w:color="000000" w:sz="4" w:space="0"/>
-              </w:pBdr>
-            </w:pPr>
-            <w:r>
-              <w:rPr>
-                <w:rFonts w:ascii="Open Sans" w:hAnsi="Open Sans" w:eastAsia="Open Sans" w:cs="Open Sans"/>
-                <w:b w:val="0"/>
-                <w:bCs w:val="0"/>
-                <w:sz w:val="20"/>
-                <w:szCs w:val="20"/>
-                <w:highlight w:val="none"/>
-                <w:lang w:val="ru-RU"/>
-              </w:rPr>
-              <w:t xml:space="preserve">company VARCHAR(30), </w:t>
-            </w:r>
-            <w:r>
-              <w:rPr>
-                <w:rFonts w:ascii="Open Sans" w:hAnsi="Open Sans" w:eastAsia="Open Sans" w:cs="Open Sans"/>
-                <w:sz w:val="20"/>
-                <w:szCs w:val="20"/>
-              </w:rPr>
-            </w:r>
-            <w:r>
-              <w:rPr>
-                <w:rFonts w:ascii="Open Sans" w:hAnsi="Open Sans" w:cs="Open Sans"/>
-                <w:sz w:val="20"/>
-                <w:szCs w:val="20"/>
-              </w:rPr>
-            </w:r>
-          </w:p>
-          <w:p>
-            <w:pPr>
-              <w:jc w:val="both"/>
-              <w:spacing w:before="0" w:after="0" w:line="240" w:lineRule="auto"/>
-              <w:rPr>
-                <w:rFonts w:ascii="Open Sans" w:hAnsi="Open Sans" w:cs="Open Sans"/>
-                <w:sz w:val="20"/>
-                <w:szCs w:val="20"/>
-              </w:rPr>
-              <w:pBdr>
-                <w:top w:val="none" w:color="000000" w:sz="4" w:space="0"/>
-                <w:left w:val="none" w:color="000000" w:sz="4" w:space="0"/>
-                <w:bottom w:val="none" w:color="000000" w:sz="4" w:space="0"/>
-                <w:right w:val="none" w:color="000000" w:sz="4" w:space="0"/>
-              </w:pBdr>
-            </w:pPr>
-            <w:r>
-              <w:rPr>
-                <w:rFonts w:ascii="Open Sans" w:hAnsi="Open Sans" w:eastAsia="Open Sans" w:cs="Open Sans"/>
-                <w:b w:val="0"/>
-                <w:bCs w:val="0"/>
-                <w:sz w:val="20"/>
-                <w:szCs w:val="20"/>
-                <w:highlight w:val="none"/>
-                <w:lang w:val="ru-RU"/>
-              </w:rPr>
-              <w:t xml:space="preserve">is_active boolean</w:t>
-            </w:r>
-            <w:r>
-              <w:rPr>
-                <w:rFonts w:ascii="Open Sans" w:hAnsi="Open Sans" w:eastAsia="Open Sans" w:cs="Open Sans"/>
-                <w:sz w:val="20"/>
-                <w:szCs w:val="20"/>
-              </w:rPr>
-            </w:r>
-            <w:r>
-              <w:rPr>
-                <w:rFonts w:ascii="Open Sans" w:hAnsi="Open Sans" w:cs="Open Sans"/>
-                <w:sz w:val="20"/>
-                <w:szCs w:val="20"/>
-              </w:rPr>
-            </w:r>
-          </w:p>
-          <w:p>
-            <w:pPr>
-              <w:jc w:val="both"/>
-              <w:spacing w:before="0" w:after="0" w:line="240" w:lineRule="auto"/>
-              <w:rPr>
-                <w:rFonts w:ascii="Open Sans" w:hAnsi="Open Sans" w:cs="Open Sans"/>
-                <w:sz w:val="20"/>
-                <w:szCs w:val="20"/>
-              </w:rPr>
-              <w:pBdr>
-                <w:top w:val="none" w:color="000000" w:sz="4" w:space="0"/>
-                <w:left w:val="none" w:color="000000" w:sz="4" w:space="0"/>
-                <w:bottom w:val="none" w:color="000000" w:sz="4" w:space="0"/>
-                <w:right w:val="none" w:color="000000" w:sz="4" w:space="0"/>
-              </w:pBdr>
-            </w:pPr>
-            <w:r>
-              <w:rPr>
-                <w:rFonts w:ascii="Open Sans" w:hAnsi="Open Sans" w:eastAsia="Open Sans" w:cs="Open Sans"/>
-                <w:b w:val="0"/>
-                <w:bCs w:val="0"/>
-                <w:sz w:val="20"/>
-                <w:szCs w:val="20"/>
-                <w:highlight w:val="none"/>
-                <w:lang w:val="ru-RU"/>
-              </w:rPr>
-              <w:t xml:space="preserve">);</w:t>
-            </w:r>
-            <w:r>
-              <w:rPr>
-                <w:rFonts w:ascii="Open Sans" w:hAnsi="Open Sans" w:eastAsia="Open Sans" w:cs="Open Sans"/>
-                <w:sz w:val="20"/>
-                <w:szCs w:val="20"/>
-              </w:rPr>
-            </w:r>
-            <w:r>
-              <w:rPr>
-                <w:rFonts w:ascii="Open Sans" w:hAnsi="Open Sans" w:cs="Open Sans"/>
-                <w:sz w:val="20"/>
-                <w:szCs w:val="20"/>
-              </w:rPr>
-            </w:r>
-          </w:p>
-          <w:p>
-            <w:pPr>
-              <w:jc w:val="both"/>
-              <w:spacing w:before="0" w:after="0" w:line="240" w:lineRule="auto"/>
-              <w:rPr>
-                <w:rFonts w:ascii="Open Sans" w:hAnsi="Open Sans" w:cs="Open Sans"/>
-                <w:sz w:val="20"/>
-                <w:szCs w:val="20"/>
-              </w:rPr>
-              <w:pBdr>
-                <w:top w:val="none" w:color="000000" w:sz="4" w:space="0"/>
-                <w:left w:val="none" w:color="000000" w:sz="4" w:space="0"/>
-                <w:bottom w:val="none" w:color="000000" w:sz="4" w:space="0"/>
-                <w:right w:val="none" w:color="000000" w:sz="4" w:space="0"/>
-              </w:pBdr>
-            </w:pPr>
-            <w:r>
-              <w:rPr>
-                <w:rFonts w:ascii="Open Sans" w:hAnsi="Open Sans" w:eastAsia="Open Sans" w:cs="Open Sans"/>
-                <w:b w:val="0"/>
-                <w:bCs w:val="0"/>
-                <w:sz w:val="20"/>
-                <w:szCs w:val="20"/>
-                <w:highlight w:val="none"/>
-                <w:lang w:val="ru-RU"/>
-              </w:rPr>
-            </w:r>
-            <w:r>
-              <w:rPr>
-                <w:rFonts w:ascii="Open Sans" w:hAnsi="Open Sans" w:eastAsia="Open Sans" w:cs="Open Sans"/>
-                <w:sz w:val="20"/>
-                <w:szCs w:val="20"/>
-              </w:rPr>
-            </w:r>
-            <w:r>
-              <w:rPr>
-                <w:rFonts w:ascii="Open Sans" w:hAnsi="Open Sans" w:cs="Open Sans"/>
-                <w:sz w:val="20"/>
-                <w:szCs w:val="20"/>
-              </w:rPr>
-            </w:r>
-          </w:p>
-          <w:p>
-            <w:pPr>
-              <w:jc w:val="both"/>
-              <w:spacing w:before="0" w:after="0" w:line="240" w:lineRule="auto"/>
-              <w:rPr>
-                <w:rFonts w:ascii="Open Sans" w:hAnsi="Open Sans" w:cs="Open Sans"/>
-                <w:sz w:val="20"/>
-                <w:szCs w:val="20"/>
-              </w:rPr>
-              <w:pBdr>
-                <w:top w:val="none" w:color="000000" w:sz="4" w:space="0"/>
-                <w:left w:val="none" w:color="000000" w:sz="4" w:space="0"/>
-                <w:bottom w:val="none" w:color="000000" w:sz="4" w:space="0"/>
-                <w:right w:val="none" w:color="000000" w:sz="4" w:space="0"/>
-              </w:pBdr>
-            </w:pPr>
-            <w:r>
-              <w:rPr>
-                <w:rFonts w:ascii="Open Sans" w:hAnsi="Open Sans" w:eastAsia="Open Sans" w:cs="Open Sans"/>
-                <w:b w:val="0"/>
-                <w:bCs w:val="0"/>
-                <w:sz w:val="20"/>
-                <w:szCs w:val="20"/>
-                <w:highlight w:val="none"/>
-                <w:lang w:val="ru-RU"/>
-              </w:rPr>
-              <w:t xml:space="preserve">INSERT INTO promotion_companies (company, is_active) VALUES ('Toyota', TRUE);</w:t>
-            </w:r>
-            <w:r>
-              <w:rPr>
-                <w:rFonts w:ascii="Open Sans" w:hAnsi="Open Sans" w:eastAsia="Open Sans" w:cs="Open Sans"/>
-                <w:sz w:val="20"/>
-                <w:szCs w:val="20"/>
-              </w:rPr>
-            </w:r>
-            <w:r>
-              <w:rPr>
-                <w:rFonts w:ascii="Open Sans" w:hAnsi="Open Sans" w:cs="Open Sans"/>
-                <w:sz w:val="20"/>
-                <w:szCs w:val="20"/>
-              </w:rPr>
-            </w:r>
-          </w:p>
-          <w:p>
-            <w:pPr>
-              <w:jc w:val="both"/>
-              <w:spacing w:before="0" w:after="0" w:line="240" w:lineRule="auto"/>
-              <w:rPr>
-                <w:rFonts w:ascii="Open Sans" w:hAnsi="Open Sans" w:cs="Open Sans"/>
-                <w:sz w:val="20"/>
-                <w:szCs w:val="20"/>
-              </w:rPr>
-              <w:pBdr>
-                <w:top w:val="none" w:color="000000" w:sz="4" w:space="0"/>
-                <w:left w:val="none" w:color="000000" w:sz="4" w:space="0"/>
-                <w:bottom w:val="none" w:color="000000" w:sz="4" w:space="0"/>
-                <w:right w:val="none" w:color="000000" w:sz="4" w:space="0"/>
-              </w:pBdr>
-            </w:pPr>
-            <w:r>
-              <w:rPr>
-                <w:rFonts w:ascii="Open Sans" w:hAnsi="Open Sans" w:eastAsia="Open Sans" w:cs="Open Sans"/>
-                <w:b w:val="0"/>
-                <w:bCs w:val="0"/>
-                <w:sz w:val="20"/>
-                <w:szCs w:val="20"/>
-                <w:highlight w:val="none"/>
-                <w:lang w:val="ru-RU"/>
-              </w:rPr>
-              <w:t xml:space="preserve">INSERT INTO promotion_companies (company, is_active) VALUES ('Mercedez Benz', FALSE);</w:t>
-            </w:r>
-            <w:r>
-              <w:rPr>
-                <w:rFonts w:ascii="Open Sans" w:hAnsi="Open Sans" w:eastAsia="Open Sans" w:cs="Open Sans"/>
-                <w:sz w:val="20"/>
-                <w:szCs w:val="20"/>
-              </w:rPr>
-            </w:r>
-            <w:r>
-              <w:rPr>
-                <w:rFonts w:ascii="Open Sans" w:hAnsi="Open Sans" w:cs="Open Sans"/>
-                <w:sz w:val="20"/>
-                <w:szCs w:val="20"/>
-              </w:rPr>
-            </w:r>
-          </w:p>
-          <w:p>
-            <w:pPr>
-              <w:jc w:val="both"/>
-              <w:spacing w:before="0" w:after="0" w:line="240" w:lineRule="auto"/>
-              <w:rPr>
-                <w:rFonts w:ascii="Open Sans" w:hAnsi="Open Sans" w:cs="Open Sans"/>
-                <w:sz w:val="20"/>
-                <w:szCs w:val="20"/>
-              </w:rPr>
-              <w:pBdr>
-                <w:top w:val="none" w:color="000000" w:sz="4" w:space="0"/>
-                <w:left w:val="none" w:color="000000" w:sz="4" w:space="0"/>
-                <w:bottom w:val="none" w:color="000000" w:sz="4" w:space="0"/>
-                <w:right w:val="none" w:color="000000" w:sz="4" w:space="0"/>
-              </w:pBdr>
-            </w:pPr>
-            <w:r>
-              <w:rPr>
-                <w:rFonts w:ascii="Open Sans" w:hAnsi="Open Sans" w:eastAsia="Open Sans" w:cs="Open Sans"/>
-                <w:b w:val="0"/>
-                <w:bCs w:val="0"/>
-                <w:sz w:val="20"/>
-                <w:szCs w:val="20"/>
-                <w:highlight w:val="none"/>
-                <w:lang w:val="ru-RU"/>
-              </w:rPr>
-              <w:t xml:space="preserve">INSERT INTO promotion_companies (company, is_active) VALUES ('LADA', TRUE);</w:t>
-            </w:r>
-            <w:r>
-              <w:rPr>
-                <w:rFonts w:ascii="Open Sans" w:hAnsi="Open Sans" w:eastAsia="Open Sans" w:cs="Open Sans"/>
-                <w:sz w:val="20"/>
-                <w:szCs w:val="20"/>
-              </w:rPr>
-            </w:r>
-            <w:r>
-              <w:rPr>
-                <w:rFonts w:ascii="Open Sans" w:hAnsi="Open Sans" w:cs="Open Sans"/>
-                <w:sz w:val="20"/>
-                <w:szCs w:val="20"/>
-              </w:rPr>
-            </w:r>
-          </w:p>
-          <w:p>
-            <w:pPr>
-              <w:jc w:val="both"/>
-              <w:spacing w:before="0" w:after="0" w:line="240" w:lineRule="auto"/>
-              <w:rPr>
-                <w:rFonts w:ascii="Open Sans" w:hAnsi="Open Sans" w:cs="Open Sans"/>
-                <w:sz w:val="20"/>
-                <w:szCs w:val="20"/>
-              </w:rPr>
-              <w:pBdr>
-                <w:top w:val="none" w:color="000000" w:sz="4" w:space="0"/>
-                <w:left w:val="none" w:color="000000" w:sz="4" w:space="0"/>
-                <w:bottom w:val="none" w:color="000000" w:sz="4" w:space="0"/>
-                <w:right w:val="none" w:color="000000" w:sz="4" w:space="0"/>
-              </w:pBdr>
-            </w:pPr>
-            <w:r>
-              <w:rPr>
-                <w:rFonts w:ascii="Open Sans" w:hAnsi="Open Sans" w:eastAsia="Open Sans" w:cs="Open Sans"/>
-                <w:b w:val="0"/>
-                <w:bCs w:val="0"/>
-                <w:sz w:val="20"/>
-                <w:szCs w:val="20"/>
-                <w:highlight w:val="none"/>
-                <w:lang w:val="ru-RU"/>
-              </w:rPr>
-              <w:t xml:space="preserve">INSERT INTO promotion_companies (company, is_active) VALUES ('Ocuvue', FALSE);</w:t>
-            </w:r>
-            <w:r>
-              <w:rPr>
-                <w:rFonts w:ascii="Open Sans" w:hAnsi="Open Sans" w:eastAsia="Open Sans" w:cs="Open Sans"/>
-                <w:sz w:val="20"/>
-                <w:szCs w:val="20"/>
-              </w:rPr>
-            </w:r>
-            <w:r>
-              <w:rPr>
-                <w:rFonts w:ascii="Open Sans" w:hAnsi="Open Sans" w:cs="Open Sans"/>
-                <w:sz w:val="20"/>
-                <w:szCs w:val="20"/>
-              </w:rPr>
-            </w:r>
-          </w:p>
-          <w:p>
-            <w:pPr>
-              <w:jc w:val="both"/>
-              <w:spacing w:before="0" w:after="0" w:line="240" w:lineRule="auto"/>
-              <w:rPr>
-                <w:rFonts w:ascii="Open Sans" w:hAnsi="Open Sans" w:cs="Open Sans"/>
-                <w:sz w:val="20"/>
-                <w:szCs w:val="20"/>
-              </w:rPr>
-              <w:pBdr>
-                <w:top w:val="none" w:color="000000" w:sz="4" w:space="0"/>
-                <w:left w:val="none" w:color="000000" w:sz="4" w:space="0"/>
-                <w:bottom w:val="none" w:color="000000" w:sz="4" w:space="0"/>
-                <w:right w:val="none" w:color="000000" w:sz="4" w:space="0"/>
-              </w:pBdr>
-            </w:pPr>
-            <w:r>
-              <w:rPr>
-                <w:rFonts w:ascii="Open Sans" w:hAnsi="Open Sans" w:eastAsia="Open Sans" w:cs="Open Sans"/>
-                <w:b w:val="0"/>
-                <w:bCs w:val="0"/>
-                <w:sz w:val="20"/>
-                <w:szCs w:val="20"/>
-                <w:highlight w:val="none"/>
-                <w:lang w:val="ru-RU"/>
-              </w:rPr>
-            </w:r>
-            <w:r>
-              <w:rPr>
-                <w:rFonts w:ascii="Open Sans" w:hAnsi="Open Sans" w:eastAsia="Open Sans" w:cs="Open Sans"/>
-                <w:sz w:val="20"/>
-                <w:szCs w:val="20"/>
-              </w:rPr>
-            </w:r>
-            <w:r>
-              <w:rPr>
-                <w:rFonts w:ascii="Open Sans" w:hAnsi="Open Sans" w:cs="Open Sans"/>
-                <w:sz w:val="20"/>
-                <w:szCs w:val="20"/>
-              </w:rPr>
-            </w:r>
-          </w:p>
-          <w:p>
-            <w:pPr>
-              <w:jc w:val="both"/>
-              <w:spacing w:before="0" w:after="0" w:line="240" w:lineRule="auto"/>
-              <w:rPr>
-                <w:rFonts w:ascii="Open Sans" w:hAnsi="Open Sans" w:cs="Open Sans"/>
-                <w:sz w:val="20"/>
-                <w:szCs w:val="20"/>
-              </w:rPr>
-              <w:pBdr>
-                <w:top w:val="none" w:color="000000" w:sz="4" w:space="0"/>
-                <w:left w:val="none" w:color="000000" w:sz="4" w:space="0"/>
-                <w:bottom w:val="none" w:color="000000" w:sz="4" w:space="0"/>
-                <w:right w:val="none" w:color="000000" w:sz="4" w:space="0"/>
-              </w:pBdr>
-            </w:pPr>
-            <w:r>
-              <w:rPr>
-                <w:rFonts w:ascii="Open Sans" w:hAnsi="Open Sans" w:eastAsia="Open Sans" w:cs="Open Sans"/>
-                <w:b w:val="0"/>
-                <w:bCs w:val="0"/>
-                <w:sz w:val="20"/>
-                <w:szCs w:val="20"/>
-                <w:highlight w:val="none"/>
-                <w:lang w:val="ru-RU"/>
-              </w:rPr>
-              <w:t xml:space="preserve">CREATE SEQUENCE promotion_sites_ids;</w:t>
-            </w:r>
-            <w:r>
-              <w:rPr>
-                <w:rFonts w:ascii="Open Sans" w:hAnsi="Open Sans" w:eastAsia="Open Sans" w:cs="Open Sans"/>
-                <w:sz w:val="20"/>
-                <w:szCs w:val="20"/>
-              </w:rPr>
-            </w:r>
-            <w:r>
-              <w:rPr>
-                <w:rFonts w:ascii="Open Sans" w:hAnsi="Open Sans" w:cs="Open Sans"/>
-                <w:sz w:val="20"/>
-                <w:szCs w:val="20"/>
-              </w:rPr>
-            </w:r>
-          </w:p>
-          <w:p>
-            <w:pPr>
-              <w:jc w:val="both"/>
-              <w:spacing w:before="0" w:after="0" w:line="240" w:lineRule="auto"/>
-              <w:rPr>
-                <w:rFonts w:ascii="Open Sans" w:hAnsi="Open Sans" w:cs="Open Sans"/>
-                <w:sz w:val="20"/>
-                <w:szCs w:val="20"/>
-              </w:rPr>
-              <w:pBdr>
-                <w:top w:val="none" w:color="000000" w:sz="4" w:space="0"/>
-                <w:left w:val="none" w:color="000000" w:sz="4" w:space="0"/>
-                <w:bottom w:val="none" w:color="000000" w:sz="4" w:space="0"/>
-                <w:right w:val="none" w:color="000000" w:sz="4" w:space="0"/>
-              </w:pBdr>
-            </w:pPr>
-            <w:r>
-              <w:rPr>
-                <w:rFonts w:ascii="Open Sans" w:hAnsi="Open Sans" w:eastAsia="Open Sans" w:cs="Open Sans"/>
-                <w:b w:val="0"/>
-                <w:bCs w:val="0"/>
-                <w:sz w:val="20"/>
-                <w:szCs w:val="20"/>
-                <w:highlight w:val="none"/>
-                <w:lang w:val="ru-RU"/>
-              </w:rPr>
-            </w:r>
-            <w:r>
-              <w:rPr>
-                <w:rFonts w:ascii="Open Sans" w:hAnsi="Open Sans" w:eastAsia="Open Sans" w:cs="Open Sans"/>
-                <w:sz w:val="20"/>
-                <w:szCs w:val="20"/>
-              </w:rPr>
-            </w:r>
-            <w:r>
-              <w:rPr>
-                <w:rFonts w:ascii="Open Sans" w:hAnsi="Open Sans" w:cs="Open Sans"/>
-                <w:sz w:val="20"/>
-                <w:szCs w:val="20"/>
-              </w:rPr>
-            </w:r>
-          </w:p>
-          <w:p>
-            <w:pPr>
-              <w:jc w:val="both"/>
-              <w:spacing w:before="0" w:after="0" w:line="240" w:lineRule="auto"/>
-              <w:rPr>
-                <w:rFonts w:ascii="Open Sans" w:hAnsi="Open Sans" w:cs="Open Sans"/>
-                <w:sz w:val="20"/>
-                <w:szCs w:val="20"/>
-              </w:rPr>
-              <w:pBdr>
-                <w:top w:val="none" w:color="000000" w:sz="4" w:space="0"/>
-                <w:left w:val="none" w:color="000000" w:sz="4" w:space="0"/>
-                <w:bottom w:val="none" w:color="000000" w:sz="4" w:space="0"/>
-                <w:right w:val="none" w:color="000000" w:sz="4" w:space="0"/>
-              </w:pBdr>
-            </w:pPr>
-            <w:r>
-              <w:rPr>
-                <w:rFonts w:ascii="Open Sans" w:hAnsi="Open Sans" w:eastAsia="Open Sans" w:cs="Open Sans"/>
-                <w:b w:val="0"/>
-                <w:bCs w:val="0"/>
-                <w:sz w:val="20"/>
-                <w:szCs w:val="20"/>
-                <w:highlight w:val="none"/>
-                <w:lang w:val="ru-RU"/>
-              </w:rPr>
-              <w:t xml:space="preserve">CREATE TABLE promotion_sites (</w:t>
-            </w:r>
-            <w:r>
-              <w:rPr>
-                <w:rFonts w:ascii="Open Sans" w:hAnsi="Open Sans" w:eastAsia="Open Sans" w:cs="Open Sans"/>
-                <w:sz w:val="20"/>
-                <w:szCs w:val="20"/>
-              </w:rPr>
-            </w:r>
-            <w:r>
-              <w:rPr>
-                <w:rFonts w:ascii="Open Sans" w:hAnsi="Open Sans" w:cs="Open Sans"/>
-                <w:sz w:val="20"/>
-                <w:szCs w:val="20"/>
-              </w:rPr>
-            </w:r>
-          </w:p>
-          <w:p>
-            <w:pPr>
-              <w:jc w:val="both"/>
-              <w:spacing w:before="0" w:after="0" w:line="240" w:lineRule="auto"/>
-              <w:rPr>
-                <w:rFonts w:ascii="Open Sans" w:hAnsi="Open Sans" w:cs="Open Sans"/>
-                <w:sz w:val="20"/>
-                <w:szCs w:val="20"/>
-              </w:rPr>
-              <w:pBdr>
-                <w:top w:val="none" w:color="000000" w:sz="4" w:space="0"/>
-                <w:left w:val="none" w:color="000000" w:sz="4" w:space="0"/>
-                <w:bottom w:val="none" w:color="000000" w:sz="4" w:space="0"/>
-                <w:right w:val="none" w:color="000000" w:sz="4" w:space="0"/>
-              </w:pBdr>
-            </w:pPr>
-            <w:r>
-              <w:rPr>
-                <w:rFonts w:ascii="Open Sans" w:hAnsi="Open Sans" w:eastAsia="Open Sans" w:cs="Open Sans"/>
-                <w:b w:val="0"/>
-                <w:bCs w:val="0"/>
-                <w:sz w:val="20"/>
-                <w:szCs w:val="20"/>
-                <w:highlight w:val="none"/>
-                <w:lang w:val="ru-RU"/>
-              </w:rPr>
-              <w:t xml:space="preserve">id INTEGER PRIMARY KEY DEFAULT NEXTVAL('promotion_sites_ids'), </w:t>
-            </w:r>
-            <w:r>
-              <w:rPr>
-                <w:rFonts w:ascii="Open Sans" w:hAnsi="Open Sans" w:eastAsia="Open Sans" w:cs="Open Sans"/>
-                <w:sz w:val="20"/>
-                <w:szCs w:val="20"/>
-              </w:rPr>
-            </w:r>
-            <w:r>
-              <w:rPr>
-                <w:rFonts w:ascii="Open Sans" w:hAnsi="Open Sans" w:cs="Open Sans"/>
-                <w:sz w:val="20"/>
-                <w:szCs w:val="20"/>
-              </w:rPr>
-            </w:r>
-          </w:p>
-          <w:p>
-            <w:pPr>
-              <w:jc w:val="both"/>
-              <w:spacing w:before="0" w:after="0" w:line="240" w:lineRule="auto"/>
-              <w:rPr>
-                <w:rFonts w:ascii="Open Sans" w:hAnsi="Open Sans" w:cs="Open Sans"/>
-                <w:sz w:val="20"/>
-                <w:szCs w:val="20"/>
-              </w:rPr>
-              <w:pBdr>
-                <w:top w:val="none" w:color="000000" w:sz="4" w:space="0"/>
-                <w:left w:val="none" w:color="000000" w:sz="4" w:space="0"/>
-                <w:bottom w:val="none" w:color="000000" w:sz="4" w:space="0"/>
-                <w:right w:val="none" w:color="000000" w:sz="4" w:space="0"/>
-              </w:pBdr>
-            </w:pPr>
-            <w:r>
-              <w:rPr>
-                <w:rFonts w:ascii="Open Sans" w:hAnsi="Open Sans" w:eastAsia="Open Sans" w:cs="Open Sans"/>
-                <w:b w:val="0"/>
-                <w:bCs w:val="0"/>
-                <w:sz w:val="20"/>
-                <w:szCs w:val="20"/>
-                <w:highlight w:val="none"/>
-                <w:lang w:val="ru-RU"/>
-              </w:rPr>
-              <w:t xml:space="preserve">url VARCHAR(50), </w:t>
-            </w:r>
-            <w:r>
-              <w:rPr>
-                <w:rFonts w:ascii="Open Sans" w:hAnsi="Open Sans" w:eastAsia="Open Sans" w:cs="Open Sans"/>
-                <w:sz w:val="20"/>
-                <w:szCs w:val="20"/>
-              </w:rPr>
-            </w:r>
-            <w:r>
-              <w:rPr>
-                <w:rFonts w:ascii="Open Sans" w:hAnsi="Open Sans" w:cs="Open Sans"/>
-                <w:sz w:val="20"/>
-                <w:szCs w:val="20"/>
-              </w:rPr>
-            </w:r>
-          </w:p>
-          <w:p>
-            <w:pPr>
-              <w:jc w:val="both"/>
-              <w:spacing w:before="0" w:after="0" w:line="240" w:lineRule="auto"/>
-              <w:rPr>
-                <w:rFonts w:ascii="Open Sans" w:hAnsi="Open Sans" w:cs="Open Sans"/>
-                <w:sz w:val="20"/>
-                <w:szCs w:val="20"/>
-              </w:rPr>
-              <w:pBdr>
-                <w:top w:val="none" w:color="000000" w:sz="4" w:space="0"/>
-                <w:left w:val="none" w:color="000000" w:sz="4" w:space="0"/>
-                <w:bottom w:val="none" w:color="000000" w:sz="4" w:space="0"/>
-                <w:right w:val="none" w:color="000000" w:sz="4" w:space="0"/>
-              </w:pBdr>
-            </w:pPr>
-            <w:r>
-              <w:rPr>
-                <w:rFonts w:ascii="Open Sans" w:hAnsi="Open Sans" w:eastAsia="Open Sans" w:cs="Open Sans"/>
-                <w:b w:val="0"/>
-                <w:bCs w:val="0"/>
-                <w:sz w:val="20"/>
-                <w:szCs w:val="20"/>
-                <w:highlight w:val="none"/>
-                <w:lang w:val="ru-RU"/>
-              </w:rPr>
-              <w:t xml:space="preserve">shortname VARCHAR(15)</w:t>
-            </w:r>
-            <w:r>
-              <w:rPr>
-                <w:rFonts w:ascii="Open Sans" w:hAnsi="Open Sans" w:eastAsia="Open Sans" w:cs="Open Sans"/>
-                <w:sz w:val="20"/>
-                <w:szCs w:val="20"/>
-              </w:rPr>
-            </w:r>
-            <w:r>
-              <w:rPr>
-                <w:rFonts w:ascii="Open Sans" w:hAnsi="Open Sans" w:cs="Open Sans"/>
-                <w:sz w:val="20"/>
-                <w:szCs w:val="20"/>
-              </w:rPr>
-            </w:r>
-          </w:p>
-          <w:p>
-            <w:pPr>
-              <w:jc w:val="both"/>
-              <w:spacing w:before="0" w:after="0" w:line="240" w:lineRule="auto"/>
-              <w:rPr>
-                <w:rFonts w:ascii="Open Sans" w:hAnsi="Open Sans" w:cs="Open Sans"/>
-                <w:sz w:val="20"/>
-                <w:szCs w:val="20"/>
-              </w:rPr>
-              <w:pBdr>
-                <w:top w:val="none" w:color="000000" w:sz="4" w:space="0"/>
-                <w:left w:val="none" w:color="000000" w:sz="4" w:space="0"/>
-                <w:bottom w:val="none" w:color="000000" w:sz="4" w:space="0"/>
-                <w:right w:val="none" w:color="000000" w:sz="4" w:space="0"/>
-              </w:pBdr>
-            </w:pPr>
-            <w:r>
-              <w:rPr>
-                <w:rFonts w:ascii="Open Sans" w:hAnsi="Open Sans" w:eastAsia="Open Sans" w:cs="Open Sans"/>
-                <w:b w:val="0"/>
-                <w:bCs w:val="0"/>
-                <w:sz w:val="20"/>
-                <w:szCs w:val="20"/>
-                <w:highlight w:val="none"/>
-                <w:lang w:val="ru-RU"/>
-              </w:rPr>
-              <w:t xml:space="preserve">);</w:t>
-            </w:r>
-            <w:r>
-              <w:rPr>
-                <w:rFonts w:ascii="Open Sans" w:hAnsi="Open Sans" w:eastAsia="Open Sans" w:cs="Open Sans"/>
-                <w:sz w:val="20"/>
-                <w:szCs w:val="20"/>
-              </w:rPr>
-            </w:r>
-            <w:r>
-              <w:rPr>
-                <w:rFonts w:ascii="Open Sans" w:hAnsi="Open Sans" w:cs="Open Sans"/>
-                <w:sz w:val="20"/>
-                <w:szCs w:val="20"/>
-              </w:rPr>
-            </w:r>
-          </w:p>
-          <w:p>
-            <w:pPr>
-              <w:jc w:val="both"/>
-              <w:spacing w:before="0" w:after="0" w:line="240" w:lineRule="auto"/>
-              <w:rPr>
-                <w:rFonts w:ascii="Open Sans" w:hAnsi="Open Sans" w:cs="Open Sans"/>
-                <w:sz w:val="20"/>
-                <w:szCs w:val="20"/>
-              </w:rPr>
-              <w:pBdr>
-                <w:top w:val="none" w:color="000000" w:sz="4" w:space="0"/>
-                <w:left w:val="none" w:color="000000" w:sz="4" w:space="0"/>
-                <w:bottom w:val="none" w:color="000000" w:sz="4" w:space="0"/>
-                <w:right w:val="none" w:color="000000" w:sz="4" w:space="0"/>
-              </w:pBdr>
-            </w:pPr>
-            <w:r>
-              <w:rPr>
-                <w:rFonts w:ascii="Open Sans" w:hAnsi="Open Sans" w:eastAsia="Open Sans" w:cs="Open Sans"/>
-                <w:b w:val="0"/>
-                <w:bCs w:val="0"/>
-                <w:sz w:val="20"/>
-                <w:szCs w:val="20"/>
-                <w:highlight w:val="none"/>
-                <w:lang w:val="ru-RU"/>
-              </w:rPr>
-            </w:r>
-            <w:r>
-              <w:rPr>
-                <w:rFonts w:ascii="Open Sans" w:hAnsi="Open Sans" w:eastAsia="Open Sans" w:cs="Open Sans"/>
-                <w:sz w:val="20"/>
-                <w:szCs w:val="20"/>
-              </w:rPr>
-            </w:r>
-            <w:r>
-              <w:rPr>
-                <w:rFonts w:ascii="Open Sans" w:hAnsi="Open Sans" w:cs="Open Sans"/>
-                <w:sz w:val="20"/>
-                <w:szCs w:val="20"/>
-              </w:rPr>
-            </w:r>
-          </w:p>
-          <w:p>
-            <w:pPr>
-              <w:jc w:val="both"/>
-              <w:spacing w:before="0" w:after="0" w:line="240" w:lineRule="auto"/>
-              <w:rPr>
-                <w:rFonts w:ascii="Open Sans" w:hAnsi="Open Sans" w:cs="Open Sans"/>
-                <w:sz w:val="20"/>
-                <w:szCs w:val="20"/>
-              </w:rPr>
-              <w:pBdr>
-                <w:top w:val="none" w:color="000000" w:sz="4" w:space="0"/>
-                <w:left w:val="none" w:color="000000" w:sz="4" w:space="0"/>
-                <w:bottom w:val="none" w:color="000000" w:sz="4" w:space="0"/>
-                <w:right w:val="none" w:color="000000" w:sz="4" w:space="0"/>
-              </w:pBdr>
-            </w:pPr>
-            <w:r>
-              <w:rPr>
-                <w:rFonts w:ascii="Open Sans" w:hAnsi="Open Sans" w:eastAsia="Open Sans" w:cs="Open Sans"/>
-                <w:b w:val="0"/>
-                <w:bCs w:val="0"/>
-                <w:sz w:val="20"/>
-                <w:szCs w:val="20"/>
-                <w:highlight w:val="none"/>
-                <w:lang w:val="ru-RU"/>
-              </w:rPr>
-              <w:t xml:space="preserve">INSERT INTO promotion_sites (url, shortname) VALUES ('ya.ru', 'yandex');</w:t>
-            </w:r>
-            <w:r>
-              <w:rPr>
-                <w:rFonts w:ascii="Open Sans" w:hAnsi="Open Sans" w:eastAsia="Open Sans" w:cs="Open Sans"/>
-                <w:sz w:val="20"/>
-                <w:szCs w:val="20"/>
-              </w:rPr>
-            </w:r>
-            <w:r>
-              <w:rPr>
-                <w:rFonts w:ascii="Open Sans" w:hAnsi="Open Sans" w:cs="Open Sans"/>
-                <w:sz w:val="20"/>
-                <w:szCs w:val="20"/>
-              </w:rPr>
-            </w:r>
-          </w:p>
-          <w:p>
-            <w:pPr>
-              <w:jc w:val="both"/>
-              <w:spacing w:before="0" w:after="0" w:line="240" w:lineRule="auto"/>
-              <w:rPr>
-                <w:rFonts w:ascii="Open Sans" w:hAnsi="Open Sans" w:cs="Open Sans"/>
-                <w:sz w:val="20"/>
-                <w:szCs w:val="20"/>
-              </w:rPr>
-              <w:pBdr>
-                <w:top w:val="none" w:color="000000" w:sz="4" w:space="0"/>
-                <w:left w:val="none" w:color="000000" w:sz="4" w:space="0"/>
-                <w:bottom w:val="none" w:color="000000" w:sz="4" w:space="0"/>
-                <w:right w:val="none" w:color="000000" w:sz="4" w:space="0"/>
-              </w:pBdr>
-            </w:pPr>
-            <w:r>
-              <w:rPr>
-                <w:rFonts w:ascii="Open Sans" w:hAnsi="Open Sans" w:eastAsia="Open Sans" w:cs="Open Sans"/>
-                <w:b w:val="0"/>
-                <w:bCs w:val="0"/>
-                <w:sz w:val="20"/>
-                <w:szCs w:val="20"/>
-                <w:highlight w:val="none"/>
-                <w:lang w:val="ru-RU"/>
-              </w:rPr>
-              <w:t xml:space="preserve">INSERT INTO promotion_sites (url, shortname) VALUES ('youtube.com', 'youtube');</w:t>
-            </w:r>
-            <w:r>
-              <w:rPr>
-                <w:rFonts w:ascii="Open Sans" w:hAnsi="Open Sans" w:eastAsia="Open Sans" w:cs="Open Sans"/>
-                <w:sz w:val="20"/>
-                <w:szCs w:val="20"/>
-              </w:rPr>
-            </w:r>
-            <w:r>
-              <w:rPr>
-                <w:rFonts w:ascii="Open Sans" w:hAnsi="Open Sans" w:cs="Open Sans"/>
-                <w:sz w:val="20"/>
-                <w:szCs w:val="20"/>
-              </w:rPr>
-            </w:r>
-          </w:p>
-          <w:p>
-            <w:pPr>
-              <w:jc w:val="both"/>
-              <w:spacing w:before="0" w:after="0" w:line="240" w:lineRule="auto"/>
-              <w:rPr>
-                <w:rFonts w:ascii="Open Sans" w:hAnsi="Open Sans" w:cs="Open Sans"/>
-                <w:sz w:val="20"/>
-                <w:szCs w:val="20"/>
-              </w:rPr>
-              <w:pBdr>
-                <w:top w:val="none" w:color="000000" w:sz="4" w:space="0"/>
-                <w:left w:val="none" w:color="000000" w:sz="4" w:space="0"/>
-                <w:bottom w:val="none" w:color="000000" w:sz="4" w:space="0"/>
-                <w:right w:val="none" w:color="000000" w:sz="4" w:space="0"/>
-              </w:pBdr>
-            </w:pPr>
-            <w:r>
-              <w:rPr>
-                <w:rFonts w:ascii="Open Sans" w:hAnsi="Open Sans" w:eastAsia="Open Sans" w:cs="Open Sans"/>
-                <w:b w:val="0"/>
-                <w:bCs w:val="0"/>
-                <w:sz w:val="20"/>
-                <w:szCs w:val="20"/>
-                <w:highlight w:val="none"/>
-                <w:lang w:val="ru-RU"/>
-              </w:rPr>
-              <w:t xml:space="preserve">INSERT INTO promotion_sites (url, shortname) VALUES ('vk.com', 'vKontake');</w:t>
-            </w:r>
-            <w:r>
-              <w:rPr>
-                <w:rFonts w:ascii="Open Sans" w:hAnsi="Open Sans" w:eastAsia="Open Sans" w:cs="Open Sans"/>
-                <w:sz w:val="20"/>
-                <w:szCs w:val="20"/>
-              </w:rPr>
-            </w:r>
-            <w:r>
-              <w:rPr>
-                <w:rFonts w:ascii="Open Sans" w:hAnsi="Open Sans" w:cs="Open Sans"/>
-                <w:sz w:val="20"/>
-                <w:szCs w:val="20"/>
-              </w:rPr>
-            </w:r>
-          </w:p>
-          <w:p>
-            <w:pPr>
-              <w:jc w:val="both"/>
-              <w:spacing w:before="0" w:after="0" w:line="240" w:lineRule="auto"/>
-              <w:rPr>
-                <w:rFonts w:ascii="Open Sans" w:hAnsi="Open Sans" w:cs="Open Sans"/>
-                <w:sz w:val="20"/>
-                <w:szCs w:val="20"/>
-              </w:rPr>
-              <w:pBdr>
-                <w:top w:val="none" w:color="000000" w:sz="4" w:space="0"/>
-                <w:left w:val="none" w:color="000000" w:sz="4" w:space="0"/>
-                <w:bottom w:val="none" w:color="000000" w:sz="4" w:space="0"/>
-                <w:right w:val="none" w:color="000000" w:sz="4" w:space="0"/>
-              </w:pBdr>
-            </w:pPr>
-            <w:r>
-              <w:rPr>
-                <w:rFonts w:ascii="Open Sans" w:hAnsi="Open Sans" w:eastAsia="Open Sans" w:cs="Open Sans"/>
-                <w:b w:val="0"/>
-                <w:bCs w:val="0"/>
-                <w:sz w:val="20"/>
-                <w:szCs w:val="20"/>
-                <w:highlight w:val="none"/>
-                <w:lang w:val="ru-RU"/>
-              </w:rPr>
-            </w:r>
-            <w:r>
-              <w:rPr>
-                <w:rFonts w:ascii="Open Sans" w:hAnsi="Open Sans" w:eastAsia="Open Sans" w:cs="Open Sans"/>
-                <w:sz w:val="20"/>
-                <w:szCs w:val="20"/>
-              </w:rPr>
-            </w:r>
-            <w:r>
-              <w:rPr>
-                <w:rFonts w:ascii="Open Sans" w:hAnsi="Open Sans" w:cs="Open Sans"/>
-                <w:sz w:val="20"/>
-                <w:szCs w:val="20"/>
-              </w:rPr>
-            </w:r>
-          </w:p>
-          <w:p>
-            <w:pPr>
-              <w:jc w:val="both"/>
-              <w:spacing w:before="0" w:after="0" w:line="240" w:lineRule="auto"/>
-              <w:rPr>
-                <w:rFonts w:ascii="Open Sans" w:hAnsi="Open Sans" w:cs="Open Sans"/>
-                <w:sz w:val="20"/>
-                <w:szCs w:val="20"/>
-              </w:rPr>
-              <w:pBdr>
-                <w:top w:val="none" w:color="000000" w:sz="4" w:space="0"/>
-                <w:left w:val="none" w:color="000000" w:sz="4" w:space="0"/>
-                <w:bottom w:val="none" w:color="000000" w:sz="4" w:space="0"/>
-                <w:right w:val="none" w:color="000000" w:sz="4" w:space="0"/>
-              </w:pBdr>
-            </w:pPr>
-            <w:r>
-              <w:rPr>
-                <w:rFonts w:ascii="Open Sans" w:hAnsi="Open Sans" w:eastAsia="Open Sans" w:cs="Open Sans"/>
-                <w:b w:val="0"/>
-                <w:bCs w:val="0"/>
-                <w:sz w:val="20"/>
-                <w:szCs w:val="20"/>
-                <w:highlight w:val="none"/>
-                <w:lang w:val="ru-RU"/>
-              </w:rPr>
-              <w:t xml:space="preserve">CREATE SEQUENCE promotion_bindings_ids;</w:t>
-            </w:r>
-            <w:r>
-              <w:rPr>
-                <w:rFonts w:ascii="Open Sans" w:hAnsi="Open Sans" w:eastAsia="Open Sans" w:cs="Open Sans"/>
-                <w:sz w:val="20"/>
-                <w:szCs w:val="20"/>
-              </w:rPr>
-            </w:r>
-            <w:r>
-              <w:rPr>
-                <w:rFonts w:ascii="Open Sans" w:hAnsi="Open Sans" w:cs="Open Sans"/>
-                <w:sz w:val="20"/>
-                <w:szCs w:val="20"/>
-              </w:rPr>
-            </w:r>
-          </w:p>
-          <w:p>
-            <w:pPr>
-              <w:jc w:val="both"/>
-              <w:spacing w:before="0" w:after="0" w:line="240" w:lineRule="auto"/>
-              <w:rPr>
-                <w:rFonts w:ascii="Open Sans" w:hAnsi="Open Sans" w:cs="Open Sans"/>
-                <w:sz w:val="20"/>
-                <w:szCs w:val="20"/>
-              </w:rPr>
-              <w:pBdr>
-                <w:top w:val="none" w:color="000000" w:sz="4" w:space="0"/>
-                <w:left w:val="none" w:color="000000" w:sz="4" w:space="0"/>
-                <w:bottom w:val="none" w:color="000000" w:sz="4" w:space="0"/>
-                <w:right w:val="none" w:color="000000" w:sz="4" w:space="0"/>
-              </w:pBdr>
-            </w:pPr>
-            <w:r>
-              <w:rPr>
-                <w:rFonts w:ascii="Open Sans" w:hAnsi="Open Sans" w:eastAsia="Open Sans" w:cs="Open Sans"/>
-                <w:b w:val="0"/>
-                <w:bCs w:val="0"/>
-                <w:sz w:val="20"/>
-                <w:szCs w:val="20"/>
-                <w:highlight w:val="none"/>
-                <w:lang w:val="ru-RU"/>
-              </w:rPr>
-            </w:r>
-            <w:r>
-              <w:rPr>
-                <w:rFonts w:ascii="Open Sans" w:hAnsi="Open Sans" w:eastAsia="Open Sans" w:cs="Open Sans"/>
-                <w:sz w:val="20"/>
-                <w:szCs w:val="20"/>
-              </w:rPr>
-            </w:r>
-            <w:r>
-              <w:rPr>
-                <w:rFonts w:ascii="Open Sans" w:hAnsi="Open Sans" w:cs="Open Sans"/>
-                <w:sz w:val="20"/>
-                <w:szCs w:val="20"/>
-              </w:rPr>
-            </w:r>
-          </w:p>
-          <w:p>
-            <w:pPr>
-              <w:jc w:val="both"/>
-              <w:spacing w:before="0" w:after="0" w:line="240" w:lineRule="auto"/>
-              <w:rPr>
-                <w:rFonts w:ascii="Open Sans" w:hAnsi="Open Sans" w:cs="Open Sans"/>
-                <w:sz w:val="20"/>
-                <w:szCs w:val="20"/>
-              </w:rPr>
-              <w:pBdr>
-                <w:top w:val="none" w:color="000000" w:sz="4" w:space="0"/>
-                <w:left w:val="none" w:color="000000" w:sz="4" w:space="0"/>
-                <w:bottom w:val="none" w:color="000000" w:sz="4" w:space="0"/>
-                <w:right w:val="none" w:color="000000" w:sz="4" w:space="0"/>
-              </w:pBdr>
-            </w:pPr>
-            <w:r>
-              <w:rPr>
-                <w:rFonts w:ascii="Open Sans" w:hAnsi="Open Sans" w:eastAsia="Open Sans" w:cs="Open Sans"/>
-                <w:b w:val="0"/>
-                <w:bCs w:val="0"/>
-                <w:sz w:val="20"/>
-                <w:szCs w:val="20"/>
-                <w:highlight w:val="none"/>
-                <w:lang w:val="ru-RU"/>
-              </w:rPr>
-              <w:t xml:space="preserve">CREATE TABLE promotion_bindings (</w:t>
-            </w:r>
-            <w:r>
-              <w:rPr>
-                <w:rFonts w:ascii="Open Sans" w:hAnsi="Open Sans" w:eastAsia="Open Sans" w:cs="Open Sans"/>
-                <w:sz w:val="20"/>
-                <w:szCs w:val="20"/>
-              </w:rPr>
-            </w:r>
-            <w:r>
-              <w:rPr>
-                <w:rFonts w:ascii="Open Sans" w:hAnsi="Open Sans" w:cs="Open Sans"/>
-                <w:sz w:val="20"/>
-                <w:szCs w:val="20"/>
-              </w:rPr>
-            </w:r>
-          </w:p>
-          <w:p>
-            <w:pPr>
-              <w:jc w:val="both"/>
-              <w:spacing w:before="0" w:after="0" w:line="240" w:lineRule="auto"/>
-              <w:rPr>
-                <w:rFonts w:ascii="Open Sans" w:hAnsi="Open Sans" w:cs="Open Sans"/>
-                <w:sz w:val="20"/>
-                <w:szCs w:val="20"/>
-              </w:rPr>
-              <w:pBdr>
-                <w:top w:val="none" w:color="000000" w:sz="4" w:space="0"/>
-                <w:left w:val="none" w:color="000000" w:sz="4" w:space="0"/>
-                <w:bottom w:val="none" w:color="000000" w:sz="4" w:space="0"/>
-                <w:right w:val="none" w:color="000000" w:sz="4" w:space="0"/>
-              </w:pBdr>
-            </w:pPr>
-            <w:r>
-              <w:rPr>
-                <w:rFonts w:ascii="Open Sans" w:hAnsi="Open Sans" w:eastAsia="Open Sans" w:cs="Open Sans"/>
-                <w:b w:val="0"/>
-                <w:bCs w:val="0"/>
-                <w:sz w:val="20"/>
-                <w:szCs w:val="20"/>
-                <w:highlight w:val="none"/>
-                <w:lang w:val="ru-RU"/>
-              </w:rPr>
-              <w:t xml:space="preserve">id INTEGER PRIMARY KEY DEFAULT NEXTVAL('promotion_bindings_ids'), </w:t>
-            </w:r>
-            <w:r>
-              <w:rPr>
-                <w:rFonts w:ascii="Open Sans" w:hAnsi="Open Sans" w:eastAsia="Open Sans" w:cs="Open Sans"/>
-                <w:sz w:val="20"/>
-                <w:szCs w:val="20"/>
-              </w:rPr>
-            </w:r>
-            <w:r>
-              <w:rPr>
-                <w:rFonts w:ascii="Open Sans" w:hAnsi="Open Sans" w:cs="Open Sans"/>
-                <w:sz w:val="20"/>
-                <w:szCs w:val="20"/>
-              </w:rPr>
-            </w:r>
-          </w:p>
-          <w:p>
-            <w:pPr>
-              <w:jc w:val="both"/>
-              <w:spacing w:before="0" w:after="0" w:line="240" w:lineRule="auto"/>
-              <w:rPr>
-                <w:rFonts w:ascii="Open Sans" w:hAnsi="Open Sans" w:cs="Open Sans"/>
-                <w:sz w:val="20"/>
-                <w:szCs w:val="20"/>
-              </w:rPr>
-              <w:pBdr>
-                <w:top w:val="none" w:color="000000" w:sz="4" w:space="0"/>
-                <w:left w:val="none" w:color="000000" w:sz="4" w:space="0"/>
-                <w:bottom w:val="none" w:color="000000" w:sz="4" w:space="0"/>
-                <w:right w:val="none" w:color="000000" w:sz="4" w:space="0"/>
-              </w:pBdr>
-            </w:pPr>
-            <w:r>
-              <w:rPr>
-                <w:rFonts w:ascii="Open Sans" w:hAnsi="Open Sans" w:eastAsia="Open Sans" w:cs="Open Sans"/>
-                <w:b w:val="0"/>
-                <w:bCs w:val="0"/>
-                <w:sz w:val="20"/>
-                <w:szCs w:val="20"/>
-                <w:highlight w:val="none"/>
-                <w:lang w:val="ru-RU"/>
-              </w:rPr>
-              <w:t xml:space="preserve">company_id INTEGER,</w:t>
-            </w:r>
-            <w:r>
-              <w:rPr>
-                <w:rFonts w:ascii="Open Sans" w:hAnsi="Open Sans" w:eastAsia="Open Sans" w:cs="Open Sans"/>
-                <w:sz w:val="20"/>
-                <w:szCs w:val="20"/>
-              </w:rPr>
-            </w:r>
-            <w:r>
-              <w:rPr>
-                <w:rFonts w:ascii="Open Sans" w:hAnsi="Open Sans" w:cs="Open Sans"/>
-                <w:sz w:val="20"/>
-                <w:szCs w:val="20"/>
-              </w:rPr>
-            </w:r>
-          </w:p>
-          <w:p>
-            <w:pPr>
-              <w:jc w:val="both"/>
-              <w:spacing w:before="0" w:after="0" w:line="240" w:lineRule="auto"/>
-              <w:rPr>
-                <w:rFonts w:ascii="Open Sans" w:hAnsi="Open Sans" w:cs="Open Sans"/>
-                <w:sz w:val="20"/>
-                <w:szCs w:val="20"/>
-              </w:rPr>
-              <w:pBdr>
-                <w:top w:val="none" w:color="000000" w:sz="4" w:space="0"/>
-                <w:left w:val="none" w:color="000000" w:sz="4" w:space="0"/>
-                <w:bottom w:val="none" w:color="000000" w:sz="4" w:space="0"/>
-                <w:right w:val="none" w:color="000000" w:sz="4" w:space="0"/>
-              </w:pBdr>
-            </w:pPr>
-            <w:r>
-              <w:rPr>
-                <w:rFonts w:ascii="Open Sans" w:hAnsi="Open Sans" w:eastAsia="Open Sans" w:cs="Open Sans"/>
-                <w:b w:val="0"/>
-                <w:bCs w:val="0"/>
-                <w:sz w:val="20"/>
-                <w:szCs w:val="20"/>
-                <w:highlight w:val="none"/>
-                <w:lang w:val="ru-RU"/>
-              </w:rPr>
-              <w:t xml:space="preserve">site_id INTEGER</w:t>
-            </w:r>
-            <w:r>
-              <w:rPr>
-                <w:rFonts w:ascii="Open Sans" w:hAnsi="Open Sans" w:eastAsia="Open Sans" w:cs="Open Sans"/>
-                <w:sz w:val="20"/>
-                <w:szCs w:val="20"/>
-              </w:rPr>
-            </w:r>
-            <w:r>
-              <w:rPr>
-                <w:rFonts w:ascii="Open Sans" w:hAnsi="Open Sans" w:cs="Open Sans"/>
-                <w:sz w:val="20"/>
-                <w:szCs w:val="20"/>
-              </w:rPr>
-            </w:r>
-          </w:p>
-          <w:p>
-            <w:pPr>
-              <w:jc w:val="both"/>
-              <w:spacing w:before="0" w:after="0" w:line="240" w:lineRule="auto"/>
-              <w:rPr>
-                <w:rFonts w:ascii="Open Sans" w:hAnsi="Open Sans" w:cs="Open Sans"/>
-                <w:sz w:val="20"/>
-                <w:szCs w:val="20"/>
-              </w:rPr>
-              <w:pBdr>
-                <w:top w:val="none" w:color="000000" w:sz="4" w:space="0"/>
-                <w:left w:val="none" w:color="000000" w:sz="4" w:space="0"/>
-                <w:bottom w:val="none" w:color="000000" w:sz="4" w:space="0"/>
-                <w:right w:val="none" w:color="000000" w:sz="4" w:space="0"/>
-              </w:pBdr>
-            </w:pPr>
-            <w:r>
-              <w:rPr>
-                <w:rFonts w:ascii="Open Sans" w:hAnsi="Open Sans" w:eastAsia="Open Sans" w:cs="Open Sans"/>
-                <w:b w:val="0"/>
-                <w:bCs w:val="0"/>
-                <w:sz w:val="20"/>
-                <w:szCs w:val="20"/>
-                <w:highlight w:val="none"/>
-                <w:lang w:val="ru-RU"/>
-              </w:rPr>
-              <w:t xml:space="preserve">);</w:t>
-            </w:r>
-            <w:r>
-              <w:rPr>
-                <w:rFonts w:ascii="Open Sans" w:hAnsi="Open Sans" w:eastAsia="Open Sans" w:cs="Open Sans"/>
-                <w:sz w:val="20"/>
-                <w:szCs w:val="20"/>
-              </w:rPr>
-            </w:r>
-            <w:r>
-              <w:rPr>
-                <w:rFonts w:ascii="Open Sans" w:hAnsi="Open Sans" w:cs="Open Sans"/>
-                <w:sz w:val="20"/>
-                <w:szCs w:val="20"/>
-              </w:rPr>
-            </w:r>
-          </w:p>
-          <w:p>
-            <w:pPr>
-              <w:jc w:val="both"/>
-              <w:spacing w:before="0" w:after="0" w:line="240" w:lineRule="auto"/>
-              <w:rPr>
-                <w:rFonts w:ascii="Open Sans" w:hAnsi="Open Sans" w:cs="Open Sans"/>
-                <w:sz w:val="20"/>
-                <w:szCs w:val="20"/>
-              </w:rPr>
-              <w:pBdr>
-                <w:top w:val="none" w:color="000000" w:sz="4" w:space="0"/>
-                <w:left w:val="none" w:color="000000" w:sz="4" w:space="0"/>
-                <w:bottom w:val="none" w:color="000000" w:sz="4" w:space="0"/>
-                <w:right w:val="none" w:color="000000" w:sz="4" w:space="0"/>
-              </w:pBdr>
-            </w:pPr>
-            <w:r>
-              <w:rPr>
-                <w:rFonts w:ascii="Open Sans" w:hAnsi="Open Sans" w:eastAsia="Open Sans" w:cs="Open Sans"/>
-                <w:b w:val="0"/>
-                <w:bCs w:val="0"/>
-                <w:sz w:val="20"/>
-                <w:szCs w:val="20"/>
-                <w:highlight w:val="none"/>
-                <w:lang w:val="ru-RU"/>
-              </w:rPr>
-            </w:r>
-            <w:r>
-              <w:rPr>
-                <w:rFonts w:ascii="Open Sans" w:hAnsi="Open Sans" w:eastAsia="Open Sans" w:cs="Open Sans"/>
-                <w:sz w:val="20"/>
-                <w:szCs w:val="20"/>
-              </w:rPr>
-            </w:r>
-            <w:r>
-              <w:rPr>
-                <w:rFonts w:ascii="Open Sans" w:hAnsi="Open Sans" w:cs="Open Sans"/>
-                <w:sz w:val="20"/>
-                <w:szCs w:val="20"/>
-              </w:rPr>
-            </w:r>
-          </w:p>
-          <w:p>
-            <w:pPr>
-              <w:jc w:val="both"/>
-              <w:spacing w:before="0" w:after="0" w:line="240" w:lineRule="auto"/>
-              <w:rPr>
-                <w:rFonts w:ascii="Open Sans" w:hAnsi="Open Sans" w:cs="Open Sans"/>
-                <w:sz w:val="20"/>
-                <w:szCs w:val="20"/>
-              </w:rPr>
-              <w:pBdr>
-                <w:top w:val="none" w:color="000000" w:sz="4" w:space="0"/>
-                <w:left w:val="none" w:color="000000" w:sz="4" w:space="0"/>
-                <w:bottom w:val="none" w:color="000000" w:sz="4" w:space="0"/>
-                <w:right w:val="none" w:color="000000" w:sz="4" w:space="0"/>
-              </w:pBdr>
-            </w:pPr>
-            <w:r>
-              <w:rPr>
-                <w:rFonts w:ascii="Open Sans" w:hAnsi="Open Sans" w:eastAsia="Open Sans" w:cs="Open Sans"/>
-                <w:b w:val="0"/>
-                <w:bCs w:val="0"/>
-                <w:sz w:val="20"/>
-                <w:szCs w:val="20"/>
-                <w:highlight w:val="none"/>
-                <w:lang w:val="ru-RU"/>
-              </w:rPr>
-              <w:t xml:space="preserve">INSERT INTO promotion_bindings (site_id, company_id) VALUES (1, 1);</w:t>
-            </w:r>
-            <w:r>
-              <w:rPr>
-                <w:rFonts w:ascii="Open Sans" w:hAnsi="Open Sans" w:eastAsia="Open Sans" w:cs="Open Sans"/>
-                <w:sz w:val="20"/>
-                <w:szCs w:val="20"/>
-              </w:rPr>
-            </w:r>
-            <w:r>
-              <w:rPr>
-                <w:rFonts w:ascii="Open Sans" w:hAnsi="Open Sans" w:cs="Open Sans"/>
-                <w:sz w:val="20"/>
-                <w:szCs w:val="20"/>
-              </w:rPr>
-            </w:r>
-          </w:p>
-          <w:p>
-            <w:pPr>
-              <w:jc w:val="both"/>
-              <w:spacing w:before="0" w:after="0" w:line="240" w:lineRule="auto"/>
-              <w:rPr>
-                <w:rFonts w:ascii="Open Sans" w:hAnsi="Open Sans" w:cs="Open Sans"/>
-                <w:sz w:val="20"/>
-                <w:szCs w:val="20"/>
-              </w:rPr>
-              <w:pBdr>
-                <w:top w:val="none" w:color="000000" w:sz="4" w:space="0"/>
-                <w:left w:val="none" w:color="000000" w:sz="4" w:space="0"/>
-                <w:bottom w:val="none" w:color="000000" w:sz="4" w:space="0"/>
-                <w:right w:val="none" w:color="000000" w:sz="4" w:space="0"/>
-              </w:pBdr>
-            </w:pPr>
-            <w:r>
-              <w:rPr>
-                <w:rFonts w:ascii="Open Sans" w:hAnsi="Open Sans" w:eastAsia="Open Sans" w:cs="Open Sans"/>
-                <w:b w:val="0"/>
-                <w:bCs w:val="0"/>
-                <w:sz w:val="20"/>
-                <w:szCs w:val="20"/>
-                <w:highlight w:val="none"/>
-                <w:lang w:val="ru-RU"/>
-              </w:rPr>
-              <w:t xml:space="preserve">INSERT INTO promotion_bindings (site_id, company_id) VALUES (1, 2);</w:t>
-            </w:r>
-            <w:r>
-              <w:rPr>
-                <w:rFonts w:ascii="Open Sans" w:hAnsi="Open Sans" w:eastAsia="Open Sans" w:cs="Open Sans"/>
-                <w:sz w:val="20"/>
-                <w:szCs w:val="20"/>
-              </w:rPr>
-            </w:r>
-            <w:r>
-              <w:rPr>
-                <w:rFonts w:ascii="Open Sans" w:hAnsi="Open Sans" w:cs="Open Sans"/>
-                <w:sz w:val="20"/>
-                <w:szCs w:val="20"/>
-              </w:rPr>
-            </w:r>
-          </w:p>
-          <w:p>
-            <w:pPr>
-              <w:jc w:val="both"/>
-              <w:spacing w:before="0" w:after="0" w:line="240" w:lineRule="auto"/>
-              <w:rPr>
-                <w:rFonts w:ascii="Open Sans" w:hAnsi="Open Sans" w:cs="Open Sans"/>
-                <w:sz w:val="20"/>
-                <w:szCs w:val="20"/>
-              </w:rPr>
-              <w:pBdr>
-                <w:top w:val="none" w:color="000000" w:sz="4" w:space="0"/>
-                <w:left w:val="none" w:color="000000" w:sz="4" w:space="0"/>
-                <w:bottom w:val="none" w:color="000000" w:sz="4" w:space="0"/>
-                <w:right w:val="none" w:color="000000" w:sz="4" w:space="0"/>
-              </w:pBdr>
-            </w:pPr>
-            <w:r>
-              <w:rPr>
-                <w:rFonts w:ascii="Open Sans" w:hAnsi="Open Sans" w:eastAsia="Open Sans" w:cs="Open Sans"/>
-                <w:b w:val="0"/>
-                <w:bCs w:val="0"/>
-                <w:sz w:val="20"/>
-                <w:szCs w:val="20"/>
-                <w:highlight w:val="none"/>
-                <w:lang w:val="ru-RU"/>
-              </w:rPr>
-              <w:t xml:space="preserve">INSERT INTO promotion_bindings (site_id, company_id) VALUES (2, 2);</w:t>
-            </w:r>
-            <w:r>
-              <w:rPr>
-                <w:rFonts w:ascii="Open Sans" w:hAnsi="Open Sans" w:eastAsia="Open Sans" w:cs="Open Sans"/>
-                <w:sz w:val="20"/>
-                <w:szCs w:val="20"/>
-              </w:rPr>
-            </w:r>
-            <w:r>
-              <w:rPr>
-                <w:rFonts w:ascii="Open Sans" w:hAnsi="Open Sans" w:cs="Open Sans"/>
-                <w:sz w:val="20"/>
-                <w:szCs w:val="20"/>
-              </w:rPr>
-            </w:r>
-          </w:p>
-          <w:p>
-            <w:pPr>
-              <w:jc w:val="both"/>
-              <w:spacing w:before="0" w:after="0" w:line="240" w:lineRule="auto"/>
-              <w:rPr>
-                <w:rFonts w:ascii="Open Sans" w:hAnsi="Open Sans" w:cs="Open Sans"/>
-                <w:sz w:val="20"/>
-                <w:szCs w:val="20"/>
-              </w:rPr>
-              <w:pBdr>
-                <w:top w:val="none" w:color="000000" w:sz="4" w:space="0"/>
-                <w:left w:val="none" w:color="000000" w:sz="4" w:space="0"/>
-                <w:bottom w:val="none" w:color="000000" w:sz="4" w:space="0"/>
-                <w:right w:val="none" w:color="000000" w:sz="4" w:space="0"/>
-              </w:pBdr>
-            </w:pPr>
-            <w:r>
-              <w:rPr>
-                <w:rFonts w:ascii="Open Sans" w:hAnsi="Open Sans" w:eastAsia="Open Sans" w:cs="Open Sans"/>
-                <w:b w:val="0"/>
-                <w:bCs w:val="0"/>
-                <w:sz w:val="20"/>
-                <w:szCs w:val="20"/>
-                <w:highlight w:val="none"/>
-                <w:lang w:val="ru-RU"/>
-              </w:rPr>
-              <w:t xml:space="preserve">INSERT INTO promotion_bindings (site_id, company_id) VALUES (2, 3);</w:t>
-            </w:r>
-            <w:r>
-              <w:rPr>
-                <w:rFonts w:ascii="Open Sans" w:hAnsi="Open Sans" w:eastAsia="Open Sans" w:cs="Open Sans"/>
-                <w:sz w:val="20"/>
-                <w:szCs w:val="20"/>
-              </w:rPr>
-            </w:r>
-            <w:r>
-              <w:rPr>
-                <w:rFonts w:ascii="Open Sans" w:hAnsi="Open Sans" w:cs="Open Sans"/>
-                <w:sz w:val="20"/>
-                <w:szCs w:val="20"/>
-              </w:rPr>
-            </w:r>
-          </w:p>
-          <w:p>
-            <w:pPr>
-              <w:jc w:val="both"/>
-              <w:spacing w:before="0" w:after="0" w:line="240" w:lineRule="auto"/>
-              <w:rPr>
-                <w:rFonts w:ascii="Open Sans" w:hAnsi="Open Sans" w:cs="Open Sans"/>
-                <w:sz w:val="20"/>
-                <w:szCs w:val="20"/>
-              </w:rPr>
-              <w:pBdr>
-                <w:top w:val="none" w:color="000000" w:sz="4" w:space="0"/>
-                <w:left w:val="none" w:color="000000" w:sz="4" w:space="0"/>
-                <w:bottom w:val="none" w:color="000000" w:sz="4" w:space="0"/>
-                <w:right w:val="none" w:color="000000" w:sz="4" w:space="0"/>
-              </w:pBdr>
-            </w:pPr>
-            <w:r>
-              <w:rPr>
-                <w:rFonts w:ascii="Open Sans" w:hAnsi="Open Sans" w:eastAsia="Open Sans" w:cs="Open Sans"/>
-                <w:b w:val="0"/>
-                <w:bCs w:val="0"/>
-                <w:sz w:val="20"/>
-                <w:szCs w:val="20"/>
-                <w:highlight w:val="none"/>
-                <w:lang w:val="ru-RU"/>
-              </w:rPr>
-              <w:t xml:space="preserve">INSERT INTO promotion_bindings (site_id, company_id) VALUES (3, 1);</w:t>
-            </w:r>
-            <w:r>
-              <w:rPr>
-                <w:rFonts w:ascii="Open Sans" w:hAnsi="Open Sans" w:eastAsia="Open Sans" w:cs="Open Sans"/>
-                <w:sz w:val="20"/>
-                <w:szCs w:val="20"/>
-              </w:rPr>
-            </w:r>
-            <w:r>
-              <w:rPr>
-                <w:rFonts w:ascii="Open Sans" w:hAnsi="Open Sans" w:cs="Open Sans"/>
-                <w:sz w:val="20"/>
-                <w:szCs w:val="20"/>
-              </w:rPr>
-            </w:r>
-          </w:p>
-          <w:p>
-            <w:pPr>
-              <w:jc w:val="both"/>
-              <w:spacing w:before="0" w:after="0" w:line="240" w:lineRule="auto"/>
-              <w:rPr>
-                <w:rFonts w:ascii="Open Sans" w:hAnsi="Open Sans" w:cs="Open Sans"/>
-                <w:sz w:val="20"/>
-                <w:szCs w:val="20"/>
-              </w:rPr>
-              <w:pBdr>
-                <w:top w:val="none" w:color="000000" w:sz="4" w:space="0"/>
-                <w:left w:val="none" w:color="000000" w:sz="4" w:space="0"/>
-                <w:bottom w:val="none" w:color="000000" w:sz="4" w:space="0"/>
-                <w:right w:val="none" w:color="000000" w:sz="4" w:space="0"/>
-              </w:pBdr>
-            </w:pPr>
-            <w:r>
-              <w:rPr>
-                <w:rFonts w:ascii="Open Sans" w:hAnsi="Open Sans" w:eastAsia="Open Sans" w:cs="Open Sans"/>
-                <w:b w:val="0"/>
-                <w:bCs w:val="0"/>
-                <w:sz w:val="20"/>
-                <w:szCs w:val="20"/>
-                <w:highlight w:val="none"/>
-                <w:lang w:val="ru-RU"/>
-              </w:rPr>
-              <w:t xml:space="preserve">INSERT INTO promotion_bindings (site_id, company_id) VALUES (3, 3);</w:t>
-            </w:r>
-            <w:r>
-              <w:rPr>
-                <w:rFonts w:ascii="Open Sans" w:hAnsi="Open Sans" w:eastAsia="Open Sans" w:cs="Open Sans"/>
-                <w:sz w:val="20"/>
-                <w:szCs w:val="20"/>
-              </w:rPr>
-            </w:r>
-            <w:r>
-              <w:rPr>
-                <w:rFonts w:ascii="Open Sans" w:hAnsi="Open Sans" w:cs="Open Sans"/>
-                <w:sz w:val="20"/>
-                <w:szCs w:val="20"/>
-              </w:rPr>
-            </w:r>
-          </w:p>
-          <w:p>
-            <w:pPr>
-              <w:jc w:val="both"/>
-              <w:spacing w:before="0" w:after="0" w:line="240" w:lineRule="auto"/>
-              <w:rPr>
-                <w:rFonts w:ascii="Open Sans" w:hAnsi="Open Sans" w:cs="Open Sans"/>
-                <w:sz w:val="20"/>
-                <w:szCs w:val="20"/>
-              </w:rPr>
-              <w:pBdr>
-                <w:top w:val="none" w:color="000000" w:sz="4" w:space="0"/>
-                <w:left w:val="none" w:color="000000" w:sz="4" w:space="0"/>
-                <w:bottom w:val="none" w:color="000000" w:sz="4" w:space="0"/>
-                <w:right w:val="none" w:color="000000" w:sz="4" w:space="0"/>
-              </w:pBdr>
-            </w:pPr>
-            <w:r>
-              <w:rPr>
-                <w:rFonts w:ascii="Open Sans" w:hAnsi="Open Sans" w:eastAsia="Open Sans" w:cs="Open Sans"/>
-                <w:b w:val="0"/>
-                <w:bCs w:val="0"/>
-                <w:sz w:val="20"/>
-                <w:szCs w:val="20"/>
-                <w:highlight w:val="none"/>
-                <w:lang w:val="ru-RU"/>
-              </w:rPr>
-              <w:t xml:space="preserve">INSERT INTO promotion_bindings (site_id, company_id) VALUES (4, 2);</w:t>
-            </w:r>
-            <w:r>
-              <w:rPr>
-                <w:rFonts w:ascii="Open Sans" w:hAnsi="Open Sans" w:cs="Open Sans"/>
-                <w:b w:val="0"/>
-                <w:bCs w:val="0"/>
-                <w:sz w:val="20"/>
-                <w:szCs w:val="20"/>
-                <w:highlight w:val="none"/>
-              </w:rPr>
-            </w:r>
-            <w:r>
-              <w:rPr>
-                <w:rFonts w:ascii="Open Sans" w:hAnsi="Open Sans" w:cs="Open Sans"/>
-                <w:sz w:val="20"/>
-                <w:szCs w:val="20"/>
-              </w:rPr>
-            </w:r>
-          </w:p>
-        </w:tc>
-      </w:tr>
-    </w:tbl>
-    <w:p>
-      <w:pPr>
-        <w:ind w:right="0"/>
-        <w:jc w:val="both"/>
-        <w:spacing w:before="0" w:after="0" w:line="360" w:lineRule="auto"/>
-        <w:rPr>
-          <w:b w:val="0"/>
-          <w:bCs w:val="0"/>
-          <w:highlight w:val="none"/>
-          <w:lang w:val="ru-RU"/>
-        </w:rPr>
-        <w:pBdr>
-          <w:top w:val="none" w:color="000000" w:sz="4" w:space="0"/>
-          <w:left w:val="none" w:color="000000" w:sz="4" w:space="0"/>
-          <w:bottom w:val="none" w:color="000000" w:sz="4" w:space="0"/>
-          <w:right w:val="none" w:color="000000" w:sz="4" w:space="0"/>
-        </w:pBdr>
-      </w:pPr>
-      <w:r>
-        <w:rPr>
-          <w:b w:val="0"/>
-          <w:bCs w:val="0"/>
-          <w:highlight w:val="none"/>
-          <w:lang w:val="ru-RU"/>
-        </w:rPr>
-      </w:r>
-      <w:r>
-        <w:rPr>
-          <w:b w:val="0"/>
-          <w:bCs w:val="0"/>
-          <w:highlight w:val="none"/>
-          <w:lang w:val="ru-RU"/>
-        </w:rPr>
-      </w:r>
-      <w:r>
-        <w:rPr>
-          <w:b w:val="0"/>
-          <w:bCs w:val="0"/>
-          <w:highlight w:val="none"/>
-          <w:lang w:val="ru-RU"/>
-        </w:rPr>
-      </w:r>
-    </w:p>
-    <w:p>
-      <w:pPr>
-        <w:ind w:right="0"/>
-        <w:jc w:val="both"/>
-        <w:spacing w:before="0" w:after="0" w:line="360" w:lineRule="auto"/>
-        <w:rPr>
-          <w:b w:val="0"/>
-          <w:bCs w:val="0"/>
-          <w:sz w:val="28"/>
-          <w:szCs w:val="28"/>
-          <w:highlight w:val="none"/>
-          <w:lang w:val="ru-RU"/>
-        </w:rPr>
-        <w:pBdr>
-          <w:top w:val="none" w:color="000000" w:sz="4" w:space="0"/>
-          <w:left w:val="none" w:color="000000" w:sz="4" w:space="0"/>
-          <w:bottom w:val="none" w:color="000000" w:sz="4" w:space="0"/>
-          <w:right w:val="none" w:color="000000" w:sz="4" w:space="0"/>
-        </w:pBdr>
-      </w:pPr>
-      <w:r>
-        <w:rPr>
-          <w:b w:val="0"/>
-          <w:bCs w:val="0"/>
-          <w:sz w:val="28"/>
-          <w:szCs w:val="28"/>
-          <w:highlight w:val="none"/>
-          <w:lang w:val="ru-RU"/>
-        </w:rPr>
-        <w:tab/>
-      </w:r>
-      <w:r>
-        <w:rPr>
-          <w:b w:val="0"/>
-          <w:bCs w:val="0"/>
-          <w:sz w:val="28"/>
-          <w:szCs w:val="28"/>
-          <w:highlight w:val="none"/>
-          <w:lang w:val="ru-RU"/>
-        </w:rPr>
-        <w:t xml:space="preserve">Оператор </w:t>
-      </w:r>
-      <w:r>
-        <w:rPr>
-          <w:b w:val="0"/>
-          <w:bCs w:val="0"/>
-          <w:sz w:val="28"/>
-          <w:szCs w:val="28"/>
-          <w:highlight w:val="none"/>
-          <w:lang w:val="en-US"/>
-        </w:rPr>
-        <w:t xml:space="preserve">select</w:t>
-      </w:r>
-      <w:r>
-        <w:rPr>
-          <w:b w:val="0"/>
-          <w:bCs w:val="0"/>
-          <w:sz w:val="28"/>
-          <w:szCs w:val="28"/>
-          <w:highlight w:val="none"/>
-          <w:lang w:val="ru-RU"/>
-        </w:rPr>
-        <w:t xml:space="preserve">, реализующий требуемый запрос, состоит из объединения всех таблиц по ключам и применения условия для текста рекламного блока. Текст и результат выполнения запроса приведены на рисунке 10.</w:t>
-      </w:r>
-      <w:r>
-        <w:rPr>
-          <w:b w:val="0"/>
-          <w:bCs w:val="0"/>
-          <w:sz w:val="28"/>
-          <w:szCs w:val="28"/>
-          <w:highlight w:val="none"/>
-          <w:lang w:val="ru-RU"/>
-        </w:rPr>
-      </w:r>
-      <w:r>
-        <w:rPr>
-          <w:b w:val="0"/>
-          <w:bCs w:val="0"/>
-          <w:sz w:val="28"/>
-          <w:szCs w:val="28"/>
-          <w:highlight w:val="none"/>
-          <w:lang w:val="ru-RU"/>
-        </w:rPr>
-      </w:r>
-    </w:p>
-    <w:p>
-      <w:pPr>
-        <w:ind w:right="0"/>
-        <w:jc w:val="center"/>
-        <w:spacing w:before="0" w:after="0" w:line="360" w:lineRule="auto"/>
-        <w:rPr>
-          <w:b w:val="0"/>
-          <w:bCs w:val="0"/>
-          <w:sz w:val="28"/>
-          <w:szCs w:val="28"/>
-          <w:highlight w:val="none"/>
-          <w:lang w:val="ru-RU"/>
-        </w:rPr>
-        <w:pBdr>
-          <w:top w:val="none" w:color="000000" w:sz="4" w:space="0"/>
-          <w:left w:val="none" w:color="000000" w:sz="4" w:space="0"/>
-          <w:bottom w:val="none" w:color="000000" w:sz="4" w:space="0"/>
-          <w:right w:val="none" w:color="000000" w:sz="4" w:space="0"/>
-        </w:pBdr>
-      </w:pPr>
-      <w:r>
-        <w:rPr>
-          <w:b w:val="0"/>
-          <w:bCs w:val="0"/>
-          <w:sz w:val="28"/>
-          <w:szCs w:val="28"/>
-          <w:highlight w:val="none"/>
-          <w:lang w:val="ru-RU"/>
-        </w:rPr>
-      </w:r>
-      <w:r>
-        <mc:AlternateContent>
-          <mc:Choice Requires="wpg">
-            <w:drawing>
-              <wp:inline xmlns:wp="http://schemas.openxmlformats.org/drawingml/2006/wordprocessingDrawing" distT="0" distB="0" distL="0" distR="0">
-                <wp:extent cx="5067300" cy="3105150"/>
-                <wp:effectExtent l="0" t="0" r="0" b="0"/>
-                <wp:docPr id="14" name=""/>
-                <wp:cNvGraphicFramePr>
-                  <a:graphicFrameLocks xmlns:a="http://schemas.openxmlformats.org/drawingml/2006/main" noChangeAspect="1"/>
-                </wp:cNvGraphicFramePr>
-                <a:graphic xmlns:a="http://schemas.openxmlformats.org/drawingml/2006/main">
-                  <a:graphicData uri="http://schemas.openxmlformats.org/drawingml/2006/picture">
-                    <pic:pic xmlns:pic="http://schemas.openxmlformats.org/drawingml/2006/picture">
-                      <pic:nvPicPr>
-                        <pic:cNvPr id="1566063391" name=""/>
-                        <pic:cNvPicPr>
-                          <a:picLocks noChangeAspect="1"/>
-                        </pic:cNvPicPr>
-                        <pic:nvPr/>
-                      </pic:nvPicPr>
-                      <pic:blipFill>
-                        <a:blip r:embed="rId24"/>
-                        <a:stretch/>
-                      </pic:blipFill>
-                      <pic:spPr bwMode="auto">
-                        <a:xfrm>
-                          <a:off x="0" y="0"/>
-                          <a:ext cx="5067299" cy="3105149"/>
-                        </a:xfrm>
-                        <a:prstGeom prst="rect">
-                          <a:avLst/>
-                        </a:prstGeom>
-                      </pic:spPr>
-                    </pic:pic>
-                  </a:graphicData>
-                </a:graphic>
-              </wp:inline>
-            </w:drawing>
-          </mc:Choice>
-          <mc:Fallback>
-            <w:pict>
-              <v:shapetype type="#_x0000_t75" o:spt="75" coordsize="21600,21600" o:preferrelative="t" path="m@4@5l@4@11@9@11@9@5xe">
-                <v:formulas>
-                  <v:f eqn="if lineDrawn pixelLineWidth 0"/>
-                  <v:f eqn="sum @0 1 0"/>
-                  <v:f eqn="sum 0 0 @1"/>
-                  <v:f eqn="prod @2 1 2"/>
-                  <v:f eqn="prod @3 21600 pixelWidth"/>
-                  <v:f eqn="prod @3 21600 pixelHeight"/>
-                  <v:f eqn="sum @0 0 1"/>
-                  <v:f eqn="prod @6 1 2"/>
-                  <v:f eqn="prod @7 21600 pixelWidth"/>
-                  <v:f eqn="sum @8 21600 0"/>
-                  <v:f eqn="prod @7 21600 pixelHeight"/>
-                  <v:f eqn="sum @10 21600 0"/>
-                </v:formulas>
-              </v:shapetype>
-              <v:shape id="_x0000_i13" o:spid="_x0000_s13" type="#_x0000_t75" style="width:399.00pt;height:244.50pt;mso-wrap-distance-left:0.00pt;mso-wrap-distance-top:0.00pt;mso-wrap-distance-right:0.00pt;mso-wrap-distance-bottom:0.00pt;" stroked="false">
-                <v:path textboxrect="0,0,0,0"/>
-                <v:imagedata r:id="rId24" o:title=""/>
-              </v:shape>
-            </w:pict>
-          </mc:Fallback>
-        </mc:AlternateContent>
-      </w:r>
-      <w:r>
-        <w:rPr>
-          <w:b w:val="0"/>
-          <w:bCs w:val="0"/>
-          <w:sz w:val="28"/>
-          <w:szCs w:val="28"/>
-          <w:highlight w:val="none"/>
-          <w:lang w:val="ru-RU"/>
-        </w:rPr>
-      </w:r>
-      <w:r>
-        <w:rPr>
-          <w:b w:val="0"/>
-          <w:bCs w:val="0"/>
-          <w:sz w:val="28"/>
-          <w:szCs w:val="28"/>
-          <w:highlight w:val="none"/>
-          <w:lang w:val="ru-RU"/>
-        </w:rPr>
-      </w:r>
-    </w:p>
-    <w:p>
-      <w:pPr>
-        <w:ind w:right="0"/>
-        <w:jc w:val="center"/>
-        <w:spacing w:before="0" w:after="0" w:line="360" w:lineRule="auto"/>
-        <w:rPr>
-          <w:b w:val="0"/>
-          <w:bCs w:val="0"/>
-          <w:sz w:val="28"/>
-          <w:szCs w:val="28"/>
-          <w:highlight w:val="none"/>
-          <w:lang w:val="ru-RU"/>
-        </w:rPr>
-        <w:pBdr>
-          <w:top w:val="none" w:color="000000" w:sz="4" w:space="0"/>
-          <w:left w:val="none" w:color="000000" w:sz="4" w:space="0"/>
-          <w:bottom w:val="none" w:color="000000" w:sz="4" w:space="0"/>
-          <w:right w:val="none" w:color="000000" w:sz="4" w:space="0"/>
-        </w:pBdr>
-      </w:pPr>
-      <w:r>
-        <w:rPr>
-          <w:b w:val="0"/>
-          <w:bCs w:val="0"/>
-          <w:sz w:val="28"/>
-          <w:szCs w:val="28"/>
-          <w:highlight w:val="none"/>
-          <w:lang w:val="ru-RU"/>
-        </w:rPr>
-        <w:t xml:space="preserve">Рисунок 10 — запрос и результат его выполнения</w:t>
-      </w:r>
-      <w:r>
-        <w:rPr>
-          <w:b w:val="0"/>
-          <w:bCs w:val="0"/>
-          <w:sz w:val="28"/>
-          <w:szCs w:val="28"/>
-          <w:highlight w:val="none"/>
-          <w:lang w:val="ru-RU"/>
-        </w:rPr>
-      </w:r>
-      <w:r>
-        <w:rPr>
-          <w:b w:val="0"/>
-          <w:bCs w:val="0"/>
-          <w:sz w:val="28"/>
-          <w:szCs w:val="28"/>
-          <w:highlight w:val="none"/>
-          <w:lang w:val="ru-RU"/>
-        </w:rPr>
-      </w:r>
-    </w:p>
-    <w:p>
-      <w:pPr>
-        <w:ind w:right="0"/>
-        <w:jc w:val="both"/>
-        <w:spacing w:before="0" w:after="0" w:line="360" w:lineRule="auto"/>
-        <w:pBdr>
-          <w:top w:val="none" w:color="000000" w:sz="4" w:space="0"/>
-          <w:left w:val="none" w:color="000000" w:sz="4" w:space="0"/>
-          <w:bottom w:val="none" w:color="000000" w:sz="4" w:space="0"/>
-          <w:right w:val="none" w:color="000000" w:sz="4" w:space="0"/>
-        </w:pBdr>
-      </w:pPr>
-      <w:r>
-        <w:rPr>
-          <w:b w:val="0"/>
-          <w:bCs w:val="0"/>
-          <w:sz w:val="28"/>
-          <w:szCs w:val="28"/>
-          <w:highlight w:val="none"/>
-          <w:lang w:val="ru-RU"/>
-        </w:rPr>
-        <w:tab/>
-      </w:r>
-      <w:r>
-        <w:rPr>
-          <w:b/>
-          <w:bCs/>
-          <w:sz w:val="28"/>
-          <w:szCs w:val="28"/>
-          <w:highlight w:val="none"/>
-          <w:lang w:val="ru-RU"/>
-        </w:rPr>
-        <w:t xml:space="preserve">Вывод: </w:t>
-      </w:r>
-      <w:r>
-        <w:rPr>
-          <w:b w:val="0"/>
-          <w:bCs w:val="0"/>
-          <w:sz w:val="28"/>
-          <w:szCs w:val="28"/>
-          <w:highlight w:val="none"/>
-          <w:lang w:val="ru-RU"/>
-        </w:rPr>
-        <w:t xml:space="preserve">В ходе выполнения данной лабораторной работы были получены навыки </w:t>
-      </w:r>
-      <w:r>
-        <w:rPr>
-          <w:b w:val="0"/>
-          <w:bCs w:val="0"/>
-          <w:sz w:val="28"/>
-          <w:szCs w:val="28"/>
-          <w:highlight w:val="none"/>
-          <w:lang w:val="ru-RU"/>
-        </w:rPr>
-        <w:t xml:space="preserve">инсталляции СУБД PostgreSQL в ОС Ubuntu. Была протестирована ее </w:t>
-      </w:r>
-      <w:r>
-        <w:rPr>
-          <w:b w:val="0"/>
-          <w:bCs w:val="0"/>
-          <w:sz w:val="28"/>
-          <w:szCs w:val="28"/>
-          <w:highlight w:val="none"/>
-          <w:lang w:val="ru-RU"/>
-        </w:rPr>
-        <w:t xml:space="preserve">работа, а также создана небольшая база данных и разработан запрос к ней в соответствии с вариантом, </w:t>
-      </w:r>
-      <w:r>
-        <w:rPr>
-          <w:b w:val="0"/>
-          <w:bCs w:val="0"/>
-          <w:sz w:val="28"/>
-          <w:szCs w:val="28"/>
-          <w:highlight w:val="none"/>
-          <w:lang w:val="ru-RU"/>
-        </w:rPr>
-        <w:t xml:space="preserve">выданным преподавателем. Задание было успешно выполнено в соответствии с </w:t>
-      </w:r>
-      <w:r>
-        <w:rPr>
-          <w:b w:val="0"/>
-          <w:bCs w:val="0"/>
-          <w:sz w:val="28"/>
-          <w:szCs w:val="28"/>
-          <w:highlight w:val="none"/>
-          <w:lang w:val="ru-RU"/>
-        </w:rPr>
-        <w:t xml:space="preserve">выданным вариантом.</w:t>
-      </w:r>
-      <w:r>
-        <w:rPr>
-          <w:b w:val="0"/>
-          <w:bCs w:val="0"/>
-          <w:sz w:val="28"/>
-          <w:szCs w:val="28"/>
-          <w:highlight w:val="none"/>
-          <w:lang w:val="ru-RU"/>
-        </w:rPr>
-      </w:r>
-      <w:r/>
     </w:p>
     <w:sectPr>
       <w:headerReference w:type="first" r:id="rId9"/>

--- a/db/lab2/ИУ6-12М_Астахов_бд_лр2.docx
+++ b/db/lab2/ИУ6-12М_Астахов_бд_лр2.docx
@@ -3287,6 +3287,3235 @@
           <w:lang w:val="ru-RU"/>
         </w:rPr>
         <w:t xml:space="preserve">исследование запроса с дополнительным условием</w:t>
+      </w:r>
+      <w:r>
+        <w:rPr>
+          <w:b w:val="0"/>
+          <w:bCs w:val="0"/>
+          <w:sz w:val="28"/>
+          <w:szCs w:val="28"/>
+          <w:highlight w:val="none"/>
+          <w:lang w:val="en-US"/>
+        </w:rPr>
+      </w:r>
+    </w:p>
+    <w:p>
+      <w:pPr>
+        <w:ind w:left="0" w:right="0" w:firstLine="0"/>
+        <w:jc w:val="both"/>
+        <w:spacing w:before="0" w:after="0" w:line="360" w:lineRule="auto"/>
+        <w:rPr>
+          <w:b w:val="0"/>
+          <w:bCs w:val="0"/>
+          <w:sz w:val="28"/>
+          <w:szCs w:val="28"/>
+          <w:highlight w:val="none"/>
+          <w:lang w:val="ru-RU"/>
+        </w:rPr>
+        <w:pBdr>
+          <w:top w:val="none" w:color="000000" w:sz="4" w:space="0"/>
+          <w:left w:val="none" w:color="000000" w:sz="4" w:space="0"/>
+          <w:bottom w:val="none" w:color="000000" w:sz="4" w:space="0"/>
+          <w:right w:val="none" w:color="000000" w:sz="4" w:space="0"/>
+        </w:pBdr>
+      </w:pPr>
+      <w:r>
+        <w:rPr>
+          <w:b w:val="0"/>
+          <w:bCs w:val="0"/>
+          <w:sz w:val="28"/>
+          <w:szCs w:val="28"/>
+          <w:highlight w:val="none"/>
+          <w:lang w:val="en-US"/>
+        </w:rPr>
+        <w:tab/>
+      </w:r>
+      <w:r>
+        <w:rPr>
+          <w:b w:val="0"/>
+          <w:bCs w:val="0"/>
+          <w:sz w:val="28"/>
+          <w:szCs w:val="28"/>
+          <w:highlight w:val="none"/>
+          <w:lang w:val="ru-RU"/>
+        </w:rPr>
+        <w:t xml:space="preserve">Создадим индекс для </w:t>
+      </w:r>
+      <w:r>
+        <w:rPr>
+          <w:b w:val="0"/>
+          <w:bCs w:val="0"/>
+          <w:sz w:val="28"/>
+          <w:szCs w:val="28"/>
+          <w:highlight w:val="none"/>
+          <w:lang w:val="en-US"/>
+        </w:rPr>
+        <w:t xml:space="preserve">c1 </w:t>
+      </w:r>
+      <w:r>
+        <w:rPr>
+          <w:b w:val="0"/>
+          <w:bCs w:val="0"/>
+          <w:sz w:val="28"/>
+          <w:szCs w:val="28"/>
+          <w:highlight w:val="none"/>
+          <w:lang w:val="ru-RU"/>
+        </w:rPr>
+        <w:t xml:space="preserve">и попробуем повторить запрос. Индекс использоваться не будет, так как выбирается большая доля записей из таблицы и использование индекса неэффективно (рисунки 5, 6).</w:t>
+      </w:r>
+      <w:r>
+        <w:rPr>
+          <w:b w:val="0"/>
+          <w:bCs w:val="0"/>
+          <w:sz w:val="28"/>
+          <w:szCs w:val="28"/>
+          <w:highlight w:val="none"/>
+          <w:lang w:val="en-US"/>
+        </w:rPr>
+      </w:r>
+    </w:p>
+    <w:p>
+      <w:pPr>
+        <w:ind w:left="0" w:right="0" w:firstLine="0"/>
+        <w:jc w:val="center"/>
+        <w:spacing w:before="0" w:after="0" w:line="360" w:lineRule="auto"/>
+        <w:rPr>
+          <w:b w:val="0"/>
+          <w:bCs w:val="0"/>
+          <w:sz w:val="28"/>
+          <w:szCs w:val="28"/>
+          <w:highlight w:val="none"/>
+          <w:lang w:val="en-US"/>
+        </w:rPr>
+        <w:pBdr>
+          <w:top w:val="none" w:color="000000" w:sz="4" w:space="0"/>
+          <w:left w:val="none" w:color="000000" w:sz="4" w:space="0"/>
+          <w:bottom w:val="none" w:color="000000" w:sz="4" w:space="0"/>
+          <w:right w:val="none" w:color="000000" w:sz="4" w:space="0"/>
+        </w:pBdr>
+      </w:pPr>
+      <w:r>
+        <w:rPr>
+          <w:b w:val="0"/>
+          <w:bCs w:val="0"/>
+          <w:sz w:val="28"/>
+          <w:szCs w:val="28"/>
+          <w:highlight w:val="none"/>
+          <w:lang w:val="en-US"/>
+        </w:rPr>
+      </w:r>
+      <w:r>
+        <mc:AlternateContent>
+          <mc:Choice Requires="wpg">
+            <w:drawing>
+              <wp:inline xmlns:wp="http://schemas.openxmlformats.org/drawingml/2006/wordprocessingDrawing" distT="0" distB="0" distL="0" distR="0">
+                <wp:extent cx="2838450" cy="457200"/>
+                <wp:effectExtent l="0" t="0" r="0" b="0"/>
+                <wp:docPr id="7" name=""/>
+                <wp:cNvGraphicFramePr>
+                  <a:graphicFrameLocks xmlns:a="http://schemas.openxmlformats.org/drawingml/2006/main" noChangeAspect="1"/>
+                </wp:cNvGraphicFramePr>
+                <a:graphic xmlns:a="http://schemas.openxmlformats.org/drawingml/2006/main">
+                  <a:graphicData uri="http://schemas.openxmlformats.org/drawingml/2006/picture">
+                    <pic:pic xmlns:pic="http://schemas.openxmlformats.org/drawingml/2006/picture">
+                      <pic:nvPicPr>
+                        <pic:cNvPr id="192099302" name=""/>
+                        <pic:cNvPicPr>
+                          <a:picLocks noChangeAspect="1"/>
+                        </pic:cNvPicPr>
+                        <pic:nvPr/>
+                      </pic:nvPicPr>
+                      <pic:blipFill>
+                        <a:blip r:embed="rId17"/>
+                        <a:stretch/>
+                      </pic:blipFill>
+                      <pic:spPr bwMode="auto">
+                        <a:xfrm>
+                          <a:off x="0" y="0"/>
+                          <a:ext cx="2838449" cy="457200"/>
+                        </a:xfrm>
+                        <a:prstGeom prst="rect">
+                          <a:avLst/>
+                        </a:prstGeom>
+                      </pic:spPr>
+                    </pic:pic>
+                  </a:graphicData>
+                </a:graphic>
+              </wp:inline>
+            </w:drawing>
+          </mc:Choice>
+          <mc:Fallback>
+            <w:pict>
+              <v:shapetype type="#_x0000_t75" o:spt="75" coordsize="21600,21600" o:preferrelative="t" path="m@4@5l@4@11@9@11@9@5xe">
+                <v:formulas>
+                  <v:f eqn="if lineDrawn pixelLineWidth 0"/>
+                  <v:f eqn="sum @0 1 0"/>
+                  <v:f eqn="sum 0 0 @1"/>
+                  <v:f eqn="prod @2 1 2"/>
+                  <v:f eqn="prod @3 21600 pixelWidth"/>
+                  <v:f eqn="prod @3 21600 pixelHeight"/>
+                  <v:f eqn="sum @0 0 1"/>
+                  <v:f eqn="prod @6 1 2"/>
+                  <v:f eqn="prod @7 21600 pixelWidth"/>
+                  <v:f eqn="sum @8 21600 0"/>
+                  <v:f eqn="prod @7 21600 pixelHeight"/>
+                  <v:f eqn="sum @10 21600 0"/>
+                </v:formulas>
+              </v:shapetype>
+              <v:shape id="_x0000_i6" o:spid="_x0000_s6" type="#_x0000_t75" style="width:223.50pt;height:36.00pt;mso-wrap-distance-left:0.00pt;mso-wrap-distance-top:0.00pt;mso-wrap-distance-right:0.00pt;mso-wrap-distance-bottom:0.00pt;" stroked="false">
+                <v:path textboxrect="0,0,0,0"/>
+                <v:imagedata r:id="rId17" o:title=""/>
+              </v:shape>
+            </w:pict>
+          </mc:Fallback>
+        </mc:AlternateContent>
+      </w:r>
+      <w:r>
+        <w:rPr>
+          <w:b w:val="0"/>
+          <w:bCs w:val="0"/>
+          <w:sz w:val="28"/>
+          <w:szCs w:val="28"/>
+          <w:highlight w:val="none"/>
+          <w:lang w:val="en-US"/>
+        </w:rPr>
+      </w:r>
+      <w:r>
+        <w:rPr>
+          <w:b w:val="0"/>
+          <w:bCs w:val="0"/>
+          <w:sz w:val="28"/>
+          <w:szCs w:val="28"/>
+          <w:highlight w:val="none"/>
+          <w:lang w:val="en-US"/>
+        </w:rPr>
+      </w:r>
+    </w:p>
+    <w:p>
+      <w:pPr>
+        <w:ind w:left="0" w:right="0" w:firstLine="0"/>
+        <w:jc w:val="center"/>
+        <w:spacing w:before="0" w:after="0" w:line="360" w:lineRule="auto"/>
+        <w:rPr>
+          <w:b w:val="0"/>
+          <w:bCs w:val="0"/>
+          <w:sz w:val="28"/>
+          <w:szCs w:val="28"/>
+          <w:highlight w:val="none"/>
+          <w:lang w:val="ru-RU"/>
+        </w:rPr>
+        <w:pBdr>
+          <w:top w:val="none" w:color="000000" w:sz="4" w:space="0"/>
+          <w:left w:val="none" w:color="000000" w:sz="4" w:space="0"/>
+          <w:bottom w:val="none" w:color="000000" w:sz="4" w:space="0"/>
+          <w:right w:val="none" w:color="000000" w:sz="4" w:space="0"/>
+        </w:pBdr>
+      </w:pPr>
+      <w:r>
+        <w:rPr>
+          <w:b w:val="0"/>
+          <w:bCs w:val="0"/>
+          <w:sz w:val="28"/>
+          <w:szCs w:val="28"/>
+          <w:highlight w:val="none"/>
+          <w:lang w:val="ru-RU"/>
+        </w:rPr>
+        <w:t xml:space="preserve">Рисунок 5 — создание индекса</w:t>
+      </w:r>
+      <w:r>
+        <w:rPr>
+          <w:b w:val="0"/>
+          <w:bCs w:val="0"/>
+          <w:sz w:val="28"/>
+          <w:szCs w:val="28"/>
+          <w:highlight w:val="none"/>
+          <w:lang w:val="en-US"/>
+        </w:rPr>
+      </w:r>
+    </w:p>
+    <w:p>
+      <w:pPr>
+        <w:ind w:left="0" w:right="0" w:firstLine="0"/>
+        <w:jc w:val="center"/>
+        <w:spacing w:before="0" w:after="0" w:line="360" w:lineRule="auto"/>
+        <w:rPr>
+          <w:b w:val="0"/>
+          <w:bCs w:val="0"/>
+          <w:sz w:val="28"/>
+          <w:szCs w:val="28"/>
+          <w:highlight w:val="none"/>
+          <w:lang w:val="en-US"/>
+        </w:rPr>
+        <w:pBdr>
+          <w:top w:val="none" w:color="000000" w:sz="4" w:space="0"/>
+          <w:left w:val="none" w:color="000000" w:sz="4" w:space="0"/>
+          <w:bottom w:val="none" w:color="000000" w:sz="4" w:space="0"/>
+          <w:right w:val="none" w:color="000000" w:sz="4" w:space="0"/>
+        </w:pBdr>
+      </w:pPr>
+      <w:r>
+        <w:rPr>
+          <w:b w:val="0"/>
+          <w:bCs w:val="0"/>
+          <w:sz w:val="28"/>
+          <w:szCs w:val="28"/>
+          <w:highlight w:val="none"/>
+          <w:lang w:val="en-US"/>
+        </w:rPr>
+      </w:r>
+      <w:r>
+        <mc:AlternateContent>
+          <mc:Choice Requires="wpg">
+            <w:drawing>
+              <wp:inline xmlns:wp="http://schemas.openxmlformats.org/drawingml/2006/wordprocessingDrawing" distT="0" distB="0" distL="0" distR="0">
+                <wp:extent cx="5940425" cy="1050138"/>
+                <wp:effectExtent l="0" t="0" r="0" b="0"/>
+                <wp:docPr id="8" name=""/>
+                <wp:cNvGraphicFramePr>
+                  <a:graphicFrameLocks xmlns:a="http://schemas.openxmlformats.org/drawingml/2006/main" noChangeAspect="1"/>
+                </wp:cNvGraphicFramePr>
+                <a:graphic xmlns:a="http://schemas.openxmlformats.org/drawingml/2006/main">
+                  <a:graphicData uri="http://schemas.openxmlformats.org/drawingml/2006/picture">
+                    <pic:pic xmlns:pic="http://schemas.openxmlformats.org/drawingml/2006/picture">
+                      <pic:nvPicPr>
+                        <pic:cNvPr id="2077350201" name=""/>
+                        <pic:cNvPicPr>
+                          <a:picLocks noChangeAspect="1"/>
+                        </pic:cNvPicPr>
+                        <pic:nvPr/>
+                      </pic:nvPicPr>
+                      <pic:blipFill>
+                        <a:blip r:embed="rId18"/>
+                        <a:stretch/>
+                      </pic:blipFill>
+                      <pic:spPr bwMode="auto">
+                        <a:xfrm>
+                          <a:off x="0" y="0"/>
+                          <a:ext cx="5940424" cy="1050137"/>
+                        </a:xfrm>
+                        <a:prstGeom prst="rect">
+                          <a:avLst/>
+                        </a:prstGeom>
+                      </pic:spPr>
+                    </pic:pic>
+                  </a:graphicData>
+                </a:graphic>
+              </wp:inline>
+            </w:drawing>
+          </mc:Choice>
+          <mc:Fallback>
+            <w:pict>
+              <v:shapetype type="#_x0000_t75" o:spt="75" coordsize="21600,21600" o:preferrelative="t" path="m@4@5l@4@11@9@11@9@5xe">
+                <v:formulas>
+                  <v:f eqn="if lineDrawn pixelLineWidth 0"/>
+                  <v:f eqn="sum @0 1 0"/>
+                  <v:f eqn="sum 0 0 @1"/>
+                  <v:f eqn="prod @2 1 2"/>
+                  <v:f eqn="prod @3 21600 pixelWidth"/>
+                  <v:f eqn="prod @3 21600 pixelHeight"/>
+                  <v:f eqn="sum @0 0 1"/>
+                  <v:f eqn="prod @6 1 2"/>
+                  <v:f eqn="prod @7 21600 pixelWidth"/>
+                  <v:f eqn="sum @8 21600 0"/>
+                  <v:f eqn="prod @7 21600 pixelHeight"/>
+                  <v:f eqn="sum @10 21600 0"/>
+                </v:formulas>
+              </v:shapetype>
+              <v:shape id="_x0000_i7" o:spid="_x0000_s7" type="#_x0000_t75" style="width:467.75pt;height:82.69pt;mso-wrap-distance-left:0.00pt;mso-wrap-distance-top:0.00pt;mso-wrap-distance-right:0.00pt;mso-wrap-distance-bottom:0.00pt;" stroked="false">
+                <v:path textboxrect="0,0,0,0"/>
+                <v:imagedata r:id="rId18" o:title=""/>
+              </v:shape>
+            </w:pict>
+          </mc:Fallback>
+        </mc:AlternateContent>
+      </w:r>
+      <w:r>
+        <w:rPr>
+          <w:b w:val="0"/>
+          <w:bCs w:val="0"/>
+          <w:sz w:val="28"/>
+          <w:szCs w:val="28"/>
+          <w:highlight w:val="none"/>
+          <w:lang w:val="en-US"/>
+        </w:rPr>
+      </w:r>
+      <w:r>
+        <w:rPr>
+          <w:b w:val="0"/>
+          <w:bCs w:val="0"/>
+          <w:sz w:val="28"/>
+          <w:szCs w:val="28"/>
+          <w:highlight w:val="none"/>
+          <w:lang w:val="en-US"/>
+        </w:rPr>
+      </w:r>
+    </w:p>
+    <w:p>
+      <w:pPr>
+        <w:ind w:left="0" w:right="0" w:firstLine="0"/>
+        <w:jc w:val="center"/>
+        <w:spacing w:before="0" w:after="0" w:line="360" w:lineRule="auto"/>
+        <w:rPr>
+          <w:b w:val="0"/>
+          <w:bCs w:val="0"/>
+          <w:sz w:val="28"/>
+          <w:szCs w:val="28"/>
+          <w:highlight w:val="none"/>
+          <w:lang w:val="ru-RU"/>
+        </w:rPr>
+        <w:pBdr>
+          <w:top w:val="none" w:color="000000" w:sz="4" w:space="0"/>
+          <w:left w:val="none" w:color="000000" w:sz="4" w:space="0"/>
+          <w:bottom w:val="none" w:color="000000" w:sz="4" w:space="0"/>
+          <w:right w:val="none" w:color="000000" w:sz="4" w:space="0"/>
+        </w:pBdr>
+      </w:pPr>
+      <w:r>
+        <w:rPr>
+          <w:b w:val="0"/>
+          <w:bCs w:val="0"/>
+          <w:sz w:val="28"/>
+          <w:szCs w:val="28"/>
+          <w:highlight w:val="none"/>
+          <w:lang w:val="ru-RU"/>
+        </w:rPr>
+        <w:t xml:space="preserve">Рисунок 6 — запрос после создания индекса</w:t>
+      </w:r>
+      <w:r>
+        <w:rPr>
+          <w:b w:val="0"/>
+          <w:bCs w:val="0"/>
+          <w:sz w:val="28"/>
+          <w:szCs w:val="28"/>
+          <w:highlight w:val="none"/>
+          <w:lang w:val="en-US"/>
+        </w:rPr>
+      </w:r>
+    </w:p>
+    <w:p>
+      <w:pPr>
+        <w:ind w:left="0" w:right="0" w:firstLine="0"/>
+        <w:jc w:val="both"/>
+        <w:spacing w:before="0" w:after="0" w:line="360" w:lineRule="auto"/>
+        <w:rPr>
+          <w:b w:val="0"/>
+          <w:bCs w:val="0"/>
+          <w:sz w:val="28"/>
+          <w:szCs w:val="28"/>
+          <w:highlight w:val="none"/>
+          <w:lang w:val="ru-RU"/>
+        </w:rPr>
+        <w:pBdr>
+          <w:top w:val="none" w:color="000000" w:sz="4" w:space="0"/>
+          <w:left w:val="none" w:color="000000" w:sz="4" w:space="0"/>
+          <w:bottom w:val="none" w:color="000000" w:sz="4" w:space="0"/>
+          <w:right w:val="none" w:color="000000" w:sz="4" w:space="0"/>
+        </w:pBdr>
+      </w:pPr>
+      <w:r>
+        <w:rPr>
+          <w:b w:val="0"/>
+          <w:bCs w:val="0"/>
+          <w:sz w:val="28"/>
+          <w:szCs w:val="28"/>
+          <w:highlight w:val="none"/>
+          <w:lang w:val="en-US"/>
+        </w:rPr>
+        <w:tab/>
+      </w:r>
+      <w:r>
+        <w:rPr>
+          <w:b w:val="0"/>
+          <w:bCs w:val="0"/>
+          <w:sz w:val="28"/>
+          <w:szCs w:val="28"/>
+          <w:highlight w:val="none"/>
+          <w:lang w:val="ru-RU"/>
+        </w:rPr>
+        <w:t xml:space="preserve">Изменим запрос так, чтобы выбиралось малое число записей. Теперь индекс будет использоваться (рисунок 7).</w:t>
+      </w:r>
+      <w:r>
+        <w:rPr>
+          <w:b w:val="0"/>
+          <w:bCs w:val="0"/>
+          <w:sz w:val="28"/>
+          <w:szCs w:val="28"/>
+          <w:highlight w:val="none"/>
+          <w:lang w:val="en-US"/>
+        </w:rPr>
+      </w:r>
+    </w:p>
+    <w:p>
+      <w:pPr>
+        <w:ind w:left="0" w:right="0" w:firstLine="0"/>
+        <w:jc w:val="both"/>
+        <w:spacing w:before="0" w:after="0" w:line="360" w:lineRule="auto"/>
+        <w:rPr>
+          <w:b w:val="0"/>
+          <w:bCs w:val="0"/>
+          <w:sz w:val="28"/>
+          <w:szCs w:val="28"/>
+          <w:highlight w:val="none"/>
+          <w:lang w:val="en-US"/>
+        </w:rPr>
+        <w:pBdr>
+          <w:top w:val="none" w:color="000000" w:sz="4" w:space="0"/>
+          <w:left w:val="none" w:color="000000" w:sz="4" w:space="0"/>
+          <w:bottom w:val="none" w:color="000000" w:sz="4" w:space="0"/>
+          <w:right w:val="none" w:color="000000" w:sz="4" w:space="0"/>
+        </w:pBdr>
+      </w:pPr>
+      <w:r>
+        <w:rPr>
+          <w:b w:val="0"/>
+          <w:bCs w:val="0"/>
+          <w:sz w:val="28"/>
+          <w:szCs w:val="28"/>
+          <w:highlight w:val="none"/>
+          <w:lang w:val="en-US"/>
+        </w:rPr>
+      </w:r>
+      <w:r>
+        <mc:AlternateContent>
+          <mc:Choice Requires="wpg">
+            <w:drawing>
+              <wp:inline xmlns:wp="http://schemas.openxmlformats.org/drawingml/2006/wordprocessingDrawing" distT="0" distB="0" distL="0" distR="0">
+                <wp:extent cx="5940425" cy="922784"/>
+                <wp:effectExtent l="0" t="0" r="0" b="0"/>
+                <wp:docPr id="9" name=""/>
+                <wp:cNvGraphicFramePr>
+                  <a:graphicFrameLocks xmlns:a="http://schemas.openxmlformats.org/drawingml/2006/main" noChangeAspect="1"/>
+                </wp:cNvGraphicFramePr>
+                <a:graphic xmlns:a="http://schemas.openxmlformats.org/drawingml/2006/main">
+                  <a:graphicData uri="http://schemas.openxmlformats.org/drawingml/2006/picture">
+                    <pic:pic xmlns:pic="http://schemas.openxmlformats.org/drawingml/2006/picture">
+                      <pic:nvPicPr>
+                        <pic:cNvPr id="413915942" name=""/>
+                        <pic:cNvPicPr>
+                          <a:picLocks noChangeAspect="1"/>
+                        </pic:cNvPicPr>
+                        <pic:nvPr/>
+                      </pic:nvPicPr>
+                      <pic:blipFill>
+                        <a:blip r:embed="rId19"/>
+                        <a:stretch/>
+                      </pic:blipFill>
+                      <pic:spPr bwMode="auto">
+                        <a:xfrm>
+                          <a:off x="0" y="0"/>
+                          <a:ext cx="5940424" cy="922784"/>
+                        </a:xfrm>
+                        <a:prstGeom prst="rect">
+                          <a:avLst/>
+                        </a:prstGeom>
+                      </pic:spPr>
+                    </pic:pic>
+                  </a:graphicData>
+                </a:graphic>
+              </wp:inline>
+            </w:drawing>
+          </mc:Choice>
+          <mc:Fallback>
+            <w:pict>
+              <v:shapetype type="#_x0000_t75" o:spt="75" coordsize="21600,21600" o:preferrelative="t" path="m@4@5l@4@11@9@11@9@5xe">
+                <v:formulas>
+                  <v:f eqn="if lineDrawn pixelLineWidth 0"/>
+                  <v:f eqn="sum @0 1 0"/>
+                  <v:f eqn="sum 0 0 @1"/>
+                  <v:f eqn="prod @2 1 2"/>
+                  <v:f eqn="prod @3 21600 pixelWidth"/>
+                  <v:f eqn="prod @3 21600 pixelHeight"/>
+                  <v:f eqn="sum @0 0 1"/>
+                  <v:f eqn="prod @6 1 2"/>
+                  <v:f eqn="prod @7 21600 pixelWidth"/>
+                  <v:f eqn="sum @8 21600 0"/>
+                  <v:f eqn="prod @7 21600 pixelHeight"/>
+                  <v:f eqn="sum @10 21600 0"/>
+                </v:formulas>
+              </v:shapetype>
+              <v:shape id="_x0000_i8" o:spid="_x0000_s8" type="#_x0000_t75" style="width:467.75pt;height:72.66pt;mso-wrap-distance-left:0.00pt;mso-wrap-distance-top:0.00pt;mso-wrap-distance-right:0.00pt;mso-wrap-distance-bottom:0.00pt;" stroked="false">
+                <v:path textboxrect="0,0,0,0"/>
+                <v:imagedata r:id="rId19" o:title=""/>
+              </v:shape>
+            </w:pict>
+          </mc:Fallback>
+        </mc:AlternateContent>
+      </w:r>
+      <w:r>
+        <w:rPr>
+          <w:b w:val="0"/>
+          <w:bCs w:val="0"/>
+          <w:sz w:val="28"/>
+          <w:szCs w:val="28"/>
+          <w:highlight w:val="none"/>
+          <w:lang w:val="en-US"/>
+        </w:rPr>
+      </w:r>
+      <w:r>
+        <w:rPr>
+          <w:b w:val="0"/>
+          <w:bCs w:val="0"/>
+          <w:sz w:val="28"/>
+          <w:szCs w:val="28"/>
+          <w:highlight w:val="none"/>
+          <w:lang w:val="en-US"/>
+        </w:rPr>
+      </w:r>
+    </w:p>
+    <w:p>
+      <w:pPr>
+        <w:ind w:left="0" w:right="0" w:firstLine="0"/>
+        <w:jc w:val="center"/>
+        <w:spacing w:before="0" w:after="0" w:line="360" w:lineRule="auto"/>
+        <w:rPr>
+          <w:b w:val="0"/>
+          <w:bCs w:val="0"/>
+          <w:sz w:val="28"/>
+          <w:szCs w:val="28"/>
+          <w:highlight w:val="none"/>
+          <w:lang w:val="ru-RU"/>
+        </w:rPr>
+        <w:pBdr>
+          <w:top w:val="none" w:color="000000" w:sz="4" w:space="0"/>
+          <w:left w:val="none" w:color="000000" w:sz="4" w:space="0"/>
+          <w:bottom w:val="none" w:color="000000" w:sz="4" w:space="0"/>
+          <w:right w:val="none" w:color="000000" w:sz="4" w:space="0"/>
+        </w:pBdr>
+      </w:pPr>
+      <w:r>
+        <w:rPr>
+          <w:b w:val="0"/>
+          <w:bCs w:val="0"/>
+          <w:sz w:val="28"/>
+          <w:szCs w:val="28"/>
+          <w:highlight w:val="none"/>
+          <w:lang w:val="ru-RU"/>
+        </w:rPr>
+        <w:t xml:space="preserve">Рисунок 7 — запрос с использованием индекса</w:t>
+      </w:r>
+      <w:r>
+        <w:rPr>
+          <w:b w:val="0"/>
+          <w:bCs w:val="0"/>
+          <w:sz w:val="28"/>
+          <w:szCs w:val="28"/>
+          <w:highlight w:val="none"/>
+          <w:lang w:val="en-US"/>
+        </w:rPr>
+      </w:r>
+    </w:p>
+    <w:p>
+      <w:pPr>
+        <w:ind w:left="0" w:right="0" w:firstLine="0"/>
+        <w:jc w:val="left"/>
+        <w:spacing w:before="0" w:after="0" w:line="360" w:lineRule="auto"/>
+        <w:rPr>
+          <w:b w:val="0"/>
+          <w:bCs w:val="0"/>
+          <w:sz w:val="28"/>
+          <w:szCs w:val="28"/>
+          <w:highlight w:val="none"/>
+          <w:lang w:val="ru-RU"/>
+        </w:rPr>
+        <w:pBdr>
+          <w:top w:val="none" w:color="000000" w:sz="4" w:space="0"/>
+          <w:left w:val="none" w:color="000000" w:sz="4" w:space="0"/>
+          <w:bottom w:val="none" w:color="000000" w:sz="4" w:space="0"/>
+          <w:right w:val="none" w:color="000000" w:sz="4" w:space="0"/>
+        </w:pBdr>
+      </w:pPr>
+      <w:r>
+        <w:rPr>
+          <w:b w:val="0"/>
+          <w:bCs w:val="0"/>
+          <w:sz w:val="28"/>
+          <w:szCs w:val="28"/>
+          <w:highlight w:val="none"/>
+          <w:lang w:val="en-US"/>
+        </w:rPr>
+        <w:tab/>
+      </w:r>
+      <w:r>
+        <w:rPr>
+          <w:b w:val="0"/>
+          <w:bCs w:val="0"/>
+          <w:sz w:val="28"/>
+          <w:szCs w:val="28"/>
+          <w:highlight w:val="none"/>
+          <w:lang w:val="ru-RU"/>
+        </w:rPr>
+        <w:t xml:space="preserve">Усложним запрос, добавив условие по текстовому полю. Сначала будет проходить фильтрация, а затем — сканирование по индексу (рисунок 8).</w:t>
+      </w:r>
+      <w:r>
+        <w:rPr>
+          <w:b w:val="0"/>
+          <w:bCs w:val="0"/>
+          <w:sz w:val="28"/>
+          <w:szCs w:val="28"/>
+          <w:highlight w:val="none"/>
+          <w:lang w:val="en-US"/>
+        </w:rPr>
+      </w:r>
+    </w:p>
+    <w:p>
+      <w:pPr>
+        <w:ind w:left="0" w:right="0" w:firstLine="0"/>
+        <w:jc w:val="center"/>
+        <w:spacing w:before="0" w:after="0" w:line="360" w:lineRule="auto"/>
+        <w:rPr>
+          <w:b w:val="0"/>
+          <w:bCs w:val="0"/>
+          <w:sz w:val="28"/>
+          <w:szCs w:val="28"/>
+          <w:highlight w:val="none"/>
+          <w:lang w:val="en-US"/>
+        </w:rPr>
+        <w:pBdr>
+          <w:top w:val="none" w:color="000000" w:sz="4" w:space="0"/>
+          <w:left w:val="none" w:color="000000" w:sz="4" w:space="0"/>
+          <w:bottom w:val="none" w:color="000000" w:sz="4" w:space="0"/>
+          <w:right w:val="none" w:color="000000" w:sz="4" w:space="0"/>
+        </w:pBdr>
+      </w:pPr>
+      <w:r>
+        <w:rPr>
+          <w:b w:val="0"/>
+          <w:bCs w:val="0"/>
+          <w:sz w:val="28"/>
+          <w:szCs w:val="28"/>
+          <w:highlight w:val="none"/>
+          <w:lang w:val="en-US"/>
+        </w:rPr>
+      </w:r>
+      <w:r>
+        <mc:AlternateContent>
+          <mc:Choice Requires="wpg">
+            <w:drawing>
+              <wp:inline xmlns:wp="http://schemas.openxmlformats.org/drawingml/2006/wordprocessingDrawing" distT="0" distB="0" distL="0" distR="0">
+                <wp:extent cx="4685960" cy="1078514"/>
+                <wp:effectExtent l="0" t="0" r="0" b="0"/>
+                <wp:docPr id="10" name=""/>
+                <wp:cNvGraphicFramePr>
+                  <a:graphicFrameLocks xmlns:a="http://schemas.openxmlformats.org/drawingml/2006/main" noChangeAspect="1"/>
+                </wp:cNvGraphicFramePr>
+                <a:graphic xmlns:a="http://schemas.openxmlformats.org/drawingml/2006/main">
+                  <a:graphicData uri="http://schemas.openxmlformats.org/drawingml/2006/picture">
+                    <pic:pic xmlns:pic="http://schemas.openxmlformats.org/drawingml/2006/picture">
+                      <pic:nvPicPr>
+                        <pic:cNvPr id="1666488899" name=""/>
+                        <pic:cNvPicPr>
+                          <a:picLocks noChangeAspect="1"/>
+                        </pic:cNvPicPr>
+                        <pic:nvPr/>
+                      </pic:nvPicPr>
+                      <pic:blipFill>
+                        <a:blip r:embed="rId20"/>
+                        <a:stretch/>
+                      </pic:blipFill>
+                      <pic:spPr bwMode="auto">
+                        <a:xfrm flipH="0" flipV="0">
+                          <a:off x="0" y="0"/>
+                          <a:ext cx="4685959" cy="1078514"/>
+                        </a:xfrm>
+                        <a:prstGeom prst="rect">
+                          <a:avLst/>
+                        </a:prstGeom>
+                      </pic:spPr>
+                    </pic:pic>
+                  </a:graphicData>
+                </a:graphic>
+              </wp:inline>
+            </w:drawing>
+          </mc:Choice>
+          <mc:Fallback>
+            <w:pict>
+              <v:shapetype type="#_x0000_t75" o:spt="75" coordsize="21600,21600" o:preferrelative="t" path="m@4@5l@4@11@9@11@9@5xe">
+                <v:formulas>
+                  <v:f eqn="if lineDrawn pixelLineWidth 0"/>
+                  <v:f eqn="sum @0 1 0"/>
+                  <v:f eqn="sum 0 0 @1"/>
+                  <v:f eqn="prod @2 1 2"/>
+                  <v:f eqn="prod @3 21600 pixelWidth"/>
+                  <v:f eqn="prod @3 21600 pixelHeight"/>
+                  <v:f eqn="sum @0 0 1"/>
+                  <v:f eqn="prod @6 1 2"/>
+                  <v:f eqn="prod @7 21600 pixelWidth"/>
+                  <v:f eqn="sum @8 21600 0"/>
+                  <v:f eqn="prod @7 21600 pixelHeight"/>
+                  <v:f eqn="sum @10 21600 0"/>
+                </v:formulas>
+              </v:shapetype>
+              <v:shape id="_x0000_i9" o:spid="_x0000_s9" type="#_x0000_t75" style="width:368.97pt;height:84.92pt;mso-wrap-distance-left:0.00pt;mso-wrap-distance-top:0.00pt;mso-wrap-distance-right:0.00pt;mso-wrap-distance-bottom:0.00pt;" stroked="false">
+                <v:path textboxrect="0,0,0,0"/>
+                <v:imagedata r:id="rId20" o:title=""/>
+              </v:shape>
+            </w:pict>
+          </mc:Fallback>
+        </mc:AlternateContent>
+      </w:r>
+      <w:r>
+        <w:rPr>
+          <w:b w:val="0"/>
+          <w:bCs w:val="0"/>
+          <w:sz w:val="28"/>
+          <w:szCs w:val="28"/>
+          <w:highlight w:val="none"/>
+          <w:lang w:val="en-US"/>
+        </w:rPr>
+      </w:r>
+      <w:r>
+        <w:rPr>
+          <w:b w:val="0"/>
+          <w:bCs w:val="0"/>
+          <w:sz w:val="28"/>
+          <w:szCs w:val="28"/>
+          <w:highlight w:val="none"/>
+          <w:lang w:val="en-US"/>
+        </w:rPr>
+      </w:r>
+    </w:p>
+    <w:p>
+      <w:pPr>
+        <w:ind w:left="0" w:right="0" w:firstLine="0"/>
+        <w:jc w:val="center"/>
+        <w:spacing w:before="0" w:after="0" w:line="360" w:lineRule="auto"/>
+        <w:rPr>
+          <w:b w:val="0"/>
+          <w:bCs w:val="0"/>
+          <w:sz w:val="28"/>
+          <w:szCs w:val="28"/>
+          <w:highlight w:val="none"/>
+          <w:lang w:val="ru-RU"/>
+        </w:rPr>
+        <w:pBdr>
+          <w:top w:val="none" w:color="000000" w:sz="4" w:space="0"/>
+          <w:left w:val="none" w:color="000000" w:sz="4" w:space="0"/>
+          <w:bottom w:val="none" w:color="000000" w:sz="4" w:space="0"/>
+          <w:right w:val="none" w:color="000000" w:sz="4" w:space="0"/>
+        </w:pBdr>
+      </w:pPr>
+      <w:r>
+        <w:rPr>
+          <w:b w:val="0"/>
+          <w:bCs w:val="0"/>
+          <w:sz w:val="28"/>
+          <w:szCs w:val="28"/>
+          <w:highlight w:val="none"/>
+          <w:lang w:val="ru-RU"/>
+        </w:rPr>
+        <w:t xml:space="preserve">Рисунок 8 — запрос с фильтрацией по текстовому полю</w:t>
+      </w:r>
+      <w:r>
+        <w:rPr>
+          <w:b w:val="0"/>
+          <w:bCs w:val="0"/>
+          <w:sz w:val="28"/>
+          <w:szCs w:val="28"/>
+          <w:highlight w:val="none"/>
+          <w:lang w:val="en-US"/>
+        </w:rPr>
+      </w:r>
+    </w:p>
+    <w:p>
+      <w:pPr>
+        <w:ind w:left="0" w:right="0" w:firstLine="0"/>
+        <w:jc w:val="both"/>
+        <w:spacing w:before="0" w:after="0" w:line="360" w:lineRule="auto"/>
+        <w:rPr>
+          <w:b w:val="0"/>
+          <w:bCs w:val="0"/>
+          <w:sz w:val="28"/>
+          <w:szCs w:val="28"/>
+          <w:highlight w:val="none"/>
+          <w:lang w:val="ru-RU"/>
+        </w:rPr>
+        <w:pBdr>
+          <w:top w:val="none" w:color="000000" w:sz="4" w:space="0"/>
+          <w:left w:val="none" w:color="000000" w:sz="4" w:space="0"/>
+          <w:bottom w:val="none" w:color="000000" w:sz="4" w:space="0"/>
+          <w:right w:val="none" w:color="000000" w:sz="4" w:space="0"/>
+        </w:pBdr>
+      </w:pPr>
+      <w:r>
+        <w:rPr>
+          <w:b w:val="0"/>
+          <w:bCs w:val="0"/>
+          <w:sz w:val="28"/>
+          <w:szCs w:val="28"/>
+          <w:highlight w:val="none"/>
+          <w:lang w:val="en-US"/>
+        </w:rPr>
+        <w:tab/>
+      </w:r>
+      <w:r>
+        <w:rPr>
+          <w:b w:val="0"/>
+          <w:bCs w:val="0"/>
+          <w:sz w:val="28"/>
+          <w:szCs w:val="28"/>
+          <w:highlight w:val="none"/>
+          <w:lang w:val="ru-RU"/>
+        </w:rPr>
+        <w:t xml:space="preserve">Уберем условие по индексированному полю, теперь будет происходить полное сканирование таблицы, так как по полю c</w:t>
+      </w:r>
+      <w:r>
+        <w:rPr>
+          <w:b w:val="0"/>
+          <w:bCs w:val="0"/>
+          <w:sz w:val="28"/>
+          <w:szCs w:val="28"/>
+          <w:highlight w:val="none"/>
+          <w:lang w:val="en-US"/>
+        </w:rPr>
+        <w:t xml:space="preserve">2 </w:t>
+      </w:r>
+      <w:r>
+        <w:rPr>
+          <w:b w:val="0"/>
+          <w:bCs w:val="0"/>
+          <w:sz w:val="28"/>
+          <w:szCs w:val="28"/>
+          <w:highlight w:val="none"/>
+          <w:lang w:val="ru-RU"/>
+        </w:rPr>
+        <w:t xml:space="preserve">индекс не создан (рисунок 9).</w:t>
+      </w:r>
+      <w:r>
+        <w:rPr>
+          <w:b w:val="0"/>
+          <w:bCs w:val="0"/>
+          <w:sz w:val="28"/>
+          <w:szCs w:val="28"/>
+          <w:highlight w:val="none"/>
+          <w:lang w:val="en-US"/>
+        </w:rPr>
+      </w:r>
+    </w:p>
+    <w:p>
+      <w:pPr>
+        <w:ind w:left="0" w:right="0" w:firstLine="0"/>
+        <w:jc w:val="center"/>
+        <w:spacing w:before="0" w:after="0" w:line="360" w:lineRule="auto"/>
+        <w:rPr>
+          <w:b w:val="0"/>
+          <w:bCs w:val="0"/>
+          <w:sz w:val="28"/>
+          <w:szCs w:val="28"/>
+          <w:highlight w:val="none"/>
+          <w:lang w:val="en-US"/>
+        </w:rPr>
+        <w:pBdr>
+          <w:top w:val="none" w:color="000000" w:sz="4" w:space="0"/>
+          <w:left w:val="none" w:color="000000" w:sz="4" w:space="0"/>
+          <w:bottom w:val="none" w:color="000000" w:sz="4" w:space="0"/>
+          <w:right w:val="none" w:color="000000" w:sz="4" w:space="0"/>
+        </w:pBdr>
+      </w:pPr>
+      <w:r>
+        <w:rPr>
+          <w:b w:val="0"/>
+          <w:bCs w:val="0"/>
+          <w:sz w:val="28"/>
+          <w:szCs w:val="28"/>
+          <w:highlight w:val="none"/>
+          <w:lang w:val="en-US"/>
+        </w:rPr>
+      </w:r>
+      <w:r>
+        <mc:AlternateContent>
+          <mc:Choice Requires="wpg">
+            <w:drawing>
+              <wp:inline xmlns:wp="http://schemas.openxmlformats.org/drawingml/2006/wordprocessingDrawing" distT="0" distB="0" distL="0" distR="0">
+                <wp:extent cx="5940425" cy="1168393"/>
+                <wp:effectExtent l="0" t="0" r="0" b="0"/>
+                <wp:docPr id="11" name=""/>
+                <wp:cNvGraphicFramePr>
+                  <a:graphicFrameLocks xmlns:a="http://schemas.openxmlformats.org/drawingml/2006/main" noChangeAspect="1"/>
+                </wp:cNvGraphicFramePr>
+                <a:graphic xmlns:a="http://schemas.openxmlformats.org/drawingml/2006/main">
+                  <a:graphicData uri="http://schemas.openxmlformats.org/drawingml/2006/picture">
+                    <pic:pic xmlns:pic="http://schemas.openxmlformats.org/drawingml/2006/picture">
+                      <pic:nvPicPr>
+                        <pic:cNvPr id="1299922276" name=""/>
+                        <pic:cNvPicPr>
+                          <a:picLocks noChangeAspect="1"/>
+                        </pic:cNvPicPr>
+                        <pic:nvPr/>
+                      </pic:nvPicPr>
+                      <pic:blipFill>
+                        <a:blip r:embed="rId21"/>
+                        <a:stretch/>
+                      </pic:blipFill>
+                      <pic:spPr bwMode="auto">
+                        <a:xfrm>
+                          <a:off x="0" y="0"/>
+                          <a:ext cx="5940424" cy="1168392"/>
+                        </a:xfrm>
+                        <a:prstGeom prst="rect">
+                          <a:avLst/>
+                        </a:prstGeom>
+                      </pic:spPr>
+                    </pic:pic>
+                  </a:graphicData>
+                </a:graphic>
+              </wp:inline>
+            </w:drawing>
+          </mc:Choice>
+          <mc:Fallback>
+            <w:pict>
+              <v:shapetype type="#_x0000_t75" o:spt="75" coordsize="21600,21600" o:preferrelative="t" path="m@4@5l@4@11@9@11@9@5xe">
+                <v:formulas>
+                  <v:f eqn="if lineDrawn pixelLineWidth 0"/>
+                  <v:f eqn="sum @0 1 0"/>
+                  <v:f eqn="sum 0 0 @1"/>
+                  <v:f eqn="prod @2 1 2"/>
+                  <v:f eqn="prod @3 21600 pixelWidth"/>
+                  <v:f eqn="prod @3 21600 pixelHeight"/>
+                  <v:f eqn="sum @0 0 1"/>
+                  <v:f eqn="prod @6 1 2"/>
+                  <v:f eqn="prod @7 21600 pixelWidth"/>
+                  <v:f eqn="sum @8 21600 0"/>
+                  <v:f eqn="prod @7 21600 pixelHeight"/>
+                  <v:f eqn="sum @10 21600 0"/>
+                </v:formulas>
+              </v:shapetype>
+              <v:shape id="_x0000_i10" o:spid="_x0000_s10" type="#_x0000_t75" style="width:467.75pt;height:92.00pt;mso-wrap-distance-left:0.00pt;mso-wrap-distance-top:0.00pt;mso-wrap-distance-right:0.00pt;mso-wrap-distance-bottom:0.00pt;" stroked="false">
+                <v:path textboxrect="0,0,0,0"/>
+                <v:imagedata r:id="rId21" o:title=""/>
+              </v:shape>
+            </w:pict>
+          </mc:Fallback>
+        </mc:AlternateContent>
+      </w:r>
+      <w:r>
+        <w:rPr>
+          <w:b w:val="0"/>
+          <w:bCs w:val="0"/>
+          <w:sz w:val="28"/>
+          <w:szCs w:val="28"/>
+          <w:highlight w:val="none"/>
+          <w:lang w:val="en-US"/>
+        </w:rPr>
+      </w:r>
+      <w:r>
+        <w:rPr>
+          <w:b w:val="0"/>
+          <w:bCs w:val="0"/>
+          <w:sz w:val="28"/>
+          <w:szCs w:val="28"/>
+          <w:highlight w:val="none"/>
+          <w:lang w:val="en-US"/>
+        </w:rPr>
+      </w:r>
+    </w:p>
+    <w:p>
+      <w:pPr>
+        <w:ind w:left="0" w:right="0" w:firstLine="0"/>
+        <w:jc w:val="center"/>
+        <w:spacing w:before="0" w:after="0" w:line="360" w:lineRule="auto"/>
+        <w:rPr>
+          <w:b w:val="0"/>
+          <w:bCs w:val="0"/>
+          <w:sz w:val="28"/>
+          <w:szCs w:val="28"/>
+          <w:highlight w:val="none"/>
+          <w:lang w:val="en-US"/>
+        </w:rPr>
+        <w:pBdr>
+          <w:top w:val="none" w:color="000000" w:sz="4" w:space="0"/>
+          <w:left w:val="none" w:color="000000" w:sz="4" w:space="0"/>
+          <w:bottom w:val="none" w:color="000000" w:sz="4" w:space="0"/>
+          <w:right w:val="none" w:color="000000" w:sz="4" w:space="0"/>
+        </w:pBdr>
+      </w:pPr>
+      <w:r>
+        <w:rPr>
+          <w:b w:val="0"/>
+          <w:bCs w:val="0"/>
+          <w:sz w:val="28"/>
+          <w:szCs w:val="28"/>
+          <w:highlight w:val="none"/>
+          <w:lang w:val="ru-RU"/>
+        </w:rPr>
+        <w:t xml:space="preserve">Рисунок 9 — запрос без условия по полю </w:t>
+      </w:r>
+      <w:r>
+        <w:rPr>
+          <w:b w:val="0"/>
+          <w:bCs w:val="0"/>
+          <w:sz w:val="28"/>
+          <w:szCs w:val="28"/>
+          <w:highlight w:val="none"/>
+          <w:lang w:val="en-US"/>
+        </w:rPr>
+        <w:t xml:space="preserve">c1</w:t>
+      </w:r>
+      <w:r>
+        <w:rPr>
+          <w:b w:val="0"/>
+          <w:bCs w:val="0"/>
+          <w:sz w:val="28"/>
+          <w:szCs w:val="28"/>
+          <w:highlight w:val="none"/>
+          <w:lang w:val="en-US"/>
+        </w:rPr>
+      </w:r>
+    </w:p>
+    <w:p>
+      <w:pPr>
+        <w:ind w:left="0" w:right="0" w:firstLine="0"/>
+        <w:jc w:val="left"/>
+        <w:spacing w:before="0" w:after="0" w:line="360" w:lineRule="auto"/>
+        <w:rPr>
+          <w:b w:val="0"/>
+          <w:bCs w:val="0"/>
+          <w:sz w:val="28"/>
+          <w:szCs w:val="28"/>
+          <w:highlight w:val="none"/>
+          <w:lang w:val="ru-RU"/>
+        </w:rPr>
+        <w:pBdr>
+          <w:top w:val="none" w:color="000000" w:sz="4" w:space="0"/>
+          <w:left w:val="none" w:color="000000" w:sz="4" w:space="0"/>
+          <w:bottom w:val="none" w:color="000000" w:sz="4" w:space="0"/>
+          <w:right w:val="none" w:color="000000" w:sz="4" w:space="0"/>
+        </w:pBdr>
+      </w:pPr>
+      <w:r>
+        <w:rPr>
+          <w:b w:val="0"/>
+          <w:bCs w:val="0"/>
+          <w:sz w:val="28"/>
+          <w:szCs w:val="28"/>
+          <w:highlight w:val="none"/>
+          <w:lang w:val="en-US"/>
+        </w:rPr>
+        <w:tab/>
+      </w:r>
+      <w:r>
+        <w:rPr>
+          <w:b w:val="0"/>
+          <w:bCs w:val="0"/>
+          <w:sz w:val="28"/>
+          <w:szCs w:val="28"/>
+          <w:highlight w:val="none"/>
+          <w:lang w:val="ru-RU"/>
+        </w:rPr>
+        <w:t xml:space="preserve">Создадим индекс по полю </w:t>
+      </w:r>
+      <w:r>
+        <w:rPr>
+          <w:b w:val="0"/>
+          <w:bCs w:val="0"/>
+          <w:sz w:val="28"/>
+          <w:szCs w:val="28"/>
+          <w:highlight w:val="none"/>
+          <w:lang w:val="en-US"/>
+        </w:rPr>
+        <w:t xml:space="preserve">c2</w:t>
+      </w:r>
+      <w:r>
+        <w:rPr>
+          <w:b w:val="0"/>
+          <w:bCs w:val="0"/>
+          <w:sz w:val="28"/>
+          <w:szCs w:val="28"/>
+          <w:highlight w:val="none"/>
+          <w:lang w:val="ru-RU"/>
+        </w:rPr>
+        <w:t xml:space="preserve">, теперь он будет использоваться в запросе (рисунок 10).</w:t>
+      </w:r>
+      <w:r>
+        <w:rPr>
+          <w:b w:val="0"/>
+          <w:bCs w:val="0"/>
+          <w:sz w:val="28"/>
+          <w:szCs w:val="28"/>
+          <w:highlight w:val="none"/>
+          <w:lang w:val="en-US"/>
+        </w:rPr>
+      </w:r>
+    </w:p>
+    <w:p>
+      <w:pPr>
+        <w:ind w:left="0" w:right="0" w:firstLine="0"/>
+        <w:jc w:val="left"/>
+        <w:spacing w:before="0" w:after="0" w:line="360" w:lineRule="auto"/>
+        <w:rPr>
+          <w:b w:val="0"/>
+          <w:bCs w:val="0"/>
+          <w:sz w:val="28"/>
+          <w:szCs w:val="28"/>
+          <w:highlight w:val="none"/>
+          <w:lang w:val="en-US"/>
+        </w:rPr>
+        <w:pBdr>
+          <w:top w:val="none" w:color="000000" w:sz="4" w:space="0"/>
+          <w:left w:val="none" w:color="000000" w:sz="4" w:space="0"/>
+          <w:bottom w:val="none" w:color="000000" w:sz="4" w:space="0"/>
+          <w:right w:val="none" w:color="000000" w:sz="4" w:space="0"/>
+        </w:pBdr>
+      </w:pPr>
+      <w:r>
+        <w:rPr>
+          <w:b w:val="0"/>
+          <w:bCs w:val="0"/>
+          <w:sz w:val="28"/>
+          <w:szCs w:val="28"/>
+          <w:highlight w:val="none"/>
+          <w:lang w:val="en-US"/>
+        </w:rPr>
+      </w:r>
+      <w:r>
+        <mc:AlternateContent>
+          <mc:Choice Requires="wpg">
+            <w:drawing>
+              <wp:inline xmlns:wp="http://schemas.openxmlformats.org/drawingml/2006/wordprocessingDrawing" distT="0" distB="0" distL="0" distR="0">
+                <wp:extent cx="5940425" cy="1276802"/>
+                <wp:effectExtent l="0" t="0" r="0" b="0"/>
+                <wp:docPr id="12" name=""/>
+                <wp:cNvGraphicFramePr>
+                  <a:graphicFrameLocks xmlns:a="http://schemas.openxmlformats.org/drawingml/2006/main" noChangeAspect="1"/>
+                </wp:cNvGraphicFramePr>
+                <a:graphic xmlns:a="http://schemas.openxmlformats.org/drawingml/2006/main">
+                  <a:graphicData uri="http://schemas.openxmlformats.org/drawingml/2006/picture">
+                    <pic:pic xmlns:pic="http://schemas.openxmlformats.org/drawingml/2006/picture">
+                      <pic:nvPicPr>
+                        <pic:cNvPr id="2013996422" name=""/>
+                        <pic:cNvPicPr>
+                          <a:picLocks noChangeAspect="1"/>
+                        </pic:cNvPicPr>
+                        <pic:nvPr/>
+                      </pic:nvPicPr>
+                      <pic:blipFill>
+                        <a:blip r:embed="rId22"/>
+                        <a:stretch/>
+                      </pic:blipFill>
+                      <pic:spPr bwMode="auto">
+                        <a:xfrm>
+                          <a:off x="0" y="0"/>
+                          <a:ext cx="5940424" cy="1276801"/>
+                        </a:xfrm>
+                        <a:prstGeom prst="rect">
+                          <a:avLst/>
+                        </a:prstGeom>
+                      </pic:spPr>
+                    </pic:pic>
+                  </a:graphicData>
+                </a:graphic>
+              </wp:inline>
+            </w:drawing>
+          </mc:Choice>
+          <mc:Fallback>
+            <w:pict>
+              <v:shapetype type="#_x0000_t75" o:spt="75" coordsize="21600,21600" o:preferrelative="t" path="m@4@5l@4@11@9@11@9@5xe">
+                <v:formulas>
+                  <v:f eqn="if lineDrawn pixelLineWidth 0"/>
+                  <v:f eqn="sum @0 1 0"/>
+                  <v:f eqn="sum 0 0 @1"/>
+                  <v:f eqn="prod @2 1 2"/>
+                  <v:f eqn="prod @3 21600 pixelWidth"/>
+                  <v:f eqn="prod @3 21600 pixelHeight"/>
+                  <v:f eqn="sum @0 0 1"/>
+                  <v:f eqn="prod @6 1 2"/>
+                  <v:f eqn="prod @7 21600 pixelWidth"/>
+                  <v:f eqn="sum @8 21600 0"/>
+                  <v:f eqn="prod @7 21600 pixelHeight"/>
+                  <v:f eqn="sum @10 21600 0"/>
+                </v:formulas>
+              </v:shapetype>
+              <v:shape id="_x0000_i11" o:spid="_x0000_s11" type="#_x0000_t75" style="width:467.75pt;height:100.54pt;mso-wrap-distance-left:0.00pt;mso-wrap-distance-top:0.00pt;mso-wrap-distance-right:0.00pt;mso-wrap-distance-bottom:0.00pt;" stroked="false">
+                <v:path textboxrect="0,0,0,0"/>
+                <v:imagedata r:id="rId22" o:title=""/>
+              </v:shape>
+            </w:pict>
+          </mc:Fallback>
+        </mc:AlternateContent>
+      </w:r>
+      <w:r>
+        <w:rPr>
+          <w:b w:val="0"/>
+          <w:bCs w:val="0"/>
+          <w:sz w:val="28"/>
+          <w:szCs w:val="28"/>
+          <w:highlight w:val="none"/>
+          <w:lang w:val="en-US"/>
+        </w:rPr>
+      </w:r>
+      <w:r>
+        <w:rPr>
+          <w:b w:val="0"/>
+          <w:bCs w:val="0"/>
+          <w:sz w:val="28"/>
+          <w:szCs w:val="28"/>
+          <w:highlight w:val="none"/>
+          <w:lang w:val="en-US"/>
+        </w:rPr>
+      </w:r>
+    </w:p>
+    <w:p>
+      <w:pPr>
+        <w:ind w:left="0" w:right="0" w:firstLine="0"/>
+        <w:jc w:val="center"/>
+        <w:spacing w:before="0" w:after="0" w:line="360" w:lineRule="auto"/>
+        <w:rPr>
+          <w:b w:val="0"/>
+          <w:bCs w:val="0"/>
+          <w:sz w:val="28"/>
+          <w:szCs w:val="28"/>
+          <w:highlight w:val="none"/>
+          <w:lang w:val="ru-RU"/>
+        </w:rPr>
+        <w:pBdr>
+          <w:top w:val="none" w:color="000000" w:sz="4" w:space="0"/>
+          <w:left w:val="none" w:color="000000" w:sz="4" w:space="0"/>
+          <w:bottom w:val="none" w:color="000000" w:sz="4" w:space="0"/>
+          <w:right w:val="none" w:color="000000" w:sz="4" w:space="0"/>
+        </w:pBdr>
+      </w:pPr>
+      <w:r>
+        <w:rPr>
+          <w:b w:val="0"/>
+          <w:bCs w:val="0"/>
+          <w:sz w:val="28"/>
+          <w:szCs w:val="28"/>
+          <w:highlight w:val="none"/>
+          <w:lang w:val="ru-RU"/>
+        </w:rPr>
+        <w:t xml:space="preserve">Рисунок 10 — запрос по индексированному текстовому полю</w:t>
+      </w:r>
+      <w:r>
+        <w:rPr>
+          <w:b w:val="0"/>
+          <w:bCs w:val="0"/>
+          <w:sz w:val="28"/>
+          <w:szCs w:val="28"/>
+          <w:highlight w:val="none"/>
+          <w:lang w:val="en-US"/>
+        </w:rPr>
+      </w:r>
+    </w:p>
+    <w:p>
+      <w:pPr>
+        <w:ind w:left="0" w:right="0" w:firstLine="0"/>
+        <w:jc w:val="both"/>
+        <w:spacing w:before="0" w:after="0" w:line="360" w:lineRule="auto"/>
+        <w:rPr>
+          <w:b w:val="0"/>
+          <w:bCs w:val="0"/>
+          <w:sz w:val="28"/>
+          <w:szCs w:val="28"/>
+          <w:highlight w:val="none"/>
+          <w:lang w:val="en-US"/>
+        </w:rPr>
+        <w:pBdr>
+          <w:top w:val="none" w:color="000000" w:sz="4" w:space="0"/>
+          <w:left w:val="none" w:color="000000" w:sz="4" w:space="0"/>
+          <w:bottom w:val="none" w:color="000000" w:sz="4" w:space="0"/>
+          <w:right w:val="none" w:color="000000" w:sz="4" w:space="0"/>
+        </w:pBdr>
+      </w:pPr>
+      <w:r>
+        <w:rPr>
+          <w:b w:val="0"/>
+          <w:bCs w:val="0"/>
+          <w:sz w:val="28"/>
+          <w:szCs w:val="28"/>
+          <w:highlight w:val="none"/>
+          <w:lang w:val="en-US"/>
+        </w:rPr>
+        <w:tab/>
+      </w:r>
+      <w:r>
+        <w:rPr>
+          <w:b w:val="0"/>
+          <w:bCs w:val="0"/>
+          <w:sz w:val="28"/>
+          <w:szCs w:val="28"/>
+          <w:highlight w:val="none"/>
+          <w:lang w:val="ru-RU"/>
+        </w:rPr>
+        <w:t xml:space="preserve">Удалим индекс по полю </w:t>
+      </w:r>
+      <w:r>
+        <w:rPr>
+          <w:b w:val="0"/>
+          <w:bCs w:val="0"/>
+          <w:sz w:val="28"/>
+          <w:szCs w:val="28"/>
+          <w:highlight w:val="none"/>
+          <w:lang w:val="en-US"/>
+        </w:rPr>
+        <w:t xml:space="preserve">c1 </w:t>
+      </w:r>
+      <w:r>
+        <w:rPr>
+          <w:b w:val="0"/>
+          <w:bCs w:val="0"/>
+          <w:sz w:val="28"/>
+          <w:szCs w:val="28"/>
+          <w:highlight w:val="none"/>
+          <w:lang w:val="ru-RU"/>
+        </w:rPr>
+        <w:t xml:space="preserve">и выполним запрос с упорядочиванием, будет использован метод сортировки </w:t>
+      </w:r>
+      <w:r>
+        <w:rPr>
+          <w:b w:val="0"/>
+          <w:bCs w:val="0"/>
+          <w:sz w:val="28"/>
+          <w:szCs w:val="28"/>
+          <w:highlight w:val="none"/>
+          <w:lang w:val="en-US"/>
+        </w:rPr>
+        <w:t xml:space="preserve">external merge.</w:t>
+      </w:r>
+      <w:r>
+        <w:rPr>
+          <w:b w:val="0"/>
+          <w:bCs w:val="0"/>
+          <w:sz w:val="28"/>
+          <w:szCs w:val="28"/>
+          <w:highlight w:val="none"/>
+          <w:lang w:val="en-US"/>
+        </w:rPr>
+      </w:r>
+    </w:p>
+    <w:p>
+      <w:pPr>
+        <w:ind w:left="0" w:right="0" w:firstLine="0"/>
+        <w:jc w:val="both"/>
+        <w:spacing w:before="0" w:after="0" w:line="360" w:lineRule="auto"/>
+        <w:rPr>
+          <w:b w:val="0"/>
+          <w:bCs w:val="0"/>
+          <w:sz w:val="28"/>
+          <w:szCs w:val="28"/>
+          <w:highlight w:val="none"/>
+          <w:lang w:val="en-US"/>
+        </w:rPr>
+        <w:pBdr>
+          <w:top w:val="none" w:color="000000" w:sz="4" w:space="0"/>
+          <w:left w:val="none" w:color="000000" w:sz="4" w:space="0"/>
+          <w:bottom w:val="none" w:color="000000" w:sz="4" w:space="0"/>
+          <w:right w:val="none" w:color="000000" w:sz="4" w:space="0"/>
+        </w:pBdr>
+      </w:pPr>
+      <w:r>
+        <w:rPr>
+          <w:b w:val="0"/>
+          <w:bCs w:val="0"/>
+          <w:sz w:val="28"/>
+          <w:szCs w:val="28"/>
+          <w:highlight w:val="none"/>
+          <w:lang w:val="en-US"/>
+        </w:rPr>
+      </w:r>
+      <w:r>
+        <mc:AlternateContent>
+          <mc:Choice Requires="wpg">
+            <w:drawing>
+              <wp:inline xmlns:wp="http://schemas.openxmlformats.org/drawingml/2006/wordprocessingDrawing" distT="0" distB="0" distL="0" distR="0">
+                <wp:extent cx="5940425" cy="1105869"/>
+                <wp:effectExtent l="0" t="0" r="0" b="0"/>
+                <wp:docPr id="13" name=""/>
+                <wp:cNvGraphicFramePr>
+                  <a:graphicFrameLocks xmlns:a="http://schemas.openxmlformats.org/drawingml/2006/main" noChangeAspect="1"/>
+                </wp:cNvGraphicFramePr>
+                <a:graphic xmlns:a="http://schemas.openxmlformats.org/drawingml/2006/main">
+                  <a:graphicData uri="http://schemas.openxmlformats.org/drawingml/2006/picture">
+                    <pic:pic xmlns:pic="http://schemas.openxmlformats.org/drawingml/2006/picture">
+                      <pic:nvPicPr>
+                        <pic:cNvPr id="472641116" name=""/>
+                        <pic:cNvPicPr>
+                          <a:picLocks noChangeAspect="1"/>
+                        </pic:cNvPicPr>
+                        <pic:nvPr/>
+                      </pic:nvPicPr>
+                      <pic:blipFill>
+                        <a:blip r:embed="rId23"/>
+                        <a:stretch/>
+                      </pic:blipFill>
+                      <pic:spPr bwMode="auto">
+                        <a:xfrm>
+                          <a:off x="0" y="0"/>
+                          <a:ext cx="5940424" cy="1105868"/>
+                        </a:xfrm>
+                        <a:prstGeom prst="rect">
+                          <a:avLst/>
+                        </a:prstGeom>
+                      </pic:spPr>
+                    </pic:pic>
+                  </a:graphicData>
+                </a:graphic>
+              </wp:inline>
+            </w:drawing>
+          </mc:Choice>
+          <mc:Fallback>
+            <w:pict>
+              <v:shapetype type="#_x0000_t75" o:spt="75" coordsize="21600,21600" o:preferrelative="t" path="m@4@5l@4@11@9@11@9@5xe">
+                <v:formulas>
+                  <v:f eqn="if lineDrawn pixelLineWidth 0"/>
+                  <v:f eqn="sum @0 1 0"/>
+                  <v:f eqn="sum 0 0 @1"/>
+                  <v:f eqn="prod @2 1 2"/>
+                  <v:f eqn="prod @3 21600 pixelWidth"/>
+                  <v:f eqn="prod @3 21600 pixelHeight"/>
+                  <v:f eqn="sum @0 0 1"/>
+                  <v:f eqn="prod @6 1 2"/>
+                  <v:f eqn="prod @7 21600 pixelWidth"/>
+                  <v:f eqn="sum @8 21600 0"/>
+                  <v:f eqn="prod @7 21600 pixelHeight"/>
+                  <v:f eqn="sum @10 21600 0"/>
+                </v:formulas>
+              </v:shapetype>
+              <v:shape id="_x0000_i12" o:spid="_x0000_s12" type="#_x0000_t75" style="width:467.75pt;height:87.08pt;mso-wrap-distance-left:0.00pt;mso-wrap-distance-top:0.00pt;mso-wrap-distance-right:0.00pt;mso-wrap-distance-bottom:0.00pt;" stroked="false">
+                <v:path textboxrect="0,0,0,0"/>
+                <v:imagedata r:id="rId23" o:title=""/>
+              </v:shape>
+            </w:pict>
+          </mc:Fallback>
+        </mc:AlternateContent>
+      </w:r>
+      <w:r>
+        <w:rPr>
+          <w:b w:val="0"/>
+          <w:bCs w:val="0"/>
+          <w:sz w:val="28"/>
+          <w:szCs w:val="28"/>
+          <w:highlight w:val="none"/>
+          <w:lang w:val="en-US"/>
+        </w:rPr>
+      </w:r>
+      <w:r>
+        <w:rPr>
+          <w:b w:val="0"/>
+          <w:bCs w:val="0"/>
+          <w:sz w:val="28"/>
+          <w:szCs w:val="28"/>
+          <w:highlight w:val="none"/>
+          <w:lang w:val="en-US"/>
+        </w:rPr>
+      </w:r>
+    </w:p>
+    <w:p>
+      <w:pPr>
+        <w:ind w:left="0" w:right="0" w:firstLine="0"/>
+        <w:jc w:val="center"/>
+        <w:spacing w:before="0" w:after="0" w:line="360" w:lineRule="auto"/>
+        <w:rPr>
+          <w:b w:val="0"/>
+          <w:bCs w:val="0"/>
+          <w:sz w:val="28"/>
+          <w:szCs w:val="28"/>
+          <w:highlight w:val="none"/>
+          <w:lang w:val="ru-RU"/>
+        </w:rPr>
+        <w:pBdr>
+          <w:top w:val="none" w:color="000000" w:sz="4" w:space="0"/>
+          <w:left w:val="none" w:color="000000" w:sz="4" w:space="0"/>
+          <w:bottom w:val="none" w:color="000000" w:sz="4" w:space="0"/>
+          <w:right w:val="none" w:color="000000" w:sz="4" w:space="0"/>
+        </w:pBdr>
+      </w:pPr>
+      <w:r>
+        <w:rPr>
+          <w:b w:val="0"/>
+          <w:bCs w:val="0"/>
+          <w:sz w:val="28"/>
+          <w:szCs w:val="28"/>
+          <w:highlight w:val="none"/>
+          <w:lang w:val="ru-RU"/>
+        </w:rPr>
+        <w:t xml:space="preserve">Рисунок 11 — запрос с упорядочиванием</w:t>
+      </w:r>
+      <w:r>
+        <w:rPr>
+          <w:b w:val="0"/>
+          <w:bCs w:val="0"/>
+          <w:sz w:val="28"/>
+          <w:szCs w:val="28"/>
+          <w:highlight w:val="none"/>
+          <w:lang w:val="en-US"/>
+        </w:rPr>
+      </w:r>
+    </w:p>
+    <w:p>
+      <w:pPr>
+        <w:ind w:left="0" w:right="0" w:firstLine="0"/>
+        <w:jc w:val="left"/>
+        <w:spacing w:before="0" w:after="0" w:line="360" w:lineRule="auto"/>
+        <w:rPr>
+          <w:b w:val="0"/>
+          <w:bCs w:val="0"/>
+          <w:sz w:val="28"/>
+          <w:szCs w:val="28"/>
+          <w:highlight w:val="none"/>
+          <w:lang w:val="ru-RU"/>
+        </w:rPr>
+        <w:pBdr>
+          <w:top w:val="none" w:color="000000" w:sz="4" w:space="0"/>
+          <w:left w:val="none" w:color="000000" w:sz="4" w:space="0"/>
+          <w:bottom w:val="none" w:color="000000" w:sz="4" w:space="0"/>
+          <w:right w:val="none" w:color="000000" w:sz="4" w:space="0"/>
+        </w:pBdr>
+      </w:pPr>
+      <w:r>
+        <w:rPr>
+          <w:b w:val="0"/>
+          <w:bCs w:val="0"/>
+          <w:sz w:val="28"/>
+          <w:szCs w:val="28"/>
+          <w:highlight w:val="none"/>
+          <w:lang w:val="en-US"/>
+        </w:rPr>
+        <w:tab/>
+      </w:r>
+      <w:r>
+        <w:rPr>
+          <w:b w:val="0"/>
+          <w:bCs w:val="0"/>
+          <w:sz w:val="28"/>
+          <w:szCs w:val="28"/>
+          <w:highlight w:val="none"/>
+          <w:lang w:val="ru-RU"/>
+        </w:rPr>
+        <w:t xml:space="preserve">Увеличим объем используемой оперативной памяти — теперь будет использована сортировка </w:t>
+      </w:r>
+      <w:r>
+        <w:rPr>
+          <w:b w:val="0"/>
+          <w:bCs w:val="0"/>
+          <w:sz w:val="28"/>
+          <w:szCs w:val="28"/>
+          <w:highlight w:val="none"/>
+          <w:lang w:val="en-US"/>
+        </w:rPr>
+        <w:t xml:space="preserve">quicksort</w:t>
+      </w:r>
+      <w:r>
+        <w:rPr>
+          <w:b w:val="0"/>
+          <w:bCs w:val="0"/>
+          <w:sz w:val="28"/>
+          <w:szCs w:val="28"/>
+          <w:highlight w:val="none"/>
+          <w:lang w:val="ru-RU"/>
+        </w:rPr>
+        <w:t xml:space="preserve"> (рисунок 12).</w:t>
+      </w:r>
+      <w:r>
+        <w:rPr>
+          <w:b w:val="0"/>
+          <w:bCs w:val="0"/>
+          <w:sz w:val="28"/>
+          <w:szCs w:val="28"/>
+          <w:highlight w:val="none"/>
+          <w:lang w:val="en-US"/>
+        </w:rPr>
+      </w:r>
+    </w:p>
+    <w:p>
+      <w:pPr>
+        <w:ind w:left="0" w:right="0" w:firstLine="0"/>
+        <w:jc w:val="left"/>
+        <w:spacing w:before="0" w:after="0" w:line="360" w:lineRule="auto"/>
+        <w:rPr>
+          <w:b w:val="0"/>
+          <w:bCs w:val="0"/>
+          <w:sz w:val="28"/>
+          <w:szCs w:val="28"/>
+          <w:highlight w:val="none"/>
+          <w:lang w:val="en-US"/>
+        </w:rPr>
+        <w:pBdr>
+          <w:top w:val="none" w:color="000000" w:sz="4" w:space="0"/>
+          <w:left w:val="none" w:color="000000" w:sz="4" w:space="0"/>
+          <w:bottom w:val="none" w:color="000000" w:sz="4" w:space="0"/>
+          <w:right w:val="none" w:color="000000" w:sz="4" w:space="0"/>
+        </w:pBdr>
+      </w:pPr>
+      <w:r>
+        <w:rPr>
+          <w:b w:val="0"/>
+          <w:bCs w:val="0"/>
+          <w:sz w:val="28"/>
+          <w:szCs w:val="28"/>
+          <w:highlight w:val="none"/>
+          <w:lang w:val="en-US"/>
+        </w:rPr>
+      </w:r>
+      <w:r>
+        <mc:AlternateContent>
+          <mc:Choice Requires="wpg">
+            <w:drawing>
+              <wp:inline xmlns:wp="http://schemas.openxmlformats.org/drawingml/2006/wordprocessingDrawing" distT="0" distB="0" distL="0" distR="0">
+                <wp:extent cx="5940425" cy="1362430"/>
+                <wp:effectExtent l="0" t="0" r="0" b="0"/>
+                <wp:docPr id="14" name=""/>
+                <wp:cNvGraphicFramePr>
+                  <a:graphicFrameLocks xmlns:a="http://schemas.openxmlformats.org/drawingml/2006/main" noChangeAspect="1"/>
+                </wp:cNvGraphicFramePr>
+                <a:graphic xmlns:a="http://schemas.openxmlformats.org/drawingml/2006/main">
+                  <a:graphicData uri="http://schemas.openxmlformats.org/drawingml/2006/picture">
+                    <pic:pic xmlns:pic="http://schemas.openxmlformats.org/drawingml/2006/picture">
+                      <pic:nvPicPr>
+                        <pic:cNvPr id="2075135983" name=""/>
+                        <pic:cNvPicPr>
+                          <a:picLocks noChangeAspect="1"/>
+                        </pic:cNvPicPr>
+                        <pic:nvPr/>
+                      </pic:nvPicPr>
+                      <pic:blipFill>
+                        <a:blip r:embed="rId24"/>
+                        <a:stretch/>
+                      </pic:blipFill>
+                      <pic:spPr bwMode="auto">
+                        <a:xfrm>
+                          <a:off x="0" y="0"/>
+                          <a:ext cx="5940424" cy="1362429"/>
+                        </a:xfrm>
+                        <a:prstGeom prst="rect">
+                          <a:avLst/>
+                        </a:prstGeom>
+                      </pic:spPr>
+                    </pic:pic>
+                  </a:graphicData>
+                </a:graphic>
+              </wp:inline>
+            </w:drawing>
+          </mc:Choice>
+          <mc:Fallback>
+            <w:pict>
+              <v:shapetype type="#_x0000_t75" o:spt="75" coordsize="21600,21600" o:preferrelative="t" path="m@4@5l@4@11@9@11@9@5xe">
+                <v:formulas>
+                  <v:f eqn="if lineDrawn pixelLineWidth 0"/>
+                  <v:f eqn="sum @0 1 0"/>
+                  <v:f eqn="sum 0 0 @1"/>
+                  <v:f eqn="prod @2 1 2"/>
+                  <v:f eqn="prod @3 21600 pixelWidth"/>
+                  <v:f eqn="prod @3 21600 pixelHeight"/>
+                  <v:f eqn="sum @0 0 1"/>
+                  <v:f eqn="prod @6 1 2"/>
+                  <v:f eqn="prod @7 21600 pixelWidth"/>
+                  <v:f eqn="sum @8 21600 0"/>
+                  <v:f eqn="prod @7 21600 pixelHeight"/>
+                  <v:f eqn="sum @10 21600 0"/>
+                </v:formulas>
+              </v:shapetype>
+              <v:shape id="_x0000_i13" o:spid="_x0000_s13" type="#_x0000_t75" style="width:467.75pt;height:107.28pt;mso-wrap-distance-left:0.00pt;mso-wrap-distance-top:0.00pt;mso-wrap-distance-right:0.00pt;mso-wrap-distance-bottom:0.00pt;" stroked="false">
+                <v:path textboxrect="0,0,0,0"/>
+                <v:imagedata r:id="rId24" o:title=""/>
+              </v:shape>
+            </w:pict>
+          </mc:Fallback>
+        </mc:AlternateContent>
+      </w:r>
+      <w:r>
+        <w:rPr>
+          <w:b w:val="0"/>
+          <w:bCs w:val="0"/>
+          <w:sz w:val="28"/>
+          <w:szCs w:val="28"/>
+          <w:highlight w:val="none"/>
+          <w:lang w:val="en-US"/>
+        </w:rPr>
+      </w:r>
+      <w:r>
+        <w:rPr>
+          <w:b w:val="0"/>
+          <w:bCs w:val="0"/>
+          <w:sz w:val="28"/>
+          <w:szCs w:val="28"/>
+          <w:highlight w:val="none"/>
+          <w:lang w:val="en-US"/>
+        </w:rPr>
+      </w:r>
+    </w:p>
+    <w:p>
+      <w:pPr>
+        <w:ind w:left="0" w:right="0" w:firstLine="0"/>
+        <w:jc w:val="center"/>
+        <w:spacing w:before="0" w:after="0" w:line="360" w:lineRule="auto"/>
+        <w:rPr>
+          <w:b w:val="0"/>
+          <w:bCs w:val="0"/>
+          <w:sz w:val="28"/>
+          <w:szCs w:val="28"/>
+          <w:highlight w:val="none"/>
+          <w:lang w:val="ru-RU"/>
+        </w:rPr>
+        <w:pBdr>
+          <w:top w:val="none" w:color="000000" w:sz="4" w:space="0"/>
+          <w:left w:val="none" w:color="000000" w:sz="4" w:space="0"/>
+          <w:bottom w:val="none" w:color="000000" w:sz="4" w:space="0"/>
+          <w:right w:val="none" w:color="000000" w:sz="4" w:space="0"/>
+        </w:pBdr>
+      </w:pPr>
+      <w:r>
+        <w:rPr>
+          <w:b w:val="0"/>
+          <w:bCs w:val="0"/>
+          <w:sz w:val="28"/>
+          <w:szCs w:val="28"/>
+          <w:highlight w:val="none"/>
+          <w:lang w:val="ru-RU"/>
+        </w:rPr>
+        <w:t xml:space="preserve">Рисунок 12 — запрос с упорядочиванием после изменения настроек</w:t>
+      </w:r>
+      <w:r>
+        <w:rPr>
+          <w:b w:val="0"/>
+          <w:bCs w:val="0"/>
+          <w:sz w:val="28"/>
+          <w:szCs w:val="28"/>
+          <w:highlight w:val="none"/>
+          <w:lang w:val="en-US"/>
+        </w:rPr>
+      </w:r>
+    </w:p>
+    <w:p>
+      <w:pPr>
+        <w:ind w:left="0" w:right="0" w:firstLine="0"/>
+        <w:jc w:val="both"/>
+        <w:spacing w:before="0" w:after="0" w:line="360" w:lineRule="auto"/>
+        <w:rPr>
+          <w:b w:val="0"/>
+          <w:bCs w:val="0"/>
+          <w:sz w:val="28"/>
+          <w:szCs w:val="28"/>
+          <w:highlight w:val="none"/>
+          <w:lang w:val="ru-RU"/>
+        </w:rPr>
+        <w:pBdr>
+          <w:top w:val="none" w:color="000000" w:sz="4" w:space="0"/>
+          <w:left w:val="none" w:color="000000" w:sz="4" w:space="0"/>
+          <w:bottom w:val="none" w:color="000000" w:sz="4" w:space="0"/>
+          <w:right w:val="none" w:color="000000" w:sz="4" w:space="0"/>
+        </w:pBdr>
+      </w:pPr>
+      <w:r>
+        <w:rPr>
+          <w:b w:val="0"/>
+          <w:bCs w:val="0"/>
+          <w:sz w:val="28"/>
+          <w:szCs w:val="28"/>
+          <w:highlight w:val="none"/>
+          <w:lang w:val="en-US"/>
+        </w:rPr>
+        <w:tab/>
+      </w:r>
+      <w:r>
+        <w:rPr>
+          <w:b w:val="0"/>
+          <w:bCs w:val="0"/>
+          <w:sz w:val="28"/>
+          <w:szCs w:val="28"/>
+          <w:highlight w:val="none"/>
+          <w:lang w:val="ru-RU"/>
+        </w:rPr>
+        <w:t xml:space="preserve">Создадим индекс для поля </w:t>
+      </w:r>
+      <w:r>
+        <w:rPr>
+          <w:b w:val="0"/>
+          <w:bCs w:val="0"/>
+          <w:sz w:val="28"/>
+          <w:szCs w:val="28"/>
+          <w:highlight w:val="none"/>
+          <w:lang w:val="en-US"/>
+        </w:rPr>
+        <w:t xml:space="preserve">c1 </w:t>
+      </w:r>
+      <w:r>
+        <w:rPr>
+          <w:b w:val="0"/>
+          <w:bCs w:val="0"/>
+          <w:sz w:val="28"/>
+          <w:szCs w:val="28"/>
+          <w:highlight w:val="none"/>
+          <w:lang w:val="ru-RU"/>
+        </w:rPr>
+        <w:t xml:space="preserve">и повторим запрос. Так как в индексе значения упорядочены, сортировка не понадобится (рисунок 13).</w:t>
+      </w:r>
+      <w:r>
+        <w:rPr>
+          <w:b w:val="0"/>
+          <w:bCs w:val="0"/>
+          <w:sz w:val="28"/>
+          <w:szCs w:val="28"/>
+          <w:highlight w:val="none"/>
+          <w:lang w:val="en-US"/>
+        </w:rPr>
+      </w:r>
+    </w:p>
+    <w:p>
+      <w:pPr>
+        <w:ind w:left="0" w:right="0" w:firstLine="0"/>
+        <w:jc w:val="both"/>
+        <w:spacing w:before="0" w:after="0" w:line="360" w:lineRule="auto"/>
+        <w:rPr>
+          <w:b w:val="0"/>
+          <w:bCs w:val="0"/>
+          <w:sz w:val="28"/>
+          <w:szCs w:val="28"/>
+          <w:highlight w:val="none"/>
+          <w:lang w:val="en-US"/>
+        </w:rPr>
+        <w:pBdr>
+          <w:top w:val="none" w:color="000000" w:sz="4" w:space="0"/>
+          <w:left w:val="none" w:color="000000" w:sz="4" w:space="0"/>
+          <w:bottom w:val="none" w:color="000000" w:sz="4" w:space="0"/>
+          <w:right w:val="none" w:color="000000" w:sz="4" w:space="0"/>
+        </w:pBdr>
+      </w:pPr>
+      <w:r>
+        <w:rPr>
+          <w:b w:val="0"/>
+          <w:bCs w:val="0"/>
+          <w:sz w:val="28"/>
+          <w:szCs w:val="28"/>
+          <w:highlight w:val="none"/>
+          <w:lang w:val="en-US"/>
+        </w:rPr>
+      </w:r>
+      <w:r>
+        <mc:AlternateContent>
+          <mc:Choice Requires="wpg">
+            <w:drawing>
+              <wp:inline xmlns:wp="http://schemas.openxmlformats.org/drawingml/2006/wordprocessingDrawing" distT="0" distB="0" distL="0" distR="0">
+                <wp:extent cx="5940425" cy="944001"/>
+                <wp:effectExtent l="0" t="0" r="0" b="0"/>
+                <wp:docPr id="15" name=""/>
+                <wp:cNvGraphicFramePr>
+                  <a:graphicFrameLocks xmlns:a="http://schemas.openxmlformats.org/drawingml/2006/main" noChangeAspect="1"/>
+                </wp:cNvGraphicFramePr>
+                <a:graphic xmlns:a="http://schemas.openxmlformats.org/drawingml/2006/main">
+                  <a:graphicData uri="http://schemas.openxmlformats.org/drawingml/2006/picture">
+                    <pic:pic xmlns:pic="http://schemas.openxmlformats.org/drawingml/2006/picture">
+                      <pic:nvPicPr>
+                        <pic:cNvPr id="625210133" name=""/>
+                        <pic:cNvPicPr>
+                          <a:picLocks noChangeAspect="1"/>
+                        </pic:cNvPicPr>
+                        <pic:nvPr/>
+                      </pic:nvPicPr>
+                      <pic:blipFill>
+                        <a:blip r:embed="rId25"/>
+                        <a:stretch/>
+                      </pic:blipFill>
+                      <pic:spPr bwMode="auto">
+                        <a:xfrm>
+                          <a:off x="0" y="0"/>
+                          <a:ext cx="5940424" cy="944000"/>
+                        </a:xfrm>
+                        <a:prstGeom prst="rect">
+                          <a:avLst/>
+                        </a:prstGeom>
+                      </pic:spPr>
+                    </pic:pic>
+                  </a:graphicData>
+                </a:graphic>
+              </wp:inline>
+            </w:drawing>
+          </mc:Choice>
+          <mc:Fallback>
+            <w:pict>
+              <v:shapetype type="#_x0000_t75" o:spt="75" coordsize="21600,21600" o:preferrelative="t" path="m@4@5l@4@11@9@11@9@5xe">
+                <v:formulas>
+                  <v:f eqn="if lineDrawn pixelLineWidth 0"/>
+                  <v:f eqn="sum @0 1 0"/>
+                  <v:f eqn="sum 0 0 @1"/>
+                  <v:f eqn="prod @2 1 2"/>
+                  <v:f eqn="prod @3 21600 pixelWidth"/>
+                  <v:f eqn="prod @3 21600 pixelHeight"/>
+                  <v:f eqn="sum @0 0 1"/>
+                  <v:f eqn="prod @6 1 2"/>
+                  <v:f eqn="prod @7 21600 pixelWidth"/>
+                  <v:f eqn="sum @8 21600 0"/>
+                  <v:f eqn="prod @7 21600 pixelHeight"/>
+                  <v:f eqn="sum @10 21600 0"/>
+                </v:formulas>
+              </v:shapetype>
+              <v:shape id="_x0000_i14" o:spid="_x0000_s14" type="#_x0000_t75" style="width:467.75pt;height:74.33pt;mso-wrap-distance-left:0.00pt;mso-wrap-distance-top:0.00pt;mso-wrap-distance-right:0.00pt;mso-wrap-distance-bottom:0.00pt;" stroked="false">
+                <v:path textboxrect="0,0,0,0"/>
+                <v:imagedata r:id="rId25" o:title=""/>
+              </v:shape>
+            </w:pict>
+          </mc:Fallback>
+        </mc:AlternateContent>
+      </w:r>
+      <w:r>
+        <w:rPr>
+          <w:b w:val="0"/>
+          <w:bCs w:val="0"/>
+          <w:sz w:val="28"/>
+          <w:szCs w:val="28"/>
+          <w:highlight w:val="none"/>
+          <w:lang w:val="en-US"/>
+        </w:rPr>
+      </w:r>
+      <w:r>
+        <w:rPr>
+          <w:b w:val="0"/>
+          <w:bCs w:val="0"/>
+          <w:sz w:val="28"/>
+          <w:szCs w:val="28"/>
+          <w:highlight w:val="none"/>
+          <w:lang w:val="en-US"/>
+        </w:rPr>
+      </w:r>
+    </w:p>
+    <w:p>
+      <w:pPr>
+        <w:ind w:left="0" w:right="0" w:firstLine="0"/>
+        <w:jc w:val="center"/>
+        <w:spacing w:before="0" w:after="0" w:line="360" w:lineRule="auto"/>
+        <w:rPr>
+          <w:b w:val="0"/>
+          <w:bCs w:val="0"/>
+          <w:sz w:val="28"/>
+          <w:szCs w:val="28"/>
+          <w:highlight w:val="none"/>
+          <w:lang w:val="ru-RU"/>
+        </w:rPr>
+        <w:pBdr>
+          <w:top w:val="none" w:color="000000" w:sz="4" w:space="0"/>
+          <w:left w:val="none" w:color="000000" w:sz="4" w:space="0"/>
+          <w:bottom w:val="none" w:color="000000" w:sz="4" w:space="0"/>
+          <w:right w:val="none" w:color="000000" w:sz="4" w:space="0"/>
+        </w:pBdr>
+      </w:pPr>
+      <w:r>
+        <w:rPr>
+          <w:b w:val="0"/>
+          <w:bCs w:val="0"/>
+          <w:sz w:val="28"/>
+          <w:szCs w:val="28"/>
+          <w:highlight w:val="none"/>
+          <w:lang w:val="ru-RU"/>
+        </w:rPr>
+        <w:t xml:space="preserve">Рисунок 13 — запрос с упорядочиванием по индексу</w:t>
+      </w:r>
+      <w:r>
+        <w:rPr>
+          <w:b w:val="0"/>
+          <w:bCs w:val="0"/>
+          <w:sz w:val="28"/>
+          <w:szCs w:val="28"/>
+          <w:highlight w:val="none"/>
+          <w:lang w:val="en-US"/>
+        </w:rPr>
+      </w:r>
+    </w:p>
+    <w:p>
+      <w:pPr>
+        <w:ind w:left="0" w:right="0" w:firstLine="0"/>
+        <w:jc w:val="left"/>
+        <w:spacing w:before="0" w:after="0" w:line="360" w:lineRule="auto"/>
+        <w:rPr>
+          <w:b w:val="0"/>
+          <w:bCs w:val="0"/>
+          <w:sz w:val="28"/>
+          <w:szCs w:val="28"/>
+          <w:highlight w:val="none"/>
+          <w:lang w:val="ru-RU"/>
+        </w:rPr>
+        <w:pBdr>
+          <w:top w:val="none" w:color="000000" w:sz="4" w:space="0"/>
+          <w:left w:val="none" w:color="000000" w:sz="4" w:space="0"/>
+          <w:bottom w:val="none" w:color="000000" w:sz="4" w:space="0"/>
+          <w:right w:val="none" w:color="000000" w:sz="4" w:space="0"/>
+        </w:pBdr>
+      </w:pPr>
+      <w:r>
+        <w:rPr>
+          <w:b w:val="0"/>
+          <w:bCs w:val="0"/>
+          <w:sz w:val="28"/>
+          <w:szCs w:val="28"/>
+          <w:highlight w:val="none"/>
+          <w:lang w:val="en-US"/>
+        </w:rPr>
+        <w:tab/>
+      </w:r>
+      <w:r>
+        <w:rPr>
+          <w:b w:val="0"/>
+          <w:bCs w:val="0"/>
+          <w:sz w:val="28"/>
+          <w:szCs w:val="28"/>
+          <w:highlight w:val="none"/>
+          <w:lang w:val="ru-RU"/>
+        </w:rPr>
+        <w:t xml:space="preserve">Создадим новую таблицу и соберем для нее статистику (рисунок 14).</w:t>
+      </w:r>
+      <w:r>
+        <w:rPr>
+          <w:b w:val="0"/>
+          <w:bCs w:val="0"/>
+          <w:sz w:val="28"/>
+          <w:szCs w:val="28"/>
+          <w:highlight w:val="none"/>
+          <w:lang w:val="en-US"/>
+        </w:rPr>
+      </w:r>
+    </w:p>
+    <w:p>
+      <w:pPr>
+        <w:ind w:left="0" w:right="0" w:firstLine="0"/>
+        <w:jc w:val="center"/>
+        <w:spacing w:before="0" w:after="0" w:line="360" w:lineRule="auto"/>
+        <w:rPr>
+          <w:b w:val="0"/>
+          <w:bCs w:val="0"/>
+          <w:sz w:val="28"/>
+          <w:szCs w:val="28"/>
+          <w:highlight w:val="none"/>
+          <w:lang w:val="en-US"/>
+        </w:rPr>
+        <w:pBdr>
+          <w:top w:val="none" w:color="000000" w:sz="4" w:space="0"/>
+          <w:left w:val="none" w:color="000000" w:sz="4" w:space="0"/>
+          <w:bottom w:val="none" w:color="000000" w:sz="4" w:space="0"/>
+          <w:right w:val="none" w:color="000000" w:sz="4" w:space="0"/>
+        </w:pBdr>
+      </w:pPr>
+      <w:r>
+        <w:rPr>
+          <w:b w:val="0"/>
+          <w:bCs w:val="0"/>
+          <w:sz w:val="28"/>
+          <w:szCs w:val="28"/>
+          <w:highlight w:val="none"/>
+          <w:lang w:val="en-US"/>
+        </w:rPr>
+      </w:r>
+      <w:r>
+        <mc:AlternateContent>
+          <mc:Choice Requires="wpg">
+            <w:drawing>
+              <wp:inline xmlns:wp="http://schemas.openxmlformats.org/drawingml/2006/wordprocessingDrawing" distT="0" distB="0" distL="0" distR="0">
+                <wp:extent cx="4629401" cy="1637760"/>
+                <wp:effectExtent l="0" t="0" r="0" b="0"/>
+                <wp:docPr id="16" name=""/>
+                <wp:cNvGraphicFramePr>
+                  <a:graphicFrameLocks xmlns:a="http://schemas.openxmlformats.org/drawingml/2006/main" noChangeAspect="1"/>
+                </wp:cNvGraphicFramePr>
+                <a:graphic xmlns:a="http://schemas.openxmlformats.org/drawingml/2006/main">
+                  <a:graphicData uri="http://schemas.openxmlformats.org/drawingml/2006/picture">
+                    <pic:pic xmlns:pic="http://schemas.openxmlformats.org/drawingml/2006/picture">
+                      <pic:nvPicPr>
+                        <pic:cNvPr id="2072691680" name=""/>
+                        <pic:cNvPicPr>
+                          <a:picLocks noChangeAspect="1"/>
+                        </pic:cNvPicPr>
+                        <pic:nvPr/>
+                      </pic:nvPicPr>
+                      <pic:blipFill>
+                        <a:blip r:embed="rId26"/>
+                        <a:stretch/>
+                      </pic:blipFill>
+                      <pic:spPr bwMode="auto">
+                        <a:xfrm flipH="0" flipV="0">
+                          <a:off x="0" y="0"/>
+                          <a:ext cx="4629401" cy="1637759"/>
+                        </a:xfrm>
+                        <a:prstGeom prst="rect">
+                          <a:avLst/>
+                        </a:prstGeom>
+                      </pic:spPr>
+                    </pic:pic>
+                  </a:graphicData>
+                </a:graphic>
+              </wp:inline>
+            </w:drawing>
+          </mc:Choice>
+          <mc:Fallback>
+            <w:pict>
+              <v:shapetype type="#_x0000_t75" o:spt="75" coordsize="21600,21600" o:preferrelative="t" path="m@4@5l@4@11@9@11@9@5xe">
+                <v:formulas>
+                  <v:f eqn="if lineDrawn pixelLineWidth 0"/>
+                  <v:f eqn="sum @0 1 0"/>
+                  <v:f eqn="sum 0 0 @1"/>
+                  <v:f eqn="prod @2 1 2"/>
+                  <v:f eqn="prod @3 21600 pixelWidth"/>
+                  <v:f eqn="prod @3 21600 pixelHeight"/>
+                  <v:f eqn="sum @0 0 1"/>
+                  <v:f eqn="prod @6 1 2"/>
+                  <v:f eqn="prod @7 21600 pixelWidth"/>
+                  <v:f eqn="sum @8 21600 0"/>
+                  <v:f eqn="prod @7 21600 pixelHeight"/>
+                  <v:f eqn="sum @10 21600 0"/>
+                </v:formulas>
+              </v:shapetype>
+              <v:shape id="_x0000_i15" o:spid="_x0000_s15" type="#_x0000_t75" style="width:364.52pt;height:128.96pt;mso-wrap-distance-left:0.00pt;mso-wrap-distance-top:0.00pt;mso-wrap-distance-right:0.00pt;mso-wrap-distance-bottom:0.00pt;" stroked="false">
+                <v:path textboxrect="0,0,0,0"/>
+                <v:imagedata r:id="rId26" o:title=""/>
+              </v:shape>
+            </w:pict>
+          </mc:Fallback>
+        </mc:AlternateContent>
+      </w:r>
+      <w:r>
+        <w:rPr>
+          <w:b w:val="0"/>
+          <w:bCs w:val="0"/>
+          <w:sz w:val="28"/>
+          <w:szCs w:val="28"/>
+          <w:highlight w:val="none"/>
+          <w:lang w:val="en-US"/>
+        </w:rPr>
+      </w:r>
+      <w:r>
+        <w:rPr>
+          <w:b w:val="0"/>
+          <w:bCs w:val="0"/>
+          <w:sz w:val="28"/>
+          <w:szCs w:val="28"/>
+          <w:highlight w:val="none"/>
+          <w:lang w:val="en-US"/>
+        </w:rPr>
+      </w:r>
+    </w:p>
+    <w:p>
+      <w:pPr>
+        <w:ind w:left="0" w:right="0" w:firstLine="0"/>
+        <w:jc w:val="center"/>
+        <w:spacing w:before="0" w:after="0" w:line="360" w:lineRule="auto"/>
+        <w:rPr>
+          <w:b w:val="0"/>
+          <w:bCs w:val="0"/>
+          <w:sz w:val="28"/>
+          <w:szCs w:val="28"/>
+          <w:highlight w:val="none"/>
+          <w:lang w:val="ru-RU"/>
+        </w:rPr>
+        <w:pBdr>
+          <w:top w:val="none" w:color="000000" w:sz="4" w:space="0"/>
+          <w:left w:val="none" w:color="000000" w:sz="4" w:space="0"/>
+          <w:bottom w:val="none" w:color="000000" w:sz="4" w:space="0"/>
+          <w:right w:val="none" w:color="000000" w:sz="4" w:space="0"/>
+        </w:pBdr>
+      </w:pPr>
+      <w:r>
+        <w:rPr>
+          <w:b w:val="0"/>
+          <w:bCs w:val="0"/>
+          <w:sz w:val="28"/>
+          <w:szCs w:val="28"/>
+          <w:highlight w:val="none"/>
+          <w:lang w:val="ru-RU"/>
+        </w:rPr>
+        <w:t xml:space="preserve">Рисунок 14 — создание новой таблицы</w:t>
+      </w:r>
+      <w:r>
+        <w:rPr>
+          <w:b w:val="0"/>
+          <w:bCs w:val="0"/>
+          <w:sz w:val="28"/>
+          <w:szCs w:val="28"/>
+          <w:highlight w:val="none"/>
+          <w:lang w:val="en-US"/>
+        </w:rPr>
+      </w:r>
+    </w:p>
+    <w:p>
+      <w:pPr>
+        <w:ind w:left="0" w:right="0" w:firstLine="0"/>
+        <w:jc w:val="both"/>
+        <w:spacing w:before="0" w:after="0" w:line="360" w:lineRule="auto"/>
+        <w:rPr>
+          <w:b w:val="0"/>
+          <w:bCs w:val="0"/>
+          <w:sz w:val="28"/>
+          <w:szCs w:val="28"/>
+          <w:highlight w:val="none"/>
+          <w:lang w:val="ru-RU"/>
+        </w:rPr>
+        <w:pBdr>
+          <w:top w:val="none" w:color="000000" w:sz="4" w:space="0"/>
+          <w:left w:val="none" w:color="000000" w:sz="4" w:space="0"/>
+          <w:bottom w:val="none" w:color="000000" w:sz="4" w:space="0"/>
+          <w:right w:val="none" w:color="000000" w:sz="4" w:space="0"/>
+        </w:pBdr>
+      </w:pPr>
+      <w:r>
+        <w:rPr>
+          <w:b w:val="0"/>
+          <w:bCs w:val="0"/>
+          <w:sz w:val="28"/>
+          <w:szCs w:val="28"/>
+          <w:highlight w:val="none"/>
+          <w:lang w:val="en-US"/>
+        </w:rPr>
+        <w:tab/>
+      </w:r>
+      <w:r>
+        <w:rPr>
+          <w:b w:val="0"/>
+          <w:bCs w:val="0"/>
+          <w:sz w:val="28"/>
+          <w:szCs w:val="28"/>
+          <w:highlight w:val="none"/>
+          <w:lang w:val="ru-RU"/>
+        </w:rPr>
+        <w:t xml:space="preserve">Выполним соединение новой таблицы со старой, затем создадим для нее индекс и выполним соединение повторно. Тип соединения изменится из-за наличия индексов (рисунок 15).</w:t>
+      </w:r>
+      <w:r>
+        <w:rPr>
+          <w:b w:val="0"/>
+          <w:bCs w:val="0"/>
+          <w:sz w:val="28"/>
+          <w:szCs w:val="28"/>
+          <w:highlight w:val="none"/>
+          <w:lang w:val="en-US"/>
+        </w:rPr>
+      </w:r>
+    </w:p>
+    <w:p>
+      <w:pPr>
+        <w:ind w:left="0" w:right="0" w:firstLine="0"/>
+        <w:jc w:val="both"/>
+        <w:spacing w:before="0" w:after="0" w:line="360" w:lineRule="auto"/>
+        <w:rPr>
+          <w:b w:val="0"/>
+          <w:bCs w:val="0"/>
+          <w:sz w:val="28"/>
+          <w:szCs w:val="28"/>
+          <w:highlight w:val="none"/>
+          <w:lang w:val="en-US"/>
+        </w:rPr>
+        <w:pBdr>
+          <w:top w:val="none" w:color="000000" w:sz="4" w:space="0"/>
+          <w:left w:val="none" w:color="000000" w:sz="4" w:space="0"/>
+          <w:bottom w:val="none" w:color="000000" w:sz="4" w:space="0"/>
+          <w:right w:val="none" w:color="000000" w:sz="4" w:space="0"/>
+        </w:pBdr>
+      </w:pPr>
+      <w:r>
+        <w:rPr>
+          <w:b w:val="0"/>
+          <w:bCs w:val="0"/>
+          <w:sz w:val="28"/>
+          <w:szCs w:val="28"/>
+          <w:highlight w:val="none"/>
+          <w:lang w:val="en-US"/>
+        </w:rPr>
+      </w:r>
+      <w:r>
+        <mc:AlternateContent>
+          <mc:Choice Requires="wpg">
+            <w:drawing>
+              <wp:inline xmlns:wp="http://schemas.openxmlformats.org/drawingml/2006/wordprocessingDrawing" distT="0" distB="0" distL="0" distR="0">
+                <wp:extent cx="5940425" cy="2363014"/>
+                <wp:effectExtent l="0" t="0" r="0" b="0"/>
+                <wp:docPr id="17" name=""/>
+                <wp:cNvGraphicFramePr>
+                  <a:graphicFrameLocks xmlns:a="http://schemas.openxmlformats.org/drawingml/2006/main" noChangeAspect="1"/>
+                </wp:cNvGraphicFramePr>
+                <a:graphic xmlns:a="http://schemas.openxmlformats.org/drawingml/2006/main">
+                  <a:graphicData uri="http://schemas.openxmlformats.org/drawingml/2006/picture">
+                    <pic:pic xmlns:pic="http://schemas.openxmlformats.org/drawingml/2006/picture">
+                      <pic:nvPicPr>
+                        <pic:cNvPr id="1028377294" name=""/>
+                        <pic:cNvPicPr>
+                          <a:picLocks noChangeAspect="1"/>
+                        </pic:cNvPicPr>
+                        <pic:nvPr/>
+                      </pic:nvPicPr>
+                      <pic:blipFill>
+                        <a:blip r:embed="rId27"/>
+                        <a:stretch/>
+                      </pic:blipFill>
+                      <pic:spPr bwMode="auto">
+                        <a:xfrm>
+                          <a:off x="0" y="0"/>
+                          <a:ext cx="5940424" cy="2363013"/>
+                        </a:xfrm>
+                        <a:prstGeom prst="rect">
+                          <a:avLst/>
+                        </a:prstGeom>
+                      </pic:spPr>
+                    </pic:pic>
+                  </a:graphicData>
+                </a:graphic>
+              </wp:inline>
+            </w:drawing>
+          </mc:Choice>
+          <mc:Fallback>
+            <w:pict>
+              <v:shapetype type="#_x0000_t75" o:spt="75" coordsize="21600,21600" o:preferrelative="t" path="m@4@5l@4@11@9@11@9@5xe">
+                <v:formulas>
+                  <v:f eqn="if lineDrawn pixelLineWidth 0"/>
+                  <v:f eqn="sum @0 1 0"/>
+                  <v:f eqn="sum 0 0 @1"/>
+                  <v:f eqn="prod @2 1 2"/>
+                  <v:f eqn="prod @3 21600 pixelWidth"/>
+                  <v:f eqn="prod @3 21600 pixelHeight"/>
+                  <v:f eqn="sum @0 0 1"/>
+                  <v:f eqn="prod @6 1 2"/>
+                  <v:f eqn="prod @7 21600 pixelWidth"/>
+                  <v:f eqn="sum @8 21600 0"/>
+                  <v:f eqn="prod @7 21600 pixelHeight"/>
+                  <v:f eqn="sum @10 21600 0"/>
+                </v:formulas>
+              </v:shapetype>
+              <v:shape id="_x0000_i16" o:spid="_x0000_s16" type="#_x0000_t75" style="width:467.75pt;height:186.06pt;mso-wrap-distance-left:0.00pt;mso-wrap-distance-top:0.00pt;mso-wrap-distance-right:0.00pt;mso-wrap-distance-bottom:0.00pt;" stroked="false">
+                <v:path textboxrect="0,0,0,0"/>
+                <v:imagedata r:id="rId27" o:title=""/>
+              </v:shape>
+            </w:pict>
+          </mc:Fallback>
+        </mc:AlternateContent>
+      </w:r>
+      <w:r>
+        <w:rPr>
+          <w:b w:val="0"/>
+          <w:bCs w:val="0"/>
+          <w:sz w:val="28"/>
+          <w:szCs w:val="28"/>
+          <w:highlight w:val="none"/>
+          <w:lang w:val="en-US"/>
+        </w:rPr>
+      </w:r>
+      <w:r>
+        <w:rPr>
+          <w:b w:val="0"/>
+          <w:bCs w:val="0"/>
+          <w:sz w:val="28"/>
+          <w:szCs w:val="28"/>
+          <w:highlight w:val="none"/>
+          <w:lang w:val="en-US"/>
+        </w:rPr>
+      </w:r>
+    </w:p>
+    <w:p>
+      <w:pPr>
+        <w:ind w:left="0" w:right="0" w:firstLine="0"/>
+        <w:jc w:val="center"/>
+        <w:spacing w:before="0" w:after="0" w:line="360" w:lineRule="auto"/>
+        <w:rPr>
+          <w:b w:val="0"/>
+          <w:bCs w:val="0"/>
+          <w:sz w:val="28"/>
+          <w:szCs w:val="28"/>
+          <w:highlight w:val="none"/>
+          <w:lang w:val="ru-RU"/>
+        </w:rPr>
+        <w:pBdr>
+          <w:top w:val="none" w:color="000000" w:sz="4" w:space="0"/>
+          <w:left w:val="none" w:color="000000" w:sz="4" w:space="0"/>
+          <w:bottom w:val="none" w:color="000000" w:sz="4" w:space="0"/>
+          <w:right w:val="none" w:color="000000" w:sz="4" w:space="0"/>
+        </w:pBdr>
+      </w:pPr>
+      <w:r>
+        <w:rPr>
+          <w:b w:val="0"/>
+          <w:bCs w:val="0"/>
+          <w:sz w:val="28"/>
+          <w:szCs w:val="28"/>
+          <w:highlight w:val="none"/>
+          <w:lang w:val="ru-RU"/>
+        </w:rPr>
+        <w:t xml:space="preserve">Рисунок 15 — соединение таблиц</w:t>
+      </w:r>
+      <w:r>
+        <w:rPr>
+          <w:b w:val="0"/>
+          <w:bCs w:val="0"/>
+          <w:sz w:val="28"/>
+          <w:szCs w:val="28"/>
+          <w:highlight w:val="none"/>
+          <w:lang w:val="en-US"/>
+        </w:rPr>
+      </w:r>
+    </w:p>
+    <w:p>
+      <w:pPr>
+        <w:ind w:left="0" w:right="0" w:firstLine="0"/>
+        <w:jc w:val="both"/>
+        <w:spacing w:before="0" w:after="0" w:line="360" w:lineRule="auto"/>
+        <w:rPr>
+          <w:b w:val="0"/>
+          <w:bCs w:val="0"/>
+          <w:sz w:val="28"/>
+          <w:szCs w:val="28"/>
+          <w:highlight w:val="none"/>
+          <w:lang w:val="ru-RU"/>
+        </w:rPr>
+        <w:pBdr>
+          <w:top w:val="none" w:color="000000" w:sz="4" w:space="0"/>
+          <w:left w:val="none" w:color="000000" w:sz="4" w:space="0"/>
+          <w:bottom w:val="none" w:color="000000" w:sz="4" w:space="0"/>
+          <w:right w:val="none" w:color="000000" w:sz="4" w:space="0"/>
+        </w:pBdr>
+      </w:pPr>
+      <w:r>
+        <w:rPr>
+          <w:b w:val="0"/>
+          <w:bCs w:val="0"/>
+          <w:sz w:val="28"/>
+          <w:szCs w:val="28"/>
+          <w:highlight w:val="none"/>
+          <w:lang w:val="en-US"/>
+        </w:rPr>
+        <w:tab/>
+      </w:r>
+      <w:r>
+        <w:rPr>
+          <w:b w:val="0"/>
+          <w:bCs w:val="0"/>
+          <w:sz w:val="28"/>
+          <w:szCs w:val="28"/>
+          <w:highlight w:val="none"/>
+          <w:lang w:val="ru-RU"/>
+        </w:rPr>
+        <w:t xml:space="preserve">Очистим кэш </w:t>
+      </w:r>
+      <w:r>
+        <w:rPr>
+          <w:b w:val="0"/>
+          <w:bCs w:val="0"/>
+          <w:sz w:val="28"/>
+          <w:szCs w:val="28"/>
+          <w:highlight w:val="none"/>
+          <w:lang w:val="en-US"/>
+        </w:rPr>
+        <w:t xml:space="preserve">PostgreSQL </w:t>
+      </w:r>
+      <w:r>
+        <w:rPr>
+          <w:b w:val="0"/>
+          <w:bCs w:val="0"/>
+          <w:sz w:val="28"/>
+          <w:szCs w:val="28"/>
+          <w:highlight w:val="none"/>
+          <w:lang w:val="ru-RU"/>
+        </w:rPr>
+        <w:t xml:space="preserve">и 3 раза обратимся к таблице </w:t>
+      </w:r>
+      <w:r>
+        <w:rPr>
+          <w:b w:val="0"/>
+          <w:bCs w:val="0"/>
+          <w:sz w:val="28"/>
+          <w:szCs w:val="28"/>
+          <w:highlight w:val="none"/>
+          <w:lang w:val="en-US"/>
+        </w:rPr>
+        <w:t xml:space="preserve">foo. </w:t>
+      </w:r>
+      <w:r>
+        <w:rPr>
+          <w:b w:val="0"/>
+          <w:bCs w:val="0"/>
+          <w:sz w:val="28"/>
+          <w:szCs w:val="28"/>
+          <w:highlight w:val="none"/>
+          <w:lang w:val="ru-RU"/>
+        </w:rPr>
+        <w:t xml:space="preserve">При каждом запросе ее часть будет кэшироваться для ускорения последующих обращений (рисунок 16).</w:t>
+      </w:r>
+      <w:r>
+        <w:rPr>
+          <w:b w:val="0"/>
+          <w:bCs w:val="0"/>
+          <w:sz w:val="28"/>
+          <w:szCs w:val="28"/>
+          <w:highlight w:val="none"/>
+          <w:lang w:val="en-US"/>
+        </w:rPr>
+      </w:r>
+    </w:p>
+    <w:p>
+      <w:pPr>
+        <w:ind w:left="0" w:right="0" w:firstLine="0"/>
+        <w:jc w:val="center"/>
+        <w:spacing w:before="0" w:after="0" w:line="360" w:lineRule="auto"/>
+        <w:rPr>
+          <w:b w:val="0"/>
+          <w:bCs w:val="0"/>
+          <w:sz w:val="28"/>
+          <w:szCs w:val="28"/>
+          <w:highlight w:val="none"/>
+          <w:lang w:val="en-US"/>
+        </w:rPr>
+        <w:pBdr>
+          <w:top w:val="none" w:color="000000" w:sz="4" w:space="0"/>
+          <w:left w:val="none" w:color="000000" w:sz="4" w:space="0"/>
+          <w:bottom w:val="none" w:color="000000" w:sz="4" w:space="0"/>
+          <w:right w:val="none" w:color="000000" w:sz="4" w:space="0"/>
+        </w:pBdr>
+      </w:pPr>
+      <w:r>
+        <w:rPr>
+          <w:b w:val="0"/>
+          <w:bCs w:val="0"/>
+          <w:sz w:val="28"/>
+          <w:szCs w:val="28"/>
+          <w:highlight w:val="none"/>
+          <w:lang w:val="en-US"/>
+        </w:rPr>
+      </w:r>
+      <w:r>
+        <mc:AlternateContent>
+          <mc:Choice Requires="wpg">
+            <w:drawing>
+              <wp:inline xmlns:wp="http://schemas.openxmlformats.org/drawingml/2006/wordprocessingDrawing" distT="0" distB="0" distL="0" distR="0">
+                <wp:extent cx="5226952" cy="3973550"/>
+                <wp:effectExtent l="0" t="0" r="0" b="0"/>
+                <wp:docPr id="18" name=""/>
+                <wp:cNvGraphicFramePr>
+                  <a:graphicFrameLocks xmlns:a="http://schemas.openxmlformats.org/drawingml/2006/main" noChangeAspect="1"/>
+                </wp:cNvGraphicFramePr>
+                <a:graphic xmlns:a="http://schemas.openxmlformats.org/drawingml/2006/main">
+                  <a:graphicData uri="http://schemas.openxmlformats.org/drawingml/2006/picture">
+                    <pic:pic xmlns:pic="http://schemas.openxmlformats.org/drawingml/2006/picture">
+                      <pic:nvPicPr>
+                        <pic:cNvPr id="723887572" name=""/>
+                        <pic:cNvPicPr>
+                          <a:picLocks noChangeAspect="1"/>
+                        </pic:cNvPicPr>
+                        <pic:nvPr/>
+                      </pic:nvPicPr>
+                      <pic:blipFill>
+                        <a:blip r:embed="rId28"/>
+                        <a:stretch/>
+                      </pic:blipFill>
+                      <pic:spPr bwMode="auto">
+                        <a:xfrm flipH="0" flipV="0">
+                          <a:off x="0" y="0"/>
+                          <a:ext cx="5226951" cy="3973550"/>
+                        </a:xfrm>
+                        <a:prstGeom prst="rect">
+                          <a:avLst/>
+                        </a:prstGeom>
+                      </pic:spPr>
+                    </pic:pic>
+                  </a:graphicData>
+                </a:graphic>
+              </wp:inline>
+            </w:drawing>
+          </mc:Choice>
+          <mc:Fallback>
+            <w:pict>
+              <v:shapetype type="#_x0000_t75" o:spt="75" coordsize="21600,21600" o:preferrelative="t" path="m@4@5l@4@11@9@11@9@5xe">
+                <v:formulas>
+                  <v:f eqn="if lineDrawn pixelLineWidth 0"/>
+                  <v:f eqn="sum @0 1 0"/>
+                  <v:f eqn="sum 0 0 @1"/>
+                  <v:f eqn="prod @2 1 2"/>
+                  <v:f eqn="prod @3 21600 pixelWidth"/>
+                  <v:f eqn="prod @3 21600 pixelHeight"/>
+                  <v:f eqn="sum @0 0 1"/>
+                  <v:f eqn="prod @6 1 2"/>
+                  <v:f eqn="prod @7 21600 pixelWidth"/>
+                  <v:f eqn="sum @8 21600 0"/>
+                  <v:f eqn="prod @7 21600 pixelHeight"/>
+                  <v:f eqn="sum @10 21600 0"/>
+                </v:formulas>
+              </v:shapetype>
+              <v:shape id="_x0000_i17" o:spid="_x0000_s17" type="#_x0000_t75" style="width:411.57pt;height:312.88pt;mso-wrap-distance-left:0.00pt;mso-wrap-distance-top:0.00pt;mso-wrap-distance-right:0.00pt;mso-wrap-distance-bottom:0.00pt;" stroked="false">
+                <v:path textboxrect="0,0,0,0"/>
+                <v:imagedata r:id="rId28" o:title=""/>
+              </v:shape>
+            </w:pict>
+          </mc:Fallback>
+        </mc:AlternateContent>
+      </w:r>
+      <w:r>
+        <w:rPr>
+          <w:b w:val="0"/>
+          <w:bCs w:val="0"/>
+          <w:sz w:val="28"/>
+          <w:szCs w:val="28"/>
+          <w:highlight w:val="none"/>
+          <w:lang w:val="en-US"/>
+        </w:rPr>
+      </w:r>
+      <w:r>
+        <w:rPr>
+          <w:b w:val="0"/>
+          <w:bCs w:val="0"/>
+          <w:sz w:val="28"/>
+          <w:szCs w:val="28"/>
+          <w:highlight w:val="none"/>
+          <w:lang w:val="en-US"/>
+        </w:rPr>
+      </w:r>
+    </w:p>
+    <w:p>
+      <w:pPr>
+        <w:ind w:left="0" w:right="0" w:firstLine="0"/>
+        <w:jc w:val="center"/>
+        <w:spacing w:before="0" w:after="0" w:line="360" w:lineRule="auto"/>
+        <w:rPr>
+          <w:b w:val="0"/>
+          <w:bCs w:val="0"/>
+          <w:sz w:val="28"/>
+          <w:szCs w:val="28"/>
+          <w:highlight w:val="none"/>
+          <w:lang w:val="ru-RU"/>
+        </w:rPr>
+        <w:pBdr>
+          <w:top w:val="none" w:color="000000" w:sz="4" w:space="0"/>
+          <w:left w:val="none" w:color="000000" w:sz="4" w:space="0"/>
+          <w:bottom w:val="none" w:color="000000" w:sz="4" w:space="0"/>
+          <w:right w:val="none" w:color="000000" w:sz="4" w:space="0"/>
+        </w:pBdr>
+      </w:pPr>
+      <w:r>
+        <w:rPr>
+          <w:b w:val="0"/>
+          <w:bCs w:val="0"/>
+          <w:sz w:val="28"/>
+          <w:szCs w:val="28"/>
+          <w:highlight w:val="none"/>
+          <w:lang w:val="ru-RU"/>
+        </w:rPr>
+        <w:t xml:space="preserve">Рисунок 16 — работа кэша</w:t>
+      </w:r>
+      <w:r>
+        <w:rPr>
+          <w:b w:val="0"/>
+          <w:bCs w:val="0"/>
+          <w:sz w:val="28"/>
+          <w:szCs w:val="28"/>
+          <w:highlight w:val="none"/>
+          <w:lang w:val="en-US"/>
+        </w:rPr>
+      </w:r>
+    </w:p>
+    <w:p>
+      <w:pPr>
+        <w:ind w:left="0" w:right="0" w:firstLine="708"/>
+        <w:jc w:val="left"/>
+        <w:spacing w:before="0" w:after="0" w:line="360" w:lineRule="auto"/>
+        <w:rPr>
+          <w:b/>
+          <w:bCs/>
+          <w:sz w:val="28"/>
+          <w:szCs w:val="28"/>
+          <w:highlight w:val="none"/>
+          <w:lang w:val="en-US"/>
+        </w:rPr>
+        <w:pBdr>
+          <w:top w:val="none" w:color="000000" w:sz="4" w:space="0"/>
+          <w:left w:val="none" w:color="000000" w:sz="4" w:space="0"/>
+          <w:bottom w:val="none" w:color="000000" w:sz="4" w:space="0"/>
+          <w:right w:val="none" w:color="000000" w:sz="4" w:space="0"/>
+        </w:pBdr>
+      </w:pPr>
+      <w:r>
+        <w:rPr>
+          <w:b/>
+          <w:bCs/>
+          <w:sz w:val="28"/>
+          <w:szCs w:val="28"/>
+          <w:highlight w:val="none"/>
+          <w:lang w:val="en-US"/>
+        </w:rPr>
+      </w:r>
+      <w:r>
+        <w:rPr>
+          <w:b/>
+          <w:bCs/>
+          <w:sz w:val="28"/>
+          <w:szCs w:val="28"/>
+          <w:highlight w:val="none"/>
+          <w:lang w:val="ru-RU"/>
+        </w:rPr>
+        <w:t xml:space="preserve">4. </w:t>
+      </w:r>
+      <w:r>
+        <w:rPr>
+          <w:b/>
+          <w:bCs/>
+          <w:sz w:val="28"/>
+          <w:szCs w:val="28"/>
+          <w:highlight w:val="none"/>
+          <w:lang w:val="en-US"/>
+        </w:rPr>
+        <w:t xml:space="preserve">Эффективные методы индексации в PostgreSQL</w:t>
+      </w:r>
+      <w:r>
+        <w:rPr>
+          <w:b/>
+          <w:bCs/>
+          <w:sz w:val="28"/>
+          <w:szCs w:val="28"/>
+          <w:highlight w:val="none"/>
+          <w:lang w:val="en-US"/>
+        </w:rPr>
+      </w:r>
+      <w:r>
+        <w:rPr>
+          <w:b/>
+          <w:bCs/>
+          <w:sz w:val="28"/>
+          <w:szCs w:val="28"/>
+          <w:highlight w:val="none"/>
+          <w:lang w:val="en-US"/>
+        </w:rPr>
+      </w:r>
+    </w:p>
+    <w:p>
+      <w:pPr>
+        <w:ind w:left="0" w:right="0" w:firstLine="708"/>
+        <w:jc w:val="left"/>
+        <w:spacing w:before="0" w:after="0" w:line="360" w:lineRule="auto"/>
+        <w:rPr>
+          <w:b w:val="0"/>
+          <w:bCs w:val="0"/>
+          <w:sz w:val="28"/>
+          <w:szCs w:val="28"/>
+          <w:highlight w:val="none"/>
+        </w:rPr>
+        <w:pBdr>
+          <w:top w:val="none" w:color="000000" w:sz="4" w:space="0"/>
+          <w:left w:val="none" w:color="000000" w:sz="4" w:space="0"/>
+          <w:bottom w:val="none" w:color="000000" w:sz="4" w:space="0"/>
+          <w:right w:val="none" w:color="000000" w:sz="4" w:space="0"/>
+        </w:pBdr>
+      </w:pPr>
+      <w:r>
+        <w:rPr>
+          <w:b w:val="0"/>
+          <w:bCs w:val="0"/>
+          <w:sz w:val="28"/>
+          <w:szCs w:val="28"/>
+          <w:highlight w:val="none"/>
+          <w:lang w:val="ru-RU"/>
+        </w:rPr>
+        <w:t xml:space="preserve">Переподключимся к БД от имени пользователя </w:t>
+      </w:r>
+      <w:r>
+        <w:rPr>
+          <w:b w:val="0"/>
+          <w:bCs w:val="0"/>
+          <w:sz w:val="28"/>
+          <w:szCs w:val="28"/>
+          <w:highlight w:val="none"/>
+          <w:lang w:val="en-US"/>
+        </w:rPr>
+        <w:t xml:space="preserve">postgres</w:t>
+      </w:r>
+      <w:r>
+        <w:rPr>
+          <w:b w:val="0"/>
+          <w:bCs w:val="0"/>
+          <w:sz w:val="28"/>
+          <w:szCs w:val="28"/>
+          <w:highlight w:val="none"/>
+          <w:lang w:val="ru-RU"/>
+        </w:rPr>
+        <w:t xml:space="preserve">, создадим новую таблицу</w:t>
+      </w:r>
+      <w:r>
+        <w:rPr>
+          <w:b w:val="0"/>
+          <w:bCs w:val="0"/>
+          <w:sz w:val="28"/>
+          <w:szCs w:val="28"/>
+          <w:highlight w:val="none"/>
+          <w:lang w:val="ru-RU"/>
+        </w:rPr>
+        <w:t xml:space="preserve"> и индексы в ней (рисунок 17).</w:t>
+      </w:r>
+      <w:r>
+        <w:rPr>
+          <w:b w:val="0"/>
+          <w:bCs w:val="0"/>
+          <w:sz w:val="28"/>
+          <w:szCs w:val="28"/>
+          <w:highlight w:val="none"/>
+        </w:rPr>
+      </w:r>
+    </w:p>
+    <w:p>
+      <w:pPr>
+        <w:ind w:left="0" w:right="0" w:firstLine="0"/>
+        <w:jc w:val="center"/>
+        <w:spacing w:before="0" w:after="0" w:line="360" w:lineRule="auto"/>
+        <w:rPr>
+          <w:b w:val="0"/>
+          <w:bCs w:val="0"/>
+          <w:sz w:val="28"/>
+          <w:szCs w:val="28"/>
+          <w:highlight w:val="none"/>
+          <w:lang w:val="en-US"/>
+        </w:rPr>
+        <w:pBdr>
+          <w:top w:val="none" w:color="000000" w:sz="4" w:space="0"/>
+          <w:left w:val="none" w:color="000000" w:sz="4" w:space="0"/>
+          <w:bottom w:val="none" w:color="000000" w:sz="4" w:space="0"/>
+          <w:right w:val="none" w:color="000000" w:sz="4" w:space="0"/>
+        </w:pBdr>
+      </w:pPr>
+      <w:r>
+        <w:rPr>
+          <w:b w:val="0"/>
+          <w:bCs w:val="0"/>
+          <w:sz w:val="28"/>
+          <w:szCs w:val="28"/>
+          <w:highlight w:val="none"/>
+          <w:lang w:val="en-US"/>
+        </w:rPr>
+      </w:r>
+      <w:r>
+        <mc:AlternateContent>
+          <mc:Choice Requires="wpg">
+            <w:drawing>
+              <wp:inline xmlns:wp="http://schemas.openxmlformats.org/drawingml/2006/wordprocessingDrawing" distT="0" distB="0" distL="0" distR="0">
+                <wp:extent cx="3336048" cy="3085560"/>
+                <wp:effectExtent l="0" t="0" r="0" b="0"/>
+                <wp:docPr id="19" name=""/>
+                <wp:cNvGraphicFramePr>
+                  <a:graphicFrameLocks xmlns:a="http://schemas.openxmlformats.org/drawingml/2006/main" noChangeAspect="1"/>
+                </wp:cNvGraphicFramePr>
+                <a:graphic xmlns:a="http://schemas.openxmlformats.org/drawingml/2006/main">
+                  <a:graphicData uri="http://schemas.openxmlformats.org/drawingml/2006/picture">
+                    <pic:pic xmlns:pic="http://schemas.openxmlformats.org/drawingml/2006/picture">
+                      <pic:nvPicPr>
+                        <pic:cNvPr id="640890741" name=""/>
+                        <pic:cNvPicPr>
+                          <a:picLocks noChangeAspect="1"/>
+                        </pic:cNvPicPr>
+                        <pic:nvPr/>
+                      </pic:nvPicPr>
+                      <pic:blipFill>
+                        <a:blip r:embed="rId29"/>
+                        <a:stretch/>
+                      </pic:blipFill>
+                      <pic:spPr bwMode="auto">
+                        <a:xfrm flipH="0" flipV="0">
+                          <a:off x="0" y="0"/>
+                          <a:ext cx="3336048" cy="3085560"/>
+                        </a:xfrm>
+                        <a:prstGeom prst="rect">
+                          <a:avLst/>
+                        </a:prstGeom>
+                      </pic:spPr>
+                    </pic:pic>
+                  </a:graphicData>
+                </a:graphic>
+              </wp:inline>
+            </w:drawing>
+          </mc:Choice>
+          <mc:Fallback>
+            <w:pict>
+              <v:shapetype type="#_x0000_t75" o:spt="75" coordsize="21600,21600" o:preferrelative="t" path="m@4@5l@4@11@9@11@9@5xe">
+                <v:formulas>
+                  <v:f eqn="if lineDrawn pixelLineWidth 0"/>
+                  <v:f eqn="sum @0 1 0"/>
+                  <v:f eqn="sum 0 0 @1"/>
+                  <v:f eqn="prod @2 1 2"/>
+                  <v:f eqn="prod @3 21600 pixelWidth"/>
+                  <v:f eqn="prod @3 21600 pixelHeight"/>
+                  <v:f eqn="sum @0 0 1"/>
+                  <v:f eqn="prod @6 1 2"/>
+                  <v:f eqn="prod @7 21600 pixelWidth"/>
+                  <v:f eqn="sum @8 21600 0"/>
+                  <v:f eqn="prod @7 21600 pixelHeight"/>
+                  <v:f eqn="sum @10 21600 0"/>
+                </v:formulas>
+              </v:shapetype>
+              <v:shape id="_x0000_i18" o:spid="_x0000_s18" type="#_x0000_t75" style="width:262.68pt;height:242.96pt;mso-wrap-distance-left:0.00pt;mso-wrap-distance-top:0.00pt;mso-wrap-distance-right:0.00pt;mso-wrap-distance-bottom:0.00pt;" stroked="false">
+                <v:path textboxrect="0,0,0,0"/>
+                <v:imagedata r:id="rId29" o:title=""/>
+              </v:shape>
+            </w:pict>
+          </mc:Fallback>
+        </mc:AlternateContent>
+      </w:r>
+      <w:r>
+        <w:rPr>
+          <w:b w:val="0"/>
+          <w:bCs w:val="0"/>
+          <w:sz w:val="28"/>
+          <w:szCs w:val="28"/>
+          <w:highlight w:val="none"/>
+          <w:lang w:val="en-US"/>
+        </w:rPr>
+      </w:r>
+      <w:r>
+        <w:rPr>
+          <w:b w:val="0"/>
+          <w:bCs w:val="0"/>
+          <w:sz w:val="28"/>
+          <w:szCs w:val="28"/>
+          <w:highlight w:val="none"/>
+        </w:rPr>
+      </w:r>
+    </w:p>
+    <w:p>
+      <w:pPr>
+        <w:ind w:left="0" w:right="0" w:firstLine="0"/>
+        <w:jc w:val="center"/>
+        <w:spacing w:before="0" w:after="0" w:line="360" w:lineRule="auto"/>
+        <w:rPr>
+          <w:b w:val="0"/>
+          <w:bCs w:val="0"/>
+          <w:sz w:val="28"/>
+          <w:szCs w:val="28"/>
+          <w:highlight w:val="none"/>
+          <w:lang w:val="ru-RU"/>
+        </w:rPr>
+        <w:pBdr>
+          <w:top w:val="none" w:color="000000" w:sz="4" w:space="0"/>
+          <w:left w:val="none" w:color="000000" w:sz="4" w:space="0"/>
+          <w:bottom w:val="none" w:color="000000" w:sz="4" w:space="0"/>
+          <w:right w:val="none" w:color="000000" w:sz="4" w:space="0"/>
+        </w:pBdr>
+      </w:pPr>
+      <w:r>
+        <w:rPr>
+          <w:b w:val="0"/>
+          <w:bCs w:val="0"/>
+          <w:sz w:val="28"/>
+          <w:szCs w:val="28"/>
+          <w:highlight w:val="none"/>
+          <w:lang w:val="ru-RU"/>
+        </w:rPr>
+        <w:t xml:space="preserve">Рисунок 17 — создание новой БД</w:t>
+      </w:r>
+      <w:r>
+        <w:rPr>
+          <w:b w:val="0"/>
+          <w:bCs w:val="0"/>
+          <w:sz w:val="28"/>
+          <w:szCs w:val="28"/>
+          <w:highlight w:val="none"/>
+          <w:lang w:val="en-US"/>
+        </w:rPr>
+      </w:r>
+    </w:p>
+    <w:p>
+      <w:pPr>
+        <w:shd w:val="nil"/>
+        <w:rPr>
+          <w:b w:val="0"/>
+          <w:bCs w:val="0"/>
+          <w:sz w:val="28"/>
+          <w:szCs w:val="28"/>
+          <w:highlight w:val="none"/>
+          <w:lang w:val="en-US"/>
+        </w:rPr>
+      </w:pPr>
+      <w:r>
+        <w:rPr>
+          <w:b w:val="0"/>
+          <w:bCs w:val="0"/>
+          <w:sz w:val="28"/>
+          <w:szCs w:val="28"/>
+          <w:highlight w:val="none"/>
+          <w:lang w:val="en-US"/>
+        </w:rPr>
+        <w:br w:type="page" w:clear="all"/>
+      </w:r>
+      <w:r>
+        <w:rPr>
+          <w:b w:val="0"/>
+          <w:bCs w:val="0"/>
+          <w:sz w:val="28"/>
+          <w:szCs w:val="28"/>
+          <w:highlight w:val="none"/>
+          <w:lang w:val="en-US"/>
+        </w:rPr>
+      </w:r>
+    </w:p>
+    <w:p>
+      <w:pPr>
+        <w:ind w:left="0" w:right="0" w:firstLine="0"/>
+        <w:jc w:val="left"/>
+        <w:spacing w:before="0" w:after="0" w:line="360" w:lineRule="auto"/>
+        <w:rPr>
+          <w:b w:val="0"/>
+          <w:bCs w:val="0"/>
+          <w:sz w:val="28"/>
+          <w:szCs w:val="28"/>
+          <w:highlight w:val="none"/>
+          <w:lang w:val="ru-RU"/>
+        </w:rPr>
+        <w:pBdr>
+          <w:top w:val="none" w:color="000000" w:sz="4" w:space="0"/>
+          <w:left w:val="none" w:color="000000" w:sz="4" w:space="0"/>
+          <w:bottom w:val="none" w:color="000000" w:sz="4" w:space="0"/>
+          <w:right w:val="none" w:color="000000" w:sz="4" w:space="0"/>
+        </w:pBdr>
+      </w:pPr>
+      <w:r>
+        <w:rPr>
+          <w:b w:val="0"/>
+          <w:bCs w:val="0"/>
+          <w:sz w:val="28"/>
+          <w:szCs w:val="28"/>
+          <w:highlight w:val="none"/>
+          <w:lang w:val="ru-RU"/>
+        </w:rPr>
+        <w:tab/>
+        <w:t xml:space="preserve">Заполним новую БД (рисунок 18).</w:t>
+      </w:r>
+      <w:r>
+        <w:rPr>
+          <w:b w:val="0"/>
+          <w:bCs w:val="0"/>
+          <w:sz w:val="28"/>
+          <w:szCs w:val="28"/>
+          <w:highlight w:val="none"/>
+          <w:lang w:val="en-US"/>
+        </w:rPr>
+      </w:r>
+    </w:p>
+    <w:p>
+      <w:pPr>
+        <w:ind w:left="0" w:right="0" w:firstLine="0"/>
+        <w:jc w:val="center"/>
+        <w:spacing w:before="0" w:after="0" w:line="360" w:lineRule="auto"/>
+        <w:rPr>
+          <w:b w:val="0"/>
+          <w:bCs w:val="0"/>
+          <w:sz w:val="28"/>
+          <w:szCs w:val="28"/>
+          <w:highlight w:val="none"/>
+          <w:lang w:val="en-US"/>
+        </w:rPr>
+        <w:pBdr>
+          <w:top w:val="none" w:color="000000" w:sz="4" w:space="0"/>
+          <w:left w:val="none" w:color="000000" w:sz="4" w:space="0"/>
+          <w:bottom w:val="none" w:color="000000" w:sz="4" w:space="0"/>
+          <w:right w:val="none" w:color="000000" w:sz="4" w:space="0"/>
+        </w:pBdr>
+      </w:pPr>
+      <w:r>
+        <w:rPr>
+          <w:b w:val="0"/>
+          <w:bCs w:val="0"/>
+          <w:sz w:val="28"/>
+          <w:szCs w:val="28"/>
+          <w:highlight w:val="none"/>
+          <w:lang w:val="en-US"/>
+        </w:rPr>
+      </w:r>
+      <w:r>
+        <mc:AlternateContent>
+          <mc:Choice Requires="wpg">
+            <w:drawing>
+              <wp:inline xmlns:wp="http://schemas.openxmlformats.org/drawingml/2006/wordprocessingDrawing" distT="0" distB="0" distL="0" distR="0">
+                <wp:extent cx="3590585" cy="2899230"/>
+                <wp:effectExtent l="0" t="0" r="0" b="0"/>
+                <wp:docPr id="20" name=""/>
+                <wp:cNvGraphicFramePr>
+                  <a:graphicFrameLocks xmlns:a="http://schemas.openxmlformats.org/drawingml/2006/main" noChangeAspect="1"/>
+                </wp:cNvGraphicFramePr>
+                <a:graphic xmlns:a="http://schemas.openxmlformats.org/drawingml/2006/main">
+                  <a:graphicData uri="http://schemas.openxmlformats.org/drawingml/2006/picture">
+                    <pic:pic xmlns:pic="http://schemas.openxmlformats.org/drawingml/2006/picture">
+                      <pic:nvPicPr>
+                        <pic:cNvPr id="220688108" name=""/>
+                        <pic:cNvPicPr>
+                          <a:picLocks noChangeAspect="1"/>
+                        </pic:cNvPicPr>
+                        <pic:nvPr/>
+                      </pic:nvPicPr>
+                      <pic:blipFill>
+                        <a:blip r:embed="rId30"/>
+                        <a:stretch/>
+                      </pic:blipFill>
+                      <pic:spPr bwMode="auto">
+                        <a:xfrm flipH="0" flipV="0">
+                          <a:off x="0" y="0"/>
+                          <a:ext cx="3590584" cy="2899230"/>
+                        </a:xfrm>
+                        <a:prstGeom prst="rect">
+                          <a:avLst/>
+                        </a:prstGeom>
+                      </pic:spPr>
+                    </pic:pic>
+                  </a:graphicData>
+                </a:graphic>
+              </wp:inline>
+            </w:drawing>
+          </mc:Choice>
+          <mc:Fallback>
+            <w:pict>
+              <v:shapetype type="#_x0000_t75" o:spt="75" coordsize="21600,21600" o:preferrelative="t" path="m@4@5l@4@11@9@11@9@5xe">
+                <v:formulas>
+                  <v:f eqn="if lineDrawn pixelLineWidth 0"/>
+                  <v:f eqn="sum @0 1 0"/>
+                  <v:f eqn="sum 0 0 @1"/>
+                  <v:f eqn="prod @2 1 2"/>
+                  <v:f eqn="prod @3 21600 pixelWidth"/>
+                  <v:f eqn="prod @3 21600 pixelHeight"/>
+                  <v:f eqn="sum @0 0 1"/>
+                  <v:f eqn="prod @6 1 2"/>
+                  <v:f eqn="prod @7 21600 pixelWidth"/>
+                  <v:f eqn="sum @8 21600 0"/>
+                  <v:f eqn="prod @7 21600 pixelHeight"/>
+                  <v:f eqn="sum @10 21600 0"/>
+                </v:formulas>
+              </v:shapetype>
+              <v:shape id="_x0000_i19" o:spid="_x0000_s19" type="#_x0000_t75" style="width:282.72pt;height:228.29pt;mso-wrap-distance-left:0.00pt;mso-wrap-distance-top:0.00pt;mso-wrap-distance-right:0.00pt;mso-wrap-distance-bottom:0.00pt;" stroked="false">
+                <v:path textboxrect="0,0,0,0"/>
+                <v:imagedata r:id="rId30" o:title=""/>
+              </v:shape>
+            </w:pict>
+          </mc:Fallback>
+        </mc:AlternateContent>
+      </w:r>
+      <w:r>
+        <w:rPr>
+          <w:b w:val="0"/>
+          <w:bCs w:val="0"/>
+          <w:sz w:val="28"/>
+          <w:szCs w:val="28"/>
+          <w:highlight w:val="none"/>
+          <w:lang w:val="en-US"/>
+        </w:rPr>
+      </w:r>
+      <w:r>
+        <w:rPr>
+          <w:b w:val="0"/>
+          <w:bCs w:val="0"/>
+          <w:sz w:val="28"/>
+          <w:szCs w:val="28"/>
+          <w:highlight w:val="none"/>
+          <w:lang w:val="en-US"/>
+        </w:rPr>
+      </w:r>
+    </w:p>
+    <w:p>
+      <w:pPr>
+        <w:ind w:left="0" w:right="0" w:firstLine="0"/>
+        <w:jc w:val="center"/>
+        <w:spacing w:before="0" w:after="0" w:line="360" w:lineRule="auto"/>
+        <w:rPr>
+          <w:b w:val="0"/>
+          <w:bCs w:val="0"/>
+          <w:sz w:val="28"/>
+          <w:szCs w:val="28"/>
+          <w:highlight w:val="none"/>
+          <w:lang w:val="ru-RU"/>
+        </w:rPr>
+        <w:pBdr>
+          <w:top w:val="none" w:color="000000" w:sz="4" w:space="0"/>
+          <w:left w:val="none" w:color="000000" w:sz="4" w:space="0"/>
+          <w:bottom w:val="none" w:color="000000" w:sz="4" w:space="0"/>
+          <w:right w:val="none" w:color="000000" w:sz="4" w:space="0"/>
+        </w:pBdr>
+      </w:pPr>
+      <w:r>
+        <w:rPr>
+          <w:b w:val="0"/>
+          <w:bCs w:val="0"/>
+          <w:sz w:val="28"/>
+          <w:szCs w:val="28"/>
+          <w:highlight w:val="none"/>
+          <w:lang w:val="ru-RU"/>
+        </w:rPr>
+        <w:t xml:space="preserve">Рисунок 18 — заполнение БД</w:t>
       </w:r>
       <w:r>
         <w:rPr>

--- a/db/lab2/ИУ6-12М_Астахов_бд_лр2.docx
+++ b/db/lab2/ИУ6-12М_Астахов_бд_лр2.docx
@@ -6531,7 +6531,7 @@
     <w:p>
       <w:pPr>
         <w:ind w:left="0" w:right="0" w:firstLine="0"/>
-        <w:jc w:val="left"/>
+        <w:jc w:val="both"/>
         <w:spacing w:before="0" w:after="0" w:line="360" w:lineRule="auto"/>
         <w:rPr>
           <w:b w:val="0"/>
@@ -6539,7 +6539,7 @@
           <w:sz w:val="28"/>
           <w:szCs w:val="28"/>
           <w:highlight w:val="none"/>
-          <w:lang w:val="en-US"/>
+          <w:lang w:val="ru-RU"/>
         </w:rPr>
         <w:pBdr>
           <w:top w:val="none" w:color="000000" w:sz="4" w:space="0"/>
@@ -6558,6 +6558,713 @@
           <w:lang w:val="en-US"/>
         </w:rPr>
         <w:tab/>
+      </w:r>
+      <w:r>
+        <w:rPr>
+          <w:b w:val="0"/>
+          <w:bCs w:val="0"/>
+          <w:sz w:val="28"/>
+          <w:szCs w:val="28"/>
+          <w:highlight w:val="none"/>
+          <w:lang w:val="ru-RU"/>
+        </w:rPr>
+        <w:t xml:space="preserve">Сравним выполнение указанных в задании запросов без использования индексов и при их наличии. Очевидно, при использовании индексов по полям из условий </w:t>
+      </w:r>
+      <w:r>
+        <w:rPr>
+          <w:b w:val="0"/>
+          <w:bCs w:val="0"/>
+          <w:sz w:val="28"/>
+          <w:szCs w:val="28"/>
+          <w:highlight w:val="none"/>
+          <w:lang w:val="en-US"/>
+        </w:rPr>
+        <w:t xml:space="preserve">(</w:t>
+      </w:r>
+      <w:r>
+        <w:rPr>
+          <w:b w:val="0"/>
+          <w:bCs w:val="0"/>
+          <w:sz w:val="28"/>
+          <w:szCs w:val="28"/>
+          <w:highlight w:val="none"/>
+          <w:lang w:val="en-US"/>
+        </w:rPr>
+        <w:t xml:space="preserve">where) </w:t>
+      </w:r>
+      <w:r>
+        <w:rPr>
+          <w:b w:val="0"/>
+          <w:bCs w:val="0"/>
+          <w:sz w:val="28"/>
+          <w:szCs w:val="28"/>
+          <w:highlight w:val="none"/>
+          <w:lang w:val="ru-RU"/>
+        </w:rPr>
+        <w:t xml:space="preserve">не проводилось полного сканирования, а использовались индексы, что значительно ускоряло выполнение запросов (рисунки 19-21).</w:t>
+      </w:r>
+      <w:r>
+        <w:rPr>
+          <w:b w:val="0"/>
+          <w:bCs w:val="0"/>
+          <w:sz w:val="28"/>
+          <w:szCs w:val="28"/>
+          <w:highlight w:val="none"/>
+          <w:lang w:val="en-US"/>
+        </w:rPr>
+      </w:r>
+    </w:p>
+    <w:p>
+      <w:pPr>
+        <w:ind w:left="0" w:right="0" w:firstLine="0"/>
+        <w:jc w:val="both"/>
+        <w:spacing w:before="0" w:after="0" w:line="360" w:lineRule="auto"/>
+        <w:rPr>
+          <w:b w:val="0"/>
+          <w:bCs w:val="0"/>
+          <w:sz w:val="28"/>
+          <w:szCs w:val="28"/>
+          <w:highlight w:val="none"/>
+          <w:lang w:val="en-US"/>
+        </w:rPr>
+        <w:pBdr>
+          <w:top w:val="none" w:color="000000" w:sz="4" w:space="0"/>
+          <w:left w:val="none" w:color="000000" w:sz="4" w:space="0"/>
+          <w:bottom w:val="none" w:color="000000" w:sz="4" w:space="0"/>
+          <w:right w:val="none" w:color="000000" w:sz="4" w:space="0"/>
+        </w:pBdr>
+      </w:pPr>
+      <w:r>
+        <w:rPr>
+          <w:b w:val="0"/>
+          <w:bCs w:val="0"/>
+          <w:sz w:val="28"/>
+          <w:szCs w:val="28"/>
+          <w:highlight w:val="none"/>
+          <w:lang w:val="en-US"/>
+        </w:rPr>
+      </w:r>
+      <w:r>
+        <mc:AlternateContent>
+          <mc:Choice Requires="wpg">
+            <w:drawing>
+              <wp:inline xmlns:wp="http://schemas.openxmlformats.org/drawingml/2006/wordprocessingDrawing" distT="0" distB="0" distL="0" distR="0">
+                <wp:extent cx="5940425" cy="3029408"/>
+                <wp:effectExtent l="0" t="0" r="0" b="0"/>
+                <wp:docPr id="21" name=""/>
+                <wp:cNvGraphicFramePr>
+                  <a:graphicFrameLocks xmlns:a="http://schemas.openxmlformats.org/drawingml/2006/main" noChangeAspect="1"/>
+                </wp:cNvGraphicFramePr>
+                <a:graphic xmlns:a="http://schemas.openxmlformats.org/drawingml/2006/main">
+                  <a:graphicData uri="http://schemas.openxmlformats.org/drawingml/2006/picture">
+                    <pic:pic xmlns:pic="http://schemas.openxmlformats.org/drawingml/2006/picture">
+                      <pic:nvPicPr>
+                        <pic:cNvPr id="1684667072" name=""/>
+                        <pic:cNvPicPr>
+                          <a:picLocks noChangeAspect="1"/>
+                        </pic:cNvPicPr>
+                        <pic:nvPr/>
+                      </pic:nvPicPr>
+                      <pic:blipFill>
+                        <a:blip r:embed="rId31"/>
+                        <a:stretch/>
+                      </pic:blipFill>
+                      <pic:spPr bwMode="auto">
+                        <a:xfrm>
+                          <a:off x="0" y="0"/>
+                          <a:ext cx="5940424" cy="3029407"/>
+                        </a:xfrm>
+                        <a:prstGeom prst="rect">
+                          <a:avLst/>
+                        </a:prstGeom>
+                      </pic:spPr>
+                    </pic:pic>
+                  </a:graphicData>
+                </a:graphic>
+              </wp:inline>
+            </w:drawing>
+          </mc:Choice>
+          <mc:Fallback>
+            <w:pict>
+              <v:shapetype type="#_x0000_t75" o:spt="75" coordsize="21600,21600" o:preferrelative="t" path="m@4@5l@4@11@9@11@9@5xe">
+                <v:formulas>
+                  <v:f eqn="if lineDrawn pixelLineWidth 0"/>
+                  <v:f eqn="sum @0 1 0"/>
+                  <v:f eqn="sum 0 0 @1"/>
+                  <v:f eqn="prod @2 1 2"/>
+                  <v:f eqn="prod @3 21600 pixelWidth"/>
+                  <v:f eqn="prod @3 21600 pixelHeight"/>
+                  <v:f eqn="sum @0 0 1"/>
+                  <v:f eqn="prod @6 1 2"/>
+                  <v:f eqn="prod @7 21600 pixelWidth"/>
+                  <v:f eqn="sum @8 21600 0"/>
+                  <v:f eqn="prod @7 21600 pixelHeight"/>
+                  <v:f eqn="sum @10 21600 0"/>
+                </v:formulas>
+              </v:shapetype>
+              <v:shape id="_x0000_i20" o:spid="_x0000_s20" type="#_x0000_t75" style="width:467.75pt;height:238.54pt;mso-wrap-distance-left:0.00pt;mso-wrap-distance-top:0.00pt;mso-wrap-distance-right:0.00pt;mso-wrap-distance-bottom:0.00pt;" stroked="false">
+                <v:path textboxrect="0,0,0,0"/>
+                <v:imagedata r:id="rId31" o:title=""/>
+              </v:shape>
+            </w:pict>
+          </mc:Fallback>
+        </mc:AlternateContent>
+      </w:r>
+      <w:r>
+        <w:rPr>
+          <w:b w:val="0"/>
+          <w:bCs w:val="0"/>
+          <w:sz w:val="28"/>
+          <w:szCs w:val="28"/>
+          <w:highlight w:val="none"/>
+          <w:lang w:val="en-US"/>
+        </w:rPr>
+      </w:r>
+      <w:r>
+        <w:rPr>
+          <w:b w:val="0"/>
+          <w:bCs w:val="0"/>
+          <w:sz w:val="28"/>
+          <w:szCs w:val="28"/>
+          <w:highlight w:val="none"/>
+          <w:lang w:val="en-US"/>
+        </w:rPr>
+      </w:r>
+    </w:p>
+    <w:p>
+      <w:pPr>
+        <w:ind w:left="0" w:right="0" w:firstLine="0"/>
+        <w:jc w:val="center"/>
+        <w:spacing w:before="0" w:after="0" w:line="360" w:lineRule="auto"/>
+        <w:rPr>
+          <w:b w:val="0"/>
+          <w:bCs w:val="0"/>
+          <w:sz w:val="28"/>
+          <w:szCs w:val="28"/>
+          <w:highlight w:val="none"/>
+          <w:lang w:val="en-US"/>
+        </w:rPr>
+        <w:pBdr>
+          <w:top w:val="none" w:color="000000" w:sz="4" w:space="0"/>
+          <w:left w:val="none" w:color="000000" w:sz="4" w:space="0"/>
+          <w:bottom w:val="none" w:color="000000" w:sz="4" w:space="0"/>
+          <w:right w:val="none" w:color="000000" w:sz="4" w:space="0"/>
+        </w:pBdr>
+      </w:pPr>
+      <w:r>
+        <w:rPr>
+          <w:b w:val="0"/>
+          <w:bCs w:val="0"/>
+          <w:sz w:val="28"/>
+          <w:szCs w:val="28"/>
+          <w:highlight w:val="none"/>
+          <w:lang w:val="ru-RU"/>
+        </w:rPr>
+        <w:t xml:space="preserve">Рисунок 19 — использование индекс</w:t>
+      </w:r>
+      <w:r>
+        <w:rPr>
+          <w:b w:val="0"/>
+          <w:bCs w:val="0"/>
+          <w:sz w:val="28"/>
+          <w:szCs w:val="28"/>
+          <w:highlight w:val="none"/>
+          <w:lang w:val="ru-RU"/>
+        </w:rPr>
+        <w:t xml:space="preserve">а по полю </w:t>
+      </w:r>
+      <w:r>
+        <w:rPr>
+          <w:b w:val="0"/>
+          <w:bCs w:val="0"/>
+          <w:sz w:val="28"/>
+          <w:szCs w:val="28"/>
+          <w:highlight w:val="none"/>
+          <w:lang w:val="en-US"/>
+        </w:rPr>
+        <w:t xml:space="preserve">email</w:t>
+      </w:r>
+      <w:r>
+        <w:rPr>
+          <w:b w:val="0"/>
+          <w:bCs w:val="0"/>
+          <w:sz w:val="28"/>
+          <w:szCs w:val="28"/>
+          <w:highlight w:val="none"/>
+          <w:lang w:val="en-US"/>
+        </w:rPr>
+      </w:r>
+    </w:p>
+    <w:p>
+      <w:pPr>
+        <w:ind w:left="0" w:right="0" w:firstLine="0"/>
+        <w:jc w:val="center"/>
+        <w:spacing w:before="0" w:after="0" w:line="360" w:lineRule="auto"/>
+        <w:rPr>
+          <w:b w:val="0"/>
+          <w:bCs w:val="0"/>
+          <w:sz w:val="28"/>
+          <w:szCs w:val="28"/>
+          <w:highlight w:val="none"/>
+          <w:lang w:val="en-US"/>
+        </w:rPr>
+        <w:pBdr>
+          <w:top w:val="none" w:color="000000" w:sz="4" w:space="0"/>
+          <w:left w:val="none" w:color="000000" w:sz="4" w:space="0"/>
+          <w:bottom w:val="none" w:color="000000" w:sz="4" w:space="0"/>
+          <w:right w:val="none" w:color="000000" w:sz="4" w:space="0"/>
+        </w:pBdr>
+      </w:pPr>
+      <w:r>
+        <w:rPr>
+          <w:b w:val="0"/>
+          <w:bCs w:val="0"/>
+          <w:sz w:val="28"/>
+          <w:szCs w:val="28"/>
+          <w:highlight w:val="none"/>
+          <w:lang w:val="en-US"/>
+        </w:rPr>
+      </w:r>
+      <w:r>
+        <mc:AlternateContent>
+          <mc:Choice Requires="wpg">
+            <w:drawing>
+              <wp:inline xmlns:wp="http://schemas.openxmlformats.org/drawingml/2006/wordprocessingDrawing" distT="0" distB="0" distL="0" distR="0">
+                <wp:extent cx="5940425" cy="1709599"/>
+                <wp:effectExtent l="0" t="0" r="0" b="0"/>
+                <wp:docPr id="22" name=""/>
+                <wp:cNvGraphicFramePr>
+                  <a:graphicFrameLocks xmlns:a="http://schemas.openxmlformats.org/drawingml/2006/main" noChangeAspect="1"/>
+                </wp:cNvGraphicFramePr>
+                <a:graphic xmlns:a="http://schemas.openxmlformats.org/drawingml/2006/main">
+                  <a:graphicData uri="http://schemas.openxmlformats.org/drawingml/2006/picture">
+                    <pic:pic xmlns:pic="http://schemas.openxmlformats.org/drawingml/2006/picture">
+                      <pic:nvPicPr>
+                        <pic:cNvPr id="164971229" name=""/>
+                        <pic:cNvPicPr>
+                          <a:picLocks noChangeAspect="1"/>
+                        </pic:cNvPicPr>
+                        <pic:nvPr/>
+                      </pic:nvPicPr>
+                      <pic:blipFill>
+                        <a:blip r:embed="rId32"/>
+                        <a:stretch/>
+                      </pic:blipFill>
+                      <pic:spPr bwMode="auto">
+                        <a:xfrm>
+                          <a:off x="0" y="0"/>
+                          <a:ext cx="5940424" cy="1709598"/>
+                        </a:xfrm>
+                        <a:prstGeom prst="rect">
+                          <a:avLst/>
+                        </a:prstGeom>
+                      </pic:spPr>
+                    </pic:pic>
+                  </a:graphicData>
+                </a:graphic>
+              </wp:inline>
+            </w:drawing>
+          </mc:Choice>
+          <mc:Fallback>
+            <w:pict>
+              <v:shapetype type="#_x0000_t75" o:spt="75" coordsize="21600,21600" o:preferrelative="t" path="m@4@5l@4@11@9@11@9@5xe">
+                <v:formulas>
+                  <v:f eqn="if lineDrawn pixelLineWidth 0"/>
+                  <v:f eqn="sum @0 1 0"/>
+                  <v:f eqn="sum 0 0 @1"/>
+                  <v:f eqn="prod @2 1 2"/>
+                  <v:f eqn="prod @3 21600 pixelWidth"/>
+                  <v:f eqn="prod @3 21600 pixelHeight"/>
+                  <v:f eqn="sum @0 0 1"/>
+                  <v:f eqn="prod @6 1 2"/>
+                  <v:f eqn="prod @7 21600 pixelWidth"/>
+                  <v:f eqn="sum @8 21600 0"/>
+                  <v:f eqn="prod @7 21600 pixelHeight"/>
+                  <v:f eqn="sum @10 21600 0"/>
+                </v:formulas>
+              </v:shapetype>
+              <v:shape id="_x0000_i21" o:spid="_x0000_s21" type="#_x0000_t75" style="width:467.75pt;height:134.61pt;mso-wrap-distance-left:0.00pt;mso-wrap-distance-top:0.00pt;mso-wrap-distance-right:0.00pt;mso-wrap-distance-bottom:0.00pt;" stroked="false">
+                <v:path textboxrect="0,0,0,0"/>
+                <v:imagedata r:id="rId32" o:title=""/>
+              </v:shape>
+            </w:pict>
+          </mc:Fallback>
+        </mc:AlternateContent>
+      </w:r>
+      <w:r>
+        <w:rPr>
+          <w:b w:val="0"/>
+          <w:bCs w:val="0"/>
+          <w:sz w:val="28"/>
+          <w:szCs w:val="28"/>
+          <w:highlight w:val="none"/>
+          <w:lang w:val="en-US"/>
+        </w:rPr>
+      </w:r>
+      <w:r>
+        <w:rPr>
+          <w:b w:val="0"/>
+          <w:bCs w:val="0"/>
+          <w:sz w:val="28"/>
+          <w:szCs w:val="28"/>
+          <w:highlight w:val="none"/>
+          <w:lang w:val="en-US"/>
+        </w:rPr>
+      </w:r>
+    </w:p>
+    <w:p>
+      <w:pPr>
+        <w:ind w:left="0" w:right="0" w:firstLine="0"/>
+        <w:jc w:val="center"/>
+        <w:spacing w:before="0" w:after="0" w:line="360" w:lineRule="auto"/>
+        <w:rPr>
+          <w:b w:val="0"/>
+          <w:bCs w:val="0"/>
+          <w:sz w:val="28"/>
+          <w:szCs w:val="28"/>
+          <w:highlight w:val="none"/>
+          <w:lang w:val="ru-RU"/>
+        </w:rPr>
+        <w:pBdr>
+          <w:top w:val="none" w:color="000000" w:sz="4" w:space="0"/>
+          <w:left w:val="none" w:color="000000" w:sz="4" w:space="0"/>
+          <w:bottom w:val="none" w:color="000000" w:sz="4" w:space="0"/>
+          <w:right w:val="none" w:color="000000" w:sz="4" w:space="0"/>
+        </w:pBdr>
+      </w:pPr>
+      <w:r>
+        <w:rPr>
+          <w:b w:val="0"/>
+          <w:bCs w:val="0"/>
+          <w:sz w:val="28"/>
+          <w:szCs w:val="28"/>
+          <w:highlight w:val="none"/>
+          <w:lang w:val="ru-RU"/>
+        </w:rPr>
+        <w:t xml:space="preserve">Рисунок 20 — использование частичного индекса</w:t>
+      </w:r>
+      <w:r>
+        <w:rPr>
+          <w:b w:val="0"/>
+          <w:bCs w:val="0"/>
+          <w:sz w:val="28"/>
+          <w:szCs w:val="28"/>
+          <w:highlight w:val="none"/>
+          <w:lang w:val="en-US"/>
+        </w:rPr>
+      </w:r>
+    </w:p>
+    <w:p>
+      <w:pPr>
+        <w:ind w:left="0" w:right="0" w:firstLine="0"/>
+        <w:jc w:val="center"/>
+        <w:spacing w:before="0" w:after="0" w:line="360" w:lineRule="auto"/>
+        <w:rPr>
+          <w:b w:val="0"/>
+          <w:bCs w:val="0"/>
+          <w:sz w:val="28"/>
+          <w:szCs w:val="28"/>
+          <w:highlight w:val="none"/>
+          <w:lang w:val="en-US"/>
+        </w:rPr>
+        <w:pBdr>
+          <w:top w:val="none" w:color="000000" w:sz="4" w:space="0"/>
+          <w:left w:val="none" w:color="000000" w:sz="4" w:space="0"/>
+          <w:bottom w:val="none" w:color="000000" w:sz="4" w:space="0"/>
+          <w:right w:val="none" w:color="000000" w:sz="4" w:space="0"/>
+        </w:pBdr>
+      </w:pPr>
+      <w:r>
+        <w:rPr>
+          <w:b w:val="0"/>
+          <w:bCs w:val="0"/>
+          <w:sz w:val="28"/>
+          <w:szCs w:val="28"/>
+          <w:highlight w:val="none"/>
+          <w:lang w:val="en-US"/>
+        </w:rPr>
+      </w:r>
+      <w:r>
+        <mc:AlternateContent>
+          <mc:Choice Requires="wpg">
+            <w:drawing>
+              <wp:inline xmlns:wp="http://schemas.openxmlformats.org/drawingml/2006/wordprocessingDrawing" distT="0" distB="0" distL="0" distR="0">
+                <wp:extent cx="5940425" cy="2718374"/>
+                <wp:effectExtent l="0" t="0" r="0" b="0"/>
+                <wp:docPr id="23" name=""/>
+                <wp:cNvGraphicFramePr>
+                  <a:graphicFrameLocks xmlns:a="http://schemas.openxmlformats.org/drawingml/2006/main" noChangeAspect="1"/>
+                </wp:cNvGraphicFramePr>
+                <a:graphic xmlns:a="http://schemas.openxmlformats.org/drawingml/2006/main">
+                  <a:graphicData uri="http://schemas.openxmlformats.org/drawingml/2006/picture">
+                    <pic:pic xmlns:pic="http://schemas.openxmlformats.org/drawingml/2006/picture">
+                      <pic:nvPicPr>
+                        <pic:cNvPr id="1005972955" name=""/>
+                        <pic:cNvPicPr>
+                          <a:picLocks noChangeAspect="1"/>
+                        </pic:cNvPicPr>
+                        <pic:nvPr/>
+                      </pic:nvPicPr>
+                      <pic:blipFill>
+                        <a:blip r:embed="rId33"/>
+                        <a:stretch/>
+                      </pic:blipFill>
+                      <pic:spPr bwMode="auto">
+                        <a:xfrm>
+                          <a:off x="0" y="0"/>
+                          <a:ext cx="5940424" cy="2718373"/>
+                        </a:xfrm>
+                        <a:prstGeom prst="rect">
+                          <a:avLst/>
+                        </a:prstGeom>
+                      </pic:spPr>
+                    </pic:pic>
+                  </a:graphicData>
+                </a:graphic>
+              </wp:inline>
+            </w:drawing>
+          </mc:Choice>
+          <mc:Fallback>
+            <w:pict>
+              <v:shapetype type="#_x0000_t75" o:spt="75" coordsize="21600,21600" o:preferrelative="t" path="m@4@5l@4@11@9@11@9@5xe">
+                <v:formulas>
+                  <v:f eqn="if lineDrawn pixelLineWidth 0"/>
+                  <v:f eqn="sum @0 1 0"/>
+                  <v:f eqn="sum 0 0 @1"/>
+                  <v:f eqn="prod @2 1 2"/>
+                  <v:f eqn="prod @3 21600 pixelWidth"/>
+                  <v:f eqn="prod @3 21600 pixelHeight"/>
+                  <v:f eqn="sum @0 0 1"/>
+                  <v:f eqn="prod @6 1 2"/>
+                  <v:f eqn="prod @7 21600 pixelWidth"/>
+                  <v:f eqn="sum @8 21600 0"/>
+                  <v:f eqn="prod @7 21600 pixelHeight"/>
+                  <v:f eqn="sum @10 21600 0"/>
+                </v:formulas>
+              </v:shapetype>
+              <v:shape id="_x0000_i22" o:spid="_x0000_s22" type="#_x0000_t75" style="width:467.75pt;height:214.05pt;mso-wrap-distance-left:0.00pt;mso-wrap-distance-top:0.00pt;mso-wrap-distance-right:0.00pt;mso-wrap-distance-bottom:0.00pt;" stroked="false">
+                <v:path textboxrect="0,0,0,0"/>
+                <v:imagedata r:id="rId33" o:title=""/>
+              </v:shape>
+            </w:pict>
+          </mc:Fallback>
+        </mc:AlternateContent>
+      </w:r>
+      <w:r>
+        <w:rPr>
+          <w:b w:val="0"/>
+          <w:bCs w:val="0"/>
+          <w:sz w:val="28"/>
+          <w:szCs w:val="28"/>
+          <w:highlight w:val="none"/>
+          <w:lang w:val="en-US"/>
+        </w:rPr>
+      </w:r>
+      <w:r>
+        <w:rPr>
+          <w:b w:val="0"/>
+          <w:bCs w:val="0"/>
+          <w:sz w:val="28"/>
+          <w:szCs w:val="28"/>
+          <w:highlight w:val="none"/>
+          <w:lang w:val="en-US"/>
+        </w:rPr>
+      </w:r>
+    </w:p>
+    <w:p>
+      <w:pPr>
+        <w:ind w:left="0" w:right="0" w:firstLine="0"/>
+        <w:jc w:val="center"/>
+        <w:spacing w:before="0" w:after="0" w:line="360" w:lineRule="auto"/>
+        <w:rPr>
+          <w:b w:val="0"/>
+          <w:bCs w:val="0"/>
+          <w:sz w:val="28"/>
+          <w:szCs w:val="28"/>
+          <w:highlight w:val="none"/>
+          <w:lang w:val="ru-RU"/>
+        </w:rPr>
+        <w:pBdr>
+          <w:top w:val="none" w:color="000000" w:sz="4" w:space="0"/>
+          <w:left w:val="none" w:color="000000" w:sz="4" w:space="0"/>
+          <w:bottom w:val="none" w:color="000000" w:sz="4" w:space="0"/>
+          <w:right w:val="none" w:color="000000" w:sz="4" w:space="0"/>
+        </w:pBdr>
+      </w:pPr>
+      <w:r>
+        <w:rPr>
+          <w:b w:val="0"/>
+          <w:bCs w:val="0"/>
+          <w:sz w:val="28"/>
+          <w:szCs w:val="28"/>
+          <w:highlight w:val="none"/>
+          <w:lang w:val="ru-RU"/>
+        </w:rPr>
+        <w:t xml:space="preserve">Рисунок 21 — использование индекса по </w:t>
+      </w:r>
+      <w:r>
+        <w:rPr>
+          <w:b w:val="0"/>
+          <w:bCs w:val="0"/>
+          <w:sz w:val="28"/>
+          <w:szCs w:val="28"/>
+          <w:highlight w:val="none"/>
+          <w:lang w:val="en-US"/>
+        </w:rPr>
+        <w:t xml:space="preserve">json-</w:t>
+      </w:r>
+      <w:r>
+        <w:rPr>
+          <w:b w:val="0"/>
+          <w:bCs w:val="0"/>
+          <w:sz w:val="28"/>
+          <w:szCs w:val="28"/>
+          <w:highlight w:val="none"/>
+          <w:lang w:val="ru-RU"/>
+        </w:rPr>
+        <w:t xml:space="preserve">полю</w:t>
+      </w:r>
+      <w:r>
+        <w:rPr>
+          <w:b w:val="0"/>
+          <w:bCs w:val="0"/>
+          <w:sz w:val="28"/>
+          <w:szCs w:val="28"/>
+          <w:highlight w:val="none"/>
+          <w:lang w:val="en-US"/>
+        </w:rPr>
+      </w:r>
+    </w:p>
+    <w:p>
+      <w:pPr>
+        <w:ind w:left="0" w:right="0" w:firstLine="0"/>
+        <w:jc w:val="both"/>
+        <w:spacing w:before="0" w:after="0" w:line="360" w:lineRule="auto"/>
+        <w:pBdr>
+          <w:top w:val="none" w:color="000000" w:sz="4" w:space="0"/>
+          <w:left w:val="none" w:color="000000" w:sz="4" w:space="0"/>
+          <w:bottom w:val="none" w:color="000000" w:sz="4" w:space="0"/>
+          <w:right w:val="none" w:color="000000" w:sz="4" w:space="0"/>
+        </w:pBdr>
+      </w:pPr>
+      <w:r>
+        <w:rPr>
+          <w:b w:val="0"/>
+          <w:bCs w:val="0"/>
+          <w:sz w:val="28"/>
+          <w:szCs w:val="28"/>
+          <w:highlight w:val="none"/>
+          <w:lang w:val="en-US"/>
+        </w:rPr>
+        <w:tab/>
+      </w:r>
+      <w:r>
+        <w:rPr>
+          <w:b/>
+          <w:bCs/>
+          <w:sz w:val="28"/>
+          <w:szCs w:val="28"/>
+          <w:highlight w:val="none"/>
+          <w:lang w:val="ru-RU"/>
+        </w:rPr>
+        <w:t xml:space="preserve">Вывод:</w:t>
+      </w:r>
+      <w:r>
+        <w:rPr>
+          <w:b w:val="0"/>
+          <w:bCs w:val="0"/>
+          <w:sz w:val="28"/>
+          <w:szCs w:val="28"/>
+          <w:highlight w:val="none"/>
+          <w:lang w:val="ru-RU"/>
+        </w:rPr>
+        <w:t xml:space="preserve"> </w:t>
+      </w:r>
+      <w:r>
+        <w:rPr>
+          <w:b w:val="0"/>
+          <w:bCs w:val="0"/>
+          <w:sz w:val="28"/>
+          <w:szCs w:val="28"/>
+          <w:highlight w:val="none"/>
+          <w:lang w:val="ru-RU"/>
+        </w:rPr>
+        <w:t xml:space="preserve">в ходе лабораторной работы были получены навыки работы с командой </w:t>
+      </w:r>
+      <w:r>
+        <w:rPr>
+          <w:b w:val="0"/>
+          <w:bCs w:val="0"/>
+          <w:sz w:val="28"/>
+          <w:szCs w:val="28"/>
+          <w:highlight w:val="none"/>
+          <w:lang w:val="ru-RU"/>
+        </w:rPr>
+        <w:t xml:space="preserve">EXPLAIN. Было произведено знакомство с эффективными методами индексации </w:t>
+      </w:r>
+      <w:r>
+        <w:rPr>
+          <w:b w:val="0"/>
+          <w:bCs w:val="0"/>
+          <w:sz w:val="28"/>
+          <w:szCs w:val="28"/>
+          <w:highlight w:val="none"/>
+          <w:lang w:val="ru-RU"/>
+        </w:rPr>
+        <w:t xml:space="preserve">в PostgreSQL. Все задание были успешно выполнены, а их результаты </w:t>
+      </w:r>
+      <w:r>
+        <w:rPr>
+          <w:b w:val="0"/>
+          <w:bCs w:val="0"/>
+          <w:sz w:val="28"/>
+          <w:szCs w:val="28"/>
+          <w:highlight w:val="none"/>
+          <w:lang w:val="ru-RU"/>
+        </w:rPr>
+        <w:t xml:space="preserve">соответствуют требованиям.</w:t>
+      </w:r>
+      <w:r/>
+      <w:r>
+        <w:rPr>
+          <w:b w:val="0"/>
+          <w:bCs w:val="0"/>
+          <w:sz w:val="28"/>
+          <w:szCs w:val="28"/>
+          <w:highlight w:val="none"/>
+          <w:lang w:val="ru-RU"/>
+        </w:rPr>
+      </w:r>
+    </w:p>
+    <w:p>
+      <w:pPr>
+        <w:ind w:left="0" w:right="0" w:firstLine="0"/>
+        <w:jc w:val="center"/>
+        <w:spacing w:before="0" w:after="0" w:line="360" w:lineRule="auto"/>
+        <w:rPr>
+          <w:b w:val="0"/>
+          <w:bCs w:val="0"/>
+          <w:sz w:val="28"/>
+          <w:szCs w:val="28"/>
+          <w:highlight w:val="none"/>
+          <w:lang w:val="en-US"/>
+        </w:rPr>
+        <w:pBdr>
+          <w:top w:val="none" w:color="000000" w:sz="4" w:space="0"/>
+          <w:left w:val="none" w:color="000000" w:sz="4" w:space="0"/>
+          <w:bottom w:val="none" w:color="000000" w:sz="4" w:space="0"/>
+          <w:right w:val="none" w:color="000000" w:sz="4" w:space="0"/>
+        </w:pBdr>
+      </w:pPr>
+      <w:r>
+        <w:rPr>
+          <w:b w:val="0"/>
+          <w:bCs w:val="0"/>
+          <w:sz w:val="28"/>
+          <w:szCs w:val="28"/>
+          <w:highlight w:val="none"/>
+          <w:lang w:val="en-US"/>
+        </w:rPr>
       </w:r>
       <w:r>
         <w:rPr>

--- a/db/lab2/ИУ6-12М_Астахов_бд_лр2.docx
+++ b/db/lab2/ИУ6-12М_Астахов_бд_лр2.docx
@@ -1176,40 +1176,29 @@
           <w:sz w:val="28"/>
           <w:u w:val="single"/>
         </w:rPr>
+        <w:t xml:space="preserve">Оптимизация запросов. Основы EXPLAIN в PostgreSQL. </w:t>
       </w:r>
       <w:r>
         <w:rPr>
           <w:rFonts w:ascii="Times New Roman" w:hAnsi="Times New Roman" w:eastAsia="Times New Roman" w:cs="Times New Roman"/>
           <w:color w:val="000000"/>
           <w:sz w:val="28"/>
-          <w:u w:val="single"/>
-        </w:rPr>
-        <w:t xml:space="preserve">Оптимизация запросов. Основы EXPLAIN в PostgreSQL. </w:t>
+          <w:u w:val="none"/>
+        </w:rPr>
+        <w:tab/>
       </w:r>
       <w:r>
         <w:rPr>
           <w:rFonts w:ascii="Times New Roman" w:hAnsi="Times New Roman" w:eastAsia="Times New Roman" w:cs="Times New Roman"/>
           <w:color w:val="000000"/>
           <w:sz w:val="28"/>
-          <w:u w:val="none"/>
-        </w:rPr>
-        <w:tab/>
-      </w:r>
-      <w:r>
-        <w:rPr>
-          <w:rFonts w:ascii="Times New Roman" w:hAnsi="Times New Roman" w:eastAsia="Times New Roman" w:cs="Times New Roman"/>
-          <w:color w:val="000000"/>
-          <w:sz w:val="28"/>
           <w:u w:val="single"/>
         </w:rPr>
         <w:t xml:space="preserve">Индексация</w:t>
       </w:r>
       <w:r>
         <w:rPr>
-          <w:rFonts w:ascii="Times New Roman" w:hAnsi="Times New Roman" w:eastAsia="Times New Roman" w:cs="Times New Roman"/>
-          <w:color w:val="000000"/>
-          <w:sz w:val="28"/>
-          <w:u w:val="single"/>
+          <w:sz w:val="28"/>
         </w:rPr>
       </w:r>
       <w:r>
@@ -2181,14 +2170,6 @@
           <w:sz w:val="28"/>
           <w:highlight w:val="none"/>
         </w:rPr>
-      </w:r>
-      <w:r>
-        <w:rPr>
-          <w:b w:val="0"/>
-          <w:bCs w:val="0"/>
-          <w:sz w:val="28"/>
-          <w:highlight w:val="none"/>
-        </w:rPr>
         <w:t xml:space="preserve">формирование следующей компетенции: студент должен получить навыки работы с командой EXPLAIN. Он также должен познакомиться с эффективными методами индексации в PostgreSQL.</w:t>
       </w:r>
       <w:r>
@@ -2196,6 +2177,7 @@
           <w:b w:val="0"/>
           <w:bCs w:val="0"/>
           <w:sz w:val="28"/>
+          <w:szCs w:val="28"/>
           <w:highlight w:val="none"/>
         </w:rPr>
       </w:r>
@@ -2325,6 +2307,16 @@
           <w:lang w:val="en-US"/>
         </w:rPr>
       </w:r>
+      <w:r>
+        <w:rPr>
+          <w:b/>
+          <w:bCs/>
+          <w:sz w:val="28"/>
+          <w:szCs w:val="28"/>
+          <w:highlight w:val="none"/>
+          <w:lang w:val="en-US"/>
+        </w:rPr>
+      </w:r>
     </w:p>
     <w:p>
       <w:pPr>
@@ -2414,6 +2406,16 @@
           <w:sz w:val="28"/>
           <w:szCs w:val="28"/>
           <w:highlight w:val="none"/>
+        </w:rPr>
+      </w:r>
+      <w:r>
+        <w:rPr>
+          <w:b w:val="0"/>
+          <w:bCs w:val="0"/>
+          <w:sz w:val="28"/>
+          <w:szCs w:val="28"/>
+          <w:highlight w:val="none"/>
+          <w:lang w:val="en-US"/>
         </w:rPr>
       </w:r>
     </w:p>
@@ -2526,6 +2528,7 @@
           <w:b w:val="0"/>
           <w:bCs w:val="0"/>
           <w:sz w:val="28"/>
+          <w:szCs w:val="28"/>
           <w:highlight w:val="none"/>
           <w:lang w:val="en-US"/>
         </w:rPr>
@@ -2590,10 +2593,20 @@
           <w:lang w:val="en-US"/>
         </w:rPr>
       </w:r>
+      <w:r>
+        <w:rPr>
+          <w:b w:val="0"/>
+          <w:bCs w:val="0"/>
+          <w:sz w:val="28"/>
+          <w:szCs w:val="28"/>
+          <w:highlight w:val="none"/>
+          <w:lang w:val="ru-RU"/>
+        </w:rPr>
+      </w:r>
     </w:p>
     <w:p>
       <w:pPr>
-        <w:shd w:val="nil"/>
+        <w:shd w:val="nil" w:color="auto"/>
         <w:rPr>
           <w:b w:val="0"/>
           <w:bCs w:val="0"/>
@@ -2613,6 +2626,16 @@
           <w:lang w:val="en-US"/>
         </w:rPr>
         <w:br w:type="page" w:clear="all"/>
+      </w:r>
+      <w:r>
+        <w:rPr>
+          <w:b w:val="0"/>
+          <w:bCs w:val="0"/>
+          <w:sz w:val="28"/>
+          <w:szCs w:val="28"/>
+          <w:highlight w:val="none"/>
+          <w:lang w:val="en-US"/>
+        </w:rPr>
       </w:r>
       <w:r>
         <w:rPr>
@@ -2692,6 +2715,16 @@
           <w:sz w:val="28"/>
           <w:highlight w:val="none"/>
           <w:lang w:val="en-US"/>
+        </w:rPr>
+      </w:r>
+      <w:r>
+        <w:rPr>
+          <w:b w:val="0"/>
+          <w:bCs w:val="0"/>
+          <w:sz w:val="28"/>
+          <w:szCs w:val="28"/>
+          <w:highlight w:val="none"/>
+          <w:lang w:val="ru-RU"/>
         </w:rPr>
       </w:r>
     </w:p>
@@ -2804,6 +2837,7 @@
           <w:b w:val="0"/>
           <w:bCs w:val="0"/>
           <w:sz w:val="28"/>
+          <w:szCs w:val="28"/>
           <w:highlight w:val="none"/>
           <w:lang w:val="en-US"/>
         </w:rPr>
@@ -2848,6 +2882,16 @@
           <w:lang w:val="en-US"/>
         </w:rPr>
       </w:r>
+      <w:r>
+        <w:rPr>
+          <w:b w:val="0"/>
+          <w:bCs w:val="0"/>
+          <w:sz w:val="28"/>
+          <w:szCs w:val="28"/>
+          <w:highlight w:val="none"/>
+          <w:lang w:val="ru-RU"/>
+        </w:rPr>
+      </w:r>
     </w:p>
     <w:p>
       <w:pPr>
@@ -2916,6 +2960,16 @@
           <w:sz w:val="28"/>
           <w:highlight w:val="none"/>
           <w:lang w:val="en-US"/>
+        </w:rPr>
+      </w:r>
+      <w:r>
+        <w:rPr>
+          <w:b w:val="0"/>
+          <w:bCs w:val="0"/>
+          <w:sz w:val="28"/>
+          <w:szCs w:val="28"/>
+          <w:highlight w:val="none"/>
+          <w:lang w:val="ru-RU"/>
         </w:rPr>
       </w:r>
     </w:p>
@@ -3028,6 +3082,7 @@
           <w:b w:val="0"/>
           <w:bCs w:val="0"/>
           <w:sz w:val="28"/>
+          <w:szCs w:val="28"/>
           <w:highlight w:val="none"/>
           <w:lang w:val="en-US"/>
         </w:rPr>
@@ -3082,6 +3137,16 @@
           <w:lang w:val="en-US"/>
         </w:rPr>
       </w:r>
+      <w:r>
+        <w:rPr>
+          <w:b w:val="0"/>
+          <w:bCs w:val="0"/>
+          <w:sz w:val="28"/>
+          <w:szCs w:val="28"/>
+          <w:highlight w:val="none"/>
+          <w:lang w:val="en-US"/>
+        </w:rPr>
+      </w:r>
     </w:p>
     <w:p>
       <w:pPr>
@@ -3130,6 +3195,16 @@
           <w:sz w:val="28"/>
           <w:highlight w:val="none"/>
           <w:lang w:val="en-US"/>
+        </w:rPr>
+      </w:r>
+      <w:r>
+        <w:rPr>
+          <w:b w:val="0"/>
+          <w:bCs w:val="0"/>
+          <w:sz w:val="28"/>
+          <w:szCs w:val="28"/>
+          <w:highlight w:val="none"/>
+          <w:lang w:val="ru-RU"/>
         </w:rPr>
       </w:r>
     </w:p>
@@ -3242,6 +3317,7 @@
           <w:b w:val="0"/>
           <w:bCs w:val="0"/>
           <w:sz w:val="28"/>
+          <w:szCs w:val="28"/>
           <w:highlight w:val="none"/>
           <w:lang w:val="en-US"/>
         </w:rPr>
@@ -3298,6 +3374,16 @@
           <w:lang w:val="en-US"/>
         </w:rPr>
       </w:r>
+      <w:r>
+        <w:rPr>
+          <w:b w:val="0"/>
+          <w:bCs w:val="0"/>
+          <w:sz w:val="28"/>
+          <w:szCs w:val="28"/>
+          <w:highlight w:val="none"/>
+          <w:lang w:val="ru-RU"/>
+        </w:rPr>
+      </w:r>
     </w:p>
     <w:p>
       <w:pPr>
@@ -3371,6 +3457,16 @@
           <w:szCs w:val="28"/>
           <w:highlight w:val="none"/>
           <w:lang w:val="en-US"/>
+        </w:rPr>
+      </w:r>
+      <w:r>
+        <w:rPr>
+          <w:b w:val="0"/>
+          <w:bCs w:val="0"/>
+          <w:sz w:val="28"/>
+          <w:szCs w:val="28"/>
+          <w:highlight w:val="none"/>
+          <w:lang w:val="ru-RU"/>
         </w:rPr>
       </w:r>
     </w:p>
@@ -3532,6 +3628,16 @@
           <w:lang w:val="en-US"/>
         </w:rPr>
       </w:r>
+      <w:r>
+        <w:rPr>
+          <w:b w:val="0"/>
+          <w:bCs w:val="0"/>
+          <w:sz w:val="28"/>
+          <w:szCs w:val="28"/>
+          <w:highlight w:val="none"/>
+          <w:lang w:val="ru-RU"/>
+        </w:rPr>
+      </w:r>
     </w:p>
     <w:p>
       <w:pPr>
@@ -3691,6 +3797,16 @@
           <w:lang w:val="en-US"/>
         </w:rPr>
       </w:r>
+      <w:r>
+        <w:rPr>
+          <w:b w:val="0"/>
+          <w:bCs w:val="0"/>
+          <w:sz w:val="28"/>
+          <w:szCs w:val="28"/>
+          <w:highlight w:val="none"/>
+          <w:lang w:val="ru-RU"/>
+        </w:rPr>
+      </w:r>
     </w:p>
     <w:p>
       <w:pPr>
@@ -3742,6 +3858,16 @@
           <w:szCs w:val="28"/>
           <w:highlight w:val="none"/>
           <w:lang w:val="en-US"/>
+        </w:rPr>
+      </w:r>
+      <w:r>
+        <w:rPr>
+          <w:b w:val="0"/>
+          <w:bCs w:val="0"/>
+          <w:sz w:val="28"/>
+          <w:szCs w:val="28"/>
+          <w:highlight w:val="none"/>
+          <w:lang w:val="ru-RU"/>
         </w:rPr>
       </w:r>
     </w:p>
@@ -3903,6 +4029,16 @@
           <w:lang w:val="en-US"/>
         </w:rPr>
       </w:r>
+      <w:r>
+        <w:rPr>
+          <w:b w:val="0"/>
+          <w:bCs w:val="0"/>
+          <w:sz w:val="28"/>
+          <w:szCs w:val="28"/>
+          <w:highlight w:val="none"/>
+          <w:lang w:val="ru-RU"/>
+        </w:rPr>
+      </w:r>
     </w:p>
     <w:p>
       <w:pPr>
@@ -3954,6 +4090,16 @@
           <w:szCs w:val="28"/>
           <w:highlight w:val="none"/>
           <w:lang w:val="en-US"/>
+        </w:rPr>
+      </w:r>
+      <w:r>
+        <w:rPr>
+          <w:b w:val="0"/>
+          <w:bCs w:val="0"/>
+          <w:sz w:val="28"/>
+          <w:szCs w:val="28"/>
+          <w:highlight w:val="none"/>
+          <w:lang w:val="ru-RU"/>
         </w:rPr>
       </w:r>
     </w:p>
@@ -4115,6 +4261,16 @@
           <w:lang w:val="en-US"/>
         </w:rPr>
       </w:r>
+      <w:r>
+        <w:rPr>
+          <w:b w:val="0"/>
+          <w:bCs w:val="0"/>
+          <w:sz w:val="28"/>
+          <w:szCs w:val="28"/>
+          <w:highlight w:val="none"/>
+          <w:lang w:val="ru-RU"/>
+        </w:rPr>
+      </w:r>
     </w:p>
     <w:p>
       <w:pPr>
@@ -4188,6 +4344,16 @@
           <w:szCs w:val="28"/>
           <w:highlight w:val="none"/>
           <w:lang w:val="en-US"/>
+        </w:rPr>
+      </w:r>
+      <w:r>
+        <w:rPr>
+          <w:b w:val="0"/>
+          <w:bCs w:val="0"/>
+          <w:sz w:val="28"/>
+          <w:szCs w:val="28"/>
+          <w:highlight w:val="none"/>
+          <w:lang w:val="ru-RU"/>
         </w:rPr>
       </w:r>
     </w:p>
@@ -4360,6 +4526,16 @@
           <w:lang w:val="en-US"/>
         </w:rPr>
       </w:r>
+      <w:r>
+        <w:rPr>
+          <w:b w:val="0"/>
+          <w:bCs w:val="0"/>
+          <w:sz w:val="28"/>
+          <w:szCs w:val="28"/>
+          <w:highlight w:val="none"/>
+          <w:lang w:val="en-US"/>
+        </w:rPr>
+      </w:r>
     </w:p>
     <w:p>
       <w:pPr>
@@ -4433,6 +4609,16 @@
           <w:szCs w:val="28"/>
           <w:highlight w:val="none"/>
           <w:lang w:val="en-US"/>
+        </w:rPr>
+      </w:r>
+      <w:r>
+        <w:rPr>
+          <w:b w:val="0"/>
+          <w:bCs w:val="0"/>
+          <w:sz w:val="28"/>
+          <w:szCs w:val="28"/>
+          <w:highlight w:val="none"/>
+          <w:lang w:val="ru-RU"/>
         </w:rPr>
       </w:r>
     </w:p>
@@ -4594,6 +4780,16 @@
           <w:lang w:val="en-US"/>
         </w:rPr>
       </w:r>
+      <w:r>
+        <w:rPr>
+          <w:b w:val="0"/>
+          <w:bCs w:val="0"/>
+          <w:sz w:val="28"/>
+          <w:szCs w:val="28"/>
+          <w:highlight w:val="none"/>
+          <w:lang w:val="ru-RU"/>
+        </w:rPr>
+      </w:r>
     </w:p>
     <w:p>
       <w:pPr>
@@ -4669,6 +4865,16 @@
           <w:lang w:val="en-US"/>
         </w:rPr>
         <w:t xml:space="preserve">external merge.</w:t>
+      </w:r>
+      <w:r>
+        <w:rPr>
+          <w:b w:val="0"/>
+          <w:bCs w:val="0"/>
+          <w:sz w:val="28"/>
+          <w:szCs w:val="28"/>
+          <w:highlight w:val="none"/>
+          <w:lang w:val="en-US"/>
+        </w:rPr>
       </w:r>
       <w:r>
         <w:rPr>
@@ -4839,6 +5045,16 @@
           <w:lang w:val="en-US"/>
         </w:rPr>
       </w:r>
+      <w:r>
+        <w:rPr>
+          <w:b w:val="0"/>
+          <w:bCs w:val="0"/>
+          <w:sz w:val="28"/>
+          <w:szCs w:val="28"/>
+          <w:highlight w:val="none"/>
+          <w:lang w:val="ru-RU"/>
+        </w:rPr>
+      </w:r>
     </w:p>
     <w:p>
       <w:pPr>
@@ -4912,6 +5128,16 @@
           <w:szCs w:val="28"/>
           <w:highlight w:val="none"/>
           <w:lang w:val="en-US"/>
+        </w:rPr>
+      </w:r>
+      <w:r>
+        <w:rPr>
+          <w:b w:val="0"/>
+          <w:bCs w:val="0"/>
+          <w:sz w:val="28"/>
+          <w:szCs w:val="28"/>
+          <w:highlight w:val="none"/>
+          <w:lang w:val="ru-RU"/>
         </w:rPr>
       </w:r>
     </w:p>
@@ -5073,6 +5299,16 @@
           <w:lang w:val="en-US"/>
         </w:rPr>
       </w:r>
+      <w:r>
+        <w:rPr>
+          <w:b w:val="0"/>
+          <w:bCs w:val="0"/>
+          <w:sz w:val="28"/>
+          <w:szCs w:val="28"/>
+          <w:highlight w:val="none"/>
+          <w:lang w:val="ru-RU"/>
+        </w:rPr>
+      </w:r>
     </w:p>
     <w:p>
       <w:pPr>
@@ -5146,6 +5382,16 @@
           <w:szCs w:val="28"/>
           <w:highlight w:val="none"/>
           <w:lang w:val="en-US"/>
+        </w:rPr>
+      </w:r>
+      <w:r>
+        <w:rPr>
+          <w:b w:val="0"/>
+          <w:bCs w:val="0"/>
+          <w:sz w:val="28"/>
+          <w:szCs w:val="28"/>
+          <w:highlight w:val="none"/>
+          <w:lang w:val="ru-RU"/>
         </w:rPr>
       </w:r>
     </w:p>
@@ -5307,6 +5553,16 @@
           <w:lang w:val="en-US"/>
         </w:rPr>
       </w:r>
+      <w:r>
+        <w:rPr>
+          <w:b w:val="0"/>
+          <w:bCs w:val="0"/>
+          <w:sz w:val="28"/>
+          <w:szCs w:val="28"/>
+          <w:highlight w:val="none"/>
+          <w:lang w:val="ru-RU"/>
+        </w:rPr>
+      </w:r>
     </w:p>
     <w:p>
       <w:pPr>
@@ -5358,6 +5614,16 @@
           <w:szCs w:val="28"/>
           <w:highlight w:val="none"/>
           <w:lang w:val="en-US"/>
+        </w:rPr>
+      </w:r>
+      <w:r>
+        <w:rPr>
+          <w:b w:val="0"/>
+          <w:bCs w:val="0"/>
+          <w:sz w:val="28"/>
+          <w:szCs w:val="28"/>
+          <w:highlight w:val="none"/>
+          <w:lang w:val="ru-RU"/>
         </w:rPr>
       </w:r>
     </w:p>
@@ -5419,7 +5685,7 @@
                       <pic:spPr bwMode="auto">
                         <a:xfrm flipH="0" flipV="0">
                           <a:off x="0" y="0"/>
-                          <a:ext cx="4629401" cy="1637759"/>
+                          <a:ext cx="4629400" cy="1637759"/>
                         </a:xfrm>
                         <a:prstGeom prst="rect">
                           <a:avLst/>
@@ -5519,6 +5785,16 @@
           <w:lang w:val="en-US"/>
         </w:rPr>
       </w:r>
+      <w:r>
+        <w:rPr>
+          <w:b w:val="0"/>
+          <w:bCs w:val="0"/>
+          <w:sz w:val="28"/>
+          <w:szCs w:val="28"/>
+          <w:highlight w:val="none"/>
+          <w:lang w:val="ru-RU"/>
+        </w:rPr>
+      </w:r>
     </w:p>
     <w:p>
       <w:pPr>
@@ -5570,6 +5846,16 @@
           <w:szCs w:val="28"/>
           <w:highlight w:val="none"/>
           <w:lang w:val="en-US"/>
+        </w:rPr>
+      </w:r>
+      <w:r>
+        <w:rPr>
+          <w:b w:val="0"/>
+          <w:bCs w:val="0"/>
+          <w:sz w:val="28"/>
+          <w:szCs w:val="28"/>
+          <w:highlight w:val="none"/>
+          <w:lang w:val="ru-RU"/>
         </w:rPr>
       </w:r>
     </w:p>
@@ -5731,6 +6017,16 @@
           <w:lang w:val="en-US"/>
         </w:rPr>
       </w:r>
+      <w:r>
+        <w:rPr>
+          <w:b w:val="0"/>
+          <w:bCs w:val="0"/>
+          <w:sz w:val="28"/>
+          <w:szCs w:val="28"/>
+          <w:highlight w:val="none"/>
+          <w:lang w:val="ru-RU"/>
+        </w:rPr>
+      </w:r>
     </w:p>
     <w:p>
       <w:pPr>
@@ -5826,6 +6122,16 @@
           <w:szCs w:val="28"/>
           <w:highlight w:val="none"/>
           <w:lang w:val="en-US"/>
+        </w:rPr>
+      </w:r>
+      <w:r>
+        <w:rPr>
+          <w:b w:val="0"/>
+          <w:bCs w:val="0"/>
+          <w:sz w:val="28"/>
+          <w:szCs w:val="28"/>
+          <w:highlight w:val="none"/>
+          <w:lang w:val="ru-RU"/>
         </w:rPr>
       </w:r>
     </w:p>
@@ -5987,6 +6293,16 @@
           <w:lang w:val="en-US"/>
         </w:rPr>
       </w:r>
+      <w:r>
+        <w:rPr>
+          <w:b w:val="0"/>
+          <w:bCs w:val="0"/>
+          <w:sz w:val="28"/>
+          <w:szCs w:val="28"/>
+          <w:highlight w:val="none"/>
+          <w:lang w:val="ru-RU"/>
+        </w:rPr>
+      </w:r>
     </w:p>
     <w:p>
       <w:pPr>
@@ -6123,6 +6439,15 @@
           <w:lang w:val="ru-RU"/>
         </w:rPr>
         <w:t xml:space="preserve"> и индексы в ней (рисунок 17).</w:t>
+      </w:r>
+      <w:r>
+        <w:rPr>
+          <w:b w:val="0"/>
+          <w:bCs w:val="0"/>
+          <w:sz w:val="28"/>
+          <w:szCs w:val="28"/>
+          <w:highlight w:val="none"/>
+        </w:rPr>
       </w:r>
       <w:r>
         <w:rPr>
@@ -6237,16 +6562,16 @@
           <w:sz w:val="28"/>
           <w:szCs w:val="28"/>
           <w:highlight w:val="none"/>
-          <w:lang w:val="en-US"/>
-        </w:rPr>
-      </w:r>
-      <w:r>
-        <w:rPr>
-          <w:b w:val="0"/>
-          <w:bCs w:val="0"/>
-          <w:sz w:val="28"/>
-          <w:szCs w:val="28"/>
-          <w:highlight w:val="none"/>
+        </w:rPr>
+      </w:r>
+      <w:r>
+        <w:rPr>
+          <w:b w:val="0"/>
+          <w:bCs w:val="0"/>
+          <w:sz w:val="28"/>
+          <w:szCs w:val="28"/>
+          <w:highlight w:val="none"/>
+          <w:lang w:val="en-US"/>
         </w:rPr>
       </w:r>
     </w:p>
@@ -6291,10 +6616,20 @@
           <w:lang w:val="en-US"/>
         </w:rPr>
       </w:r>
+      <w:r>
+        <w:rPr>
+          <w:b w:val="0"/>
+          <w:bCs w:val="0"/>
+          <w:sz w:val="28"/>
+          <w:szCs w:val="28"/>
+          <w:highlight w:val="none"/>
+          <w:lang w:val="ru-RU"/>
+        </w:rPr>
+      </w:r>
     </w:p>
     <w:p>
       <w:pPr>
-        <w:shd w:val="nil"/>
+        <w:shd w:val="nil" w:color="auto"/>
         <w:rPr>
           <w:b w:val="0"/>
           <w:bCs w:val="0"/>
@@ -6314,6 +6649,16 @@
           <w:lang w:val="en-US"/>
         </w:rPr>
         <w:br w:type="page" w:clear="all"/>
+      </w:r>
+      <w:r>
+        <w:rPr>
+          <w:b w:val="0"/>
+          <w:bCs w:val="0"/>
+          <w:sz w:val="28"/>
+          <w:szCs w:val="28"/>
+          <w:highlight w:val="none"/>
+          <w:lang w:val="en-US"/>
+        </w:rPr>
       </w:r>
       <w:r>
         <w:rPr>
@@ -6366,6 +6711,16 @@
           <w:szCs w:val="28"/>
           <w:highlight w:val="none"/>
           <w:lang w:val="en-US"/>
+        </w:rPr>
+      </w:r>
+      <w:r>
+        <w:rPr>
+          <w:b w:val="0"/>
+          <w:bCs w:val="0"/>
+          <w:sz w:val="28"/>
+          <w:szCs w:val="28"/>
+          <w:highlight w:val="none"/>
+          <w:lang w:val="ru-RU"/>
         </w:rPr>
       </w:r>
     </w:p>
@@ -6497,7 +6852,7 @@
           <w:sz w:val="28"/>
           <w:szCs w:val="28"/>
           <w:highlight w:val="none"/>
-          <w:lang w:val="ru-RU"/>
+          <w:lang w:val="en-US"/>
         </w:rPr>
         <w:pBdr>
           <w:top w:val="none" w:color="000000" w:sz="4" w:space="0"/>
@@ -6515,7 +6870,17 @@
           <w:highlight w:val="none"/>
           <w:lang w:val="ru-RU"/>
         </w:rPr>
-        <w:t xml:space="preserve">Рисунок 18 — заполнение БД</w:t>
+        <w:t xml:space="preserve">Рисунок 18 — заполнение таблицы</w:t>
+      </w:r>
+      <w:r>
+        <w:rPr>
+          <w:b w:val="0"/>
+          <w:bCs w:val="0"/>
+          <w:sz w:val="28"/>
+          <w:szCs w:val="28"/>
+          <w:highlight w:val="none"/>
+          <w:lang w:val="en-US"/>
+        </w:rPr>
       </w:r>
       <w:r>
         <w:rPr>
@@ -6531,7 +6896,7 @@
     <w:p>
       <w:pPr>
         <w:ind w:left="0" w:right="0" w:firstLine="0"/>
-        <w:jc w:val="both"/>
+        <w:jc w:val="left"/>
         <w:spacing w:before="0" w:after="0" w:line="360" w:lineRule="auto"/>
         <w:rPr>
           <w:b w:val="0"/>
@@ -6568,40 +6933,7 @@
           <w:highlight w:val="none"/>
           <w:lang w:val="ru-RU"/>
         </w:rPr>
-        <w:t xml:space="preserve">Сравним выполнение указанных в задании запросов без использования индексов и при их наличии. Очевидно, при использовании индексов по полям из условий </w:t>
-      </w:r>
-      <w:r>
-        <w:rPr>
-          <w:b w:val="0"/>
-          <w:bCs w:val="0"/>
-          <w:sz w:val="28"/>
-          <w:szCs w:val="28"/>
-          <w:highlight w:val="none"/>
-          <w:lang w:val="en-US"/>
-        </w:rPr>
-        <w:t xml:space="preserve">(</w:t>
-      </w:r>
-      <w:r>
-        <w:rPr>
-          <w:b w:val="0"/>
-          <w:bCs w:val="0"/>
-          <w:sz w:val="28"/>
-          <w:szCs w:val="28"/>
-          <w:highlight w:val="none"/>
-          <w:lang w:val="en-US"/>
-        </w:rPr>
-        <w:t xml:space="preserve">where) </w:t>
-      </w:r>
-      <w:r>
-        <w:rPr>
-          <w:b w:val="0"/>
-          <w:bCs w:val="0"/>
-          <w:sz w:val="28"/>
-          <w:szCs w:val="28"/>
-          <w:highlight w:val="none"/>
-          <w:lang w:val="ru-RU"/>
-        </w:rPr>
-        <w:t xml:space="preserve">не проводилось полного сканирования, а использовались индексы, что значительно ускоряло выполнение запросов (рисунки 19-21).</w:t>
+        <w:t xml:space="preserve">Фрагмент заполненной таблицы представлен на рисунке 19.</w:t>
       </w:r>
       <w:r>
         <w:rPr>
@@ -6617,7 +6949,7 @@
     <w:p>
       <w:pPr>
         <w:ind w:left="0" w:right="0" w:firstLine="0"/>
-        <w:jc w:val="both"/>
+        <w:jc w:val="left"/>
         <w:spacing w:before="0" w:after="0" w:line="360" w:lineRule="auto"/>
         <w:rPr>
           <w:b w:val="0"/>
@@ -6649,7 +6981,7 @@
           <mc:Choice Requires="wpg">
             <w:drawing>
               <wp:inline xmlns:wp="http://schemas.openxmlformats.org/drawingml/2006/wordprocessingDrawing" distT="0" distB="0" distL="0" distR="0">
-                <wp:extent cx="5940425" cy="3029408"/>
+                <wp:extent cx="5940425" cy="1812102"/>
                 <wp:effectExtent l="0" t="0" r="0" b="0"/>
                 <wp:docPr id="21" name=""/>
                 <wp:cNvGraphicFramePr>
@@ -6659,7 +6991,7 @@
                   <a:graphicData uri="http://schemas.openxmlformats.org/drawingml/2006/picture">
                     <pic:pic xmlns:pic="http://schemas.openxmlformats.org/drawingml/2006/picture">
                       <pic:nvPicPr>
-                        <pic:cNvPr id="1684667072" name=""/>
+                        <pic:cNvPr id="844425429" name=""/>
                         <pic:cNvPicPr>
                           <a:picLocks noChangeAspect="1"/>
                         </pic:cNvPicPr>
@@ -6672,7 +7004,7 @@
                       <pic:spPr bwMode="auto">
                         <a:xfrm>
                           <a:off x="0" y="0"/>
-                          <a:ext cx="5940424" cy="3029407"/>
+                          <a:ext cx="5940424" cy="1812102"/>
                         </a:xfrm>
                         <a:prstGeom prst="rect">
                           <a:avLst/>
@@ -6702,7 +7034,7 @@
                   <v:f eqn="sum @10 21600 0"/>
                 </v:formulas>
               </v:shapetype>
-              <v:shape id="_x0000_i20" o:spid="_x0000_s20" type="#_x0000_t75" style="width:467.75pt;height:238.54pt;mso-wrap-distance-left:0.00pt;mso-wrap-distance-top:0.00pt;mso-wrap-distance-right:0.00pt;mso-wrap-distance-bottom:0.00pt;" stroked="false">
+              <v:shape id="_x0000_i20" o:spid="_x0000_s20" type="#_x0000_t75" style="width:467.75pt;height:142.69pt;mso-wrap-distance-left:0.00pt;mso-wrap-distance-top:0.00pt;mso-wrap-distance-right:0.00pt;mso-wrap-distance-bottom:0.00pt;" stroked="false">
                 <v:path textboxrect="0,0,0,0"/>
                 <v:imagedata r:id="rId31" o:title=""/>
               </v:shape>
@@ -6760,29 +7092,7 @@
           <w:highlight w:val="none"/>
           <w:lang w:val="ru-RU"/>
         </w:rPr>
-        <w:t xml:space="preserve">Рисунок 19 — использование индекс</w:t>
-      </w:r>
-      <w:r>
-        <w:rPr>
-          <w:b w:val="0"/>
-          <w:bCs w:val="0"/>
-          <w:sz w:val="28"/>
-          <w:szCs w:val="28"/>
-          <w:highlight w:val="none"/>
-          <w:lang w:val="ru-RU"/>
-        </w:rPr>
-        <w:t xml:space="preserve">а по полю </w:t>
-      </w:r>
-      <w:r>
-        <w:rPr>
-          <w:b w:val="0"/>
-          <w:bCs w:val="0"/>
-          <w:sz w:val="28"/>
-          <w:szCs w:val="28"/>
-          <w:highlight w:val="none"/>
-          <w:lang w:val="en-US"/>
-        </w:rPr>
-        <w:t xml:space="preserve">email</w:t>
+        <w:t xml:space="preserve">Рисунок 19 — фрагмент заполненной таблицы</w:t>
       </w:r>
       <w:r>
         <w:rPr>
@@ -6798,7 +7108,7 @@
     <w:p>
       <w:pPr>
         <w:ind w:left="0" w:right="0" w:firstLine="0"/>
-        <w:jc w:val="center"/>
+        <w:jc w:val="both"/>
         <w:spacing w:before="0" w:after="0" w:line="360" w:lineRule="auto"/>
         <w:rPr>
           <w:b w:val="0"/>
@@ -6806,7 +7116,7 @@
           <w:sz w:val="28"/>
           <w:szCs w:val="28"/>
           <w:highlight w:val="none"/>
-          <w:lang w:val="en-US"/>
+          <w:lang w:val="ru-RU"/>
         </w:rPr>
         <w:pBdr>
           <w:top w:val="none" w:color="000000" w:sz="4" w:space="0"/>
@@ -6824,6 +7134,293 @@
           <w:highlight w:val="none"/>
           <w:lang w:val="en-US"/>
         </w:rPr>
+        <w:tab/>
+      </w:r>
+      <w:r>
+        <w:rPr>
+          <w:b w:val="0"/>
+          <w:bCs w:val="0"/>
+          <w:sz w:val="28"/>
+          <w:szCs w:val="28"/>
+          <w:highlight w:val="none"/>
+          <w:lang w:val="ru-RU"/>
+        </w:rPr>
+        <w:t xml:space="preserve">Сравним выполнение указанных в задании запросов без использования индексов и при их наличии. Очевидно, при использовании индексов по полям из условий </w:t>
+      </w:r>
+      <w:r>
+        <w:rPr>
+          <w:b w:val="0"/>
+          <w:bCs w:val="0"/>
+          <w:sz w:val="28"/>
+          <w:szCs w:val="28"/>
+          <w:highlight w:val="none"/>
+          <w:lang w:val="en-US"/>
+        </w:rPr>
+        <w:t xml:space="preserve">(</w:t>
+      </w:r>
+      <w:r>
+        <w:rPr>
+          <w:b w:val="0"/>
+          <w:bCs w:val="0"/>
+          <w:sz w:val="28"/>
+          <w:szCs w:val="28"/>
+          <w:highlight w:val="none"/>
+          <w:lang w:val="en-US"/>
+        </w:rPr>
+        <w:t xml:space="preserve">where) </w:t>
+      </w:r>
+      <w:r>
+        <w:rPr>
+          <w:b w:val="0"/>
+          <w:bCs w:val="0"/>
+          <w:sz w:val="28"/>
+          <w:szCs w:val="28"/>
+          <w:highlight w:val="none"/>
+          <w:lang w:val="ru-RU"/>
+        </w:rPr>
+        <w:t xml:space="preserve">не проводилось полного сканирования, а использовались индексы, что значительно ускоряло выполнение запросов (рисунки 20-22).</w:t>
+      </w:r>
+      <w:r>
+        <w:rPr>
+          <w:b w:val="0"/>
+          <w:bCs w:val="0"/>
+          <w:sz w:val="28"/>
+          <w:szCs w:val="28"/>
+          <w:highlight w:val="none"/>
+          <w:lang w:val="en-US"/>
+        </w:rPr>
+      </w:r>
+      <w:r>
+        <w:rPr>
+          <w:b w:val="0"/>
+          <w:bCs w:val="0"/>
+          <w:sz w:val="28"/>
+          <w:szCs w:val="28"/>
+          <w:highlight w:val="none"/>
+          <w:lang w:val="ru-RU"/>
+        </w:rPr>
+      </w:r>
+    </w:p>
+    <w:p>
+      <w:pPr>
+        <w:ind w:left="0" w:right="0" w:firstLine="0"/>
+        <w:jc w:val="both"/>
+        <w:spacing w:before="0" w:after="0" w:line="360" w:lineRule="auto"/>
+        <w:rPr>
+          <w:b w:val="0"/>
+          <w:bCs w:val="0"/>
+          <w:sz w:val="28"/>
+          <w:szCs w:val="28"/>
+          <w:highlight w:val="none"/>
+          <w:lang w:val="en-US"/>
+        </w:rPr>
+        <w:pBdr>
+          <w:top w:val="none" w:color="000000" w:sz="4" w:space="0"/>
+          <w:left w:val="none" w:color="000000" w:sz="4" w:space="0"/>
+          <w:bottom w:val="none" w:color="000000" w:sz="4" w:space="0"/>
+          <w:right w:val="none" w:color="000000" w:sz="4" w:space="0"/>
+        </w:pBdr>
+      </w:pPr>
+      <w:r>
+        <w:rPr>
+          <w:b w:val="0"/>
+          <w:bCs w:val="0"/>
+          <w:sz w:val="28"/>
+          <w:szCs w:val="28"/>
+          <w:highlight w:val="none"/>
+          <w:lang w:val="en-US"/>
+        </w:rPr>
+      </w:r>
+      <w:r>
+        <mc:AlternateContent>
+          <mc:Choice Requires="wpg">
+            <w:drawing>
+              <wp:inline xmlns:wp="http://schemas.openxmlformats.org/drawingml/2006/wordprocessingDrawing" distT="0" distB="0" distL="0" distR="0">
+                <wp:extent cx="5940425" cy="3029408"/>
+                <wp:effectExtent l="0" t="0" r="0" b="0"/>
+                <wp:docPr id="22" name=""/>
+                <wp:cNvGraphicFramePr>
+                  <a:graphicFrameLocks xmlns:a="http://schemas.openxmlformats.org/drawingml/2006/main" noChangeAspect="1"/>
+                </wp:cNvGraphicFramePr>
+                <a:graphic xmlns:a="http://schemas.openxmlformats.org/drawingml/2006/main">
+                  <a:graphicData uri="http://schemas.openxmlformats.org/drawingml/2006/picture">
+                    <pic:pic xmlns:pic="http://schemas.openxmlformats.org/drawingml/2006/picture">
+                      <pic:nvPicPr>
+                        <pic:cNvPr id="1684667072" name=""/>
+                        <pic:cNvPicPr>
+                          <a:picLocks noChangeAspect="1"/>
+                        </pic:cNvPicPr>
+                        <pic:nvPr/>
+                      </pic:nvPicPr>
+                      <pic:blipFill>
+                        <a:blip r:embed="rId32"/>
+                        <a:stretch/>
+                      </pic:blipFill>
+                      <pic:spPr bwMode="auto">
+                        <a:xfrm>
+                          <a:off x="0" y="0"/>
+                          <a:ext cx="5940424" cy="3029406"/>
+                        </a:xfrm>
+                        <a:prstGeom prst="rect">
+                          <a:avLst/>
+                        </a:prstGeom>
+                      </pic:spPr>
+                    </pic:pic>
+                  </a:graphicData>
+                </a:graphic>
+              </wp:inline>
+            </w:drawing>
+          </mc:Choice>
+          <mc:Fallback>
+            <w:pict>
+              <v:shapetype type="#_x0000_t75" o:spt="75" coordsize="21600,21600" o:preferrelative="t" path="m@4@5l@4@11@9@11@9@5xe">
+                <v:formulas>
+                  <v:f eqn="if lineDrawn pixelLineWidth 0"/>
+                  <v:f eqn="sum @0 1 0"/>
+                  <v:f eqn="sum 0 0 @1"/>
+                  <v:f eqn="prod @2 1 2"/>
+                  <v:f eqn="prod @3 21600 pixelWidth"/>
+                  <v:f eqn="prod @3 21600 pixelHeight"/>
+                  <v:f eqn="sum @0 0 1"/>
+                  <v:f eqn="prod @6 1 2"/>
+                  <v:f eqn="prod @7 21600 pixelWidth"/>
+                  <v:f eqn="sum @8 21600 0"/>
+                  <v:f eqn="prod @7 21600 pixelHeight"/>
+                  <v:f eqn="sum @10 21600 0"/>
+                </v:formulas>
+              </v:shapetype>
+              <v:shape id="_x0000_i21" o:spid="_x0000_s21" type="#_x0000_t75" style="width:467.75pt;height:238.54pt;mso-wrap-distance-left:0.00pt;mso-wrap-distance-top:0.00pt;mso-wrap-distance-right:0.00pt;mso-wrap-distance-bottom:0.00pt;" stroked="false">
+                <v:path textboxrect="0,0,0,0"/>
+                <v:imagedata r:id="rId32" o:title=""/>
+              </v:shape>
+            </w:pict>
+          </mc:Fallback>
+        </mc:AlternateContent>
+      </w:r>
+      <w:r>
+        <w:rPr>
+          <w:b w:val="0"/>
+          <w:bCs w:val="0"/>
+          <w:sz w:val="28"/>
+          <w:szCs w:val="28"/>
+          <w:highlight w:val="none"/>
+          <w:lang w:val="en-US"/>
+        </w:rPr>
+      </w:r>
+      <w:r>
+        <w:rPr>
+          <w:b w:val="0"/>
+          <w:bCs w:val="0"/>
+          <w:sz w:val="28"/>
+          <w:szCs w:val="28"/>
+          <w:highlight w:val="none"/>
+          <w:lang w:val="en-US"/>
+        </w:rPr>
+      </w:r>
+    </w:p>
+    <w:p>
+      <w:pPr>
+        <w:ind w:left="0" w:right="0" w:firstLine="0"/>
+        <w:jc w:val="center"/>
+        <w:spacing w:before="0" w:after="0" w:line="360" w:lineRule="auto"/>
+        <w:rPr>
+          <w:b w:val="0"/>
+          <w:bCs w:val="0"/>
+          <w:sz w:val="28"/>
+          <w:szCs w:val="28"/>
+          <w:highlight w:val="none"/>
+          <w:lang w:val="en-US"/>
+        </w:rPr>
+        <w:pBdr>
+          <w:top w:val="none" w:color="000000" w:sz="4" w:space="0"/>
+          <w:left w:val="none" w:color="000000" w:sz="4" w:space="0"/>
+          <w:bottom w:val="none" w:color="000000" w:sz="4" w:space="0"/>
+          <w:right w:val="none" w:color="000000" w:sz="4" w:space="0"/>
+        </w:pBdr>
+      </w:pPr>
+      <w:r>
+        <w:rPr>
+          <w:b w:val="0"/>
+          <w:bCs w:val="0"/>
+          <w:sz w:val="28"/>
+          <w:szCs w:val="28"/>
+          <w:highlight w:val="none"/>
+          <w:lang w:val="ru-RU"/>
+        </w:rPr>
+        <w:t xml:space="preserve">Рисунок 20 — использование индекс</w:t>
+      </w:r>
+      <w:r>
+        <w:rPr>
+          <w:b w:val="0"/>
+          <w:bCs w:val="0"/>
+          <w:sz w:val="28"/>
+          <w:szCs w:val="28"/>
+          <w:highlight w:val="none"/>
+          <w:lang w:val="ru-RU"/>
+        </w:rPr>
+        <w:t xml:space="preserve">а по полю </w:t>
+      </w:r>
+      <w:r>
+        <w:rPr>
+          <w:b w:val="0"/>
+          <w:bCs w:val="0"/>
+          <w:sz w:val="28"/>
+          <w:szCs w:val="28"/>
+          <w:highlight w:val="none"/>
+          <w:lang w:val="en-US"/>
+        </w:rPr>
+        <w:t xml:space="preserve">email</w:t>
+      </w:r>
+      <w:r>
+        <w:rPr>
+          <w:b w:val="0"/>
+          <w:bCs w:val="0"/>
+          <w:sz w:val="28"/>
+          <w:szCs w:val="28"/>
+          <w:highlight w:val="none"/>
+          <w:lang w:val="en-US"/>
+        </w:rPr>
+      </w:r>
+      <w:r>
+        <w:rPr>
+          <w:b w:val="0"/>
+          <w:bCs w:val="0"/>
+          <w:sz w:val="28"/>
+          <w:szCs w:val="28"/>
+          <w:highlight w:val="none"/>
+          <w:lang w:val="en-US"/>
+        </w:rPr>
+      </w:r>
+    </w:p>
+    <w:p>
+      <w:pPr>
+        <w:ind w:left="0" w:right="0" w:firstLine="0"/>
+        <w:jc w:val="center"/>
+        <w:spacing w:before="0" w:after="0" w:line="360" w:lineRule="auto"/>
+        <w:rPr>
+          <w:b w:val="0"/>
+          <w:bCs w:val="0"/>
+          <w:sz w:val="28"/>
+          <w:szCs w:val="28"/>
+          <w:highlight w:val="none"/>
+          <w:lang w:val="en-US"/>
+        </w:rPr>
+        <w:pBdr>
+          <w:top w:val="none" w:color="000000" w:sz="4" w:space="0"/>
+          <w:left w:val="none" w:color="000000" w:sz="4" w:space="0"/>
+          <w:bottom w:val="none" w:color="000000" w:sz="4" w:space="0"/>
+          <w:right w:val="none" w:color="000000" w:sz="4" w:space="0"/>
+        </w:pBdr>
+      </w:pPr>
+      <w:r>
+        <w:rPr>
+          <w:b w:val="0"/>
+          <w:bCs w:val="0"/>
+          <w:sz w:val="28"/>
+          <w:szCs w:val="28"/>
+          <w:highlight w:val="none"/>
+          <w:lang w:val="en-US"/>
+        </w:rPr>
       </w:r>
       <w:r>
         <mc:AlternateContent>
@@ -6832,7 +7429,7 @@
               <wp:inline xmlns:wp="http://schemas.openxmlformats.org/drawingml/2006/wordprocessingDrawing" distT="0" distB="0" distL="0" distR="0">
                 <wp:extent cx="5940425" cy="1709599"/>
                 <wp:effectExtent l="0" t="0" r="0" b="0"/>
-                <wp:docPr id="22" name=""/>
+                <wp:docPr id="23" name=""/>
                 <wp:cNvGraphicFramePr>
                   <a:graphicFrameLocks xmlns:a="http://schemas.openxmlformats.org/drawingml/2006/main" noChangeAspect="1"/>
                 </wp:cNvGraphicFramePr>
@@ -6847,7 +7444,7 @@
                         <pic:nvPr/>
                       </pic:nvPicPr>
                       <pic:blipFill>
-                        <a:blip r:embed="rId32"/>
+                        <a:blip r:embed="rId33"/>
                         <a:stretch/>
                       </pic:blipFill>
                       <pic:spPr bwMode="auto">
@@ -6883,9 +7480,9 @@
                   <v:f eqn="sum @10 21600 0"/>
                 </v:formulas>
               </v:shapetype>
-              <v:shape id="_x0000_i21" o:spid="_x0000_s21" type="#_x0000_t75" style="width:467.75pt;height:134.61pt;mso-wrap-distance-left:0.00pt;mso-wrap-distance-top:0.00pt;mso-wrap-distance-right:0.00pt;mso-wrap-distance-bottom:0.00pt;" stroked="false">
+              <v:shape id="_x0000_i22" o:spid="_x0000_s22" type="#_x0000_t75" style="width:467.75pt;height:134.61pt;mso-wrap-distance-left:0.00pt;mso-wrap-distance-top:0.00pt;mso-wrap-distance-right:0.00pt;mso-wrap-distance-bottom:0.00pt;" stroked="false">
                 <v:path textboxrect="0,0,0,0"/>
-                <v:imagedata r:id="rId32" o:title=""/>
+                <v:imagedata r:id="rId33" o:title=""/>
               </v:shape>
             </w:pict>
           </mc:Fallback>
@@ -6941,16 +7538,26 @@
           <w:highlight w:val="none"/>
           <w:lang w:val="ru-RU"/>
         </w:rPr>
-        <w:t xml:space="preserve">Рисунок 20 — использование частичного индекса</w:t>
-      </w:r>
-      <w:r>
-        <w:rPr>
-          <w:b w:val="0"/>
-          <w:bCs w:val="0"/>
-          <w:sz w:val="28"/>
-          <w:szCs w:val="28"/>
-          <w:highlight w:val="none"/>
-          <w:lang w:val="en-US"/>
+        <w:t xml:space="preserve">Рисунок 21 — использование частичного индекса</w:t>
+      </w:r>
+      <w:r>
+        <w:rPr>
+          <w:b w:val="0"/>
+          <w:bCs w:val="0"/>
+          <w:sz w:val="28"/>
+          <w:szCs w:val="28"/>
+          <w:highlight w:val="none"/>
+          <w:lang w:val="en-US"/>
+        </w:rPr>
+      </w:r>
+      <w:r>
+        <w:rPr>
+          <w:b w:val="0"/>
+          <w:bCs w:val="0"/>
+          <w:sz w:val="28"/>
+          <w:szCs w:val="28"/>
+          <w:highlight w:val="none"/>
+          <w:lang w:val="ru-RU"/>
         </w:rPr>
       </w:r>
     </w:p>
@@ -6991,7 +7598,7 @@
               <wp:inline xmlns:wp="http://schemas.openxmlformats.org/drawingml/2006/wordprocessingDrawing" distT="0" distB="0" distL="0" distR="0">
                 <wp:extent cx="5940425" cy="2718374"/>
                 <wp:effectExtent l="0" t="0" r="0" b="0"/>
-                <wp:docPr id="23" name=""/>
+                <wp:docPr id="24" name=""/>
                 <wp:cNvGraphicFramePr>
                   <a:graphicFrameLocks xmlns:a="http://schemas.openxmlformats.org/drawingml/2006/main" noChangeAspect="1"/>
                 </wp:cNvGraphicFramePr>
@@ -7006,7 +7613,7 @@
                         <pic:nvPr/>
                       </pic:nvPicPr>
                       <pic:blipFill>
-                        <a:blip r:embed="rId33"/>
+                        <a:blip r:embed="rId34"/>
                         <a:stretch/>
                       </pic:blipFill>
                       <pic:spPr bwMode="auto">
@@ -7042,9 +7649,9 @@
                   <v:f eqn="sum @10 21600 0"/>
                 </v:formulas>
               </v:shapetype>
-              <v:shape id="_x0000_i22" o:spid="_x0000_s22" type="#_x0000_t75" style="width:467.75pt;height:214.05pt;mso-wrap-distance-left:0.00pt;mso-wrap-distance-top:0.00pt;mso-wrap-distance-right:0.00pt;mso-wrap-distance-bottom:0.00pt;" stroked="false">
+              <v:shape id="_x0000_i23" o:spid="_x0000_s23" type="#_x0000_t75" style="width:467.75pt;height:214.05pt;mso-wrap-distance-left:0.00pt;mso-wrap-distance-top:0.00pt;mso-wrap-distance-right:0.00pt;mso-wrap-distance-bottom:0.00pt;" stroked="false">
                 <v:path textboxrect="0,0,0,0"/>
-                <v:imagedata r:id="rId33" o:title=""/>
+                <v:imagedata r:id="rId34" o:title=""/>
               </v:shape>
             </w:pict>
           </mc:Fallback>
@@ -7082,7 +7689,7 @@
           <w:sz w:val="28"/>
           <w:szCs w:val="28"/>
           <w:highlight w:val="none"/>
-          <w:lang w:val="ru-RU"/>
+          <w:lang w:val="en-US"/>
         </w:rPr>
         <w:pBdr>
           <w:top w:val="none" w:color="000000" w:sz="4" w:space="0"/>
@@ -7100,7 +7707,7 @@
           <w:highlight w:val="none"/>
           <w:lang w:val="ru-RU"/>
         </w:rPr>
-        <w:t xml:space="preserve">Рисунок 21 — использование индекса по </w:t>
+        <w:t xml:space="preserve">Рисунок 22 — использование индекса по </w:t>
       </w:r>
       <w:r>
         <w:rPr>
@@ -7132,6 +7739,711 @@
           <w:szCs w:val="28"/>
           <w:highlight w:val="none"/>
           <w:lang w:val="en-US"/>
+        </w:rPr>
+      </w:r>
+      <w:r>
+        <w:rPr>
+          <w:b w:val="0"/>
+          <w:bCs w:val="0"/>
+          <w:sz w:val="28"/>
+          <w:szCs w:val="28"/>
+          <w:highlight w:val="none"/>
+          <w:lang w:val="en-US"/>
+        </w:rPr>
+      </w:r>
+    </w:p>
+    <w:p>
+      <w:pPr>
+        <w:shd w:val="nil"/>
+        <w:rPr>
+          <w:b w:val="0"/>
+          <w:bCs w:val="0"/>
+          <w:sz w:val="28"/>
+          <w:szCs w:val="28"/>
+          <w:highlight w:val="none"/>
+          <w:lang w:val="en-US"/>
+        </w:rPr>
+      </w:pPr>
+      <w:r>
+        <w:rPr>
+          <w:b w:val="0"/>
+          <w:bCs w:val="0"/>
+          <w:sz w:val="28"/>
+          <w:szCs w:val="28"/>
+          <w:highlight w:val="none"/>
+          <w:lang w:val="en-US"/>
+        </w:rPr>
+        <w:br w:type="page" w:clear="all"/>
+      </w:r>
+      <w:r>
+        <w:rPr>
+          <w:b w:val="0"/>
+          <w:bCs w:val="0"/>
+          <w:sz w:val="28"/>
+          <w:szCs w:val="28"/>
+          <w:highlight w:val="none"/>
+          <w:lang w:val="en-US"/>
+        </w:rPr>
+      </w:r>
+    </w:p>
+    <w:p>
+      <w:pPr>
+        <w:ind w:left="0" w:right="0" w:firstLine="708"/>
+        <w:jc w:val="both"/>
+        <w:spacing w:before="0" w:after="0" w:line="360" w:lineRule="auto"/>
+        <w:rPr>
+          <w:b w:val="0"/>
+          <w:bCs w:val="0"/>
+          <w:sz w:val="28"/>
+          <w:szCs w:val="28"/>
+          <w:highlight w:val="none"/>
+          <w:lang w:val="ru-RU"/>
+        </w:rPr>
+        <w:pBdr>
+          <w:top w:val="none" w:color="000000" w:sz="4" w:space="0"/>
+          <w:left w:val="none" w:color="000000" w:sz="4" w:space="0"/>
+          <w:bottom w:val="none" w:color="000000" w:sz="4" w:space="0"/>
+          <w:right w:val="none" w:color="000000" w:sz="4" w:space="0"/>
+        </w:pBdr>
+      </w:pPr>
+      <w:r>
+        <w:rPr>
+          <w:b w:val="0"/>
+          <w:bCs w:val="0"/>
+          <w:sz w:val="28"/>
+          <w:szCs w:val="28"/>
+          <w:highlight w:val="none"/>
+          <w:lang w:val="ru-RU"/>
+        </w:rPr>
+      </w:r>
+      <w:r>
+        <w:rPr>
+          <w:b w:val="0"/>
+          <w:bCs w:val="0"/>
+          <w:sz w:val="28"/>
+          <w:szCs w:val="28"/>
+          <w:highlight w:val="none"/>
+          <w:lang w:val="en-US"/>
+        </w:rPr>
+      </w:r>
+      <w:r>
+        <w:rPr>
+          <w:b w:val="0"/>
+          <w:bCs w:val="0"/>
+          <w:sz w:val="28"/>
+          <w:szCs w:val="28"/>
+          <w:highlight w:val="none"/>
+          <w:lang w:val="en-US"/>
+        </w:rPr>
+      </w:r>
+      <w:r>
+        <w:rPr>
+          <w:b w:val="0"/>
+          <w:bCs w:val="0"/>
+          <w:sz w:val="28"/>
+          <w:szCs w:val="28"/>
+          <w:highlight w:val="none"/>
+          <w:lang w:val="ru-RU"/>
+        </w:rPr>
+        <w:t xml:space="preserve">Пример записей, которые были подсчитаны при фильтрации по полю </w:t>
+      </w:r>
+      <w:r>
+        <w:rPr>
+          <w:b w:val="0"/>
+          <w:bCs w:val="0"/>
+          <w:sz w:val="28"/>
+          <w:szCs w:val="28"/>
+          <w:highlight w:val="none"/>
+          <w:lang w:val="en-US"/>
+        </w:rPr>
+        <w:t xml:space="preserve">email </w:t>
+      </w:r>
+      <w:r>
+        <w:rPr>
+          <w:b w:val="0"/>
+          <w:bCs w:val="0"/>
+          <w:sz w:val="28"/>
+          <w:szCs w:val="28"/>
+          <w:highlight w:val="none"/>
+          <w:lang w:val="ru-RU"/>
+        </w:rPr>
+        <w:t xml:space="preserve">приведен на рисунке 2</w:t>
+      </w:r>
+      <w:r>
+        <w:rPr>
+          <w:b w:val="0"/>
+          <w:bCs w:val="0"/>
+          <w:sz w:val="28"/>
+          <w:szCs w:val="28"/>
+          <w:highlight w:val="none"/>
+          <w:lang w:val="en-US"/>
+        </w:rPr>
+        <w:t xml:space="preserve">3</w:t>
+      </w:r>
+      <w:r>
+        <w:rPr>
+          <w:b w:val="0"/>
+          <w:bCs w:val="0"/>
+          <w:sz w:val="28"/>
+          <w:szCs w:val="28"/>
+          <w:highlight w:val="none"/>
+          <w:lang w:val="ru-RU"/>
+        </w:rPr>
+        <w:t xml:space="preserve">.</w:t>
+      </w:r>
+      <w:r>
+        <w:rPr>
+          <w:b w:val="0"/>
+          <w:bCs w:val="0"/>
+          <w:sz w:val="28"/>
+          <w:szCs w:val="28"/>
+          <w:highlight w:val="none"/>
+          <w:lang w:val="ru-RU"/>
+        </w:rPr>
+      </w:r>
+      <w:r>
+        <w:rPr>
+          <w:b w:val="0"/>
+          <w:bCs w:val="0"/>
+          <w:sz w:val="28"/>
+          <w:szCs w:val="28"/>
+          <w:highlight w:val="none"/>
+          <w:lang w:val="ru-RU"/>
+        </w:rPr>
+      </w:r>
+    </w:p>
+    <w:p>
+      <w:pPr>
+        <w:ind w:left="0" w:right="0" w:firstLine="0"/>
+        <w:jc w:val="both"/>
+        <w:spacing w:before="0" w:after="0" w:line="360" w:lineRule="auto"/>
+        <w:rPr>
+          <w:b w:val="0"/>
+          <w:bCs w:val="0"/>
+          <w:sz w:val="28"/>
+          <w:szCs w:val="28"/>
+          <w:highlight w:val="none"/>
+          <w:lang w:val="ru-RU"/>
+        </w:rPr>
+        <w:pBdr>
+          <w:top w:val="none" w:color="000000" w:sz="4" w:space="0"/>
+          <w:left w:val="none" w:color="000000" w:sz="4" w:space="0"/>
+          <w:bottom w:val="none" w:color="000000" w:sz="4" w:space="0"/>
+          <w:right w:val="none" w:color="000000" w:sz="4" w:space="0"/>
+        </w:pBdr>
+      </w:pPr>
+      <w:r>
+        <mc:AlternateContent>
+          <mc:Choice Requires="wpg">
+            <w:drawing>
+              <wp:inline xmlns:wp="http://schemas.openxmlformats.org/drawingml/2006/wordprocessingDrawing" distT="0" distB="0" distL="0" distR="0">
+                <wp:extent cx="5940425" cy="1623882"/>
+                <wp:effectExtent l="0" t="0" r="0" b="0"/>
+                <wp:docPr id="25" name=""/>
+                <wp:cNvGraphicFramePr>
+                  <a:graphicFrameLocks xmlns:a="http://schemas.openxmlformats.org/drawingml/2006/main" noChangeAspect="1"/>
+                </wp:cNvGraphicFramePr>
+                <a:graphic xmlns:a="http://schemas.openxmlformats.org/drawingml/2006/main">
+                  <a:graphicData uri="http://schemas.openxmlformats.org/drawingml/2006/picture">
+                    <pic:pic xmlns:pic="http://schemas.openxmlformats.org/drawingml/2006/picture">
+                      <pic:nvPicPr>
+                        <pic:cNvPr id="1963189973" name=""/>
+                        <pic:cNvPicPr>
+                          <a:picLocks noChangeAspect="1"/>
+                        </pic:cNvPicPr>
+                        <pic:nvPr/>
+                      </pic:nvPicPr>
+                      <pic:blipFill>
+                        <a:blip r:embed="rId35"/>
+                        <a:stretch/>
+                      </pic:blipFill>
+                      <pic:spPr bwMode="auto">
+                        <a:xfrm>
+                          <a:off x="0" y="0"/>
+                          <a:ext cx="5940424" cy="1623881"/>
+                        </a:xfrm>
+                        <a:prstGeom prst="rect">
+                          <a:avLst/>
+                        </a:prstGeom>
+                      </pic:spPr>
+                    </pic:pic>
+                  </a:graphicData>
+                </a:graphic>
+              </wp:inline>
+            </w:drawing>
+          </mc:Choice>
+          <mc:Fallback>
+            <w:pict>
+              <v:shapetype type="#_x0000_t75" o:spt="75" coordsize="21600,21600" o:preferrelative="t" path="m@4@5l@4@11@9@11@9@5xe">
+                <v:formulas>
+                  <v:f eqn="if lineDrawn pixelLineWidth 0"/>
+                  <v:f eqn="sum @0 1 0"/>
+                  <v:f eqn="sum 0 0 @1"/>
+                  <v:f eqn="prod @2 1 2"/>
+                  <v:f eqn="prod @3 21600 pixelWidth"/>
+                  <v:f eqn="prod @3 21600 pixelHeight"/>
+                  <v:f eqn="sum @0 0 1"/>
+                  <v:f eqn="prod @6 1 2"/>
+                  <v:f eqn="prod @7 21600 pixelWidth"/>
+                  <v:f eqn="sum @8 21600 0"/>
+                  <v:f eqn="prod @7 21600 pixelHeight"/>
+                  <v:f eqn="sum @10 21600 0"/>
+                </v:formulas>
+              </v:shapetype>
+              <v:shape id="_x0000_i24" o:spid="_x0000_s24" type="#_x0000_t75" style="width:467.75pt;height:127.86pt;mso-wrap-distance-left:0.00pt;mso-wrap-distance-top:0.00pt;mso-wrap-distance-right:0.00pt;mso-wrap-distance-bottom:0.00pt;" stroked="false">
+                <v:path textboxrect="0,0,0,0"/>
+                <v:imagedata r:id="rId35" o:title=""/>
+              </v:shape>
+            </w:pict>
+          </mc:Fallback>
+        </mc:AlternateContent>
+      </w:r>
+      <w:r>
+        <w:rPr>
+          <w:b w:val="0"/>
+          <w:bCs w:val="0"/>
+          <w:sz w:val="28"/>
+          <w:szCs w:val="28"/>
+          <w:highlight w:val="none"/>
+          <w:lang w:val="ru-RU"/>
+        </w:rPr>
+      </w:r>
+      <w:r/>
+    </w:p>
+    <w:p>
+      <w:pPr>
+        <w:ind w:left="0" w:right="0" w:firstLine="0"/>
+        <w:jc w:val="center"/>
+        <w:spacing w:before="0" w:after="0" w:line="360" w:lineRule="auto"/>
+        <w:rPr>
+          <w:b w:val="0"/>
+          <w:bCs w:val="0"/>
+          <w:sz w:val="28"/>
+          <w:szCs w:val="28"/>
+          <w:highlight w:val="none"/>
+          <w:lang w:val="ru-RU"/>
+        </w:rPr>
+        <w:pBdr>
+          <w:top w:val="none" w:color="000000" w:sz="4" w:space="0"/>
+          <w:left w:val="none" w:color="000000" w:sz="4" w:space="0"/>
+          <w:bottom w:val="none" w:color="000000" w:sz="4" w:space="0"/>
+          <w:right w:val="none" w:color="000000" w:sz="4" w:space="0"/>
+        </w:pBdr>
+      </w:pPr>
+      <w:r>
+        <w:rPr>
+          <w:b w:val="0"/>
+          <w:bCs w:val="0"/>
+          <w:sz w:val="28"/>
+          <w:szCs w:val="28"/>
+          <w:highlight w:val="none"/>
+          <w:lang w:val="ru-RU"/>
+        </w:rPr>
+        <w:t xml:space="preserve">Рисунок 2</w:t>
+      </w:r>
+      <w:r>
+        <w:rPr>
+          <w:b w:val="0"/>
+          <w:bCs w:val="0"/>
+          <w:sz w:val="28"/>
+          <w:szCs w:val="28"/>
+          <w:highlight w:val="none"/>
+          <w:lang w:val="en-US"/>
+        </w:rPr>
+        <w:t xml:space="preserve">3</w:t>
+      </w:r>
+      <w:r>
+        <w:rPr>
+          <w:b w:val="0"/>
+          <w:bCs w:val="0"/>
+          <w:sz w:val="28"/>
+          <w:szCs w:val="28"/>
+          <w:highlight w:val="none"/>
+          <w:lang w:val="ru-RU"/>
+        </w:rPr>
+        <w:t xml:space="preserve"> — пример отфильтрованных </w:t>
+      </w:r>
+      <w:r>
+        <w:rPr>
+          <w:b w:val="0"/>
+          <w:bCs w:val="0"/>
+          <w:sz w:val="28"/>
+          <w:szCs w:val="28"/>
+          <w:highlight w:val="none"/>
+          <w:lang w:val="ru-RU"/>
+        </w:rPr>
+        <w:t xml:space="preserve">по </w:t>
+      </w:r>
+      <w:r>
+        <w:rPr>
+          <w:b w:val="0"/>
+          <w:bCs w:val="0"/>
+          <w:sz w:val="28"/>
+          <w:szCs w:val="28"/>
+          <w:highlight w:val="none"/>
+          <w:lang w:val="en-US"/>
+        </w:rPr>
+        <w:t xml:space="preserve">email </w:t>
+      </w:r>
+      <w:r>
+        <w:rPr>
+          <w:b w:val="0"/>
+          <w:bCs w:val="0"/>
+          <w:sz w:val="28"/>
+          <w:szCs w:val="28"/>
+          <w:highlight w:val="none"/>
+          <w:lang w:val="ru-RU"/>
+        </w:rPr>
+        <w:t xml:space="preserve">записей</w:t>
+      </w:r>
+      <w:r>
+        <w:rPr>
+          <w:b w:val="0"/>
+          <w:bCs w:val="0"/>
+          <w:sz w:val="28"/>
+          <w:szCs w:val="28"/>
+          <w:highlight w:val="none"/>
+          <w:lang w:val="ru-RU"/>
+        </w:rPr>
+      </w:r>
+      <w:r>
+        <w:rPr>
+          <w:b w:val="0"/>
+          <w:bCs w:val="0"/>
+          <w:sz w:val="28"/>
+          <w:szCs w:val="28"/>
+          <w:highlight w:val="none"/>
+          <w:lang w:val="ru-RU"/>
+        </w:rPr>
+      </w:r>
+      <w:r>
+        <w:rPr>
+          <w:b w:val="0"/>
+          <w:bCs w:val="0"/>
+          <w:sz w:val="28"/>
+          <w:szCs w:val="28"/>
+          <w:highlight w:val="none"/>
+          <w:lang w:val="ru-RU"/>
+        </w:rPr>
+      </w:r>
+    </w:p>
+    <w:p>
+      <w:pPr>
+        <w:ind w:left="0" w:right="0" w:firstLine="708"/>
+        <w:jc w:val="both"/>
+        <w:spacing w:before="0" w:after="0" w:line="360" w:lineRule="auto"/>
+        <w:rPr>
+          <w:b w:val="0"/>
+          <w:bCs w:val="0"/>
+          <w:sz w:val="28"/>
+          <w:szCs w:val="28"/>
+          <w:highlight w:val="none"/>
+          <w:lang w:val="ru-RU"/>
+        </w:rPr>
+        <w:pBdr>
+          <w:top w:val="none" w:color="000000" w:sz="4" w:space="0"/>
+          <w:left w:val="none" w:color="000000" w:sz="4" w:space="0"/>
+          <w:bottom w:val="none" w:color="000000" w:sz="4" w:space="0"/>
+          <w:right w:val="none" w:color="000000" w:sz="4" w:space="0"/>
+        </w:pBdr>
+      </w:pPr>
+      <w:r>
+        <w:rPr>
+          <w:b w:val="0"/>
+          <w:bCs w:val="0"/>
+          <w:sz w:val="28"/>
+          <w:szCs w:val="28"/>
+          <w:highlight w:val="none"/>
+          <w:lang w:val="en-US"/>
+        </w:rPr>
+      </w:r>
+      <w:r>
+        <w:rPr>
+          <w:b w:val="0"/>
+          <w:bCs w:val="0"/>
+          <w:sz w:val="28"/>
+          <w:szCs w:val="28"/>
+          <w:highlight w:val="none"/>
+          <w:lang w:val="ru-RU"/>
+        </w:rPr>
+        <w:t xml:space="preserve">Пример записей, которые были подсчитаны при фильтрации по полю </w:t>
+      </w:r>
+      <w:r>
+        <w:rPr>
+          <w:b w:val="0"/>
+          <w:bCs w:val="0"/>
+          <w:sz w:val="28"/>
+          <w:szCs w:val="28"/>
+          <w:highlight w:val="none"/>
+          <w:lang w:val="en-US"/>
+        </w:rPr>
+        <w:t xml:space="preserve">extra </w:t>
+      </w:r>
+      <w:r>
+        <w:rPr>
+          <w:b w:val="0"/>
+          <w:bCs w:val="0"/>
+          <w:sz w:val="28"/>
+          <w:szCs w:val="28"/>
+          <w:highlight w:val="none"/>
+          <w:lang w:val="ru-RU"/>
+        </w:rPr>
+        <w:t xml:space="preserve">приведен на рисунке 2</w:t>
+      </w:r>
+      <w:r>
+        <w:rPr>
+          <w:b w:val="0"/>
+          <w:bCs w:val="0"/>
+          <w:sz w:val="28"/>
+          <w:szCs w:val="28"/>
+          <w:highlight w:val="none"/>
+          <w:lang w:val="en-US"/>
+        </w:rPr>
+        <w:t xml:space="preserve">4</w:t>
+      </w:r>
+      <w:r>
+        <w:rPr>
+          <w:b w:val="0"/>
+          <w:bCs w:val="0"/>
+          <w:sz w:val="28"/>
+          <w:szCs w:val="28"/>
+          <w:highlight w:val="none"/>
+          <w:lang w:val="ru-RU"/>
+        </w:rPr>
+        <w:t xml:space="preserve">.</w:t>
+      </w:r>
+      <w:r>
+        <w:rPr>
+          <w:b w:val="0"/>
+          <w:bCs w:val="0"/>
+          <w:sz w:val="28"/>
+          <w:szCs w:val="28"/>
+          <w:highlight w:val="none"/>
+          <w:lang w:val="en-US"/>
+        </w:rPr>
+      </w:r>
+      <w:r/>
+    </w:p>
+    <w:p>
+      <w:pPr>
+        <w:ind w:left="0" w:right="0" w:firstLine="0"/>
+        <w:jc w:val="left"/>
+        <w:spacing w:before="0" w:after="0" w:line="360" w:lineRule="auto"/>
+        <w:rPr>
+          <w:b w:val="0"/>
+          <w:bCs w:val="0"/>
+          <w:sz w:val="28"/>
+          <w:szCs w:val="28"/>
+          <w:highlight w:val="none"/>
+          <w:lang w:val="en-US"/>
+        </w:rPr>
+        <w:pBdr>
+          <w:top w:val="none" w:color="000000" w:sz="4" w:space="0"/>
+          <w:left w:val="none" w:color="000000" w:sz="4" w:space="0"/>
+          <w:bottom w:val="none" w:color="000000" w:sz="4" w:space="0"/>
+          <w:right w:val="none" w:color="000000" w:sz="4" w:space="0"/>
+        </w:pBdr>
+      </w:pPr>
+      <w:r>
+        <w:rPr>
+          <w:b w:val="0"/>
+          <w:bCs w:val="0"/>
+          <w:sz w:val="28"/>
+          <w:szCs w:val="28"/>
+          <w:highlight w:val="none"/>
+          <w:lang w:val="en-US"/>
+        </w:rPr>
+      </w:r>
+      <w:r>
+        <mc:AlternateContent>
+          <mc:Choice Requires="wpg">
+            <w:drawing>
+              <wp:inline xmlns:wp="http://schemas.openxmlformats.org/drawingml/2006/wordprocessingDrawing" distT="0" distB="0" distL="0" distR="0">
+                <wp:extent cx="5940425" cy="1612486"/>
+                <wp:effectExtent l="0" t="0" r="0" b="0"/>
+                <wp:docPr id="26" name=""/>
+                <wp:cNvGraphicFramePr>
+                  <a:graphicFrameLocks xmlns:a="http://schemas.openxmlformats.org/drawingml/2006/main" noChangeAspect="1"/>
+                </wp:cNvGraphicFramePr>
+                <a:graphic xmlns:a="http://schemas.openxmlformats.org/drawingml/2006/main">
+                  <a:graphicData uri="http://schemas.openxmlformats.org/drawingml/2006/picture">
+                    <pic:pic xmlns:pic="http://schemas.openxmlformats.org/drawingml/2006/picture">
+                      <pic:nvPicPr>
+                        <pic:cNvPr id="1968948679" name=""/>
+                        <pic:cNvPicPr>
+                          <a:picLocks noChangeAspect="1"/>
+                        </pic:cNvPicPr>
+                        <pic:nvPr/>
+                      </pic:nvPicPr>
+                      <pic:blipFill>
+                        <a:blip r:embed="rId36"/>
+                        <a:stretch/>
+                      </pic:blipFill>
+                      <pic:spPr bwMode="auto">
+                        <a:xfrm>
+                          <a:off x="0" y="0"/>
+                          <a:ext cx="5940424" cy="1612486"/>
+                        </a:xfrm>
+                        <a:prstGeom prst="rect">
+                          <a:avLst/>
+                        </a:prstGeom>
+                      </pic:spPr>
+                    </pic:pic>
+                  </a:graphicData>
+                </a:graphic>
+              </wp:inline>
+            </w:drawing>
+          </mc:Choice>
+          <mc:Fallback>
+            <w:pict>
+              <v:shapetype type="#_x0000_t75" o:spt="75" coordsize="21600,21600" o:preferrelative="t" path="m@4@5l@4@11@9@11@9@5xe">
+                <v:formulas>
+                  <v:f eqn="if lineDrawn pixelLineWidth 0"/>
+                  <v:f eqn="sum @0 1 0"/>
+                  <v:f eqn="sum 0 0 @1"/>
+                  <v:f eqn="prod @2 1 2"/>
+                  <v:f eqn="prod @3 21600 pixelWidth"/>
+                  <v:f eqn="prod @3 21600 pixelHeight"/>
+                  <v:f eqn="sum @0 0 1"/>
+                  <v:f eqn="prod @6 1 2"/>
+                  <v:f eqn="prod @7 21600 pixelWidth"/>
+                  <v:f eqn="sum @8 21600 0"/>
+                  <v:f eqn="prod @7 21600 pixelHeight"/>
+                  <v:f eqn="sum @10 21600 0"/>
+                </v:formulas>
+              </v:shapetype>
+              <v:shape id="_x0000_i25" o:spid="_x0000_s25" type="#_x0000_t75" style="width:467.75pt;height:126.97pt;mso-wrap-distance-left:0.00pt;mso-wrap-distance-top:0.00pt;mso-wrap-distance-right:0.00pt;mso-wrap-distance-bottom:0.00pt;" stroked="false">
+                <v:path textboxrect="0,0,0,0"/>
+                <v:imagedata r:id="rId36" o:title=""/>
+              </v:shape>
+            </w:pict>
+          </mc:Fallback>
+        </mc:AlternateContent>
+      </w:r>
+      <w:r>
+        <w:rPr>
+          <w:b w:val="0"/>
+          <w:bCs w:val="0"/>
+          <w:sz w:val="28"/>
+          <w:szCs w:val="28"/>
+          <w:highlight w:val="none"/>
+          <w:lang w:val="en-US"/>
+        </w:rPr>
+      </w:r>
+      <w:r>
+        <w:rPr>
+          <w:b w:val="0"/>
+          <w:bCs w:val="0"/>
+          <w:sz w:val="28"/>
+          <w:szCs w:val="28"/>
+          <w:highlight w:val="none"/>
+          <w:lang w:val="en-US"/>
+        </w:rPr>
+      </w:r>
+    </w:p>
+    <w:p>
+      <w:pPr>
+        <w:ind w:left="0" w:right="0" w:firstLine="0"/>
+        <w:jc w:val="center"/>
+        <w:spacing w:before="0" w:after="0" w:line="360" w:lineRule="auto"/>
+        <w:rPr>
+          <w:b w:val="0"/>
+          <w:bCs w:val="0"/>
+          <w:sz w:val="28"/>
+          <w:szCs w:val="28"/>
+          <w:highlight w:val="none"/>
+          <w:lang w:val="ru-RU"/>
+        </w:rPr>
+        <w:pBdr>
+          <w:top w:val="none" w:color="000000" w:sz="4" w:space="0"/>
+          <w:left w:val="none" w:color="000000" w:sz="4" w:space="0"/>
+          <w:bottom w:val="none" w:color="000000" w:sz="4" w:space="0"/>
+          <w:right w:val="none" w:color="000000" w:sz="4" w:space="0"/>
+        </w:pBdr>
+      </w:pPr>
+      <w:r>
+        <w:rPr>
+          <w:b w:val="0"/>
+          <w:bCs w:val="0"/>
+          <w:sz w:val="28"/>
+          <w:szCs w:val="28"/>
+          <w:highlight w:val="none"/>
+          <w:lang w:val="ru-RU"/>
+        </w:rPr>
+        <w:t xml:space="preserve">Рисунок 2</w:t>
+      </w:r>
+      <w:r>
+        <w:rPr>
+          <w:b w:val="0"/>
+          <w:bCs w:val="0"/>
+          <w:sz w:val="28"/>
+          <w:szCs w:val="28"/>
+          <w:highlight w:val="none"/>
+          <w:lang w:val="en-US"/>
+        </w:rPr>
+        <w:t xml:space="preserve">4</w:t>
+      </w:r>
+      <w:r>
+        <w:rPr>
+          <w:b w:val="0"/>
+          <w:bCs w:val="0"/>
+          <w:sz w:val="28"/>
+          <w:szCs w:val="28"/>
+          <w:highlight w:val="none"/>
+          <w:lang w:val="ru-RU"/>
+        </w:rPr>
+        <w:t xml:space="preserve"> — пример отфильтрованных по </w:t>
+      </w:r>
+      <w:r>
+        <w:rPr>
+          <w:b w:val="0"/>
+          <w:bCs w:val="0"/>
+          <w:sz w:val="28"/>
+          <w:szCs w:val="28"/>
+          <w:highlight w:val="none"/>
+          <w:lang w:val="en-US"/>
+        </w:rPr>
+        <w:t xml:space="preserve">extra</w:t>
+      </w:r>
+      <w:r>
+        <w:rPr>
+          <w:b w:val="0"/>
+          <w:bCs w:val="0"/>
+          <w:sz w:val="28"/>
+          <w:szCs w:val="28"/>
+          <w:highlight w:val="none"/>
+          <w:lang w:val="ru-RU"/>
+        </w:rPr>
+        <w:t xml:space="preserve"> записей</w:t>
+      </w:r>
+      <w:r>
+        <w:rPr>
+          <w:b w:val="0"/>
+          <w:bCs w:val="0"/>
+          <w:sz w:val="28"/>
+          <w:szCs w:val="28"/>
+          <w:highlight w:val="none"/>
+          <w:lang w:val="en-US"/>
+        </w:rPr>
+      </w:r>
+      <w:r>
+        <w:rPr>
+          <w:b w:val="0"/>
+          <w:bCs w:val="0"/>
+          <w:sz w:val="28"/>
+          <w:szCs w:val="28"/>
+          <w:highlight w:val="none"/>
+          <w:lang w:val="en-US"/>
+        </w:rPr>
+      </w:r>
+      <w:r>
+        <w:rPr>
+          <w:b w:val="0"/>
+          <w:bCs w:val="0"/>
+          <w:sz w:val="28"/>
+          <w:szCs w:val="28"/>
+          <w:highlight w:val="none"/>
+          <w:lang w:val="ru-RU"/>
         </w:rPr>
       </w:r>
     </w:p>
@@ -7224,17 +8536,17 @@
         </w:rPr>
         <w:t xml:space="preserve">соответствуют требованиям.</w:t>
       </w:r>
+      <w:r>
+        <w:rPr>
+          <w:b w:val="0"/>
+          <w:bCs w:val="0"/>
+          <w:sz w:val="28"/>
+          <w:szCs w:val="28"/>
+          <w:highlight w:val="none"/>
+          <w:lang w:val="ru-RU"/>
+        </w:rPr>
+      </w:r>
       <w:r/>
-      <w:r>
-        <w:rPr>
-          <w:b w:val="0"/>
-          <w:bCs w:val="0"/>
-          <w:sz w:val="28"/>
-          <w:szCs w:val="28"/>
-          <w:highlight w:val="none"/>
-          <w:lang w:val="ru-RU"/>
-        </w:rPr>
-      </w:r>
     </w:p>
     <w:p>
       <w:pPr>
@@ -7256,6 +8568,16 @@
           <w:right w:val="none" w:color="000000" w:sz="4" w:space="0"/>
         </w:pBdr>
       </w:pPr>
+      <w:r>
+        <w:rPr>
+          <w:b w:val="0"/>
+          <w:bCs w:val="0"/>
+          <w:sz w:val="28"/>
+          <w:szCs w:val="28"/>
+          <w:highlight w:val="none"/>
+          <w:lang w:val="en-US"/>
+        </w:rPr>
+      </w:r>
       <w:r>
         <w:rPr>
           <w:b w:val="0"/>
